--- a/Documents/Fabrice Kwitonda.docx
+++ b/Documents/Fabrice Kwitonda.docx
@@ -275,7 +275,7 @@
               </mc:Choice>
               <mc:Fallback>
                 <w:pict>
-                  <v:group w14:anchorId="3DBCCE5C" id="Group 149" o:spid="_x0000_s1026" style="position:absolute;margin-left:0;margin-top:0;width:8in;height:95.7pt;z-index:251662336;mso-width-percent:941;mso-height-percent:121;mso-top-percent:23;mso-position-horizontal:center;mso-position-horizontal-relative:page;mso-position-vertical-relative:page;mso-width-percent:941;mso-height-percent:121;mso-top-percent:23" coordorigin="" coordsize="73152,12161" o:gfxdata="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">
+                  <v:group w14:anchorId="6A35A3EC" id="Group 149" o:spid="_x0000_s1026" style="position:absolute;margin-left:0;margin-top:0;width:8in;height:95.7pt;z-index:251662336;mso-width-percent:941;mso-height-percent:121;mso-top-percent:23;mso-position-horizontal:center;mso-position-horizontal-relative:page;mso-position-vertical-relative:page;mso-width-percent:941;mso-height-percent:121;mso-top-percent:23" coordorigin="" coordsize="73152,12161" o:gfxdata="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">
                     <v:shape id="Rectangle 51" o:spid="_x0000_s1027" style="position:absolute;width:73152;height:11303;visibility:visible;mso-wrap-style:square;v-text-anchor:middle" coordsize="7312660,1129665" o:gfxdata="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" path="m,l7312660,r,1129665l3619500,733425,,1091565,,xe" fillcolor="#5b9bd5 [3204]" stroked="f" strokeweight="1pt">
                       <v:stroke joinstyle="miter"/>
                       <v:path arrowok="t" o:connecttype="custom" o:connectlocs="0,0;7315200,0;7315200,1130373;3620757,733885;0,1092249;0,0" o:connectangles="0,0,0,0,0,0"/>
@@ -904,6 +904,16 @@
           <w:lang w:val="fr-CA" w:eastAsia="ja-JP"/>
         </w:rPr>
       </w:pPr>
+    </w:p>
+    <w:p>
+      <w:pPr>
+        <w:pStyle w:val="NoSpacing"/>
+        <w:jc w:val="both"/>
+        <w:rPr>
+          <w:sz w:val="24"/>
+          <w:lang w:val="fr-CA" w:eastAsia="ja-JP"/>
+        </w:rPr>
+      </w:pPr>
       <w:r>
         <w:rPr>
           <w:sz w:val="24"/>
@@ -970,6 +980,16 @@
     </w:p>
     <w:p>
       <w:pPr>
+        <w:pStyle w:val="NoSpacing"/>
+        <w:jc w:val="both"/>
+        <w:rPr>
+          <w:sz w:val="24"/>
+          <w:lang w:val="fr-CA" w:eastAsia="ja-JP"/>
+        </w:rPr>
+      </w:pPr>
+    </w:p>
+    <w:p>
+      <w:pPr>
         <w:pStyle w:val="Heading2"/>
         <w:rPr>
           <w:sz w:val="28"/>
@@ -983,6 +1003,17 @@
         <w:t>Fonctionnalités et contraintes</w:t>
       </w:r>
       <w:bookmarkEnd w:id="1"/>
+    </w:p>
+    <w:p>
+      <w:pPr>
+        <w:pStyle w:val="NoSpacing"/>
+        <w:ind w:left="720"/>
+        <w:jc w:val="both"/>
+        <w:rPr>
+          <w:sz w:val="24"/>
+          <w:lang w:val="fr-CA" w:eastAsia="ja-JP"/>
+        </w:rPr>
+      </w:pPr>
     </w:p>
     <w:p>
       <w:pPr>
@@ -1188,35 +1219,10 @@
       </w:pPr>
       <w:r>
         <w:rPr>
-          <w:color w:val="FF0000"/>
-          <w:sz w:val="24"/>
-          <w:lang w:val="fr-CA" w:eastAsia="ja-JP"/>
-        </w:rPr>
-        <w:t>Un centre de service peut seulement effectuer une r</w:t>
-      </w:r>
-      <w:r>
-        <w:rPr>
-          <w:rFonts w:hint="cs"/>
-          <w:color w:val="FF0000"/>
-          <w:sz w:val="24"/>
-          <w:lang w:val="fr-CA" w:eastAsia="ja-JP"/>
-        </w:rPr>
-        <w:t>é</w:t>
-      </w:r>
-      <w:r>
-        <w:rPr>
-          <w:color w:val="FF0000"/>
-          <w:sz w:val="24"/>
-          <w:lang w:val="fr-CA" w:eastAsia="ja-JP"/>
-        </w:rPr>
-        <w:t xml:space="preserve">servation </w:t>
-      </w:r>
-      <w:r>
-        <w:rPr>
-          <w:sz w:val="24"/>
-          <w:lang w:val="fr-CA" w:eastAsia="ja-JP"/>
-        </w:rPr>
-        <w:t>par jour.</w:t>
+          <w:sz w:val="24"/>
+          <w:lang w:val="fr-CA" w:eastAsia="ja-JP"/>
+        </w:rPr>
+        <w:t>L’application retourner des réponses en format JSON</w:t>
       </w:r>
     </w:p>
     <w:p>
@@ -1237,6 +1243,49 @@
           <w:sz w:val="24"/>
           <w:lang w:val="fr-CA" w:eastAsia="ja-JP"/>
         </w:rPr>
+        <w:t>Un centre de service peut seulement effectuer une r</w:t>
+      </w:r>
+      <w:r>
+        <w:rPr>
+          <w:rFonts w:hint="cs"/>
+          <w:sz w:val="24"/>
+          <w:lang w:val="fr-CA" w:eastAsia="ja-JP"/>
+        </w:rPr>
+        <w:t>é</w:t>
+      </w:r>
+      <w:r>
+        <w:rPr>
+          <w:sz w:val="24"/>
+          <w:lang w:val="fr-CA" w:eastAsia="ja-JP"/>
+        </w:rPr>
+        <w:t xml:space="preserve">servation </w:t>
+      </w:r>
+      <w:r>
+        <w:rPr>
+          <w:sz w:val="24"/>
+          <w:lang w:val="fr-CA" w:eastAsia="ja-JP"/>
+        </w:rPr>
+        <w:t>par jour.</w:t>
+      </w:r>
+    </w:p>
+    <w:p>
+      <w:pPr>
+        <w:pStyle w:val="NoSpacing"/>
+        <w:numPr>
+          <w:ilvl w:val="0"/>
+          <w:numId w:val="3"/>
+        </w:numPr>
+        <w:jc w:val="both"/>
+        <w:rPr>
+          <w:sz w:val="24"/>
+          <w:lang w:val="fr-CA" w:eastAsia="ja-JP"/>
+        </w:rPr>
+      </w:pPr>
+      <w:r>
+        <w:rPr>
+          <w:sz w:val="24"/>
+          <w:lang w:val="fr-CA" w:eastAsia="ja-JP"/>
+        </w:rPr>
         <w:t>Il existe diff</w:t>
       </w:r>
       <w:r>
@@ -1252,7 +1301,14 @@
           <w:sz w:val="24"/>
           <w:lang w:val="fr-CA" w:eastAsia="ja-JP"/>
         </w:rPr>
-        <w:t xml:space="preserve">rents types de centres de services de TC, </w:t>
+        <w:t>rents type</w:t>
+      </w:r>
+      <w:r>
+        <w:rPr>
+          <w:sz w:val="24"/>
+          <w:lang w:val="fr-CA" w:eastAsia="ja-JP"/>
+        </w:rPr>
+        <w:t>s de centres de services de TC</w:t>
       </w:r>
     </w:p>
     <w:p>
@@ -1292,7 +1348,7 @@
           <w:b/>
           <w:bCs/>
           <w:color w:val="44546A" w:themeColor="text2"/>
-          <w:sz w:val="26"/>
+          <w:sz w:val="28"/>
           <w:szCs w:val="26"/>
           <w:lang w:val="fr-CA" w:eastAsia="ja-JP"/>
         </w:rPr>
@@ -1304,11 +1360,11 @@
           <w:b/>
           <w:bCs/>
           <w:color w:val="44546A" w:themeColor="text2"/>
-          <w:sz w:val="26"/>
+          <w:sz w:val="28"/>
           <w:szCs w:val="26"/>
           <w:lang w:val="fr-CA" w:eastAsia="ja-JP"/>
         </w:rPr>
-        <w:t>Proposition des fonctionnalités à implémenter</w:t>
+        <w:t>Exigences rencontrées</w:t>
       </w:r>
       <w:bookmarkEnd w:id="3"/>
     </w:p>
@@ -1347,24 +1403,18 @@
           <w:szCs w:val="24"/>
           <w:lang w:val="fr-CA" w:eastAsia="ja-JP"/>
         </w:rPr>
-        <w:t>Permettre de réaliser l’attribution des locaux en fonction des paramètres susmentionnés;</w:t>
-      </w:r>
-    </w:p>
-    <w:p>
-      <w:pPr>
-        <w:numPr>
-          <w:ilvl w:val="0"/>
-          <w:numId w:val="2"/>
-        </w:numPr>
-        <w:spacing w:after="320" w:line="300" w:lineRule="auto"/>
-        <w:contextualSpacing/>
+        <w:t xml:space="preserve">Une solution </w:t>
+      </w:r>
+      <w:r>
         <w:rPr>
           <w:rFonts w:eastAsiaTheme="minorEastAsia" w:cs="Times New Roman"/>
+          <w:b/>
           <w:sz w:val="24"/>
           <w:szCs w:val="24"/>
           <w:lang w:val="fr-CA" w:eastAsia="ja-JP"/>
         </w:rPr>
-      </w:pPr>
+        <w:t>WCF</w:t>
+      </w:r>
       <w:r>
         <w:rPr>
           <w:rFonts w:eastAsiaTheme="minorEastAsia" w:cs="Times New Roman"/>
@@ -1372,7 +1422,27 @@
           <w:szCs w:val="24"/>
           <w:lang w:val="fr-CA" w:eastAsia="ja-JP"/>
         </w:rPr>
-        <w:t>Permettre de changer ou de retirer une attribution de local (changer l’heure de début, la durée, le local, etc.)</w:t>
+        <w:t xml:space="preserve"> (Windows Communication </w:t>
+      </w:r>
+      <w:proofErr w:type="spellStart"/>
+      <w:r>
+        <w:rPr>
+          <w:rFonts w:eastAsiaTheme="minorEastAsia" w:cs="Times New Roman"/>
+          <w:sz w:val="24"/>
+          <w:szCs w:val="24"/>
+          <w:lang w:val="fr-CA" w:eastAsia="ja-JP"/>
+        </w:rPr>
+        <w:t>Foundation</w:t>
+      </w:r>
+      <w:proofErr w:type="spellEnd"/>
+      <w:r>
+        <w:rPr>
+          <w:rFonts w:eastAsiaTheme="minorEastAsia" w:cs="Times New Roman"/>
+          <w:sz w:val="24"/>
+          <w:szCs w:val="24"/>
+          <w:lang w:val="fr-CA" w:eastAsia="ja-JP"/>
+        </w:rPr>
+        <w:t>)</w:t>
       </w:r>
     </w:p>
     <w:p>
@@ -1398,7 +1468,7 @@
           <w:szCs w:val="24"/>
           <w:lang w:val="fr-CA" w:eastAsia="ja-JP"/>
         </w:rPr>
-        <w:t xml:space="preserve">Permettre d’ajouter, de retirer ou de modifier un présentateur (nom, université d’affiliation, titre de la présentation, nombre de participants attendus, contraintes matérielles) </w:t>
+        <w:t>Développée à l’aide du logiciel Visual studio 2015 (C#, .Net Framework 4.5.2)</w:t>
       </w:r>
     </w:p>
     <w:p>
@@ -1417,6 +1487,7 @@
           <w:lang w:val="fr-CA" w:eastAsia="ja-JP"/>
         </w:rPr>
       </w:pPr>
+      <w:proofErr w:type="spellStart"/>
       <w:r>
         <w:rPr>
           <w:rFonts w:eastAsiaTheme="minorEastAsia" w:cs="Times New Roman"/>
@@ -1424,7 +1495,26 @@
           <w:szCs w:val="24"/>
           <w:lang w:val="fr-CA" w:eastAsia="ja-JP"/>
         </w:rPr>
-        <w:t>Permettre de commenter une attribution de local, pour laisser de l’information aux autres utilisateurs du logiciel</w:t>
+        <w:t>Déployable</w:t>
+      </w:r>
+      <w:proofErr w:type="spellEnd"/>
+      <w:r>
+        <w:rPr>
+          <w:rFonts w:eastAsiaTheme="minorEastAsia" w:cs="Times New Roman"/>
+          <w:sz w:val="24"/>
+          <w:szCs w:val="24"/>
+          <w:lang w:val="fr-CA" w:eastAsia="ja-JP"/>
+        </w:rPr>
+        <w:t xml:space="preserve"> sur les machines</w:t>
+      </w:r>
+      <w:r>
+        <w:rPr>
+          <w:rFonts w:eastAsiaTheme="minorEastAsia" w:cs="Times New Roman"/>
+          <w:sz w:val="24"/>
+          <w:szCs w:val="24"/>
+          <w:lang w:val="fr-CA" w:eastAsia="ja-JP"/>
+        </w:rPr>
+        <w:t xml:space="preserve"> Windows</w:t>
       </w:r>
     </w:p>
     <w:p>
@@ -1450,7 +1540,53 @@
           <w:szCs w:val="24"/>
           <w:lang w:val="fr-CA" w:eastAsia="ja-JP"/>
         </w:rPr>
-        <w:t>On souhaite pouvoir utiliser le même logiciel pour les USMACHINCON futurs aussi, et idéalement pour les deux universités. Pour cette raison, on veut que les descriptifs des facultés de leurs locaux soient tirés de supports persistants (base de données, fichier XML ou autre). Idéalement, l’outil permettra d’éditer ces données.</w:t>
+        <w:t>N</w:t>
+      </w:r>
+      <w:r>
+        <w:rPr>
+          <w:rFonts w:eastAsiaTheme="minorEastAsia" w:cs="Times New Roman"/>
+          <w:sz w:val="24"/>
+          <w:szCs w:val="24"/>
+          <w:lang w:val="fr-CA" w:eastAsia="ja-JP"/>
+        </w:rPr>
+        <w:t xml:space="preserve">e nécessitant pas </w:t>
+      </w:r>
+      <w:r>
+        <w:rPr>
+          <w:sz w:val="24"/>
+          <w:lang w:val="fr-CA" w:eastAsia="ja-JP"/>
+        </w:rPr>
+        <w:t>d</w:t>
+      </w:r>
+      <w:r>
+        <w:rPr>
+          <w:rFonts w:hint="cs"/>
+          <w:sz w:val="24"/>
+          <w:lang w:val="fr-CA" w:eastAsia="ja-JP"/>
+        </w:rPr>
+        <w:t>’</w:t>
+      </w:r>
+      <w:r>
+        <w:rPr>
+          <w:sz w:val="24"/>
+          <w:lang w:val="fr-CA" w:eastAsia="ja-JP"/>
+        </w:rPr>
+        <w:t>authentification ou d</w:t>
+      </w:r>
+      <w:r>
+        <w:rPr>
+          <w:rFonts w:hint="cs"/>
+          <w:sz w:val="24"/>
+          <w:lang w:val="fr-CA" w:eastAsia="ja-JP"/>
+        </w:rPr>
+        <w:t>’</w:t>
+      </w:r>
+      <w:r>
+        <w:rPr>
+          <w:sz w:val="24"/>
+          <w:lang w:val="fr-CA" w:eastAsia="ja-JP"/>
+        </w:rPr>
+        <w:t>autorisation</w:t>
       </w:r>
     </w:p>
     <w:p>
@@ -1460,11 +1596,9 @@
           <w:numId w:val="2"/>
         </w:numPr>
         <w:spacing w:after="320" w:line="300" w:lineRule="auto"/>
-        <w:ind w:left="714" w:hanging="357"/>
         <w:contextualSpacing/>
         <w:rPr>
           <w:rFonts w:eastAsiaTheme="minorEastAsia" w:cs="Times New Roman"/>
-          <w:color w:val="FF0000"/>
           <w:sz w:val="24"/>
           <w:szCs w:val="24"/>
           <w:lang w:val="fr-CA" w:eastAsia="ja-JP"/>
@@ -1473,25 +1607,134 @@
       <w:r>
         <w:rPr>
           <w:rFonts w:eastAsiaTheme="minorEastAsia" w:cs="Times New Roman"/>
-          <w:color w:val="FF0000"/>
           <w:sz w:val="24"/>
           <w:szCs w:val="24"/>
           <w:lang w:val="fr-CA" w:eastAsia="ja-JP"/>
         </w:rPr>
-        <w:t>On souhaite être avertis s’il est impossible de réaliser une allocation, par exemple s’il n’y a pas assez de temps ou d’espace pour une présentation donnée</w:t>
+        <w:t>Permette</w:t>
+      </w:r>
+      <w:r>
+        <w:rPr>
+          <w:rFonts w:eastAsiaTheme="minorEastAsia" w:cs="Times New Roman"/>
+          <w:sz w:val="24"/>
+          <w:szCs w:val="24"/>
+          <w:lang w:val="fr-CA" w:eastAsia="ja-JP"/>
+        </w:rPr>
+        <w:t xml:space="preserve"> une recherche, mise à jour et suppression de réservations via les m</w:t>
+      </w:r>
+      <w:r>
+        <w:rPr>
+          <w:rFonts w:eastAsiaTheme="minorEastAsia" w:cs="Times New Roman"/>
+          <w:sz w:val="24"/>
+          <w:szCs w:val="24"/>
+          <w:lang w:val="fr-CA" w:eastAsia="ja-JP"/>
+        </w:rPr>
+        <w:t xml:space="preserve">éthodes de requête </w:t>
+      </w:r>
+      <w:r>
+        <w:rPr>
+          <w:rFonts w:eastAsiaTheme="minorEastAsia" w:cs="Times New Roman"/>
+          <w:sz w:val="24"/>
+          <w:szCs w:val="24"/>
+          <w:lang w:val="fr-CA" w:eastAsia="ja-JP"/>
+        </w:rPr>
+        <w:t>http (GET, PUT, POST, DELETE)</w:t>
+      </w:r>
+    </w:p>
+    <w:p>
+      <w:pPr>
+        <w:numPr>
+          <w:ilvl w:val="0"/>
+          <w:numId w:val="2"/>
+        </w:numPr>
+        <w:spacing w:after="320" w:line="300" w:lineRule="auto"/>
+        <w:contextualSpacing/>
+        <w:rPr>
+          <w:rFonts w:eastAsiaTheme="minorEastAsia" w:cs="Times New Roman"/>
+          <w:sz w:val="24"/>
+          <w:szCs w:val="24"/>
+          <w:lang w:val="fr-CA" w:eastAsia="ja-JP"/>
+        </w:rPr>
+      </w:pPr>
+      <w:r>
+        <w:rPr>
+          <w:rFonts w:eastAsiaTheme="minorEastAsia" w:cs="Times New Roman"/>
+          <w:sz w:val="24"/>
+          <w:szCs w:val="24"/>
+          <w:lang w:val="fr-CA" w:eastAsia="ja-JP"/>
+        </w:rPr>
+        <w:t>Retourne les réponses en format JSON</w:t>
+      </w:r>
+    </w:p>
+    <w:p>
+      <w:pPr>
+        <w:numPr>
+          <w:ilvl w:val="0"/>
+          <w:numId w:val="2"/>
+        </w:numPr>
+        <w:spacing w:after="320" w:line="300" w:lineRule="auto"/>
+        <w:contextualSpacing/>
+        <w:rPr>
+          <w:rFonts w:eastAsiaTheme="minorEastAsia" w:cs="Times New Roman"/>
+          <w:sz w:val="24"/>
+          <w:szCs w:val="24"/>
+          <w:lang w:val="fr-CA" w:eastAsia="ja-JP"/>
+        </w:rPr>
+      </w:pPr>
+      <w:r>
+        <w:rPr>
+          <w:rFonts w:eastAsiaTheme="minorEastAsia" w:cs="Times New Roman"/>
+          <w:sz w:val="24"/>
+          <w:szCs w:val="24"/>
+          <w:lang w:val="fr-CA" w:eastAsia="ja-JP"/>
+        </w:rPr>
+        <w:t>Ne permet pas plus d’une réservation pour un même jour à un même centre</w:t>
+      </w:r>
+    </w:p>
+    <w:p>
+      <w:pPr>
+        <w:spacing w:after="320" w:line="300" w:lineRule="auto"/>
+        <w:ind w:left="720"/>
+        <w:contextualSpacing/>
+        <w:rPr>
+          <w:rFonts w:eastAsiaTheme="minorEastAsia" w:cs="Times New Roman"/>
+          <w:sz w:val="24"/>
+          <w:szCs w:val="24"/>
+          <w:lang w:val="fr-CA" w:eastAsia="ja-JP"/>
+        </w:rPr>
+      </w:pPr>
+    </w:p>
+    <w:p>
+      <w:pPr>
+        <w:rPr>
+          <w:rFonts w:eastAsiaTheme="minorEastAsia" w:cs="Times New Roman"/>
+          <w:sz w:val="24"/>
+          <w:szCs w:val="24"/>
+          <w:lang w:val="fr-CA" w:eastAsia="ja-JP"/>
+        </w:rPr>
+      </w:pPr>
+      <w:r>
+        <w:rPr>
+          <w:rFonts w:eastAsiaTheme="minorEastAsia" w:cs="Times New Roman"/>
+          <w:sz w:val="24"/>
+          <w:szCs w:val="24"/>
+          <w:lang w:val="fr-CA" w:eastAsia="ja-JP"/>
+        </w:rPr>
+        <w:br w:type="page"/>
       </w:r>
     </w:p>
     <w:p>
       <w:pPr>
         <w:pStyle w:val="Heading2"/>
         <w:rPr>
+          <w:sz w:val="28"/>
           <w:shd w:val="clear" w:color="auto" w:fill="FFFFFF"/>
         </w:rPr>
       </w:pPr>
       <w:bookmarkStart w:id="4" w:name="_Toc498873928"/>
       <w:r>
         <w:rPr>
-          <w:sz w:val="24"/>
+          <w:sz w:val="28"/>
           <w:szCs w:val="24"/>
         </w:rPr>
         <w:lastRenderedPageBreak/>
@@ -1499,6 +1742,7 @@
       </w:r>
       <w:r>
         <w:rPr>
+          <w:sz w:val="28"/>
           <w:shd w:val="clear" w:color="auto" w:fill="FFFFFF"/>
         </w:rPr>
         <w:t>conceptuelle</w:t>
@@ -1507,6 +1751,68 @@
     </w:p>
     <w:p>
       <w:pPr>
+        <w:rPr>
+          <w:lang w:val="fr-CA" w:eastAsia="ja-JP"/>
+        </w:rPr>
+      </w:pPr>
+    </w:p>
+    <w:p>
+      <w:pPr>
+        <w:rPr>
+          <w:lang w:val="fr-CA" w:eastAsia="ja-JP"/>
+        </w:rPr>
+      </w:pPr>
+      <w:r>
+        <w:rPr>
+          <w:noProof/>
+          <w:lang w:eastAsia="en-CA"/>
+        </w:rPr>
+        <w:drawing>
+          <wp:inline distT="0" distB="0" distL="0" distR="0" wp14:anchorId="4A85D53F" wp14:editId="7FE015BA">
+            <wp:extent cx="5229225" cy="2352675"/>
+            <wp:effectExtent l="0" t="0" r="0" b="0"/>
+            <wp:docPr id="1" name="Picture 1"/>
+            <wp:cNvGraphicFramePr>
+              <a:graphicFrameLocks xmlns:a="http://schemas.openxmlformats.org/drawingml/2006/main" noChangeAspect="1"/>
+            </wp:cNvGraphicFramePr>
+            <a:graphic xmlns:a="http://schemas.openxmlformats.org/drawingml/2006/main">
+              <a:graphicData uri="http://schemas.openxmlformats.org/drawingml/2006/picture">
+                <pic:pic xmlns:pic="http://schemas.openxmlformats.org/drawingml/2006/picture">
+                  <pic:nvPicPr>
+                    <pic:cNvPr id="1" name=""/>
+                    <pic:cNvPicPr/>
+                  </pic:nvPicPr>
+                  <pic:blipFill>
+                    <a:blip r:embed="rId8"/>
+                    <a:stretch>
+                      <a:fillRect/>
+                    </a:stretch>
+                  </pic:blipFill>
+                  <pic:spPr>
+                    <a:xfrm>
+                      <a:off x="0" y="0"/>
+                      <a:ext cx="5229225" cy="2352675"/>
+                    </a:xfrm>
+                    <a:prstGeom prst="rect">
+                      <a:avLst/>
+                    </a:prstGeom>
+                  </pic:spPr>
+                </pic:pic>
+              </a:graphicData>
+            </a:graphic>
+          </wp:inline>
+        </w:drawing>
+      </w:r>
+    </w:p>
+    <w:p>
+      <w:pPr>
+        <w:rPr>
+          <w:lang w:val="fr-CA" w:eastAsia="ja-JP"/>
+        </w:rPr>
+      </w:pPr>
+    </w:p>
+    <w:p>
+      <w:pPr>
         <w:pStyle w:val="Heading2"/>
         <w:rPr>
           <w:shd w:val="clear" w:color="auto" w:fill="FFFFFF"/>
@@ -1525,6 +1831,265 @@
         </w:rPr>
         <w:t>logique</w:t>
       </w:r>
+    </w:p>
+    <w:p>
+      <w:pPr>
+        <w:rPr>
+          <w:lang w:val="fr-CA" w:eastAsia="ja-JP"/>
+        </w:rPr>
+      </w:pPr>
+    </w:p>
+    <w:p>
+      <w:pPr>
+        <w:rPr>
+          <w:lang w:val="fr-CA"/>
+        </w:rPr>
+      </w:pPr>
+      <w:r>
+        <w:rPr>
+          <w:noProof/>
+          <w:lang w:eastAsia="en-CA"/>
+        </w:rPr>
+        <w:drawing>
+          <wp:inline distT="0" distB="0" distL="0" distR="0" wp14:anchorId="57DDEFCD" wp14:editId="1A85D1A4">
+            <wp:extent cx="5800725" cy="3381375"/>
+            <wp:effectExtent l="0" t="0" r="0" b="0"/>
+            <wp:docPr id="2" name="Picture 2"/>
+            <wp:cNvGraphicFramePr>
+              <a:graphicFrameLocks xmlns:a="http://schemas.openxmlformats.org/drawingml/2006/main" noChangeAspect="1"/>
+            </wp:cNvGraphicFramePr>
+            <a:graphic xmlns:a="http://schemas.openxmlformats.org/drawingml/2006/main">
+              <a:graphicData uri="http://schemas.openxmlformats.org/drawingml/2006/picture">
+                <pic:pic xmlns:pic="http://schemas.openxmlformats.org/drawingml/2006/picture">
+                  <pic:nvPicPr>
+                    <pic:cNvPr id="1" name=""/>
+                    <pic:cNvPicPr/>
+                  </pic:nvPicPr>
+                  <pic:blipFill>
+                    <a:blip r:embed="rId9"/>
+                    <a:stretch>
+                      <a:fillRect/>
+                    </a:stretch>
+                  </pic:blipFill>
+                  <pic:spPr>
+                    <a:xfrm>
+                      <a:off x="0" y="0"/>
+                      <a:ext cx="5800725" cy="3381375"/>
+                    </a:xfrm>
+                    <a:prstGeom prst="rect">
+                      <a:avLst/>
+                    </a:prstGeom>
+                  </pic:spPr>
+                </pic:pic>
+              </a:graphicData>
+            </a:graphic>
+          </wp:inline>
+        </w:drawing>
+      </w:r>
+    </w:p>
+    <w:p>
+      <w:pPr>
+        <w:rPr>
+          <w:lang w:val="fr-CA"/>
+        </w:rPr>
+      </w:pPr>
+      <w:r>
+        <w:rPr>
+          <w:lang w:val="fr-CA"/>
+        </w:rPr>
+        <w:br w:type="page"/>
+      </w:r>
+    </w:p>
+    <w:p>
+      <w:pPr>
+        <w:pStyle w:val="Heading2"/>
+        <w:rPr>
+          <w:shd w:val="clear" w:color="auto" w:fill="FFFFFF"/>
+        </w:rPr>
+      </w:pPr>
+      <w:r>
+        <w:lastRenderedPageBreak/>
+        <w:t>Modèle Conceptuel</w:t>
+      </w:r>
+      <w:r>
+        <w:rPr>
+          <w:shd w:val="clear" w:color="auto" w:fill="FFFFFF"/>
+        </w:rPr>
+        <w:t xml:space="preserve"> </w:t>
+      </w:r>
+      <w:r>
+        <w:rPr>
+          <w:shd w:val="clear" w:color="auto" w:fill="FFFFFF"/>
+        </w:rPr>
+        <w:t>de</w:t>
+      </w:r>
+      <w:r>
+        <w:rPr>
+          <w:shd w:val="clear" w:color="auto" w:fill="FFFFFF"/>
+        </w:rPr>
+        <w:t xml:space="preserve"> données</w:t>
+      </w:r>
+    </w:p>
+    <w:p>
+      <w:pPr>
+        <w:rPr>
+          <w:lang w:val="fr-CA" w:eastAsia="ja-JP"/>
+        </w:rPr>
+      </w:pPr>
+    </w:p>
+    <w:p>
+      <w:pPr>
+        <w:rPr>
+          <w:lang w:val="fr-CA" w:eastAsia="ja-JP"/>
+        </w:rPr>
+      </w:pPr>
+      <w:r>
+        <w:rPr>
+          <w:noProof/>
+          <w:lang w:eastAsia="en-CA"/>
+        </w:rPr>
+        <w:drawing>
+          <wp:inline distT="0" distB="0" distL="0" distR="0" wp14:anchorId="21414905" wp14:editId="358A3787">
+            <wp:extent cx="5829300" cy="2247900"/>
+            <wp:effectExtent l="0" t="0" r="0" b="0"/>
+            <wp:docPr id="3" name="Picture 3"/>
+            <wp:cNvGraphicFramePr>
+              <a:graphicFrameLocks xmlns:a="http://schemas.openxmlformats.org/drawingml/2006/main" noChangeAspect="1"/>
+            </wp:cNvGraphicFramePr>
+            <a:graphic xmlns:a="http://schemas.openxmlformats.org/drawingml/2006/main">
+              <a:graphicData uri="http://schemas.openxmlformats.org/drawingml/2006/picture">
+                <pic:pic xmlns:pic="http://schemas.openxmlformats.org/drawingml/2006/picture">
+                  <pic:nvPicPr>
+                    <pic:cNvPr id="1" name=""/>
+                    <pic:cNvPicPr/>
+                  </pic:nvPicPr>
+                  <pic:blipFill>
+                    <a:blip r:embed="rId10"/>
+                    <a:stretch>
+                      <a:fillRect/>
+                    </a:stretch>
+                  </pic:blipFill>
+                  <pic:spPr>
+                    <a:xfrm>
+                      <a:off x="0" y="0"/>
+                      <a:ext cx="5829300" cy="2247900"/>
+                    </a:xfrm>
+                    <a:prstGeom prst="rect">
+                      <a:avLst/>
+                    </a:prstGeom>
+                  </pic:spPr>
+                </pic:pic>
+              </a:graphicData>
+            </a:graphic>
+          </wp:inline>
+        </w:drawing>
+      </w:r>
+    </w:p>
+    <w:p>
+      <w:pPr>
+        <w:rPr>
+          <w:lang w:val="fr-CA" w:eastAsia="ja-JP"/>
+        </w:rPr>
+      </w:pPr>
+    </w:p>
+    <w:p>
+      <w:pPr>
+        <w:pStyle w:val="Heading2"/>
+        <w:rPr>
+          <w:shd w:val="clear" w:color="auto" w:fill="FFFFFF"/>
+        </w:rPr>
+      </w:pPr>
+      <w:r>
+        <w:t>Diagrammes de classes</w:t>
+      </w:r>
+    </w:p>
+    <w:p>
+      <w:pPr>
+        <w:pStyle w:val="Heading3"/>
+        <w:rPr>
+          <w:lang w:val="fr-CA" w:eastAsia="ja-JP"/>
+        </w:rPr>
+      </w:pPr>
+      <w:proofErr w:type="spellStart"/>
+      <w:r>
+        <w:rPr>
+          <w:lang w:val="fr-CA" w:eastAsia="ja-JP"/>
+        </w:rPr>
+        <w:t>WCFService</w:t>
+      </w:r>
+      <w:proofErr w:type="spellEnd"/>
+    </w:p>
+    <w:p>
+      <w:pPr>
+        <w:rPr>
+          <w:lang w:val="fr-CA" w:eastAsia="ja-JP"/>
+        </w:rPr>
+      </w:pPr>
+    </w:p>
+    <w:p>
+      <w:pPr>
+        <w:rPr>
+          <w:lang w:val="fr-CA" w:eastAsia="ja-JP"/>
+        </w:rPr>
+      </w:pPr>
+      <w:r>
+        <w:rPr>
+          <w:noProof/>
+          <w:lang w:eastAsia="en-CA"/>
+        </w:rPr>
+        <w:drawing>
+          <wp:inline distT="0" distB="0" distL="0" distR="0" wp14:anchorId="18C633EC" wp14:editId="592AFEAC">
+            <wp:extent cx="5943600" cy="4131310"/>
+            <wp:effectExtent l="0" t="0" r="0" b="2540"/>
+            <wp:docPr id="5" name="Picture 5"/>
+            <wp:cNvGraphicFramePr>
+              <a:graphicFrameLocks xmlns:a="http://schemas.openxmlformats.org/drawingml/2006/main" noChangeAspect="1"/>
+            </wp:cNvGraphicFramePr>
+            <a:graphic xmlns:a="http://schemas.openxmlformats.org/drawingml/2006/main">
+              <a:graphicData uri="http://schemas.openxmlformats.org/drawingml/2006/picture">
+                <pic:pic xmlns:pic="http://schemas.openxmlformats.org/drawingml/2006/picture">
+                  <pic:nvPicPr>
+                    <pic:cNvPr id="1" name=""/>
+                    <pic:cNvPicPr/>
+                  </pic:nvPicPr>
+                  <pic:blipFill>
+                    <a:blip r:embed="rId11"/>
+                    <a:stretch>
+                      <a:fillRect/>
+                    </a:stretch>
+                  </pic:blipFill>
+                  <pic:spPr>
+                    <a:xfrm>
+                      <a:off x="0" y="0"/>
+                      <a:ext cx="5943600" cy="4131310"/>
+                    </a:xfrm>
+                    <a:prstGeom prst="rect">
+                      <a:avLst/>
+                    </a:prstGeom>
+                  </pic:spPr>
+                </pic:pic>
+              </a:graphicData>
+            </a:graphic>
+          </wp:inline>
+        </w:drawing>
+      </w:r>
+    </w:p>
+    <w:p>
+      <w:pPr>
+        <w:pStyle w:val="Heading3"/>
+        <w:rPr>
+          <w:lang w:val="fr-CA" w:eastAsia="ja-JP"/>
+        </w:rPr>
+      </w:pPr>
+      <w:proofErr w:type="spellStart"/>
+      <w:r>
+        <w:rPr>
+          <w:lang w:val="fr-CA" w:eastAsia="ja-JP"/>
+        </w:rPr>
+        <w:lastRenderedPageBreak/>
+        <w:t>DataAccess</w:t>
+      </w:r>
+      <w:proofErr w:type="spellEnd"/>
     </w:p>
     <w:p>
       <w:pPr>
@@ -1534,11 +2099,114 @@
       </w:pPr>
       <w:bookmarkStart w:id="5" w:name="_GoBack"/>
       <w:bookmarkEnd w:id="5"/>
-    </w:p>
-    <w:p>
-      <w:pPr>
-        <w:rPr>
-          <w:lang w:val="fr-CA"/>
+      <w:r>
+        <w:rPr>
+          <w:noProof/>
+          <w:lang w:eastAsia="en-CA"/>
+        </w:rPr>
+        <w:drawing>
+          <wp:inline distT="0" distB="0" distL="0" distR="0" wp14:anchorId="3BEADE25" wp14:editId="63E06695">
+            <wp:extent cx="5943600" cy="5170805"/>
+            <wp:effectExtent l="0" t="0" r="0" b="0"/>
+            <wp:docPr id="6" name="Picture 6"/>
+            <wp:cNvGraphicFramePr>
+              <a:graphicFrameLocks xmlns:a="http://schemas.openxmlformats.org/drawingml/2006/main" noChangeAspect="1"/>
+            </wp:cNvGraphicFramePr>
+            <a:graphic xmlns:a="http://schemas.openxmlformats.org/drawingml/2006/main">
+              <a:graphicData uri="http://schemas.openxmlformats.org/drawingml/2006/picture">
+                <pic:pic xmlns:pic="http://schemas.openxmlformats.org/drawingml/2006/picture">
+                  <pic:nvPicPr>
+                    <pic:cNvPr id="1" name=""/>
+                    <pic:cNvPicPr/>
+                  </pic:nvPicPr>
+                  <pic:blipFill>
+                    <a:blip r:embed="rId12"/>
+                    <a:stretch>
+                      <a:fillRect/>
+                    </a:stretch>
+                  </pic:blipFill>
+                  <pic:spPr>
+                    <a:xfrm>
+                      <a:off x="0" y="0"/>
+                      <a:ext cx="5943600" cy="5170805"/>
+                    </a:xfrm>
+                    <a:prstGeom prst="rect">
+                      <a:avLst/>
+                    </a:prstGeom>
+                  </pic:spPr>
+                </pic:pic>
+              </a:graphicData>
+            </a:graphic>
+          </wp:inline>
+        </w:drawing>
+      </w:r>
+    </w:p>
+    <w:p>
+      <w:pPr>
+        <w:pStyle w:val="Heading3"/>
+        <w:rPr>
+          <w:lang w:val="fr-CA" w:eastAsia="ja-JP"/>
+        </w:rPr>
+      </w:pPr>
+      <w:r>
+        <w:rPr>
+          <w:lang w:val="fr-CA" w:eastAsia="ja-JP"/>
+        </w:rPr>
+        <w:t>Domain</w:t>
+      </w:r>
+    </w:p>
+    <w:p>
+      <w:pPr>
+        <w:rPr>
+          <w:lang w:val="fr-CA" w:eastAsia="ja-JP"/>
+        </w:rPr>
+      </w:pPr>
+      <w:r>
+        <w:rPr>
+          <w:noProof/>
+          <w:lang w:eastAsia="en-CA"/>
+        </w:rPr>
+        <w:drawing>
+          <wp:inline distT="0" distB="0" distL="0" distR="0" wp14:anchorId="06D2E38A" wp14:editId="556B239E">
+            <wp:extent cx="5038725" cy="2457450"/>
+            <wp:effectExtent l="0" t="0" r="0" b="0"/>
+            <wp:docPr id="7" name="Picture 7"/>
+            <wp:cNvGraphicFramePr>
+              <a:graphicFrameLocks xmlns:a="http://schemas.openxmlformats.org/drawingml/2006/main" noChangeAspect="1"/>
+            </wp:cNvGraphicFramePr>
+            <a:graphic xmlns:a="http://schemas.openxmlformats.org/drawingml/2006/main">
+              <a:graphicData uri="http://schemas.openxmlformats.org/drawingml/2006/picture">
+                <pic:pic xmlns:pic="http://schemas.openxmlformats.org/drawingml/2006/picture">
+                  <pic:nvPicPr>
+                    <pic:cNvPr id="1" name=""/>
+                    <pic:cNvPicPr/>
+                  </pic:nvPicPr>
+                  <pic:blipFill>
+                    <a:blip r:embed="rId13"/>
+                    <a:stretch>
+                      <a:fillRect/>
+                    </a:stretch>
+                  </pic:blipFill>
+                  <pic:spPr>
+                    <a:xfrm>
+                      <a:off x="0" y="0"/>
+                      <a:ext cx="5038725" cy="2457450"/>
+                    </a:xfrm>
+                    <a:prstGeom prst="rect">
+                      <a:avLst/>
+                    </a:prstGeom>
+                  </pic:spPr>
+                </pic:pic>
+              </a:graphicData>
+            </a:graphic>
+          </wp:inline>
+        </w:drawing>
+      </w:r>
+    </w:p>
+    <w:p>
+      <w:pPr>
+        <w:rPr>
+          <w:lang w:val="fr-CA" w:eastAsia="ja-JP"/>
         </w:rPr>
       </w:pPr>
     </w:p>
@@ -2324,6 +2992,28 @@
       <w:lang w:val="fr-CA" w:eastAsia="ja-JP"/>
     </w:rPr>
   </w:style>
+  <w:style w:type="paragraph" w:styleId="Heading3">
+    <w:name w:val="heading 3"/>
+    <w:basedOn w:val="Normal"/>
+    <w:next w:val="Normal"/>
+    <w:link w:val="Heading3Char"/>
+    <w:uiPriority w:val="9"/>
+    <w:unhideWhenUsed/>
+    <w:qFormat/>
+    <w:rsid w:val="00724CF4"/>
+    <w:pPr>
+      <w:keepNext/>
+      <w:keepLines/>
+      <w:spacing w:before="40" w:after="0"/>
+      <w:outlineLvl w:val="2"/>
+    </w:pPr>
+    <w:rPr>
+      <w:rFonts w:asciiTheme="majorHAnsi" w:eastAsiaTheme="majorEastAsia" w:hAnsiTheme="majorHAnsi" w:cstheme="majorBidi"/>
+      <w:color w:val="1F4D78" w:themeColor="accent1" w:themeShade="7F"/>
+      <w:sz w:val="24"/>
+      <w:szCs w:val="24"/>
+    </w:rPr>
+  </w:style>
   <w:style w:type="character" w:default="1" w:styleId="DefaultParagraphFont">
     <w:name w:val="Default Paragraph Font"/>
     <w:uiPriority w:val="1"/>
@@ -2424,6 +3114,30 @@
       <w:sz w:val="20"/>
       <w:szCs w:val="20"/>
       <w:lang w:val="fr-CA" w:eastAsia="ja-JP"/>
+    </w:rPr>
+  </w:style>
+  <w:style w:type="character" w:styleId="Emphasis">
+    <w:name w:val="Emphasis"/>
+    <w:basedOn w:val="DefaultParagraphFont"/>
+    <w:uiPriority w:val="20"/>
+    <w:qFormat/>
+    <w:rsid w:val="00802F37"/>
+    <w:rPr>
+      <w:i/>
+      <w:iCs/>
+    </w:rPr>
+  </w:style>
+  <w:style w:type="character" w:customStyle="1" w:styleId="Heading3Char">
+    <w:name w:val="Heading 3 Char"/>
+    <w:basedOn w:val="DefaultParagraphFont"/>
+    <w:link w:val="Heading3"/>
+    <w:uiPriority w:val="9"/>
+    <w:rsid w:val="00724CF4"/>
+    <w:rPr>
+      <w:rFonts w:asciiTheme="majorHAnsi" w:eastAsiaTheme="majorEastAsia" w:hAnsiTheme="majorHAnsi" w:cstheme="majorBidi"/>
+      <w:color w:val="1F4D78" w:themeColor="accent1" w:themeShade="7F"/>
+      <w:sz w:val="24"/>
+      <w:szCs w:val="24"/>
     </w:rPr>
   </w:style>
 </w:styles>

--- a/Documents/Fabrice Kwitonda.docx
+++ b/Documents/Fabrice Kwitonda.docx
@@ -229,7 +229,7 @@
                                 <a:avLst/>
                               </a:prstGeom>
                               <a:blipFill>
-                                <a:blip r:embed="rId6"/>
+                                <a:blip r:embed="rId7"/>
                                 <a:stretch>
                                   <a:fillRect r="-7574"/>
                                 </a:stretch>
@@ -275,13 +275,13 @@
               </mc:Choice>
               <mc:Fallback>
                 <w:pict>
-                  <v:group w14:anchorId="6A35A3EC" id="Group 149" o:spid="_x0000_s1026" style="position:absolute;margin-left:0;margin-top:0;width:8in;height:95.7pt;z-index:251662336;mso-width-percent:941;mso-height-percent:121;mso-top-percent:23;mso-position-horizontal:center;mso-position-horizontal-relative:page;mso-position-vertical-relative:page;mso-width-percent:941;mso-height-percent:121;mso-top-percent:23" coordorigin="" coordsize="73152,12161" o:gfxdata="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">
+                  <v:group w14:anchorId="7D984E1B" id="Group 149" o:spid="_x0000_s1026" style="position:absolute;margin-left:0;margin-top:0;width:8in;height:95.7pt;z-index:251662336;mso-width-percent:941;mso-height-percent:121;mso-top-percent:23;mso-position-horizontal:center;mso-position-horizontal-relative:page;mso-position-vertical-relative:page;mso-width-percent:941;mso-height-percent:121;mso-top-percent:23" coordorigin="" coordsize="73152,12161" o:gfxdata="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">
                     <v:shape id="Rectangle 51" o:spid="_x0000_s1027" style="position:absolute;width:73152;height:11303;visibility:visible;mso-wrap-style:square;v-text-anchor:middle" coordsize="7312660,1129665" o:gfxdata="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" path="m,l7312660,r,1129665l3619500,733425,,1091565,,xe" fillcolor="#5b9bd5 [3204]" stroked="f" strokeweight="1pt">
                       <v:stroke joinstyle="miter"/>
                       <v:path arrowok="t" o:connecttype="custom" o:connectlocs="0,0;7315200,0;7315200,1130373;3620757,733885;0,1092249;0,0" o:connectangles="0,0,0,0,0,0"/>
                     </v:shape>
                     <v:rect id="Rectangle 151" o:spid="_x0000_s1028" style="position:absolute;width:73152;height:12161;visibility:visible;mso-wrap-style:square;v-text-anchor:middle" o:gfxdata="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" stroked="f" strokeweight="1pt">
-                      <v:fill r:id="rId7" o:title="" recolor="t" rotate="t" type="frame"/>
+                      <v:fill r:id="rId8" o:title="" recolor="t" rotate="t" type="frame"/>
                     </v:rect>
                     <w10:wrap anchorx="page" anchory="page"/>
                   </v:group>
@@ -867,6 +867,1518 @@
         </w:p>
       </w:sdtContent>
     </w:sdt>
+    <w:bookmarkStart w:id="0" w:name="_Toc498873923" w:displacedByCustomXml="next"/>
+    <w:sdt>
+      <w:sdtPr>
+        <w:id w:val="-179040121"/>
+        <w:docPartObj>
+          <w:docPartGallery w:val="Table of Contents"/>
+          <w:docPartUnique/>
+        </w:docPartObj>
+      </w:sdtPr>
+      <w:sdtEndPr>
+        <w:rPr>
+          <w:rFonts w:asciiTheme="minorHAnsi" w:eastAsiaTheme="minorHAnsi" w:hAnsiTheme="minorHAnsi" w:cstheme="minorBidi"/>
+          <w:b/>
+          <w:bCs/>
+          <w:noProof/>
+          <w:color w:val="auto"/>
+          <w:sz w:val="22"/>
+          <w:szCs w:val="22"/>
+          <w:lang w:val="en-CA"/>
+        </w:rPr>
+      </w:sdtEndPr>
+      <w:sdtContent>
+        <w:p>
+          <w:pPr>
+            <w:pStyle w:val="TOCHeading"/>
+          </w:pPr>
+          <w:r>
+            <w:t>Table of Contents</w:t>
+          </w:r>
+        </w:p>
+        <w:p>
+          <w:pPr>
+            <w:rPr>
+              <w:lang w:val="en-US"/>
+            </w:rPr>
+          </w:pPr>
+        </w:p>
+        <w:p>
+          <w:pPr>
+            <w:pStyle w:val="TOC1"/>
+            <w:tabs>
+              <w:tab w:val="right" w:leader="dot" w:pos="9350"/>
+            </w:tabs>
+            <w:rPr>
+              <w:rFonts w:eastAsiaTheme="minorEastAsia"/>
+              <w:noProof/>
+              <w:lang w:eastAsia="en-CA"/>
+            </w:rPr>
+          </w:pPr>
+          <w:r>
+            <w:fldChar w:fldCharType="begin"/>
+          </w:r>
+          <w:r>
+            <w:instrText xml:space="preserve"> TOC \o "1-3" \h \z \u </w:instrText>
+          </w:r>
+          <w:r>
+            <w:fldChar w:fldCharType="separate"/>
+          </w:r>
+          <w:hyperlink w:anchor="_Toc516571853" w:history="1">
+            <w:r>
+              <w:rPr>
+                <w:rStyle w:val="Hyperlink"/>
+                <w:rFonts w:ascii="Century Gothic" w:hAnsi="Century Gothic"/>
+                <w:noProof/>
+              </w:rPr>
+              <w:t>Aperçue de l’architecture</w:t>
+            </w:r>
+            <w:r>
+              <w:rPr>
+                <w:noProof/>
+                <w:webHidden/>
+              </w:rPr>
+              <w:tab/>
+            </w:r>
+            <w:r>
+              <w:rPr>
+                <w:noProof/>
+                <w:webHidden/>
+              </w:rPr>
+              <w:fldChar w:fldCharType="begin"/>
+            </w:r>
+            <w:r>
+              <w:rPr>
+                <w:noProof/>
+                <w:webHidden/>
+              </w:rPr>
+              <w:instrText xml:space="preserve"> PAGEREF _Toc516571853 \h </w:instrText>
+            </w:r>
+            <w:r>
+              <w:rPr>
+                <w:noProof/>
+                <w:webHidden/>
+              </w:rPr>
+            </w:r>
+            <w:r>
+              <w:rPr>
+                <w:noProof/>
+                <w:webHidden/>
+              </w:rPr>
+              <w:fldChar w:fldCharType="separate"/>
+            </w:r>
+            <w:r>
+              <w:rPr>
+                <w:noProof/>
+                <w:webHidden/>
+              </w:rPr>
+              <w:t>2</w:t>
+            </w:r>
+            <w:r>
+              <w:rPr>
+                <w:noProof/>
+                <w:webHidden/>
+              </w:rPr>
+              <w:fldChar w:fldCharType="end"/>
+            </w:r>
+          </w:hyperlink>
+        </w:p>
+        <w:p>
+          <w:pPr>
+            <w:pStyle w:val="TOC2"/>
+            <w:tabs>
+              <w:tab w:val="right" w:leader="dot" w:pos="9350"/>
+            </w:tabs>
+            <w:rPr>
+              <w:rFonts w:eastAsiaTheme="minorEastAsia"/>
+              <w:noProof/>
+              <w:lang w:eastAsia="en-CA"/>
+            </w:rPr>
+          </w:pPr>
+          <w:hyperlink w:anchor="_Toc516571854" w:history="1">
+            <w:r>
+              <w:rPr>
+                <w:rStyle w:val="Hyperlink"/>
+                <w:noProof/>
+              </w:rPr>
+              <w:t>Problématique</w:t>
+            </w:r>
+            <w:r>
+              <w:rPr>
+                <w:noProof/>
+                <w:webHidden/>
+              </w:rPr>
+              <w:tab/>
+            </w:r>
+            <w:r>
+              <w:rPr>
+                <w:noProof/>
+                <w:webHidden/>
+              </w:rPr>
+              <w:fldChar w:fldCharType="begin"/>
+            </w:r>
+            <w:r>
+              <w:rPr>
+                <w:noProof/>
+                <w:webHidden/>
+              </w:rPr>
+              <w:instrText xml:space="preserve"> PAGEREF _Toc516571854 \h </w:instrText>
+            </w:r>
+            <w:r>
+              <w:rPr>
+                <w:noProof/>
+                <w:webHidden/>
+              </w:rPr>
+            </w:r>
+            <w:r>
+              <w:rPr>
+                <w:noProof/>
+                <w:webHidden/>
+              </w:rPr>
+              <w:fldChar w:fldCharType="separate"/>
+            </w:r>
+            <w:r>
+              <w:rPr>
+                <w:noProof/>
+                <w:webHidden/>
+              </w:rPr>
+              <w:t>2</w:t>
+            </w:r>
+            <w:r>
+              <w:rPr>
+                <w:noProof/>
+                <w:webHidden/>
+              </w:rPr>
+              <w:fldChar w:fldCharType="end"/>
+            </w:r>
+          </w:hyperlink>
+        </w:p>
+        <w:p>
+          <w:pPr>
+            <w:pStyle w:val="TOC2"/>
+            <w:tabs>
+              <w:tab w:val="right" w:leader="dot" w:pos="9350"/>
+            </w:tabs>
+            <w:rPr>
+              <w:rFonts w:eastAsiaTheme="minorEastAsia"/>
+              <w:noProof/>
+              <w:lang w:eastAsia="en-CA"/>
+            </w:rPr>
+          </w:pPr>
+          <w:hyperlink w:anchor="_Toc516571855" w:history="1">
+            <w:r>
+              <w:rPr>
+                <w:rStyle w:val="Hyperlink"/>
+                <w:noProof/>
+              </w:rPr>
+              <w:t>Fonctionnalités et contraintes</w:t>
+            </w:r>
+            <w:r>
+              <w:rPr>
+                <w:noProof/>
+                <w:webHidden/>
+              </w:rPr>
+              <w:tab/>
+            </w:r>
+            <w:r>
+              <w:rPr>
+                <w:noProof/>
+                <w:webHidden/>
+              </w:rPr>
+              <w:fldChar w:fldCharType="begin"/>
+            </w:r>
+            <w:r>
+              <w:rPr>
+                <w:noProof/>
+                <w:webHidden/>
+              </w:rPr>
+              <w:instrText xml:space="preserve"> PAGEREF _Toc516571855 \h </w:instrText>
+            </w:r>
+            <w:r>
+              <w:rPr>
+                <w:noProof/>
+                <w:webHidden/>
+              </w:rPr>
+            </w:r>
+            <w:r>
+              <w:rPr>
+                <w:noProof/>
+                <w:webHidden/>
+              </w:rPr>
+              <w:fldChar w:fldCharType="separate"/>
+            </w:r>
+            <w:r>
+              <w:rPr>
+                <w:noProof/>
+                <w:webHidden/>
+              </w:rPr>
+              <w:t>2</w:t>
+            </w:r>
+            <w:r>
+              <w:rPr>
+                <w:noProof/>
+                <w:webHidden/>
+              </w:rPr>
+              <w:fldChar w:fldCharType="end"/>
+            </w:r>
+          </w:hyperlink>
+        </w:p>
+        <w:p>
+          <w:pPr>
+            <w:pStyle w:val="TOC1"/>
+            <w:tabs>
+              <w:tab w:val="right" w:leader="dot" w:pos="9350"/>
+            </w:tabs>
+            <w:rPr>
+              <w:rFonts w:eastAsiaTheme="minorEastAsia"/>
+              <w:noProof/>
+              <w:lang w:eastAsia="en-CA"/>
+            </w:rPr>
+          </w:pPr>
+          <w:hyperlink w:anchor="_Toc516571856" w:history="1">
+            <w:r>
+              <w:rPr>
+                <w:rStyle w:val="Hyperlink"/>
+                <w:rFonts w:ascii="Century Gothic" w:hAnsi="Century Gothic"/>
+                <w:noProof/>
+              </w:rPr>
+              <w:t>Solution proposée</w:t>
+            </w:r>
+            <w:r>
+              <w:rPr>
+                <w:noProof/>
+                <w:webHidden/>
+              </w:rPr>
+              <w:tab/>
+            </w:r>
+            <w:r>
+              <w:rPr>
+                <w:noProof/>
+                <w:webHidden/>
+              </w:rPr>
+              <w:fldChar w:fldCharType="begin"/>
+            </w:r>
+            <w:r>
+              <w:rPr>
+                <w:noProof/>
+                <w:webHidden/>
+              </w:rPr>
+              <w:instrText xml:space="preserve"> PAGEREF _Toc516571856 \h </w:instrText>
+            </w:r>
+            <w:r>
+              <w:rPr>
+                <w:noProof/>
+                <w:webHidden/>
+              </w:rPr>
+            </w:r>
+            <w:r>
+              <w:rPr>
+                <w:noProof/>
+                <w:webHidden/>
+              </w:rPr>
+              <w:fldChar w:fldCharType="separate"/>
+            </w:r>
+            <w:r>
+              <w:rPr>
+                <w:noProof/>
+                <w:webHidden/>
+              </w:rPr>
+              <w:t>2</w:t>
+            </w:r>
+            <w:r>
+              <w:rPr>
+                <w:noProof/>
+                <w:webHidden/>
+              </w:rPr>
+              <w:fldChar w:fldCharType="end"/>
+            </w:r>
+          </w:hyperlink>
+        </w:p>
+        <w:p>
+          <w:pPr>
+            <w:pStyle w:val="TOC2"/>
+            <w:tabs>
+              <w:tab w:val="right" w:leader="dot" w:pos="9350"/>
+            </w:tabs>
+            <w:rPr>
+              <w:rFonts w:eastAsiaTheme="minorEastAsia"/>
+              <w:noProof/>
+              <w:lang w:eastAsia="en-CA"/>
+            </w:rPr>
+          </w:pPr>
+          <w:hyperlink w:anchor="_Toc516571857" w:history="1">
+            <w:r>
+              <w:rPr>
+                <w:rStyle w:val="Hyperlink"/>
+                <w:rFonts w:cs="Times New Roman"/>
+                <w:b/>
+                <w:bCs/>
+                <w:noProof/>
+                <w:lang w:val="fr-CA" w:eastAsia="ja-JP"/>
+              </w:rPr>
+              <w:t>Exigences rencontrées</w:t>
+            </w:r>
+            <w:r>
+              <w:rPr>
+                <w:noProof/>
+                <w:webHidden/>
+              </w:rPr>
+              <w:tab/>
+            </w:r>
+            <w:r>
+              <w:rPr>
+                <w:noProof/>
+                <w:webHidden/>
+              </w:rPr>
+              <w:fldChar w:fldCharType="begin"/>
+            </w:r>
+            <w:r>
+              <w:rPr>
+                <w:noProof/>
+                <w:webHidden/>
+              </w:rPr>
+              <w:instrText xml:space="preserve"> PAGEREF _Toc516571857 \h </w:instrText>
+            </w:r>
+            <w:r>
+              <w:rPr>
+                <w:noProof/>
+                <w:webHidden/>
+              </w:rPr>
+            </w:r>
+            <w:r>
+              <w:rPr>
+                <w:noProof/>
+                <w:webHidden/>
+              </w:rPr>
+              <w:fldChar w:fldCharType="separate"/>
+            </w:r>
+            <w:r>
+              <w:rPr>
+                <w:noProof/>
+                <w:webHidden/>
+              </w:rPr>
+              <w:t>2</w:t>
+            </w:r>
+            <w:r>
+              <w:rPr>
+                <w:noProof/>
+                <w:webHidden/>
+              </w:rPr>
+              <w:fldChar w:fldCharType="end"/>
+            </w:r>
+          </w:hyperlink>
+        </w:p>
+        <w:p>
+          <w:pPr>
+            <w:pStyle w:val="TOC2"/>
+            <w:tabs>
+              <w:tab w:val="right" w:leader="dot" w:pos="9350"/>
+            </w:tabs>
+            <w:rPr>
+              <w:rFonts w:eastAsiaTheme="minorEastAsia"/>
+              <w:noProof/>
+              <w:lang w:eastAsia="en-CA"/>
+            </w:rPr>
+          </w:pPr>
+          <w:hyperlink w:anchor="_Toc516571858" w:history="1">
+            <w:r>
+              <w:rPr>
+                <w:rStyle w:val="Hyperlink"/>
+                <w:noProof/>
+              </w:rPr>
+              <w:t xml:space="preserve">Vue </w:t>
+            </w:r>
+            <w:r>
+              <w:rPr>
+                <w:rStyle w:val="Hyperlink"/>
+                <w:noProof/>
+                <w:shd w:val="clear" w:color="auto" w:fill="FFFFFF"/>
+              </w:rPr>
+              <w:t>conceptuelle</w:t>
+            </w:r>
+            <w:r>
+              <w:rPr>
+                <w:noProof/>
+                <w:webHidden/>
+              </w:rPr>
+              <w:tab/>
+            </w:r>
+            <w:r>
+              <w:rPr>
+                <w:noProof/>
+                <w:webHidden/>
+              </w:rPr>
+              <w:fldChar w:fldCharType="begin"/>
+            </w:r>
+            <w:r>
+              <w:rPr>
+                <w:noProof/>
+                <w:webHidden/>
+              </w:rPr>
+              <w:instrText xml:space="preserve"> PAGEREF _Toc516571858 \h </w:instrText>
+            </w:r>
+            <w:r>
+              <w:rPr>
+                <w:noProof/>
+                <w:webHidden/>
+              </w:rPr>
+            </w:r>
+            <w:r>
+              <w:rPr>
+                <w:noProof/>
+                <w:webHidden/>
+              </w:rPr>
+              <w:fldChar w:fldCharType="separate"/>
+            </w:r>
+            <w:r>
+              <w:rPr>
+                <w:noProof/>
+                <w:webHidden/>
+              </w:rPr>
+              <w:t>3</w:t>
+            </w:r>
+            <w:r>
+              <w:rPr>
+                <w:noProof/>
+                <w:webHidden/>
+              </w:rPr>
+              <w:fldChar w:fldCharType="end"/>
+            </w:r>
+          </w:hyperlink>
+        </w:p>
+        <w:p>
+          <w:pPr>
+            <w:pStyle w:val="TOC2"/>
+            <w:tabs>
+              <w:tab w:val="right" w:leader="dot" w:pos="9350"/>
+            </w:tabs>
+            <w:rPr>
+              <w:rFonts w:eastAsiaTheme="minorEastAsia"/>
+              <w:noProof/>
+              <w:lang w:eastAsia="en-CA"/>
+            </w:rPr>
+          </w:pPr>
+          <w:hyperlink w:anchor="_Toc516571859" w:history="1">
+            <w:r>
+              <w:rPr>
+                <w:rStyle w:val="Hyperlink"/>
+                <w:noProof/>
+              </w:rPr>
+              <w:t xml:space="preserve">Vue </w:t>
+            </w:r>
+            <w:r>
+              <w:rPr>
+                <w:rStyle w:val="Hyperlink"/>
+                <w:noProof/>
+                <w:shd w:val="clear" w:color="auto" w:fill="FFFFFF"/>
+              </w:rPr>
+              <w:t>logique</w:t>
+            </w:r>
+            <w:r>
+              <w:rPr>
+                <w:noProof/>
+                <w:webHidden/>
+              </w:rPr>
+              <w:tab/>
+            </w:r>
+            <w:r>
+              <w:rPr>
+                <w:noProof/>
+                <w:webHidden/>
+              </w:rPr>
+              <w:fldChar w:fldCharType="begin"/>
+            </w:r>
+            <w:r>
+              <w:rPr>
+                <w:noProof/>
+                <w:webHidden/>
+              </w:rPr>
+              <w:instrText xml:space="preserve"> PAGEREF _Toc516571859 \h </w:instrText>
+            </w:r>
+            <w:r>
+              <w:rPr>
+                <w:noProof/>
+                <w:webHidden/>
+              </w:rPr>
+            </w:r>
+            <w:r>
+              <w:rPr>
+                <w:noProof/>
+                <w:webHidden/>
+              </w:rPr>
+              <w:fldChar w:fldCharType="separate"/>
+            </w:r>
+            <w:r>
+              <w:rPr>
+                <w:noProof/>
+                <w:webHidden/>
+              </w:rPr>
+              <w:t>3</w:t>
+            </w:r>
+            <w:r>
+              <w:rPr>
+                <w:noProof/>
+                <w:webHidden/>
+              </w:rPr>
+              <w:fldChar w:fldCharType="end"/>
+            </w:r>
+          </w:hyperlink>
+        </w:p>
+        <w:p>
+          <w:pPr>
+            <w:pStyle w:val="TOC2"/>
+            <w:tabs>
+              <w:tab w:val="right" w:leader="dot" w:pos="9350"/>
+            </w:tabs>
+            <w:rPr>
+              <w:rFonts w:eastAsiaTheme="minorEastAsia"/>
+              <w:noProof/>
+              <w:lang w:eastAsia="en-CA"/>
+            </w:rPr>
+          </w:pPr>
+          <w:hyperlink w:anchor="_Toc516571860" w:history="1">
+            <w:r>
+              <w:rPr>
+                <w:rStyle w:val="Hyperlink"/>
+                <w:noProof/>
+              </w:rPr>
+              <w:t>Modèle Conceptuel</w:t>
+            </w:r>
+            <w:r>
+              <w:rPr>
+                <w:rStyle w:val="Hyperlink"/>
+                <w:noProof/>
+                <w:shd w:val="clear" w:color="auto" w:fill="FFFFFF"/>
+              </w:rPr>
+              <w:t xml:space="preserve"> de données</w:t>
+            </w:r>
+            <w:r>
+              <w:rPr>
+                <w:noProof/>
+                <w:webHidden/>
+              </w:rPr>
+              <w:tab/>
+            </w:r>
+            <w:r>
+              <w:rPr>
+                <w:noProof/>
+                <w:webHidden/>
+              </w:rPr>
+              <w:fldChar w:fldCharType="begin"/>
+            </w:r>
+            <w:r>
+              <w:rPr>
+                <w:noProof/>
+                <w:webHidden/>
+              </w:rPr>
+              <w:instrText xml:space="preserve"> PAGEREF _Toc516571860 \h </w:instrText>
+            </w:r>
+            <w:r>
+              <w:rPr>
+                <w:noProof/>
+                <w:webHidden/>
+              </w:rPr>
+            </w:r>
+            <w:r>
+              <w:rPr>
+                <w:noProof/>
+                <w:webHidden/>
+              </w:rPr>
+              <w:fldChar w:fldCharType="separate"/>
+            </w:r>
+            <w:r>
+              <w:rPr>
+                <w:noProof/>
+                <w:webHidden/>
+              </w:rPr>
+              <w:t>4</w:t>
+            </w:r>
+            <w:r>
+              <w:rPr>
+                <w:noProof/>
+                <w:webHidden/>
+              </w:rPr>
+              <w:fldChar w:fldCharType="end"/>
+            </w:r>
+          </w:hyperlink>
+          <w:bookmarkStart w:id="1" w:name="_GoBack"/>
+          <w:bookmarkEnd w:id="1"/>
+        </w:p>
+        <w:p>
+          <w:pPr>
+            <w:pStyle w:val="TOC2"/>
+            <w:tabs>
+              <w:tab w:val="right" w:leader="dot" w:pos="9350"/>
+            </w:tabs>
+            <w:rPr>
+              <w:rFonts w:eastAsiaTheme="minorEastAsia"/>
+              <w:noProof/>
+              <w:lang w:eastAsia="en-CA"/>
+            </w:rPr>
+          </w:pPr>
+          <w:hyperlink w:anchor="_Toc516571861" w:history="1">
+            <w:r>
+              <w:rPr>
+                <w:rStyle w:val="Hyperlink"/>
+                <w:noProof/>
+              </w:rPr>
+              <w:t>Diagrammes de classes</w:t>
+            </w:r>
+            <w:r>
+              <w:rPr>
+                <w:noProof/>
+                <w:webHidden/>
+              </w:rPr>
+              <w:tab/>
+            </w:r>
+            <w:r>
+              <w:rPr>
+                <w:noProof/>
+                <w:webHidden/>
+              </w:rPr>
+              <w:fldChar w:fldCharType="begin"/>
+            </w:r>
+            <w:r>
+              <w:rPr>
+                <w:noProof/>
+                <w:webHidden/>
+              </w:rPr>
+              <w:instrText xml:space="preserve"> PAGEREF _Toc516571861 \h </w:instrText>
+            </w:r>
+            <w:r>
+              <w:rPr>
+                <w:noProof/>
+                <w:webHidden/>
+              </w:rPr>
+            </w:r>
+            <w:r>
+              <w:rPr>
+                <w:noProof/>
+                <w:webHidden/>
+              </w:rPr>
+              <w:fldChar w:fldCharType="separate"/>
+            </w:r>
+            <w:r>
+              <w:rPr>
+                <w:noProof/>
+                <w:webHidden/>
+              </w:rPr>
+              <w:t>4</w:t>
+            </w:r>
+            <w:r>
+              <w:rPr>
+                <w:noProof/>
+                <w:webHidden/>
+              </w:rPr>
+              <w:fldChar w:fldCharType="end"/>
+            </w:r>
+          </w:hyperlink>
+        </w:p>
+        <w:p>
+          <w:pPr>
+            <w:pStyle w:val="TOC3"/>
+            <w:tabs>
+              <w:tab w:val="right" w:leader="dot" w:pos="9350"/>
+            </w:tabs>
+            <w:rPr>
+              <w:rFonts w:eastAsiaTheme="minorEastAsia"/>
+              <w:noProof/>
+              <w:lang w:eastAsia="en-CA"/>
+            </w:rPr>
+          </w:pPr>
+          <w:hyperlink w:anchor="_Toc516571862" w:history="1">
+            <w:r>
+              <w:rPr>
+                <w:rStyle w:val="Hyperlink"/>
+                <w:noProof/>
+                <w:lang w:val="fr-CA" w:eastAsia="ja-JP"/>
+              </w:rPr>
+              <w:t>WCFService</w:t>
+            </w:r>
+            <w:r>
+              <w:rPr>
+                <w:noProof/>
+                <w:webHidden/>
+              </w:rPr>
+              <w:tab/>
+            </w:r>
+            <w:r>
+              <w:rPr>
+                <w:noProof/>
+                <w:webHidden/>
+              </w:rPr>
+              <w:fldChar w:fldCharType="begin"/>
+            </w:r>
+            <w:r>
+              <w:rPr>
+                <w:noProof/>
+                <w:webHidden/>
+              </w:rPr>
+              <w:instrText xml:space="preserve"> PAGEREF _Toc516571862 \h </w:instrText>
+            </w:r>
+            <w:r>
+              <w:rPr>
+                <w:noProof/>
+                <w:webHidden/>
+              </w:rPr>
+            </w:r>
+            <w:r>
+              <w:rPr>
+                <w:noProof/>
+                <w:webHidden/>
+              </w:rPr>
+              <w:fldChar w:fldCharType="separate"/>
+            </w:r>
+            <w:r>
+              <w:rPr>
+                <w:noProof/>
+                <w:webHidden/>
+              </w:rPr>
+              <w:t>4</w:t>
+            </w:r>
+            <w:r>
+              <w:rPr>
+                <w:noProof/>
+                <w:webHidden/>
+              </w:rPr>
+              <w:fldChar w:fldCharType="end"/>
+            </w:r>
+          </w:hyperlink>
+        </w:p>
+        <w:p>
+          <w:pPr>
+            <w:pStyle w:val="TOC3"/>
+            <w:tabs>
+              <w:tab w:val="right" w:leader="dot" w:pos="9350"/>
+            </w:tabs>
+            <w:rPr>
+              <w:rFonts w:eastAsiaTheme="minorEastAsia"/>
+              <w:noProof/>
+              <w:lang w:eastAsia="en-CA"/>
+            </w:rPr>
+          </w:pPr>
+          <w:hyperlink w:anchor="_Toc516571863" w:history="1">
+            <w:r>
+              <w:rPr>
+                <w:rStyle w:val="Hyperlink"/>
+                <w:noProof/>
+                <w:lang w:val="fr-CA" w:eastAsia="ja-JP"/>
+              </w:rPr>
+              <w:t>DataAccess</w:t>
+            </w:r>
+            <w:r>
+              <w:rPr>
+                <w:noProof/>
+                <w:webHidden/>
+              </w:rPr>
+              <w:tab/>
+            </w:r>
+            <w:r>
+              <w:rPr>
+                <w:noProof/>
+                <w:webHidden/>
+              </w:rPr>
+              <w:fldChar w:fldCharType="begin"/>
+            </w:r>
+            <w:r>
+              <w:rPr>
+                <w:noProof/>
+                <w:webHidden/>
+              </w:rPr>
+              <w:instrText xml:space="preserve"> PAGEREF _Toc516571863 \h </w:instrText>
+            </w:r>
+            <w:r>
+              <w:rPr>
+                <w:noProof/>
+                <w:webHidden/>
+              </w:rPr>
+            </w:r>
+            <w:r>
+              <w:rPr>
+                <w:noProof/>
+                <w:webHidden/>
+              </w:rPr>
+              <w:fldChar w:fldCharType="separate"/>
+            </w:r>
+            <w:r>
+              <w:rPr>
+                <w:noProof/>
+                <w:webHidden/>
+              </w:rPr>
+              <w:t>5</w:t>
+            </w:r>
+            <w:r>
+              <w:rPr>
+                <w:noProof/>
+                <w:webHidden/>
+              </w:rPr>
+              <w:fldChar w:fldCharType="end"/>
+            </w:r>
+          </w:hyperlink>
+        </w:p>
+        <w:p>
+          <w:pPr>
+            <w:pStyle w:val="TOC3"/>
+            <w:tabs>
+              <w:tab w:val="right" w:leader="dot" w:pos="9350"/>
+            </w:tabs>
+            <w:rPr>
+              <w:rFonts w:eastAsiaTheme="minorEastAsia"/>
+              <w:noProof/>
+              <w:lang w:eastAsia="en-CA"/>
+            </w:rPr>
+          </w:pPr>
+          <w:hyperlink w:anchor="_Toc516571864" w:history="1">
+            <w:r>
+              <w:rPr>
+                <w:rStyle w:val="Hyperlink"/>
+                <w:noProof/>
+                <w:lang w:val="fr-CA" w:eastAsia="ja-JP"/>
+              </w:rPr>
+              <w:t>Domain</w:t>
+            </w:r>
+            <w:r>
+              <w:rPr>
+                <w:noProof/>
+                <w:webHidden/>
+              </w:rPr>
+              <w:tab/>
+            </w:r>
+            <w:r>
+              <w:rPr>
+                <w:noProof/>
+                <w:webHidden/>
+              </w:rPr>
+              <w:fldChar w:fldCharType="begin"/>
+            </w:r>
+            <w:r>
+              <w:rPr>
+                <w:noProof/>
+                <w:webHidden/>
+              </w:rPr>
+              <w:instrText xml:space="preserve"> PAGEREF _Toc516571864 \h </w:instrText>
+            </w:r>
+            <w:r>
+              <w:rPr>
+                <w:noProof/>
+                <w:webHidden/>
+              </w:rPr>
+            </w:r>
+            <w:r>
+              <w:rPr>
+                <w:noProof/>
+                <w:webHidden/>
+              </w:rPr>
+              <w:fldChar w:fldCharType="separate"/>
+            </w:r>
+            <w:r>
+              <w:rPr>
+                <w:noProof/>
+                <w:webHidden/>
+              </w:rPr>
+              <w:t>5</w:t>
+            </w:r>
+            <w:r>
+              <w:rPr>
+                <w:noProof/>
+                <w:webHidden/>
+              </w:rPr>
+              <w:fldChar w:fldCharType="end"/>
+            </w:r>
+          </w:hyperlink>
+        </w:p>
+        <w:p>
+          <w:pPr>
+            <w:pStyle w:val="TOC1"/>
+            <w:tabs>
+              <w:tab w:val="right" w:leader="dot" w:pos="9350"/>
+            </w:tabs>
+            <w:rPr>
+              <w:rFonts w:eastAsiaTheme="minorEastAsia"/>
+              <w:noProof/>
+              <w:lang w:eastAsia="en-CA"/>
+            </w:rPr>
+          </w:pPr>
+          <w:hyperlink w:anchor="_Toc516571865" w:history="1">
+            <w:r>
+              <w:rPr>
+                <w:rStyle w:val="Hyperlink"/>
+                <w:rFonts w:ascii="Century Gothic" w:hAnsi="Century Gothic"/>
+                <w:noProof/>
+              </w:rPr>
+              <w:t>Utilisation</w:t>
+            </w:r>
+            <w:r>
+              <w:rPr>
+                <w:noProof/>
+                <w:webHidden/>
+              </w:rPr>
+              <w:tab/>
+            </w:r>
+            <w:r>
+              <w:rPr>
+                <w:noProof/>
+                <w:webHidden/>
+              </w:rPr>
+              <w:fldChar w:fldCharType="begin"/>
+            </w:r>
+            <w:r>
+              <w:rPr>
+                <w:noProof/>
+                <w:webHidden/>
+              </w:rPr>
+              <w:instrText xml:space="preserve"> PAGEREF _Toc516571865 \h </w:instrText>
+            </w:r>
+            <w:r>
+              <w:rPr>
+                <w:noProof/>
+                <w:webHidden/>
+              </w:rPr>
+            </w:r>
+            <w:r>
+              <w:rPr>
+                <w:noProof/>
+                <w:webHidden/>
+              </w:rPr>
+              <w:fldChar w:fldCharType="separate"/>
+            </w:r>
+            <w:r>
+              <w:rPr>
+                <w:noProof/>
+                <w:webHidden/>
+              </w:rPr>
+              <w:t>6</w:t>
+            </w:r>
+            <w:r>
+              <w:rPr>
+                <w:noProof/>
+                <w:webHidden/>
+              </w:rPr>
+              <w:fldChar w:fldCharType="end"/>
+            </w:r>
+          </w:hyperlink>
+        </w:p>
+        <w:p>
+          <w:pPr>
+            <w:pStyle w:val="TOC2"/>
+            <w:tabs>
+              <w:tab w:val="right" w:leader="dot" w:pos="9350"/>
+            </w:tabs>
+            <w:rPr>
+              <w:rFonts w:eastAsiaTheme="minorEastAsia"/>
+              <w:noProof/>
+              <w:lang w:eastAsia="en-CA"/>
+            </w:rPr>
+          </w:pPr>
+          <w:hyperlink w:anchor="_Toc516571866" w:history="1">
+            <w:r>
+              <w:rPr>
+                <w:rStyle w:val="Hyperlink"/>
+                <w:noProof/>
+              </w:rPr>
+              <w:t>Serveur Windows/IIS</w:t>
+            </w:r>
+            <w:r>
+              <w:rPr>
+                <w:noProof/>
+                <w:webHidden/>
+              </w:rPr>
+              <w:tab/>
+            </w:r>
+            <w:r>
+              <w:rPr>
+                <w:noProof/>
+                <w:webHidden/>
+              </w:rPr>
+              <w:fldChar w:fldCharType="begin"/>
+            </w:r>
+            <w:r>
+              <w:rPr>
+                <w:noProof/>
+                <w:webHidden/>
+              </w:rPr>
+              <w:instrText xml:space="preserve"> PAGEREF _Toc516571866 \h </w:instrText>
+            </w:r>
+            <w:r>
+              <w:rPr>
+                <w:noProof/>
+                <w:webHidden/>
+              </w:rPr>
+            </w:r>
+            <w:r>
+              <w:rPr>
+                <w:noProof/>
+                <w:webHidden/>
+              </w:rPr>
+              <w:fldChar w:fldCharType="separate"/>
+            </w:r>
+            <w:r>
+              <w:rPr>
+                <w:noProof/>
+                <w:webHidden/>
+              </w:rPr>
+              <w:t>6</w:t>
+            </w:r>
+            <w:r>
+              <w:rPr>
+                <w:noProof/>
+                <w:webHidden/>
+              </w:rPr>
+              <w:fldChar w:fldCharType="end"/>
+            </w:r>
+          </w:hyperlink>
+        </w:p>
+        <w:p>
+          <w:pPr>
+            <w:pStyle w:val="TOC2"/>
+            <w:tabs>
+              <w:tab w:val="right" w:leader="dot" w:pos="9350"/>
+            </w:tabs>
+            <w:rPr>
+              <w:rFonts w:eastAsiaTheme="minorEastAsia"/>
+              <w:noProof/>
+              <w:lang w:eastAsia="en-CA"/>
+            </w:rPr>
+          </w:pPr>
+          <w:hyperlink w:anchor="_Toc516571867" w:history="1">
+            <w:r>
+              <w:rPr>
+                <w:rStyle w:val="Hyperlink"/>
+                <w:noProof/>
+              </w:rPr>
+              <w:t>Dans l’enivrement Visual Studio</w:t>
+            </w:r>
+            <w:r>
+              <w:rPr>
+                <w:noProof/>
+                <w:webHidden/>
+              </w:rPr>
+              <w:tab/>
+            </w:r>
+            <w:r>
+              <w:rPr>
+                <w:noProof/>
+                <w:webHidden/>
+              </w:rPr>
+              <w:fldChar w:fldCharType="begin"/>
+            </w:r>
+            <w:r>
+              <w:rPr>
+                <w:noProof/>
+                <w:webHidden/>
+              </w:rPr>
+              <w:instrText xml:space="preserve"> PAGEREF _Toc516571867 \h </w:instrText>
+            </w:r>
+            <w:r>
+              <w:rPr>
+                <w:noProof/>
+                <w:webHidden/>
+              </w:rPr>
+            </w:r>
+            <w:r>
+              <w:rPr>
+                <w:noProof/>
+                <w:webHidden/>
+              </w:rPr>
+              <w:fldChar w:fldCharType="separate"/>
+            </w:r>
+            <w:r>
+              <w:rPr>
+                <w:noProof/>
+                <w:webHidden/>
+              </w:rPr>
+              <w:t>6</w:t>
+            </w:r>
+            <w:r>
+              <w:rPr>
+                <w:noProof/>
+                <w:webHidden/>
+              </w:rPr>
+              <w:fldChar w:fldCharType="end"/>
+            </w:r>
+          </w:hyperlink>
+        </w:p>
+        <w:p>
+          <w:pPr>
+            <w:pStyle w:val="TOC2"/>
+            <w:tabs>
+              <w:tab w:val="right" w:leader="dot" w:pos="9350"/>
+            </w:tabs>
+            <w:rPr>
+              <w:rFonts w:eastAsiaTheme="minorEastAsia"/>
+              <w:noProof/>
+              <w:lang w:eastAsia="en-CA"/>
+            </w:rPr>
+          </w:pPr>
+          <w:hyperlink w:anchor="_Toc516571868" w:history="1">
+            <w:r>
+              <w:rPr>
+                <w:rStyle w:val="Hyperlink"/>
+                <w:noProof/>
+              </w:rPr>
+              <w:t>AWS Elastic Beanstalk</w:t>
+            </w:r>
+            <w:r>
+              <w:rPr>
+                <w:noProof/>
+                <w:webHidden/>
+              </w:rPr>
+              <w:tab/>
+            </w:r>
+            <w:r>
+              <w:rPr>
+                <w:noProof/>
+                <w:webHidden/>
+              </w:rPr>
+              <w:fldChar w:fldCharType="begin"/>
+            </w:r>
+            <w:r>
+              <w:rPr>
+                <w:noProof/>
+                <w:webHidden/>
+              </w:rPr>
+              <w:instrText xml:space="preserve"> PAGEREF _Toc516571868 \h </w:instrText>
+            </w:r>
+            <w:r>
+              <w:rPr>
+                <w:noProof/>
+                <w:webHidden/>
+              </w:rPr>
+            </w:r>
+            <w:r>
+              <w:rPr>
+                <w:noProof/>
+                <w:webHidden/>
+              </w:rPr>
+              <w:fldChar w:fldCharType="separate"/>
+            </w:r>
+            <w:r>
+              <w:rPr>
+                <w:noProof/>
+                <w:webHidden/>
+              </w:rPr>
+              <w:t>6</w:t>
+            </w:r>
+            <w:r>
+              <w:rPr>
+                <w:noProof/>
+                <w:webHidden/>
+              </w:rPr>
+              <w:fldChar w:fldCharType="end"/>
+            </w:r>
+          </w:hyperlink>
+        </w:p>
+        <w:p>
+          <w:pPr>
+            <w:pStyle w:val="TOC2"/>
+            <w:tabs>
+              <w:tab w:val="right" w:leader="dot" w:pos="9350"/>
+            </w:tabs>
+            <w:rPr>
+              <w:rFonts w:eastAsiaTheme="minorEastAsia"/>
+              <w:noProof/>
+              <w:lang w:eastAsia="en-CA"/>
+            </w:rPr>
+          </w:pPr>
+          <w:hyperlink w:anchor="_Toc516571869" w:history="1">
+            <w:r>
+              <w:rPr>
+                <w:rStyle w:val="Hyperlink"/>
+                <w:noProof/>
+              </w:rPr>
+              <w:t>Tâches effectués lors de l’initialisation de l’application</w:t>
+            </w:r>
+            <w:r>
+              <w:rPr>
+                <w:noProof/>
+                <w:webHidden/>
+              </w:rPr>
+              <w:tab/>
+            </w:r>
+            <w:r>
+              <w:rPr>
+                <w:noProof/>
+                <w:webHidden/>
+              </w:rPr>
+              <w:fldChar w:fldCharType="begin"/>
+            </w:r>
+            <w:r>
+              <w:rPr>
+                <w:noProof/>
+                <w:webHidden/>
+              </w:rPr>
+              <w:instrText xml:space="preserve"> PAGEREF _Toc516571869 \h </w:instrText>
+            </w:r>
+            <w:r>
+              <w:rPr>
+                <w:noProof/>
+                <w:webHidden/>
+              </w:rPr>
+            </w:r>
+            <w:r>
+              <w:rPr>
+                <w:noProof/>
+                <w:webHidden/>
+              </w:rPr>
+              <w:fldChar w:fldCharType="separate"/>
+            </w:r>
+            <w:r>
+              <w:rPr>
+                <w:noProof/>
+                <w:webHidden/>
+              </w:rPr>
+              <w:t>6</w:t>
+            </w:r>
+            <w:r>
+              <w:rPr>
+                <w:noProof/>
+                <w:webHidden/>
+              </w:rPr>
+              <w:fldChar w:fldCharType="end"/>
+            </w:r>
+          </w:hyperlink>
+        </w:p>
+        <w:p>
+          <w:pPr>
+            <w:pStyle w:val="TOC1"/>
+            <w:tabs>
+              <w:tab w:val="right" w:leader="dot" w:pos="9350"/>
+            </w:tabs>
+            <w:rPr>
+              <w:rFonts w:eastAsiaTheme="minorEastAsia"/>
+              <w:noProof/>
+              <w:lang w:eastAsia="en-CA"/>
+            </w:rPr>
+          </w:pPr>
+          <w:hyperlink w:anchor="_Toc516571870" w:history="1">
+            <w:r>
+              <w:rPr>
+                <w:rStyle w:val="Hyperlink"/>
+                <w:rFonts w:ascii="Century Gothic" w:hAnsi="Century Gothic"/>
+                <w:noProof/>
+              </w:rPr>
+              <w:t>Annexes</w:t>
+            </w:r>
+            <w:r>
+              <w:rPr>
+                <w:noProof/>
+                <w:webHidden/>
+              </w:rPr>
+              <w:tab/>
+            </w:r>
+            <w:r>
+              <w:rPr>
+                <w:noProof/>
+                <w:webHidden/>
+              </w:rPr>
+              <w:fldChar w:fldCharType="begin"/>
+            </w:r>
+            <w:r>
+              <w:rPr>
+                <w:noProof/>
+                <w:webHidden/>
+              </w:rPr>
+              <w:instrText xml:space="preserve"> PAGEREF _Toc516571870 \h </w:instrText>
+            </w:r>
+            <w:r>
+              <w:rPr>
+                <w:noProof/>
+                <w:webHidden/>
+              </w:rPr>
+            </w:r>
+            <w:r>
+              <w:rPr>
+                <w:noProof/>
+                <w:webHidden/>
+              </w:rPr>
+              <w:fldChar w:fldCharType="separate"/>
+            </w:r>
+            <w:r>
+              <w:rPr>
+                <w:noProof/>
+                <w:webHidden/>
+              </w:rPr>
+              <w:t>7</w:t>
+            </w:r>
+            <w:r>
+              <w:rPr>
+                <w:noProof/>
+                <w:webHidden/>
+              </w:rPr>
+              <w:fldChar w:fldCharType="end"/>
+            </w:r>
+          </w:hyperlink>
+        </w:p>
+        <w:p>
+          <w:pPr>
+            <w:pStyle w:val="TOC2"/>
+            <w:tabs>
+              <w:tab w:val="right" w:leader="dot" w:pos="9350"/>
+            </w:tabs>
+            <w:rPr>
+              <w:rFonts w:eastAsiaTheme="minorEastAsia"/>
+              <w:noProof/>
+              <w:lang w:eastAsia="en-CA"/>
+            </w:rPr>
+          </w:pPr>
+          <w:hyperlink w:anchor="_Toc516571871" w:history="1">
+            <w:r>
+              <w:rPr>
+                <w:rStyle w:val="Hyperlink"/>
+                <w:noProof/>
+              </w:rPr>
+              <w:t>Script de création de la base de données SQLite</w:t>
+            </w:r>
+            <w:r>
+              <w:rPr>
+                <w:noProof/>
+                <w:webHidden/>
+              </w:rPr>
+              <w:tab/>
+            </w:r>
+            <w:r>
+              <w:rPr>
+                <w:noProof/>
+                <w:webHidden/>
+              </w:rPr>
+              <w:fldChar w:fldCharType="begin"/>
+            </w:r>
+            <w:r>
+              <w:rPr>
+                <w:noProof/>
+                <w:webHidden/>
+              </w:rPr>
+              <w:instrText xml:space="preserve"> PAGEREF _Toc516571871 \h </w:instrText>
+            </w:r>
+            <w:r>
+              <w:rPr>
+                <w:noProof/>
+                <w:webHidden/>
+              </w:rPr>
+            </w:r>
+            <w:r>
+              <w:rPr>
+                <w:noProof/>
+                <w:webHidden/>
+              </w:rPr>
+              <w:fldChar w:fldCharType="separate"/>
+            </w:r>
+            <w:r>
+              <w:rPr>
+                <w:noProof/>
+                <w:webHidden/>
+              </w:rPr>
+              <w:t>7</w:t>
+            </w:r>
+            <w:r>
+              <w:rPr>
+                <w:noProof/>
+                <w:webHidden/>
+              </w:rPr>
+              <w:fldChar w:fldCharType="end"/>
+            </w:r>
+          </w:hyperlink>
+        </w:p>
+        <w:p>
+          <w:pPr>
+            <w:pStyle w:val="TOC2"/>
+            <w:tabs>
+              <w:tab w:val="right" w:leader="dot" w:pos="9350"/>
+            </w:tabs>
+            <w:rPr>
+              <w:rFonts w:eastAsiaTheme="minorEastAsia"/>
+              <w:noProof/>
+              <w:lang w:eastAsia="en-CA"/>
+            </w:rPr>
+          </w:pPr>
+          <w:hyperlink w:anchor="_Toc516571872" w:history="1">
+            <w:r>
+              <w:rPr>
+                <w:rStyle w:val="Hyperlink"/>
+                <w:noProof/>
+              </w:rPr>
+              <w:t>Réservations initiales</w:t>
+            </w:r>
+            <w:r>
+              <w:rPr>
+                <w:noProof/>
+                <w:webHidden/>
+              </w:rPr>
+              <w:tab/>
+            </w:r>
+            <w:r>
+              <w:rPr>
+                <w:noProof/>
+                <w:webHidden/>
+              </w:rPr>
+              <w:fldChar w:fldCharType="begin"/>
+            </w:r>
+            <w:r>
+              <w:rPr>
+                <w:noProof/>
+                <w:webHidden/>
+              </w:rPr>
+              <w:instrText xml:space="preserve"> PAGEREF _Toc516571872 \h </w:instrText>
+            </w:r>
+            <w:r>
+              <w:rPr>
+                <w:noProof/>
+                <w:webHidden/>
+              </w:rPr>
+            </w:r>
+            <w:r>
+              <w:rPr>
+                <w:noProof/>
+                <w:webHidden/>
+              </w:rPr>
+              <w:fldChar w:fldCharType="separate"/>
+            </w:r>
+            <w:r>
+              <w:rPr>
+                <w:noProof/>
+                <w:webHidden/>
+              </w:rPr>
+              <w:t>8</w:t>
+            </w:r>
+            <w:r>
+              <w:rPr>
+                <w:noProof/>
+                <w:webHidden/>
+              </w:rPr>
+              <w:fldChar w:fldCharType="end"/>
+            </w:r>
+          </w:hyperlink>
+        </w:p>
+        <w:p>
+          <w:r>
+            <w:rPr>
+              <w:b/>
+              <w:bCs/>
+              <w:noProof/>
+            </w:rPr>
+            <w:fldChar w:fldCharType="end"/>
+          </w:r>
+        </w:p>
+      </w:sdtContent>
+    </w:sdt>
+    <w:p>
+      <w:pPr>
+        <w:rPr>
+          <w:rFonts w:ascii="Century Gothic" w:eastAsiaTheme="majorEastAsia" w:hAnsi="Century Gothic" w:cs="Times New Roman"/>
+          <w:color w:val="002060"/>
+          <w:sz w:val="36"/>
+          <w:szCs w:val="36"/>
+          <w:lang w:val="fr-CA" w:eastAsia="ja-JP"/>
+        </w:rPr>
+      </w:pPr>
+      <w:r>
+        <w:rPr>
+          <w:rFonts w:ascii="Century Gothic" w:hAnsi="Century Gothic"/>
+        </w:rPr>
+        <w:br w:type="page"/>
+      </w:r>
+    </w:p>
     <w:p>
       <w:pPr>
         <w:pStyle w:val="Heading1"/>
@@ -874,7 +2386,7 @@
           <w:rFonts w:ascii="Century Gothic" w:hAnsi="Century Gothic"/>
         </w:rPr>
       </w:pPr>
-      <w:bookmarkStart w:id="0" w:name="_Toc498873923"/>
+      <w:bookmarkStart w:id="2" w:name="_Toc516571853"/>
       <w:r>
         <w:rPr>
           <w:rFonts w:ascii="Century Gothic" w:hAnsi="Century Gothic"/>
@@ -883,17 +2395,20 @@
         <w:t>Aperçue de l’architecture</w:t>
       </w:r>
       <w:bookmarkEnd w:id="0"/>
+      <w:bookmarkEnd w:id="2"/>
     </w:p>
     <w:p>
       <w:pPr>
         <w:pStyle w:val="Heading2"/>
       </w:pPr>
+      <w:bookmarkStart w:id="3" w:name="_Toc516571854"/>
       <w:r>
         <w:rPr>
           <w:sz w:val="28"/>
         </w:rPr>
         <w:t>Problématique</w:t>
       </w:r>
+      <w:bookmarkEnd w:id="3"/>
     </w:p>
     <w:p>
       <w:pPr>
@@ -995,14 +2510,16 @@
           <w:sz w:val="28"/>
         </w:rPr>
       </w:pPr>
-      <w:bookmarkStart w:id="1" w:name="_Toc498873925"/>
+      <w:bookmarkStart w:id="4" w:name="_Toc498873925"/>
+      <w:bookmarkStart w:id="5" w:name="_Toc516571855"/>
       <w:r>
         <w:rPr>
           <w:sz w:val="28"/>
         </w:rPr>
         <w:t>Fonctionnalités et contraintes</w:t>
       </w:r>
-      <w:bookmarkEnd w:id="1"/>
+      <w:bookmarkEnd w:id="4"/>
+      <w:bookmarkEnd w:id="5"/>
     </w:p>
     <w:p>
       <w:pPr>
@@ -1328,14 +2845,16 @@
           <w:rFonts w:ascii="Century Gothic" w:hAnsi="Century Gothic"/>
         </w:rPr>
       </w:pPr>
-      <w:bookmarkStart w:id="2" w:name="_Toc498873926"/>
+      <w:bookmarkStart w:id="6" w:name="_Toc498873926"/>
+      <w:bookmarkStart w:id="7" w:name="_Toc516571856"/>
       <w:r>
         <w:rPr>
           <w:rFonts w:ascii="Century Gothic" w:hAnsi="Century Gothic"/>
         </w:rPr>
         <w:t>Solution proposée</w:t>
       </w:r>
-      <w:bookmarkEnd w:id="2"/>
+      <w:bookmarkEnd w:id="6"/>
+      <w:bookmarkEnd w:id="7"/>
     </w:p>
     <w:p>
       <w:pPr>
@@ -1353,7 +2872,8 @@
           <w:lang w:val="fr-CA" w:eastAsia="ja-JP"/>
         </w:rPr>
       </w:pPr>
-      <w:bookmarkStart w:id="3" w:name="_Toc498873927"/>
+      <w:bookmarkStart w:id="8" w:name="_Toc498873927"/>
+      <w:bookmarkStart w:id="9" w:name="_Toc516571857"/>
       <w:r>
         <w:rPr>
           <w:rFonts w:eastAsiaTheme="minorEastAsia" w:cs="Times New Roman"/>
@@ -1366,7 +2886,8 @@
         </w:rPr>
         <w:t>Exigences rencontrées</w:t>
       </w:r>
-      <w:bookmarkEnd w:id="3"/>
+      <w:bookmarkEnd w:id="8"/>
+      <w:bookmarkEnd w:id="9"/>
     </w:p>
     <w:p>
       <w:pPr>
@@ -1731,7 +3252,8 @@
           <w:shd w:val="clear" w:color="auto" w:fill="FFFFFF"/>
         </w:rPr>
       </w:pPr>
-      <w:bookmarkStart w:id="4" w:name="_Toc498873928"/>
+      <w:bookmarkStart w:id="10" w:name="_Toc498873928"/>
+      <w:bookmarkStart w:id="11" w:name="_Toc516571858"/>
       <w:r>
         <w:rPr>
           <w:sz w:val="28"/>
@@ -1747,7 +3269,8 @@
         </w:rPr>
         <w:t>conceptuelle</w:t>
       </w:r>
-      <w:bookmarkEnd w:id="4"/>
+      <w:bookmarkEnd w:id="10"/>
+      <w:bookmarkEnd w:id="11"/>
     </w:p>
     <w:p>
       <w:pPr>
@@ -1772,89 +3295,6 @@
             <wp:extent cx="5229225" cy="2352675"/>
             <wp:effectExtent l="0" t="0" r="0" b="0"/>
             <wp:docPr id="1" name="Picture 1"/>
-            <wp:cNvGraphicFramePr>
-              <a:graphicFrameLocks xmlns:a="http://schemas.openxmlformats.org/drawingml/2006/main" noChangeAspect="1"/>
-            </wp:cNvGraphicFramePr>
-            <a:graphic xmlns:a="http://schemas.openxmlformats.org/drawingml/2006/main">
-              <a:graphicData uri="http://schemas.openxmlformats.org/drawingml/2006/picture">
-                <pic:pic xmlns:pic="http://schemas.openxmlformats.org/drawingml/2006/picture">
-                  <pic:nvPicPr>
-                    <pic:cNvPr id="1" name=""/>
-                    <pic:cNvPicPr/>
-                  </pic:nvPicPr>
-                  <pic:blipFill>
-                    <a:blip r:embed="rId8"/>
-                    <a:stretch>
-                      <a:fillRect/>
-                    </a:stretch>
-                  </pic:blipFill>
-                  <pic:spPr>
-                    <a:xfrm>
-                      <a:off x="0" y="0"/>
-                      <a:ext cx="5229225" cy="2352675"/>
-                    </a:xfrm>
-                    <a:prstGeom prst="rect">
-                      <a:avLst/>
-                    </a:prstGeom>
-                  </pic:spPr>
-                </pic:pic>
-              </a:graphicData>
-            </a:graphic>
-          </wp:inline>
-        </w:drawing>
-      </w:r>
-    </w:p>
-    <w:p>
-      <w:pPr>
-        <w:rPr>
-          <w:lang w:val="fr-CA" w:eastAsia="ja-JP"/>
-        </w:rPr>
-      </w:pPr>
-    </w:p>
-    <w:p>
-      <w:pPr>
-        <w:pStyle w:val="Heading2"/>
-        <w:rPr>
-          <w:shd w:val="clear" w:color="auto" w:fill="FFFFFF"/>
-        </w:rPr>
-      </w:pPr>
-      <w:r>
-        <w:rPr>
-          <w:sz w:val="24"/>
-          <w:szCs w:val="24"/>
-        </w:rPr>
-        <w:t xml:space="preserve">Vue </w:t>
-      </w:r>
-      <w:r>
-        <w:rPr>
-          <w:shd w:val="clear" w:color="auto" w:fill="FFFFFF"/>
-        </w:rPr>
-        <w:t>logique</w:t>
-      </w:r>
-    </w:p>
-    <w:p>
-      <w:pPr>
-        <w:rPr>
-          <w:lang w:val="fr-CA" w:eastAsia="ja-JP"/>
-        </w:rPr>
-      </w:pPr>
-    </w:p>
-    <w:p>
-      <w:pPr>
-        <w:rPr>
-          <w:lang w:val="fr-CA"/>
-        </w:rPr>
-      </w:pPr>
-      <w:r>
-        <w:rPr>
-          <w:noProof/>
-          <w:lang w:eastAsia="en-CA"/>
-        </w:rPr>
-        <w:drawing>
-          <wp:inline distT="0" distB="0" distL="0" distR="0" wp14:anchorId="57DDEFCD" wp14:editId="1A85D1A4">
-            <wp:extent cx="5800725" cy="3381375"/>
-            <wp:effectExtent l="0" t="0" r="0" b="0"/>
-            <wp:docPr id="2" name="Picture 2"/>
             <wp:cNvGraphicFramePr>
               <a:graphicFrameLocks xmlns:a="http://schemas.openxmlformats.org/drawingml/2006/main" noChangeAspect="1"/>
             </wp:cNvGraphicFramePr>
@@ -1874,7 +3314,7 @@
                   <pic:spPr>
                     <a:xfrm>
                       <a:off x="0" y="0"/>
-                      <a:ext cx="5800725" cy="3381375"/>
+                      <a:ext cx="5229225" cy="2352675"/>
                     </a:xfrm>
                     <a:prstGeom prst="rect">
                       <a:avLst/>
@@ -1890,57 +3330,46 @@
     <w:p>
       <w:pPr>
         <w:rPr>
+          <w:lang w:val="fr-CA" w:eastAsia="ja-JP"/>
+        </w:rPr>
+      </w:pPr>
+    </w:p>
+    <w:p>
+      <w:pPr>
+        <w:pStyle w:val="Heading2"/>
+        <w:rPr>
+          <w:sz w:val="28"/>
+          <w:shd w:val="clear" w:color="auto" w:fill="FFFFFF"/>
+        </w:rPr>
+      </w:pPr>
+      <w:bookmarkStart w:id="12" w:name="_Toc516571859"/>
+      <w:r>
+        <w:rPr>
+          <w:sz w:val="28"/>
+          <w:szCs w:val="24"/>
+        </w:rPr>
+        <w:t xml:space="preserve">Vue </w:t>
+      </w:r>
+      <w:r>
+        <w:rPr>
+          <w:sz w:val="28"/>
+          <w:shd w:val="clear" w:color="auto" w:fill="FFFFFF"/>
+        </w:rPr>
+        <w:t>logique</w:t>
+      </w:r>
+      <w:bookmarkEnd w:id="12"/>
+    </w:p>
+    <w:p>
+      <w:pPr>
+        <w:rPr>
+          <w:lang w:val="fr-CA" w:eastAsia="ja-JP"/>
+        </w:rPr>
+      </w:pPr>
+    </w:p>
+    <w:p>
+      <w:pPr>
+        <w:rPr>
           <w:lang w:val="fr-CA"/>
-        </w:rPr>
-      </w:pPr>
-      <w:r>
-        <w:rPr>
-          <w:lang w:val="fr-CA"/>
-        </w:rPr>
-        <w:br w:type="page"/>
-      </w:r>
-    </w:p>
-    <w:p>
-      <w:pPr>
-        <w:pStyle w:val="Heading2"/>
-        <w:rPr>
-          <w:shd w:val="clear" w:color="auto" w:fill="FFFFFF"/>
-        </w:rPr>
-      </w:pPr>
-      <w:r>
-        <w:lastRenderedPageBreak/>
-        <w:t>Modèle Conceptuel</w:t>
-      </w:r>
-      <w:r>
-        <w:rPr>
-          <w:shd w:val="clear" w:color="auto" w:fill="FFFFFF"/>
-        </w:rPr>
-        <w:t xml:space="preserve"> </w:t>
-      </w:r>
-      <w:r>
-        <w:rPr>
-          <w:shd w:val="clear" w:color="auto" w:fill="FFFFFF"/>
-        </w:rPr>
-        <w:t>de</w:t>
-      </w:r>
-      <w:r>
-        <w:rPr>
-          <w:shd w:val="clear" w:color="auto" w:fill="FFFFFF"/>
-        </w:rPr>
-        <w:t xml:space="preserve"> données</w:t>
-      </w:r>
-    </w:p>
-    <w:p>
-      <w:pPr>
-        <w:rPr>
-          <w:lang w:val="fr-CA" w:eastAsia="ja-JP"/>
-        </w:rPr>
-      </w:pPr>
-    </w:p>
-    <w:p>
-      <w:pPr>
-        <w:rPr>
-          <w:lang w:val="fr-CA" w:eastAsia="ja-JP"/>
         </w:rPr>
       </w:pPr>
       <w:r>
@@ -1949,10 +3378,10 @@
           <w:lang w:eastAsia="en-CA"/>
         </w:rPr>
         <w:drawing>
-          <wp:inline distT="0" distB="0" distL="0" distR="0" wp14:anchorId="21414905" wp14:editId="358A3787">
-            <wp:extent cx="5829300" cy="2247900"/>
+          <wp:inline distT="0" distB="0" distL="0" distR="0" wp14:anchorId="57DDEFCD" wp14:editId="1A85D1A4">
+            <wp:extent cx="5800725" cy="3381375"/>
             <wp:effectExtent l="0" t="0" r="0" b="0"/>
-            <wp:docPr id="3" name="Picture 3"/>
+            <wp:docPr id="2" name="Picture 2"/>
             <wp:cNvGraphicFramePr>
               <a:graphicFrameLocks xmlns:a="http://schemas.openxmlformats.org/drawingml/2006/main" noChangeAspect="1"/>
             </wp:cNvGraphicFramePr>
@@ -1972,7 +3401,7 @@
                   <pic:spPr>
                     <a:xfrm>
                       <a:off x="0" y="0"/>
-                      <a:ext cx="5829300" cy="2247900"/>
+                      <a:ext cx="5800725" cy="3381375"/>
                     </a:xfrm>
                     <a:prstGeom prst="rect">
                       <a:avLst/>
@@ -1988,36 +3417,54 @@
     <w:p>
       <w:pPr>
         <w:rPr>
-          <w:lang w:val="fr-CA" w:eastAsia="ja-JP"/>
-        </w:rPr>
-      </w:pPr>
+          <w:lang w:val="fr-CA"/>
+        </w:rPr>
+      </w:pPr>
+      <w:r>
+        <w:rPr>
+          <w:lang w:val="fr-CA"/>
+        </w:rPr>
+        <w:br w:type="page"/>
+      </w:r>
     </w:p>
     <w:p>
       <w:pPr>
         <w:pStyle w:val="Heading2"/>
         <w:rPr>
+          <w:sz w:val="28"/>
           <w:shd w:val="clear" w:color="auto" w:fill="FFFFFF"/>
         </w:rPr>
       </w:pPr>
-      <w:r>
-        <w:t>Diagrammes de classes</w:t>
-      </w:r>
-    </w:p>
-    <w:p>
-      <w:pPr>
-        <w:pStyle w:val="Heading3"/>
-        <w:rPr>
-          <w:lang w:val="fr-CA" w:eastAsia="ja-JP"/>
-        </w:rPr>
-      </w:pPr>
-      <w:proofErr w:type="spellStart"/>
-      <w:r>
-        <w:rPr>
-          <w:lang w:val="fr-CA" w:eastAsia="ja-JP"/>
-        </w:rPr>
-        <w:t>WCFService</w:t>
-      </w:r>
-      <w:proofErr w:type="spellEnd"/>
+      <w:bookmarkStart w:id="13" w:name="_Toc516571860"/>
+      <w:r>
+        <w:rPr>
+          <w:sz w:val="28"/>
+        </w:rPr>
+        <w:lastRenderedPageBreak/>
+        <w:t>Modèle Conceptuel</w:t>
+      </w:r>
+      <w:r>
+        <w:rPr>
+          <w:sz w:val="28"/>
+          <w:shd w:val="clear" w:color="auto" w:fill="FFFFFF"/>
+        </w:rPr>
+        <w:t xml:space="preserve"> </w:t>
+      </w:r>
+      <w:r>
+        <w:rPr>
+          <w:sz w:val="28"/>
+          <w:shd w:val="clear" w:color="auto" w:fill="FFFFFF"/>
+        </w:rPr>
+        <w:t>de</w:t>
+      </w:r>
+      <w:r>
+        <w:rPr>
+          <w:sz w:val="28"/>
+          <w:shd w:val="clear" w:color="auto" w:fill="FFFFFF"/>
+        </w:rPr>
+        <w:t xml:space="preserve"> données</w:t>
+      </w:r>
+      <w:bookmarkEnd w:id="13"/>
     </w:p>
     <w:p>
       <w:pPr>
@@ -2038,10 +3485,10 @@
           <w:lang w:eastAsia="en-CA"/>
         </w:rPr>
         <w:drawing>
-          <wp:inline distT="0" distB="0" distL="0" distR="0" wp14:anchorId="18C633EC" wp14:editId="592AFEAC">
-            <wp:extent cx="5943600" cy="4131310"/>
-            <wp:effectExtent l="0" t="0" r="0" b="2540"/>
-            <wp:docPr id="5" name="Picture 5"/>
+          <wp:inline distT="0" distB="0" distL="0" distR="0" wp14:anchorId="21414905" wp14:editId="358A3787">
+            <wp:extent cx="5829300" cy="2247900"/>
+            <wp:effectExtent l="0" t="0" r="0" b="0"/>
+            <wp:docPr id="3" name="Picture 3"/>
             <wp:cNvGraphicFramePr>
               <a:graphicFrameLocks xmlns:a="http://schemas.openxmlformats.org/drawingml/2006/main" noChangeAspect="1"/>
             </wp:cNvGraphicFramePr>
@@ -2061,7 +3508,7 @@
                   <pic:spPr>
                     <a:xfrm>
                       <a:off x="0" y="0"/>
-                      <a:ext cx="5943600" cy="4131310"/>
+                      <a:ext cx="5829300" cy="2247900"/>
                     </a:xfrm>
                     <a:prstGeom prst="rect">
                       <a:avLst/>
@@ -2076,19 +3523,48 @@
     </w:p>
     <w:p>
       <w:pPr>
+        <w:rPr>
+          <w:lang w:val="fr-CA" w:eastAsia="ja-JP"/>
+        </w:rPr>
+      </w:pPr>
+    </w:p>
+    <w:p>
+      <w:pPr>
+        <w:pStyle w:val="Heading2"/>
+        <w:rPr>
+          <w:sz w:val="28"/>
+          <w:shd w:val="clear" w:color="auto" w:fill="FFFFFF"/>
+        </w:rPr>
+      </w:pPr>
+      <w:bookmarkStart w:id="14" w:name="_Toc516571861"/>
+      <w:r>
+        <w:rPr>
+          <w:sz w:val="28"/>
+        </w:rPr>
+        <w:t>Diagrammes de classes</w:t>
+      </w:r>
+      <w:bookmarkEnd w:id="14"/>
+    </w:p>
+    <w:p>
+      <w:pPr>
         <w:pStyle w:val="Heading3"/>
         <w:rPr>
-          <w:lang w:val="fr-CA" w:eastAsia="ja-JP"/>
-        </w:rPr>
-      </w:pPr>
+          <w:sz w:val="26"/>
+          <w:szCs w:val="26"/>
+          <w:lang w:val="fr-CA" w:eastAsia="ja-JP"/>
+        </w:rPr>
+      </w:pPr>
+      <w:bookmarkStart w:id="15" w:name="_Toc516571862"/>
       <w:proofErr w:type="spellStart"/>
       <w:r>
         <w:rPr>
-          <w:lang w:val="fr-CA" w:eastAsia="ja-JP"/>
-        </w:rPr>
-        <w:lastRenderedPageBreak/>
-        <w:t>DataAccess</w:t>
-      </w:r>
+          <w:sz w:val="26"/>
+          <w:szCs w:val="26"/>
+          <w:lang w:val="fr-CA" w:eastAsia="ja-JP"/>
+        </w:rPr>
+        <w:t>WCFService</w:t>
+      </w:r>
+      <w:bookmarkEnd w:id="15"/>
       <w:proofErr w:type="spellEnd"/>
     </w:p>
     <w:p>
@@ -2097,18 +3573,23 @@
           <w:lang w:val="fr-CA" w:eastAsia="ja-JP"/>
         </w:rPr>
       </w:pPr>
-      <w:bookmarkStart w:id="5" w:name="_GoBack"/>
-      <w:bookmarkEnd w:id="5"/>
+    </w:p>
+    <w:p>
+      <w:pPr>
+        <w:rPr>
+          <w:lang w:val="fr-CA" w:eastAsia="ja-JP"/>
+        </w:rPr>
+      </w:pPr>
       <w:r>
         <w:rPr>
           <w:noProof/>
           <w:lang w:eastAsia="en-CA"/>
         </w:rPr>
         <w:drawing>
-          <wp:inline distT="0" distB="0" distL="0" distR="0" wp14:anchorId="3BEADE25" wp14:editId="63E06695">
-            <wp:extent cx="5943600" cy="5170805"/>
-            <wp:effectExtent l="0" t="0" r="0" b="0"/>
-            <wp:docPr id="6" name="Picture 6"/>
+          <wp:inline distT="0" distB="0" distL="0" distR="0" wp14:anchorId="18C633EC" wp14:editId="592AFEAC">
+            <wp:extent cx="5943600" cy="4131310"/>
+            <wp:effectExtent l="0" t="0" r="0" b="2540"/>
+            <wp:docPr id="5" name="Picture 5"/>
             <wp:cNvGraphicFramePr>
               <a:graphicFrameLocks xmlns:a="http://schemas.openxmlformats.org/drawingml/2006/main" noChangeAspect="1"/>
             </wp:cNvGraphicFramePr>
@@ -2128,7 +3609,7 @@
                   <pic:spPr>
                     <a:xfrm>
                       <a:off x="0" y="0"/>
-                      <a:ext cx="5943600" cy="5170805"/>
+                      <a:ext cx="5943600" cy="4131310"/>
                     </a:xfrm>
                     <a:prstGeom prst="rect">
                       <a:avLst/>
@@ -2145,15 +3626,24 @@
       <w:pPr>
         <w:pStyle w:val="Heading3"/>
         <w:rPr>
-          <w:lang w:val="fr-CA" w:eastAsia="ja-JP"/>
-        </w:rPr>
-      </w:pPr>
-      <w:r>
-        <w:rPr>
-          <w:lang w:val="fr-CA" w:eastAsia="ja-JP"/>
-        </w:rPr>
-        <w:t>Domain</w:t>
-      </w:r>
+          <w:sz w:val="26"/>
+          <w:szCs w:val="26"/>
+          <w:lang w:val="fr-CA" w:eastAsia="ja-JP"/>
+        </w:rPr>
+      </w:pPr>
+      <w:bookmarkStart w:id="16" w:name="_Toc516571863"/>
+      <w:proofErr w:type="spellStart"/>
+      <w:r>
+        <w:rPr>
+          <w:sz w:val="26"/>
+          <w:szCs w:val="26"/>
+          <w:lang w:val="fr-CA" w:eastAsia="ja-JP"/>
+        </w:rPr>
+        <w:lastRenderedPageBreak/>
+        <w:t>DataAccess</w:t>
+      </w:r>
+      <w:bookmarkEnd w:id="16"/>
+      <w:proofErr w:type="spellEnd"/>
     </w:p>
     <w:p>
       <w:pPr>
@@ -2167,10 +3657,10 @@
           <w:lang w:eastAsia="en-CA"/>
         </w:rPr>
         <w:drawing>
-          <wp:inline distT="0" distB="0" distL="0" distR="0" wp14:anchorId="06D2E38A" wp14:editId="556B239E">
-            <wp:extent cx="5038725" cy="2457450"/>
+          <wp:inline distT="0" distB="0" distL="0" distR="0" wp14:anchorId="3BEADE25" wp14:editId="63E06695">
+            <wp:extent cx="5943600" cy="5170805"/>
             <wp:effectExtent l="0" t="0" r="0" b="0"/>
-            <wp:docPr id="7" name="Picture 7"/>
+            <wp:docPr id="6" name="Picture 6"/>
             <wp:cNvGraphicFramePr>
               <a:graphicFrameLocks xmlns:a="http://schemas.openxmlformats.org/drawingml/2006/main" noChangeAspect="1"/>
             </wp:cNvGraphicFramePr>
@@ -2190,6 +3680,74 @@
                   <pic:spPr>
                     <a:xfrm>
                       <a:off x="0" y="0"/>
+                      <a:ext cx="5943600" cy="5170805"/>
+                    </a:xfrm>
+                    <a:prstGeom prst="rect">
+                      <a:avLst/>
+                    </a:prstGeom>
+                  </pic:spPr>
+                </pic:pic>
+              </a:graphicData>
+            </a:graphic>
+          </wp:inline>
+        </w:drawing>
+      </w:r>
+    </w:p>
+    <w:p>
+      <w:pPr>
+        <w:pStyle w:val="Heading3"/>
+        <w:rPr>
+          <w:sz w:val="26"/>
+          <w:szCs w:val="26"/>
+          <w:lang w:val="fr-CA" w:eastAsia="ja-JP"/>
+        </w:rPr>
+      </w:pPr>
+      <w:bookmarkStart w:id="17" w:name="_Toc516571864"/>
+      <w:r>
+        <w:rPr>
+          <w:sz w:val="26"/>
+          <w:szCs w:val="26"/>
+          <w:lang w:val="fr-CA" w:eastAsia="ja-JP"/>
+        </w:rPr>
+        <w:t>Domain</w:t>
+      </w:r>
+      <w:bookmarkEnd w:id="17"/>
+    </w:p>
+    <w:p>
+      <w:pPr>
+        <w:rPr>
+          <w:lang w:val="fr-CA" w:eastAsia="ja-JP"/>
+        </w:rPr>
+      </w:pPr>
+      <w:r>
+        <w:rPr>
+          <w:noProof/>
+          <w:lang w:eastAsia="en-CA"/>
+        </w:rPr>
+        <w:drawing>
+          <wp:inline distT="0" distB="0" distL="0" distR="0" wp14:anchorId="06D2E38A" wp14:editId="556B239E">
+            <wp:extent cx="5038725" cy="2457450"/>
+            <wp:effectExtent l="0" t="0" r="0" b="0"/>
+            <wp:docPr id="7" name="Picture 7"/>
+            <wp:cNvGraphicFramePr>
+              <a:graphicFrameLocks xmlns:a="http://schemas.openxmlformats.org/drawingml/2006/main" noChangeAspect="1"/>
+            </wp:cNvGraphicFramePr>
+            <a:graphic xmlns:a="http://schemas.openxmlformats.org/drawingml/2006/main">
+              <a:graphicData uri="http://schemas.openxmlformats.org/drawingml/2006/picture">
+                <pic:pic xmlns:pic="http://schemas.openxmlformats.org/drawingml/2006/picture">
+                  <pic:nvPicPr>
+                    <pic:cNvPr id="1" name=""/>
+                    <pic:cNvPicPr/>
+                  </pic:nvPicPr>
+                  <pic:blipFill>
+                    <a:blip r:embed="rId14"/>
+                    <a:stretch>
+                      <a:fillRect/>
+                    </a:stretch>
+                  </pic:blipFill>
+                  <pic:spPr>
+                    <a:xfrm>
+                      <a:off x="0" y="0"/>
                       <a:ext cx="5038725" cy="2457450"/>
                     </a:xfrm>
                     <a:prstGeom prst="rect">
@@ -2205,8 +3763,3477 @@
     </w:p>
     <w:p>
       <w:pPr>
-        <w:rPr>
-          <w:lang w:val="fr-CA" w:eastAsia="ja-JP"/>
+        <w:pStyle w:val="Heading1"/>
+        <w:rPr>
+          <w:rFonts w:ascii="Century Gothic" w:hAnsi="Century Gothic"/>
+        </w:rPr>
+      </w:pPr>
+      <w:bookmarkStart w:id="18" w:name="_Toc516571865"/>
+      <w:r>
+        <w:rPr>
+          <w:rFonts w:ascii="Century Gothic" w:hAnsi="Century Gothic"/>
+        </w:rPr>
+        <w:lastRenderedPageBreak/>
+        <w:t>Utilisation</w:t>
+      </w:r>
+      <w:bookmarkEnd w:id="18"/>
+    </w:p>
+    <w:p>
+      <w:pPr>
+        <w:pStyle w:val="Heading2"/>
+        <w:rPr>
+          <w:sz w:val="28"/>
+        </w:rPr>
+      </w:pPr>
+      <w:bookmarkStart w:id="19" w:name="_Toc516571866"/>
+      <w:r>
+        <w:rPr>
+          <w:sz w:val="28"/>
+        </w:rPr>
+        <w:t xml:space="preserve">Serveur </w:t>
+      </w:r>
+      <w:r>
+        <w:rPr>
+          <w:sz w:val="28"/>
+        </w:rPr>
+        <w:t>Windows/</w:t>
+      </w:r>
+      <w:r>
+        <w:rPr>
+          <w:sz w:val="28"/>
+        </w:rPr>
+        <w:t>IIS</w:t>
+      </w:r>
+      <w:bookmarkEnd w:id="19"/>
+    </w:p>
+    <w:p>
+      <w:pPr>
+        <w:pStyle w:val="ListParagraph"/>
+        <w:numPr>
+          <w:ilvl w:val="0"/>
+          <w:numId w:val="4"/>
+        </w:numPr>
+        <w:rPr>
+          <w:sz w:val="24"/>
+        </w:rPr>
+      </w:pPr>
+      <w:r>
+        <w:rPr>
+          <w:sz w:val="24"/>
+        </w:rPr>
+        <w:t>Extraire le contenu du fichier « TCServiceCenterBookingApplication.zip »</w:t>
+      </w:r>
+    </w:p>
+    <w:p>
+      <w:pPr>
+        <w:pStyle w:val="ListParagraph"/>
+        <w:numPr>
+          <w:ilvl w:val="0"/>
+          <w:numId w:val="4"/>
+        </w:numPr>
+        <w:rPr>
+          <w:sz w:val="24"/>
+        </w:rPr>
+      </w:pPr>
+      <w:r>
+        <w:rPr>
+          <w:sz w:val="24"/>
+        </w:rPr>
+        <w:t>Ouvrir la solution « TCServiceCenterBookingApplication.sln » dans Visual Studio</w:t>
+      </w:r>
+    </w:p>
+    <w:p>
+      <w:pPr>
+        <w:pStyle w:val="ListParagraph"/>
+        <w:numPr>
+          <w:ilvl w:val="0"/>
+          <w:numId w:val="4"/>
+        </w:numPr>
+        <w:rPr>
+          <w:sz w:val="24"/>
+        </w:rPr>
+      </w:pPr>
+      <w:r>
+        <w:rPr>
+          <w:sz w:val="24"/>
+        </w:rPr>
+        <w:t>Recompiler la solution « </w:t>
+      </w:r>
+      <w:proofErr w:type="spellStart"/>
+      <w:r>
+        <w:rPr>
+          <w:sz w:val="24"/>
+        </w:rPr>
+        <w:t>Rebuild</w:t>
+      </w:r>
+      <w:proofErr w:type="spellEnd"/>
+      <w:r>
+        <w:rPr>
+          <w:sz w:val="24"/>
+        </w:rPr>
+        <w:t xml:space="preserve"> solution » </w:t>
+      </w:r>
+    </w:p>
+    <w:p>
+      <w:pPr>
+        <w:pStyle w:val="ListParagraph"/>
+        <w:ind w:left="851"/>
+        <w:rPr>
+          <w:sz w:val="24"/>
+        </w:rPr>
+      </w:pPr>
+      <w:r>
+        <w:rPr>
+          <w:sz w:val="24"/>
+        </w:rPr>
+        <w:t xml:space="preserve">On doit avoir accès à internet pour que Visual studio importer les dll nécessaires </w:t>
+      </w:r>
+    </w:p>
+    <w:p>
+      <w:pPr>
+        <w:pStyle w:val="ListParagraph"/>
+        <w:numPr>
+          <w:ilvl w:val="0"/>
+          <w:numId w:val="4"/>
+        </w:numPr>
+        <w:rPr>
+          <w:sz w:val="24"/>
+        </w:rPr>
+      </w:pPr>
+      <w:r>
+        <w:rPr>
+          <w:sz w:val="24"/>
+        </w:rPr>
+        <w:t xml:space="preserve">Ouvrir le menu contextuel sur </w:t>
+      </w:r>
+      <w:r>
+        <w:rPr>
+          <w:sz w:val="24"/>
+        </w:rPr>
+        <w:t xml:space="preserve">le </w:t>
+      </w:r>
+      <w:r>
+        <w:rPr>
+          <w:sz w:val="24"/>
+        </w:rPr>
+        <w:t>projet « </w:t>
+      </w:r>
+      <w:proofErr w:type="spellStart"/>
+      <w:r>
+        <w:rPr>
+          <w:sz w:val="24"/>
+        </w:rPr>
+        <w:t>WCFService</w:t>
+      </w:r>
+      <w:proofErr w:type="spellEnd"/>
+      <w:r>
+        <w:rPr>
+          <w:sz w:val="24"/>
+        </w:rPr>
+        <w:t xml:space="preserve"> » </w:t>
+      </w:r>
+    </w:p>
+    <w:p>
+      <w:pPr>
+        <w:pStyle w:val="ListParagraph"/>
+        <w:numPr>
+          <w:ilvl w:val="0"/>
+          <w:numId w:val="4"/>
+        </w:numPr>
+      </w:pPr>
+      <w:r>
+        <w:rPr>
+          <w:sz w:val="24"/>
+        </w:rPr>
+        <w:t>Cliquer sur publier sur le serveur de votre choix</w:t>
+      </w:r>
+    </w:p>
+    <w:p>
+      <w:pPr>
+        <w:pStyle w:val="Heading2"/>
+        <w:rPr>
+          <w:sz w:val="28"/>
+        </w:rPr>
+      </w:pPr>
+      <w:bookmarkStart w:id="20" w:name="_Toc516571867"/>
+      <w:r>
+        <w:rPr>
+          <w:sz w:val="28"/>
+        </w:rPr>
+        <w:t>Dans l’enivrement Visual Studio</w:t>
+      </w:r>
+      <w:bookmarkEnd w:id="20"/>
+      <w:r>
+        <w:rPr>
+          <w:sz w:val="28"/>
+        </w:rPr>
+        <w:t xml:space="preserve"> </w:t>
+      </w:r>
+    </w:p>
+    <w:p>
+      <w:pPr>
+        <w:pStyle w:val="ListParagraph"/>
+        <w:numPr>
+          <w:ilvl w:val="0"/>
+          <w:numId w:val="6"/>
+        </w:numPr>
+        <w:rPr>
+          <w:sz w:val="24"/>
+        </w:rPr>
+      </w:pPr>
+      <w:r>
+        <w:rPr>
+          <w:sz w:val="24"/>
+        </w:rPr>
+        <w:t>Extraire le contenu du fichier « TCServiceCenterBookingApplication.zip »</w:t>
+      </w:r>
+    </w:p>
+    <w:p>
+      <w:pPr>
+        <w:pStyle w:val="ListParagraph"/>
+        <w:numPr>
+          <w:ilvl w:val="0"/>
+          <w:numId w:val="6"/>
+        </w:numPr>
+        <w:rPr>
+          <w:sz w:val="24"/>
+        </w:rPr>
+      </w:pPr>
+      <w:r>
+        <w:rPr>
+          <w:sz w:val="24"/>
+        </w:rPr>
+        <w:t>Ouvrir la solution « TCServiceCenterBookingApplication.sln » dans Visual Studio</w:t>
+      </w:r>
+    </w:p>
+    <w:p>
+      <w:pPr>
+        <w:pStyle w:val="ListParagraph"/>
+        <w:numPr>
+          <w:ilvl w:val="0"/>
+          <w:numId w:val="6"/>
+        </w:numPr>
+        <w:rPr>
+          <w:sz w:val="24"/>
+        </w:rPr>
+      </w:pPr>
+      <w:r>
+        <w:rPr>
+          <w:sz w:val="24"/>
+        </w:rPr>
+        <w:t>Recompiler la solution « </w:t>
+      </w:r>
+      <w:proofErr w:type="spellStart"/>
+      <w:r>
+        <w:rPr>
+          <w:sz w:val="24"/>
+        </w:rPr>
+        <w:t>Rebuild</w:t>
+      </w:r>
+      <w:proofErr w:type="spellEnd"/>
+      <w:r>
+        <w:rPr>
+          <w:sz w:val="24"/>
+        </w:rPr>
+        <w:t xml:space="preserve"> solution » </w:t>
+      </w:r>
+    </w:p>
+    <w:p>
+      <w:pPr>
+        <w:pStyle w:val="ListParagraph"/>
+        <w:ind w:left="851"/>
+        <w:rPr>
+          <w:sz w:val="24"/>
+        </w:rPr>
+      </w:pPr>
+      <w:r>
+        <w:rPr>
+          <w:sz w:val="24"/>
+        </w:rPr>
+        <w:t xml:space="preserve">On doit avoir accès à internet pour que Visual studio importer les dll nécessaires </w:t>
+      </w:r>
+    </w:p>
+    <w:p>
+      <w:pPr>
+        <w:pStyle w:val="ListParagraph"/>
+        <w:numPr>
+          <w:ilvl w:val="0"/>
+          <w:numId w:val="6"/>
+        </w:numPr>
+        <w:rPr>
+          <w:sz w:val="24"/>
+        </w:rPr>
+      </w:pPr>
+      <w:r>
+        <w:rPr>
+          <w:sz w:val="24"/>
+        </w:rPr>
+        <w:t xml:space="preserve">Ouvrir le menu contextuel sur le fichier </w:t>
+      </w:r>
+      <w:proofErr w:type="spellStart"/>
+      <w:r>
+        <w:rPr>
+          <w:sz w:val="24"/>
+        </w:rPr>
+        <w:t>BookingApplicationService.svc</w:t>
+      </w:r>
+      <w:proofErr w:type="spellEnd"/>
+      <w:r>
+        <w:rPr>
+          <w:sz w:val="24"/>
+        </w:rPr>
+        <w:t xml:space="preserve"> du projet « </w:t>
+      </w:r>
+      <w:proofErr w:type="spellStart"/>
+      <w:r>
+        <w:rPr>
+          <w:sz w:val="24"/>
+        </w:rPr>
+        <w:t>WCFService</w:t>
+      </w:r>
+      <w:proofErr w:type="spellEnd"/>
+      <w:r>
+        <w:rPr>
+          <w:sz w:val="24"/>
+        </w:rPr>
+        <w:t> »</w:t>
+      </w:r>
+      <w:r>
+        <w:rPr>
+          <w:sz w:val="24"/>
+        </w:rPr>
+        <w:t xml:space="preserve"> </w:t>
+      </w:r>
+    </w:p>
+    <w:p>
+      <w:pPr>
+        <w:pStyle w:val="ListParagraph"/>
+        <w:numPr>
+          <w:ilvl w:val="0"/>
+          <w:numId w:val="6"/>
+        </w:numPr>
+        <w:rPr>
+          <w:sz w:val="24"/>
+        </w:rPr>
+      </w:pPr>
+      <w:r>
+        <w:rPr>
+          <w:sz w:val="24"/>
+        </w:rPr>
+        <w:t>Choisir et clique « Voir dans le navigateur »</w:t>
+      </w:r>
+    </w:p>
+    <w:p>
+      <w:pPr>
+        <w:pStyle w:val="ListParagraph"/>
+        <w:numPr>
+          <w:ilvl w:val="0"/>
+          <w:numId w:val="6"/>
+        </w:numPr>
+        <w:rPr>
+          <w:sz w:val="24"/>
+        </w:rPr>
+      </w:pPr>
+      <w:r>
+        <w:rPr>
+          <w:sz w:val="24"/>
+        </w:rPr>
+        <w:t>L’application sera accessible à l’adresse « http://localhost:55001/BookingApplicationService.svc »</w:t>
+      </w:r>
+    </w:p>
+    <w:p>
+      <w:pPr>
+        <w:pStyle w:val="Heading2"/>
+        <w:rPr>
+          <w:sz w:val="28"/>
+        </w:rPr>
+      </w:pPr>
+      <w:bookmarkStart w:id="21" w:name="_Toc516571868"/>
+      <w:r>
+        <w:rPr>
+          <w:sz w:val="28"/>
+        </w:rPr>
+        <w:t xml:space="preserve">AWS </w:t>
+      </w:r>
+      <w:proofErr w:type="spellStart"/>
+      <w:r>
+        <w:rPr>
+          <w:sz w:val="28"/>
+        </w:rPr>
+        <w:t>Elastic</w:t>
+      </w:r>
+      <w:proofErr w:type="spellEnd"/>
+      <w:r>
+        <w:rPr>
+          <w:sz w:val="28"/>
+        </w:rPr>
+        <w:t xml:space="preserve"> </w:t>
+      </w:r>
+      <w:proofErr w:type="spellStart"/>
+      <w:r>
+        <w:rPr>
+          <w:sz w:val="28"/>
+        </w:rPr>
+        <w:t>Beanstalk</w:t>
+      </w:r>
+      <w:bookmarkEnd w:id="21"/>
+      <w:proofErr w:type="spellEnd"/>
+    </w:p>
+    <w:p>
+      <w:pPr>
+        <w:rPr>
+          <w:sz w:val="24"/>
+          <w:lang w:val="fr-CA"/>
+        </w:rPr>
+      </w:pPr>
+      <w:r>
+        <w:rPr>
+          <w:sz w:val="24"/>
+          <w:lang w:val="fr-CA"/>
+        </w:rPr>
+        <w:t xml:space="preserve">L’application a été déjà déployé sur </w:t>
+      </w:r>
+      <w:r>
+        <w:rPr>
+          <w:sz w:val="24"/>
+          <w:lang w:val="fr-CA"/>
+        </w:rPr>
+        <w:t>le service d’</w:t>
+      </w:r>
+      <w:proofErr w:type="spellStart"/>
+      <w:r>
+        <w:rPr>
+          <w:sz w:val="24"/>
+          <w:lang w:val="fr-CA"/>
+        </w:rPr>
+        <w:t>info-nuagique</w:t>
+      </w:r>
+      <w:proofErr w:type="spellEnd"/>
+      <w:r>
+        <w:rPr>
+          <w:sz w:val="24"/>
+          <w:lang w:val="fr-CA"/>
+        </w:rPr>
+        <w:t xml:space="preserve"> </w:t>
+      </w:r>
+      <w:r>
+        <w:rPr>
+          <w:sz w:val="24"/>
+          <w:lang w:val="fr-CA"/>
+        </w:rPr>
+        <w:t xml:space="preserve">AWS </w:t>
+      </w:r>
+      <w:proofErr w:type="spellStart"/>
+      <w:r>
+        <w:rPr>
+          <w:sz w:val="24"/>
+          <w:lang w:val="fr-CA"/>
+        </w:rPr>
+        <w:t>Elastic</w:t>
+      </w:r>
+      <w:proofErr w:type="spellEnd"/>
+      <w:r>
+        <w:rPr>
+          <w:sz w:val="24"/>
+          <w:lang w:val="fr-CA"/>
+        </w:rPr>
+        <w:t xml:space="preserve"> </w:t>
+      </w:r>
+      <w:proofErr w:type="spellStart"/>
+      <w:r>
+        <w:rPr>
+          <w:sz w:val="24"/>
+          <w:lang w:val="fr-CA"/>
+        </w:rPr>
+        <w:t>Beanstalk</w:t>
+      </w:r>
+      <w:proofErr w:type="spellEnd"/>
+      <w:r>
+        <w:rPr>
+          <w:sz w:val="24"/>
+          <w:lang w:val="fr-CA"/>
+        </w:rPr>
+        <w:t xml:space="preserve"> à l’adresse</w:t>
+      </w:r>
+    </w:p>
+    <w:p>
+      <w:pPr>
+        <w:pStyle w:val="Heading2"/>
+        <w:rPr>
+          <w:sz w:val="28"/>
+        </w:rPr>
+      </w:pPr>
+      <w:bookmarkStart w:id="22" w:name="_Toc516571869"/>
+      <w:r>
+        <w:rPr>
+          <w:sz w:val="28"/>
+        </w:rPr>
+        <w:t>Tâches effectués lors de l’initialisation de l’application</w:t>
+      </w:r>
+      <w:bookmarkEnd w:id="22"/>
+      <w:r>
+        <w:rPr>
+          <w:sz w:val="28"/>
+        </w:rPr>
+        <w:t xml:space="preserve"> </w:t>
+      </w:r>
+    </w:p>
+    <w:p>
+      <w:pPr>
+        <w:pStyle w:val="ListParagraph"/>
+        <w:numPr>
+          <w:ilvl w:val="0"/>
+          <w:numId w:val="8"/>
+        </w:numPr>
+        <w:rPr>
+          <w:sz w:val="24"/>
+        </w:rPr>
+      </w:pPr>
+      <w:r>
+        <w:rPr>
+          <w:sz w:val="24"/>
+        </w:rPr>
+        <w:t>Création de la base de données selon à partir du script de l</w:t>
+      </w:r>
+      <w:r>
+        <w:rPr>
+          <w:sz w:val="24"/>
+        </w:rPr>
+        <w:t xml:space="preserve">a première </w:t>
+      </w:r>
+      <w:r>
+        <w:rPr>
+          <w:sz w:val="24"/>
+        </w:rPr>
+        <w:t>annexe</w:t>
+      </w:r>
+    </w:p>
+    <w:p>
+      <w:pPr>
+        <w:pStyle w:val="ListParagraph"/>
+        <w:numPr>
+          <w:ilvl w:val="0"/>
+          <w:numId w:val="8"/>
+        </w:numPr>
+      </w:pPr>
+      <w:r>
+        <w:rPr>
+          <w:sz w:val="24"/>
+        </w:rPr>
+        <w:t xml:space="preserve">Importation des données du fichier </w:t>
+      </w:r>
+      <w:proofErr w:type="spellStart"/>
+      <w:r>
+        <w:rPr>
+          <w:sz w:val="24"/>
+        </w:rPr>
+        <w:t>Centers.json</w:t>
+      </w:r>
+      <w:proofErr w:type="spellEnd"/>
+    </w:p>
+    <w:p>
+      <w:pPr>
+        <w:pStyle w:val="ListParagraph"/>
+        <w:numPr>
+          <w:ilvl w:val="0"/>
+          <w:numId w:val="8"/>
+        </w:numPr>
+      </w:pPr>
+      <w:r>
+        <w:rPr>
+          <w:sz w:val="24"/>
+        </w:rPr>
+        <w:t>Ajout de deux réservations</w:t>
+      </w:r>
+      <w:r>
+        <w:rPr>
+          <w:sz w:val="24"/>
+        </w:rPr>
+        <w:t xml:space="preserve"> selon la deuxième annexe</w:t>
+      </w:r>
+    </w:p>
+    <w:p>
+      <w:pPr>
+        <w:rPr>
+          <w:lang w:val="fr-CA"/>
+        </w:rPr>
+      </w:pPr>
+      <w:r>
+        <w:rPr>
+          <w:lang w:val="fr-CA"/>
+        </w:rPr>
+        <w:br w:type="page"/>
+      </w:r>
+    </w:p>
+    <w:p>
+      <w:pPr>
+        <w:pStyle w:val="Heading1"/>
+        <w:rPr>
+          <w:rFonts w:ascii="Century Gothic" w:hAnsi="Century Gothic"/>
+        </w:rPr>
+      </w:pPr>
+      <w:bookmarkStart w:id="23" w:name="_Toc516571870"/>
+      <w:r>
+        <w:rPr>
+          <w:rFonts w:ascii="Century Gothic" w:hAnsi="Century Gothic"/>
+        </w:rPr>
+        <w:lastRenderedPageBreak/>
+        <w:t>Annexe</w:t>
+      </w:r>
+      <w:r>
+        <w:rPr>
+          <w:rFonts w:ascii="Century Gothic" w:hAnsi="Century Gothic"/>
+        </w:rPr>
+        <w:t>s</w:t>
+      </w:r>
+      <w:bookmarkEnd w:id="23"/>
+    </w:p>
+    <w:p>
+      <w:pPr>
+        <w:pStyle w:val="Heading2"/>
+      </w:pPr>
+      <w:bookmarkStart w:id="24" w:name="_Toc516571871"/>
+      <w:r>
+        <w:t xml:space="preserve">Script de création de la base de données </w:t>
+      </w:r>
+      <w:proofErr w:type="spellStart"/>
+      <w:r>
+        <w:t>SQLite</w:t>
+      </w:r>
+      <w:bookmarkEnd w:id="24"/>
+      <w:proofErr w:type="spellEnd"/>
+    </w:p>
+    <w:p>
+      <w:pPr>
+        <w:pStyle w:val="PlainText"/>
+        <w:rPr>
+          <w:rFonts w:ascii="Courier New" w:hAnsi="Courier New" w:cs="Courier New"/>
+          <w:sz w:val="20"/>
+          <w:szCs w:val="20"/>
+        </w:rPr>
+      </w:pPr>
+      <w:r>
+        <w:rPr>
+          <w:rFonts w:ascii="Courier New" w:hAnsi="Courier New" w:cs="Courier New"/>
+          <w:sz w:val="20"/>
+          <w:szCs w:val="20"/>
+        </w:rPr>
+        <w:t>-- MySQL Script generated by MySQL Workbench</w:t>
+      </w:r>
+    </w:p>
+    <w:p>
+      <w:pPr>
+        <w:pStyle w:val="PlainText"/>
+        <w:rPr>
+          <w:rFonts w:ascii="Courier New" w:hAnsi="Courier New" w:cs="Courier New"/>
+          <w:sz w:val="20"/>
+          <w:szCs w:val="20"/>
+        </w:rPr>
+      </w:pPr>
+      <w:r>
+        <w:rPr>
+          <w:rFonts w:ascii="Courier New" w:hAnsi="Courier New" w:cs="Courier New"/>
+          <w:sz w:val="20"/>
+          <w:szCs w:val="20"/>
+        </w:rPr>
+        <w:t xml:space="preserve">-- Wed </w:t>
+      </w:r>
+      <w:proofErr w:type="gramStart"/>
+      <w:r>
+        <w:rPr>
+          <w:rFonts w:ascii="Courier New" w:hAnsi="Courier New" w:cs="Courier New"/>
+          <w:sz w:val="20"/>
+          <w:szCs w:val="20"/>
+        </w:rPr>
+        <w:t>Jun  6</w:t>
+      </w:r>
+      <w:proofErr w:type="gramEnd"/>
+      <w:r>
+        <w:rPr>
+          <w:rFonts w:ascii="Courier New" w:hAnsi="Courier New" w:cs="Courier New"/>
+          <w:sz w:val="20"/>
+          <w:szCs w:val="20"/>
+        </w:rPr>
+        <w:t xml:space="preserve"> 13:51:41 2018</w:t>
+      </w:r>
+    </w:p>
+    <w:p>
+      <w:pPr>
+        <w:pStyle w:val="PlainText"/>
+        <w:rPr>
+          <w:rFonts w:ascii="Courier New" w:hAnsi="Courier New" w:cs="Courier New"/>
+          <w:sz w:val="20"/>
+          <w:szCs w:val="20"/>
+        </w:rPr>
+      </w:pPr>
+      <w:r>
+        <w:rPr>
+          <w:rFonts w:ascii="Courier New" w:hAnsi="Courier New" w:cs="Courier New"/>
+          <w:sz w:val="20"/>
+          <w:szCs w:val="20"/>
+        </w:rPr>
+        <w:t>-- Model: New Model    Version: 1.0</w:t>
+      </w:r>
+    </w:p>
+    <w:p>
+      <w:pPr>
+        <w:pStyle w:val="PlainText"/>
+        <w:rPr>
+          <w:rFonts w:ascii="Courier New" w:hAnsi="Courier New" w:cs="Courier New"/>
+          <w:sz w:val="20"/>
+          <w:szCs w:val="20"/>
+        </w:rPr>
+      </w:pPr>
+      <w:r>
+        <w:rPr>
+          <w:rFonts w:ascii="Courier New" w:hAnsi="Courier New" w:cs="Courier New"/>
+          <w:sz w:val="20"/>
+          <w:szCs w:val="20"/>
+        </w:rPr>
+        <w:t>-- MySQL Workbench Forward Engineering</w:t>
+      </w:r>
+    </w:p>
+    <w:p>
+      <w:pPr>
+        <w:pStyle w:val="PlainText"/>
+        <w:rPr>
+          <w:rFonts w:ascii="Courier New" w:hAnsi="Courier New" w:cs="Courier New"/>
+          <w:sz w:val="20"/>
+          <w:szCs w:val="20"/>
+        </w:rPr>
+      </w:pPr>
+    </w:p>
+    <w:p>
+      <w:pPr>
+        <w:pStyle w:val="PlainText"/>
+        <w:rPr>
+          <w:rFonts w:ascii="Courier New" w:hAnsi="Courier New" w:cs="Courier New"/>
+          <w:sz w:val="20"/>
+          <w:szCs w:val="20"/>
+        </w:rPr>
+      </w:pPr>
+      <w:r>
+        <w:rPr>
+          <w:rFonts w:ascii="Courier New" w:hAnsi="Courier New" w:cs="Courier New"/>
+          <w:sz w:val="20"/>
+          <w:szCs w:val="20"/>
+        </w:rPr>
+        <w:t>SET @OLD_UNIQUE_CHECKS=@@UNIQUE_CHECKS, UNIQUE_CHECKS=0;</w:t>
+      </w:r>
+    </w:p>
+    <w:p>
+      <w:pPr>
+        <w:pStyle w:val="PlainText"/>
+        <w:rPr>
+          <w:rFonts w:ascii="Courier New" w:hAnsi="Courier New" w:cs="Courier New"/>
+          <w:sz w:val="20"/>
+          <w:szCs w:val="20"/>
+        </w:rPr>
+      </w:pPr>
+      <w:r>
+        <w:rPr>
+          <w:rFonts w:ascii="Courier New" w:hAnsi="Courier New" w:cs="Courier New"/>
+          <w:sz w:val="20"/>
+          <w:szCs w:val="20"/>
+        </w:rPr>
+        <w:t>SET @OLD_FOREIGN_KEY_CHECKS=@@FOREIGN_KEY_CHECKS, FOREIGN_KEY_CHECKS=0;</w:t>
+      </w:r>
+    </w:p>
+    <w:p>
+      <w:pPr>
+        <w:pStyle w:val="PlainText"/>
+        <w:rPr>
+          <w:rFonts w:ascii="Courier New" w:hAnsi="Courier New" w:cs="Courier New"/>
+          <w:sz w:val="20"/>
+          <w:szCs w:val="20"/>
+        </w:rPr>
+      </w:pPr>
+      <w:r>
+        <w:rPr>
+          <w:rFonts w:ascii="Courier New" w:hAnsi="Courier New" w:cs="Courier New"/>
+          <w:sz w:val="20"/>
+          <w:szCs w:val="20"/>
+        </w:rPr>
+        <w:t>SET @OLD_SQL_MODE=@@SQL_MODE, SQL_MODE='TRADITIONAL</w:t>
+      </w:r>
+      <w:proofErr w:type="gramStart"/>
+      <w:r>
+        <w:rPr>
+          <w:rFonts w:ascii="Courier New" w:hAnsi="Courier New" w:cs="Courier New"/>
+          <w:sz w:val="20"/>
+          <w:szCs w:val="20"/>
+        </w:rPr>
+        <w:t>,ALLOW</w:t>
+      </w:r>
+      <w:proofErr w:type="gramEnd"/>
+      <w:r>
+        <w:rPr>
+          <w:rFonts w:ascii="Courier New" w:hAnsi="Courier New" w:cs="Courier New"/>
+          <w:sz w:val="20"/>
+          <w:szCs w:val="20"/>
+        </w:rPr>
+        <w:t>_INVALID_DATES';</w:t>
+      </w:r>
+    </w:p>
+    <w:p>
+      <w:pPr>
+        <w:pStyle w:val="PlainText"/>
+        <w:rPr>
+          <w:rFonts w:ascii="Courier New" w:hAnsi="Courier New" w:cs="Courier New"/>
+          <w:sz w:val="20"/>
+          <w:szCs w:val="20"/>
+        </w:rPr>
+      </w:pPr>
+    </w:p>
+    <w:p>
+      <w:pPr>
+        <w:pStyle w:val="PlainText"/>
+        <w:rPr>
+          <w:rFonts w:ascii="Courier New" w:hAnsi="Courier New" w:cs="Courier New"/>
+          <w:sz w:val="20"/>
+          <w:szCs w:val="20"/>
+        </w:rPr>
+      </w:pPr>
+      <w:r>
+        <w:rPr>
+          <w:rFonts w:ascii="Courier New" w:hAnsi="Courier New" w:cs="Courier New"/>
+          <w:sz w:val="20"/>
+          <w:szCs w:val="20"/>
+        </w:rPr>
+        <w:t>-- -----------------------------------------------------</w:t>
+      </w:r>
+    </w:p>
+    <w:p>
+      <w:pPr>
+        <w:pStyle w:val="PlainText"/>
+        <w:rPr>
+          <w:rFonts w:ascii="Courier New" w:hAnsi="Courier New" w:cs="Courier New"/>
+          <w:sz w:val="20"/>
+          <w:szCs w:val="20"/>
+        </w:rPr>
+      </w:pPr>
+      <w:r>
+        <w:rPr>
+          <w:rFonts w:ascii="Courier New" w:hAnsi="Courier New" w:cs="Courier New"/>
+          <w:sz w:val="20"/>
+          <w:szCs w:val="20"/>
+        </w:rPr>
+        <w:t xml:space="preserve">-- Schema </w:t>
+      </w:r>
+      <w:proofErr w:type="spellStart"/>
+      <w:r>
+        <w:rPr>
+          <w:rFonts w:ascii="Courier New" w:hAnsi="Courier New" w:cs="Courier New"/>
+          <w:sz w:val="20"/>
+          <w:szCs w:val="20"/>
+        </w:rPr>
+        <w:t>TCDatabase</w:t>
+      </w:r>
+      <w:proofErr w:type="spellEnd"/>
+    </w:p>
+    <w:p>
+      <w:pPr>
+        <w:pStyle w:val="PlainText"/>
+        <w:rPr>
+          <w:rFonts w:ascii="Courier New" w:hAnsi="Courier New" w:cs="Courier New"/>
+          <w:sz w:val="20"/>
+          <w:szCs w:val="20"/>
+        </w:rPr>
+      </w:pPr>
+      <w:r>
+        <w:rPr>
+          <w:rFonts w:ascii="Courier New" w:hAnsi="Courier New" w:cs="Courier New"/>
+          <w:sz w:val="20"/>
+          <w:szCs w:val="20"/>
+        </w:rPr>
+        <w:t>-- -----------------------------------------------------</w:t>
+      </w:r>
+    </w:p>
+    <w:p>
+      <w:pPr>
+        <w:pStyle w:val="PlainText"/>
+        <w:rPr>
+          <w:rFonts w:ascii="Courier New" w:hAnsi="Courier New" w:cs="Courier New"/>
+          <w:sz w:val="20"/>
+          <w:szCs w:val="20"/>
+        </w:rPr>
+      </w:pPr>
+      <w:r>
+        <w:rPr>
+          <w:rFonts w:ascii="Courier New" w:hAnsi="Courier New" w:cs="Courier New"/>
+          <w:sz w:val="20"/>
+          <w:szCs w:val="20"/>
+        </w:rPr>
+        <w:t>DROP SCHEMA IF EXISTS `</w:t>
+      </w:r>
+      <w:proofErr w:type="spellStart"/>
+      <w:r>
+        <w:rPr>
+          <w:rFonts w:ascii="Courier New" w:hAnsi="Courier New" w:cs="Courier New"/>
+          <w:sz w:val="20"/>
+          <w:szCs w:val="20"/>
+        </w:rPr>
+        <w:t>TCDatabase</w:t>
+      </w:r>
+      <w:proofErr w:type="spellEnd"/>
+      <w:proofErr w:type="gramStart"/>
+      <w:r>
+        <w:rPr>
+          <w:rFonts w:ascii="Courier New" w:hAnsi="Courier New" w:cs="Courier New"/>
+          <w:sz w:val="20"/>
+          <w:szCs w:val="20"/>
+        </w:rPr>
+        <w:t>` ;</w:t>
+      </w:r>
+      <w:proofErr w:type="gramEnd"/>
+    </w:p>
+    <w:p>
+      <w:pPr>
+        <w:pStyle w:val="PlainText"/>
+        <w:rPr>
+          <w:rFonts w:ascii="Courier New" w:hAnsi="Courier New" w:cs="Courier New"/>
+          <w:sz w:val="20"/>
+          <w:szCs w:val="20"/>
+        </w:rPr>
+      </w:pPr>
+    </w:p>
+    <w:p>
+      <w:pPr>
+        <w:pStyle w:val="PlainText"/>
+        <w:rPr>
+          <w:rFonts w:ascii="Courier New" w:hAnsi="Courier New" w:cs="Courier New"/>
+          <w:sz w:val="20"/>
+          <w:szCs w:val="20"/>
+        </w:rPr>
+      </w:pPr>
+      <w:r>
+        <w:rPr>
+          <w:rFonts w:ascii="Courier New" w:hAnsi="Courier New" w:cs="Courier New"/>
+          <w:sz w:val="20"/>
+          <w:szCs w:val="20"/>
+        </w:rPr>
+        <w:t>-- -----------------------------------------------------</w:t>
+      </w:r>
+    </w:p>
+    <w:p>
+      <w:pPr>
+        <w:pStyle w:val="PlainText"/>
+        <w:rPr>
+          <w:rFonts w:ascii="Courier New" w:hAnsi="Courier New" w:cs="Courier New"/>
+          <w:sz w:val="20"/>
+          <w:szCs w:val="20"/>
+        </w:rPr>
+      </w:pPr>
+      <w:r>
+        <w:rPr>
+          <w:rFonts w:ascii="Courier New" w:hAnsi="Courier New" w:cs="Courier New"/>
+          <w:sz w:val="20"/>
+          <w:szCs w:val="20"/>
+        </w:rPr>
+        <w:t xml:space="preserve">-- Schema </w:t>
+      </w:r>
+      <w:proofErr w:type="spellStart"/>
+      <w:r>
+        <w:rPr>
+          <w:rFonts w:ascii="Courier New" w:hAnsi="Courier New" w:cs="Courier New"/>
+          <w:sz w:val="20"/>
+          <w:szCs w:val="20"/>
+        </w:rPr>
+        <w:t>TCDatabase</w:t>
+      </w:r>
+      <w:proofErr w:type="spellEnd"/>
+    </w:p>
+    <w:p>
+      <w:pPr>
+        <w:pStyle w:val="PlainText"/>
+        <w:rPr>
+          <w:rFonts w:ascii="Courier New" w:hAnsi="Courier New" w:cs="Courier New"/>
+          <w:sz w:val="20"/>
+          <w:szCs w:val="20"/>
+        </w:rPr>
+      </w:pPr>
+      <w:r>
+        <w:rPr>
+          <w:rFonts w:ascii="Courier New" w:hAnsi="Courier New" w:cs="Courier New"/>
+          <w:sz w:val="20"/>
+          <w:szCs w:val="20"/>
+        </w:rPr>
+        <w:t>-- -----------------------------------------------------</w:t>
+      </w:r>
+    </w:p>
+    <w:p>
+      <w:pPr>
+        <w:pStyle w:val="PlainText"/>
+        <w:rPr>
+          <w:rFonts w:ascii="Courier New" w:hAnsi="Courier New" w:cs="Courier New"/>
+          <w:sz w:val="20"/>
+          <w:szCs w:val="20"/>
+        </w:rPr>
+      </w:pPr>
+      <w:r>
+        <w:rPr>
+          <w:rFonts w:ascii="Courier New" w:hAnsi="Courier New" w:cs="Courier New"/>
+          <w:sz w:val="20"/>
+          <w:szCs w:val="20"/>
+        </w:rPr>
+        <w:t>CREATE SCHEMA IF NOT EXISTS `</w:t>
+      </w:r>
+      <w:proofErr w:type="spellStart"/>
+      <w:r>
+        <w:rPr>
+          <w:rFonts w:ascii="Courier New" w:hAnsi="Courier New" w:cs="Courier New"/>
+          <w:sz w:val="20"/>
+          <w:szCs w:val="20"/>
+        </w:rPr>
+        <w:t>TCDatabase</w:t>
+      </w:r>
+      <w:proofErr w:type="spellEnd"/>
+      <w:r>
+        <w:rPr>
+          <w:rFonts w:ascii="Courier New" w:hAnsi="Courier New" w:cs="Courier New"/>
+          <w:sz w:val="20"/>
+          <w:szCs w:val="20"/>
+        </w:rPr>
+        <w:t xml:space="preserve">` DEFAULT CHARACTER SET </w:t>
+      </w:r>
+      <w:proofErr w:type="gramStart"/>
+      <w:r>
+        <w:rPr>
+          <w:rFonts w:ascii="Courier New" w:hAnsi="Courier New" w:cs="Courier New"/>
+          <w:sz w:val="20"/>
+          <w:szCs w:val="20"/>
+        </w:rPr>
+        <w:t>utf8 ;</w:t>
+      </w:r>
+      <w:proofErr w:type="gramEnd"/>
+    </w:p>
+    <w:p>
+      <w:pPr>
+        <w:pStyle w:val="PlainText"/>
+        <w:rPr>
+          <w:rFonts w:ascii="Courier New" w:hAnsi="Courier New" w:cs="Courier New"/>
+          <w:sz w:val="20"/>
+          <w:szCs w:val="20"/>
+        </w:rPr>
+      </w:pPr>
+      <w:r>
+        <w:rPr>
+          <w:rFonts w:ascii="Courier New" w:hAnsi="Courier New" w:cs="Courier New"/>
+          <w:sz w:val="20"/>
+          <w:szCs w:val="20"/>
+        </w:rPr>
+        <w:t>USE `</w:t>
+      </w:r>
+      <w:proofErr w:type="spellStart"/>
+      <w:r>
+        <w:rPr>
+          <w:rFonts w:ascii="Courier New" w:hAnsi="Courier New" w:cs="Courier New"/>
+          <w:sz w:val="20"/>
+          <w:szCs w:val="20"/>
+        </w:rPr>
+        <w:t>TCDatabase</w:t>
+      </w:r>
+      <w:proofErr w:type="spellEnd"/>
+      <w:proofErr w:type="gramStart"/>
+      <w:r>
+        <w:rPr>
+          <w:rFonts w:ascii="Courier New" w:hAnsi="Courier New" w:cs="Courier New"/>
+          <w:sz w:val="20"/>
+          <w:szCs w:val="20"/>
+        </w:rPr>
+        <w:t>` ;</w:t>
+      </w:r>
+      <w:proofErr w:type="gramEnd"/>
+    </w:p>
+    <w:p>
+      <w:pPr>
+        <w:pStyle w:val="PlainText"/>
+        <w:rPr>
+          <w:rFonts w:ascii="Courier New" w:hAnsi="Courier New" w:cs="Courier New"/>
+          <w:sz w:val="20"/>
+          <w:szCs w:val="20"/>
+        </w:rPr>
+      </w:pPr>
+    </w:p>
+    <w:p>
+      <w:pPr>
+        <w:pStyle w:val="PlainText"/>
+        <w:rPr>
+          <w:rFonts w:ascii="Courier New" w:hAnsi="Courier New" w:cs="Courier New"/>
+          <w:sz w:val="20"/>
+          <w:szCs w:val="20"/>
+        </w:rPr>
+      </w:pPr>
+      <w:r>
+        <w:rPr>
+          <w:rFonts w:ascii="Courier New" w:hAnsi="Courier New" w:cs="Courier New"/>
+          <w:sz w:val="20"/>
+          <w:szCs w:val="20"/>
+        </w:rPr>
+        <w:t>-- -----------------------------------------------------</w:t>
+      </w:r>
+    </w:p>
+    <w:p>
+      <w:pPr>
+        <w:pStyle w:val="PlainText"/>
+        <w:rPr>
+          <w:rFonts w:ascii="Courier New" w:hAnsi="Courier New" w:cs="Courier New"/>
+          <w:sz w:val="20"/>
+          <w:szCs w:val="20"/>
+        </w:rPr>
+      </w:pPr>
+      <w:r>
+        <w:rPr>
+          <w:rFonts w:ascii="Courier New" w:hAnsi="Courier New" w:cs="Courier New"/>
+          <w:sz w:val="20"/>
+          <w:szCs w:val="20"/>
+        </w:rPr>
+        <w:t>-- Table `</w:t>
+      </w:r>
+      <w:proofErr w:type="spellStart"/>
+      <w:r>
+        <w:rPr>
+          <w:rFonts w:ascii="Courier New" w:hAnsi="Courier New" w:cs="Courier New"/>
+          <w:sz w:val="20"/>
+          <w:szCs w:val="20"/>
+        </w:rPr>
+        <w:t>TCDatabase</w:t>
+      </w:r>
+      <w:proofErr w:type="spellEnd"/>
+      <w:r>
+        <w:rPr>
+          <w:rFonts w:ascii="Courier New" w:hAnsi="Courier New" w:cs="Courier New"/>
+          <w:sz w:val="20"/>
+          <w:szCs w:val="20"/>
+        </w:rPr>
+        <w:t>`</w:t>
+      </w:r>
+      <w:proofErr w:type="gramStart"/>
+      <w:r>
+        <w:rPr>
+          <w:rFonts w:ascii="Courier New" w:hAnsi="Courier New" w:cs="Courier New"/>
+          <w:sz w:val="20"/>
+          <w:szCs w:val="20"/>
+        </w:rPr>
+        <w:t>.`</w:t>
+      </w:r>
+      <w:proofErr w:type="spellStart"/>
+      <w:proofErr w:type="gramEnd"/>
+      <w:r>
+        <w:rPr>
+          <w:rFonts w:ascii="Courier New" w:hAnsi="Courier New" w:cs="Courier New"/>
+          <w:sz w:val="20"/>
+          <w:szCs w:val="20"/>
+        </w:rPr>
+        <w:t>CenterType</w:t>
+      </w:r>
+      <w:proofErr w:type="spellEnd"/>
+      <w:r>
+        <w:rPr>
+          <w:rFonts w:ascii="Courier New" w:hAnsi="Courier New" w:cs="Courier New"/>
+          <w:sz w:val="20"/>
+          <w:szCs w:val="20"/>
+        </w:rPr>
+        <w:t>`</w:t>
+      </w:r>
+    </w:p>
+    <w:p>
+      <w:pPr>
+        <w:pStyle w:val="PlainText"/>
+        <w:rPr>
+          <w:rFonts w:ascii="Courier New" w:hAnsi="Courier New" w:cs="Courier New"/>
+          <w:sz w:val="20"/>
+          <w:szCs w:val="20"/>
+        </w:rPr>
+      </w:pPr>
+      <w:r>
+        <w:rPr>
+          <w:rFonts w:ascii="Courier New" w:hAnsi="Courier New" w:cs="Courier New"/>
+          <w:sz w:val="20"/>
+          <w:szCs w:val="20"/>
+        </w:rPr>
+        <w:t>-- -----------------------------------------------------</w:t>
+      </w:r>
+    </w:p>
+    <w:p>
+      <w:pPr>
+        <w:pStyle w:val="PlainText"/>
+        <w:rPr>
+          <w:rFonts w:ascii="Courier New" w:hAnsi="Courier New" w:cs="Courier New"/>
+          <w:sz w:val="20"/>
+          <w:szCs w:val="20"/>
+        </w:rPr>
+      </w:pPr>
+      <w:r>
+        <w:rPr>
+          <w:rFonts w:ascii="Courier New" w:hAnsi="Courier New" w:cs="Courier New"/>
+          <w:sz w:val="20"/>
+          <w:szCs w:val="20"/>
+        </w:rPr>
+        <w:t>DROP TABLE IF EXISTS `</w:t>
+      </w:r>
+      <w:proofErr w:type="spellStart"/>
+      <w:r>
+        <w:rPr>
+          <w:rFonts w:ascii="Courier New" w:hAnsi="Courier New" w:cs="Courier New"/>
+          <w:sz w:val="20"/>
+          <w:szCs w:val="20"/>
+        </w:rPr>
+        <w:t>TCDatabase</w:t>
+      </w:r>
+      <w:proofErr w:type="spellEnd"/>
+      <w:r>
+        <w:rPr>
+          <w:rFonts w:ascii="Courier New" w:hAnsi="Courier New" w:cs="Courier New"/>
+          <w:sz w:val="20"/>
+          <w:szCs w:val="20"/>
+        </w:rPr>
+        <w:t>`</w:t>
+      </w:r>
+      <w:proofErr w:type="gramStart"/>
+      <w:r>
+        <w:rPr>
+          <w:rFonts w:ascii="Courier New" w:hAnsi="Courier New" w:cs="Courier New"/>
+          <w:sz w:val="20"/>
+          <w:szCs w:val="20"/>
+        </w:rPr>
+        <w:t>.`</w:t>
+      </w:r>
+      <w:proofErr w:type="spellStart"/>
+      <w:proofErr w:type="gramEnd"/>
+      <w:r>
+        <w:rPr>
+          <w:rFonts w:ascii="Courier New" w:hAnsi="Courier New" w:cs="Courier New"/>
+          <w:sz w:val="20"/>
+          <w:szCs w:val="20"/>
+        </w:rPr>
+        <w:t>CenterType</w:t>
+      </w:r>
+      <w:proofErr w:type="spellEnd"/>
+      <w:r>
+        <w:rPr>
+          <w:rFonts w:ascii="Courier New" w:hAnsi="Courier New" w:cs="Courier New"/>
+          <w:sz w:val="20"/>
+          <w:szCs w:val="20"/>
+        </w:rPr>
+        <w:t>` ;</w:t>
+      </w:r>
+    </w:p>
+    <w:p>
+      <w:pPr>
+        <w:pStyle w:val="PlainText"/>
+        <w:rPr>
+          <w:rFonts w:ascii="Courier New" w:hAnsi="Courier New" w:cs="Courier New"/>
+          <w:sz w:val="20"/>
+          <w:szCs w:val="20"/>
+        </w:rPr>
+      </w:pPr>
+    </w:p>
+    <w:p>
+      <w:pPr>
+        <w:pStyle w:val="PlainText"/>
+        <w:rPr>
+          <w:rFonts w:ascii="Courier New" w:hAnsi="Courier New" w:cs="Courier New"/>
+          <w:sz w:val="20"/>
+          <w:szCs w:val="20"/>
+        </w:rPr>
+      </w:pPr>
+      <w:r>
+        <w:rPr>
+          <w:rFonts w:ascii="Courier New" w:hAnsi="Courier New" w:cs="Courier New"/>
+          <w:sz w:val="20"/>
+          <w:szCs w:val="20"/>
+        </w:rPr>
+        <w:t>CREATE TABLE IF NOT EXISTS `</w:t>
+      </w:r>
+      <w:proofErr w:type="spellStart"/>
+      <w:r>
+        <w:rPr>
+          <w:rFonts w:ascii="Courier New" w:hAnsi="Courier New" w:cs="Courier New"/>
+          <w:sz w:val="20"/>
+          <w:szCs w:val="20"/>
+        </w:rPr>
+        <w:t>TCDatabase</w:t>
+      </w:r>
+      <w:proofErr w:type="spellEnd"/>
+      <w:r>
+        <w:rPr>
+          <w:rFonts w:ascii="Courier New" w:hAnsi="Courier New" w:cs="Courier New"/>
+          <w:sz w:val="20"/>
+          <w:szCs w:val="20"/>
+        </w:rPr>
+        <w:t>`</w:t>
+      </w:r>
+      <w:proofErr w:type="gramStart"/>
+      <w:r>
+        <w:rPr>
+          <w:rFonts w:ascii="Courier New" w:hAnsi="Courier New" w:cs="Courier New"/>
+          <w:sz w:val="20"/>
+          <w:szCs w:val="20"/>
+        </w:rPr>
+        <w:t>.`</w:t>
+      </w:r>
+      <w:proofErr w:type="spellStart"/>
+      <w:proofErr w:type="gramEnd"/>
+      <w:r>
+        <w:rPr>
+          <w:rFonts w:ascii="Courier New" w:hAnsi="Courier New" w:cs="Courier New"/>
+          <w:sz w:val="20"/>
+          <w:szCs w:val="20"/>
+        </w:rPr>
+        <w:t>CenterType</w:t>
+      </w:r>
+      <w:proofErr w:type="spellEnd"/>
+      <w:r>
+        <w:rPr>
+          <w:rFonts w:ascii="Courier New" w:hAnsi="Courier New" w:cs="Courier New"/>
+          <w:sz w:val="20"/>
+          <w:szCs w:val="20"/>
+        </w:rPr>
+        <w:t>` (</w:t>
+      </w:r>
+    </w:p>
+    <w:p>
+      <w:pPr>
+        <w:pStyle w:val="PlainText"/>
+        <w:rPr>
+          <w:rFonts w:ascii="Courier New" w:hAnsi="Courier New" w:cs="Courier New"/>
+          <w:sz w:val="20"/>
+          <w:szCs w:val="20"/>
+        </w:rPr>
+      </w:pPr>
+      <w:r>
+        <w:rPr>
+          <w:rFonts w:ascii="Courier New" w:hAnsi="Courier New" w:cs="Courier New"/>
+          <w:sz w:val="20"/>
+          <w:szCs w:val="20"/>
+        </w:rPr>
+        <w:t xml:space="preserve">  `Id` INT NOT NULL AUTO_INCREMENT,</w:t>
+      </w:r>
+    </w:p>
+    <w:p>
+      <w:pPr>
+        <w:pStyle w:val="PlainText"/>
+        <w:rPr>
+          <w:rFonts w:ascii="Courier New" w:hAnsi="Courier New" w:cs="Courier New"/>
+          <w:sz w:val="20"/>
+          <w:szCs w:val="20"/>
+        </w:rPr>
+      </w:pPr>
+      <w:r>
+        <w:rPr>
+          <w:rFonts w:ascii="Courier New" w:hAnsi="Courier New" w:cs="Courier New"/>
+          <w:sz w:val="20"/>
+          <w:szCs w:val="20"/>
+        </w:rPr>
+        <w:t xml:space="preserve">  `Value` </w:t>
+      </w:r>
+      <w:proofErr w:type="gramStart"/>
+      <w:r>
+        <w:rPr>
+          <w:rFonts w:ascii="Courier New" w:hAnsi="Courier New" w:cs="Courier New"/>
+          <w:sz w:val="20"/>
+          <w:szCs w:val="20"/>
+        </w:rPr>
+        <w:t>VARCHAR(</w:t>
+      </w:r>
+      <w:proofErr w:type="gramEnd"/>
+      <w:r>
+        <w:rPr>
+          <w:rFonts w:ascii="Courier New" w:hAnsi="Courier New" w:cs="Courier New"/>
+          <w:sz w:val="20"/>
+          <w:szCs w:val="20"/>
+        </w:rPr>
+        <w:t>200) NOT NULL,</w:t>
+      </w:r>
+    </w:p>
+    <w:p>
+      <w:pPr>
+        <w:pStyle w:val="PlainText"/>
+        <w:rPr>
+          <w:rFonts w:ascii="Courier New" w:hAnsi="Courier New" w:cs="Courier New"/>
+          <w:sz w:val="20"/>
+          <w:szCs w:val="20"/>
+        </w:rPr>
+      </w:pPr>
+      <w:r>
+        <w:rPr>
+          <w:rFonts w:ascii="Courier New" w:hAnsi="Courier New" w:cs="Courier New"/>
+          <w:sz w:val="20"/>
+          <w:szCs w:val="20"/>
+        </w:rPr>
+        <w:t xml:space="preserve">  PRIMARY KEY (`Id`))</w:t>
+      </w:r>
+    </w:p>
+    <w:p>
+      <w:pPr>
+        <w:pStyle w:val="PlainText"/>
+        <w:rPr>
+          <w:rFonts w:ascii="Courier New" w:hAnsi="Courier New" w:cs="Courier New"/>
+          <w:sz w:val="20"/>
+          <w:szCs w:val="20"/>
+        </w:rPr>
+      </w:pPr>
+      <w:r>
+        <w:rPr>
+          <w:rFonts w:ascii="Courier New" w:hAnsi="Courier New" w:cs="Courier New"/>
+          <w:sz w:val="20"/>
+          <w:szCs w:val="20"/>
+        </w:rPr>
+        <w:t xml:space="preserve">ENGINE = </w:t>
+      </w:r>
+      <w:proofErr w:type="spellStart"/>
+      <w:r>
+        <w:rPr>
+          <w:rFonts w:ascii="Courier New" w:hAnsi="Courier New" w:cs="Courier New"/>
+          <w:sz w:val="20"/>
+          <w:szCs w:val="20"/>
+        </w:rPr>
+        <w:t>InnoDB</w:t>
+      </w:r>
+      <w:proofErr w:type="spellEnd"/>
+      <w:r>
+        <w:rPr>
+          <w:rFonts w:ascii="Courier New" w:hAnsi="Courier New" w:cs="Courier New"/>
+          <w:sz w:val="20"/>
+          <w:szCs w:val="20"/>
+        </w:rPr>
+        <w:t>;</w:t>
+      </w:r>
+    </w:p>
+    <w:p>
+      <w:pPr>
+        <w:pStyle w:val="PlainText"/>
+        <w:rPr>
+          <w:rFonts w:ascii="Courier New" w:hAnsi="Courier New" w:cs="Courier New"/>
+          <w:sz w:val="20"/>
+          <w:szCs w:val="20"/>
+        </w:rPr>
+      </w:pPr>
+    </w:p>
+    <w:p>
+      <w:pPr>
+        <w:pStyle w:val="PlainText"/>
+        <w:rPr>
+          <w:rFonts w:ascii="Courier New" w:hAnsi="Courier New" w:cs="Courier New"/>
+          <w:sz w:val="20"/>
+          <w:szCs w:val="20"/>
+        </w:rPr>
+      </w:pPr>
+    </w:p>
+    <w:p>
+      <w:pPr>
+        <w:pStyle w:val="PlainText"/>
+        <w:rPr>
+          <w:rFonts w:ascii="Courier New" w:hAnsi="Courier New" w:cs="Courier New"/>
+          <w:sz w:val="20"/>
+          <w:szCs w:val="20"/>
+        </w:rPr>
+      </w:pPr>
+      <w:r>
+        <w:rPr>
+          <w:rFonts w:ascii="Courier New" w:hAnsi="Courier New" w:cs="Courier New"/>
+          <w:sz w:val="20"/>
+          <w:szCs w:val="20"/>
+        </w:rPr>
+        <w:t>-- -----------------------------------------------------</w:t>
+      </w:r>
+    </w:p>
+    <w:p>
+      <w:pPr>
+        <w:pStyle w:val="PlainText"/>
+        <w:rPr>
+          <w:rFonts w:ascii="Courier New" w:hAnsi="Courier New" w:cs="Courier New"/>
+          <w:sz w:val="20"/>
+          <w:szCs w:val="20"/>
+        </w:rPr>
+      </w:pPr>
+      <w:r>
+        <w:rPr>
+          <w:rFonts w:ascii="Courier New" w:hAnsi="Courier New" w:cs="Courier New"/>
+          <w:sz w:val="20"/>
+          <w:szCs w:val="20"/>
+        </w:rPr>
+        <w:t>-- Table `</w:t>
+      </w:r>
+      <w:proofErr w:type="spellStart"/>
+      <w:r>
+        <w:rPr>
+          <w:rFonts w:ascii="Courier New" w:hAnsi="Courier New" w:cs="Courier New"/>
+          <w:sz w:val="20"/>
+          <w:szCs w:val="20"/>
+        </w:rPr>
+        <w:t>TCDatabase</w:t>
+      </w:r>
+      <w:proofErr w:type="spellEnd"/>
+      <w:r>
+        <w:rPr>
+          <w:rFonts w:ascii="Courier New" w:hAnsi="Courier New" w:cs="Courier New"/>
+          <w:sz w:val="20"/>
+          <w:szCs w:val="20"/>
+        </w:rPr>
+        <w:t>`</w:t>
+      </w:r>
+      <w:proofErr w:type="gramStart"/>
+      <w:r>
+        <w:rPr>
+          <w:rFonts w:ascii="Courier New" w:hAnsi="Courier New" w:cs="Courier New"/>
+          <w:sz w:val="20"/>
+          <w:szCs w:val="20"/>
+        </w:rPr>
+        <w:t>.`</w:t>
+      </w:r>
+      <w:proofErr w:type="gramEnd"/>
+      <w:r>
+        <w:rPr>
+          <w:rFonts w:ascii="Courier New" w:hAnsi="Courier New" w:cs="Courier New"/>
+          <w:sz w:val="20"/>
+          <w:szCs w:val="20"/>
+        </w:rPr>
+        <w:t>Center`</w:t>
+      </w:r>
+    </w:p>
+    <w:p>
+      <w:pPr>
+        <w:pStyle w:val="PlainText"/>
+        <w:rPr>
+          <w:rFonts w:ascii="Courier New" w:hAnsi="Courier New" w:cs="Courier New"/>
+          <w:sz w:val="20"/>
+          <w:szCs w:val="20"/>
+        </w:rPr>
+      </w:pPr>
+      <w:r>
+        <w:rPr>
+          <w:rFonts w:ascii="Courier New" w:hAnsi="Courier New" w:cs="Courier New"/>
+          <w:sz w:val="20"/>
+          <w:szCs w:val="20"/>
+        </w:rPr>
+        <w:t>-- -----------------------------------------------------</w:t>
+      </w:r>
+    </w:p>
+    <w:p>
+      <w:pPr>
+        <w:pStyle w:val="PlainText"/>
+        <w:rPr>
+          <w:rFonts w:ascii="Courier New" w:hAnsi="Courier New" w:cs="Courier New"/>
+          <w:sz w:val="20"/>
+          <w:szCs w:val="20"/>
+        </w:rPr>
+      </w:pPr>
+      <w:r>
+        <w:rPr>
+          <w:rFonts w:ascii="Courier New" w:hAnsi="Courier New" w:cs="Courier New"/>
+          <w:sz w:val="20"/>
+          <w:szCs w:val="20"/>
+        </w:rPr>
+        <w:t>DROP TABLE IF EXISTS `</w:t>
+      </w:r>
+      <w:proofErr w:type="spellStart"/>
+      <w:r>
+        <w:rPr>
+          <w:rFonts w:ascii="Courier New" w:hAnsi="Courier New" w:cs="Courier New"/>
+          <w:sz w:val="20"/>
+          <w:szCs w:val="20"/>
+        </w:rPr>
+        <w:t>TCDatabase</w:t>
+      </w:r>
+      <w:proofErr w:type="spellEnd"/>
+      <w:r>
+        <w:rPr>
+          <w:rFonts w:ascii="Courier New" w:hAnsi="Courier New" w:cs="Courier New"/>
+          <w:sz w:val="20"/>
+          <w:szCs w:val="20"/>
+        </w:rPr>
+        <w:t>`</w:t>
+      </w:r>
+      <w:proofErr w:type="gramStart"/>
+      <w:r>
+        <w:rPr>
+          <w:rFonts w:ascii="Courier New" w:hAnsi="Courier New" w:cs="Courier New"/>
+          <w:sz w:val="20"/>
+          <w:szCs w:val="20"/>
+        </w:rPr>
+        <w:t>.`</w:t>
+      </w:r>
+      <w:proofErr w:type="gramEnd"/>
+      <w:r>
+        <w:rPr>
+          <w:rFonts w:ascii="Courier New" w:hAnsi="Courier New" w:cs="Courier New"/>
+          <w:sz w:val="20"/>
+          <w:szCs w:val="20"/>
+        </w:rPr>
+        <w:t>Center` ;</w:t>
+      </w:r>
+    </w:p>
+    <w:p>
+      <w:pPr>
+        <w:pStyle w:val="PlainText"/>
+        <w:rPr>
+          <w:rFonts w:ascii="Courier New" w:hAnsi="Courier New" w:cs="Courier New"/>
+          <w:sz w:val="20"/>
+          <w:szCs w:val="20"/>
+        </w:rPr>
+      </w:pPr>
+    </w:p>
+    <w:p>
+      <w:pPr>
+        <w:pStyle w:val="PlainText"/>
+        <w:rPr>
+          <w:rFonts w:ascii="Courier New" w:hAnsi="Courier New" w:cs="Courier New"/>
+          <w:sz w:val="20"/>
+          <w:szCs w:val="20"/>
+        </w:rPr>
+      </w:pPr>
+      <w:r>
+        <w:rPr>
+          <w:rFonts w:ascii="Courier New" w:hAnsi="Courier New" w:cs="Courier New"/>
+          <w:sz w:val="20"/>
+          <w:szCs w:val="20"/>
+        </w:rPr>
+        <w:t>CREATE TABLE IF NOT EXISTS `</w:t>
+      </w:r>
+      <w:proofErr w:type="spellStart"/>
+      <w:r>
+        <w:rPr>
+          <w:rFonts w:ascii="Courier New" w:hAnsi="Courier New" w:cs="Courier New"/>
+          <w:sz w:val="20"/>
+          <w:szCs w:val="20"/>
+        </w:rPr>
+        <w:t>TCDatabase</w:t>
+      </w:r>
+      <w:proofErr w:type="spellEnd"/>
+      <w:r>
+        <w:rPr>
+          <w:rFonts w:ascii="Courier New" w:hAnsi="Courier New" w:cs="Courier New"/>
+          <w:sz w:val="20"/>
+          <w:szCs w:val="20"/>
+        </w:rPr>
+        <w:t>`</w:t>
+      </w:r>
+      <w:proofErr w:type="gramStart"/>
+      <w:r>
+        <w:rPr>
+          <w:rFonts w:ascii="Courier New" w:hAnsi="Courier New" w:cs="Courier New"/>
+          <w:sz w:val="20"/>
+          <w:szCs w:val="20"/>
+        </w:rPr>
+        <w:t>.`</w:t>
+      </w:r>
+      <w:proofErr w:type="gramEnd"/>
+      <w:r>
+        <w:rPr>
+          <w:rFonts w:ascii="Courier New" w:hAnsi="Courier New" w:cs="Courier New"/>
+          <w:sz w:val="20"/>
+          <w:szCs w:val="20"/>
+        </w:rPr>
+        <w:t>Center` (</w:t>
+      </w:r>
+    </w:p>
+    <w:p>
+      <w:pPr>
+        <w:pStyle w:val="PlainText"/>
+        <w:rPr>
+          <w:rFonts w:ascii="Courier New" w:hAnsi="Courier New" w:cs="Courier New"/>
+          <w:sz w:val="20"/>
+          <w:szCs w:val="20"/>
+        </w:rPr>
+      </w:pPr>
+      <w:r>
+        <w:rPr>
+          <w:rFonts w:ascii="Courier New" w:hAnsi="Courier New" w:cs="Courier New"/>
+          <w:sz w:val="20"/>
+          <w:szCs w:val="20"/>
+        </w:rPr>
+        <w:t xml:space="preserve">  `Id` INT NOT NULL AUTO_INCREMENT,</w:t>
+      </w:r>
+    </w:p>
+    <w:p>
+      <w:pPr>
+        <w:pStyle w:val="PlainText"/>
+        <w:rPr>
+          <w:rFonts w:ascii="Courier New" w:hAnsi="Courier New" w:cs="Courier New"/>
+          <w:sz w:val="20"/>
+          <w:szCs w:val="20"/>
+        </w:rPr>
+      </w:pPr>
+      <w:r>
+        <w:rPr>
+          <w:rFonts w:ascii="Courier New" w:hAnsi="Courier New" w:cs="Courier New"/>
+          <w:sz w:val="20"/>
+          <w:szCs w:val="20"/>
+        </w:rPr>
+        <w:t xml:space="preserve">  `Name` </w:t>
+      </w:r>
+      <w:proofErr w:type="gramStart"/>
+      <w:r>
+        <w:rPr>
+          <w:rFonts w:ascii="Courier New" w:hAnsi="Courier New" w:cs="Courier New"/>
+          <w:sz w:val="20"/>
+          <w:szCs w:val="20"/>
+        </w:rPr>
+        <w:t>VARCHAR(</w:t>
+      </w:r>
+      <w:proofErr w:type="gramEnd"/>
+      <w:r>
+        <w:rPr>
+          <w:rFonts w:ascii="Courier New" w:hAnsi="Courier New" w:cs="Courier New"/>
+          <w:sz w:val="20"/>
+          <w:szCs w:val="20"/>
+        </w:rPr>
+        <w:t>200) NOT NULL,</w:t>
+      </w:r>
+    </w:p>
+    <w:p>
+      <w:pPr>
+        <w:pStyle w:val="PlainText"/>
+        <w:rPr>
+          <w:rFonts w:ascii="Courier New" w:hAnsi="Courier New" w:cs="Courier New"/>
+          <w:sz w:val="20"/>
+          <w:szCs w:val="20"/>
+        </w:rPr>
+      </w:pPr>
+      <w:r>
+        <w:rPr>
+          <w:rFonts w:ascii="Courier New" w:hAnsi="Courier New" w:cs="Courier New"/>
+          <w:sz w:val="20"/>
+          <w:szCs w:val="20"/>
+        </w:rPr>
+        <w:t xml:space="preserve">  `</w:t>
+      </w:r>
+      <w:proofErr w:type="spellStart"/>
+      <w:r>
+        <w:rPr>
+          <w:rFonts w:ascii="Courier New" w:hAnsi="Courier New" w:cs="Courier New"/>
+          <w:sz w:val="20"/>
+          <w:szCs w:val="20"/>
+        </w:rPr>
+        <w:t>StreetAddress</w:t>
+      </w:r>
+      <w:proofErr w:type="spellEnd"/>
+      <w:r>
+        <w:rPr>
+          <w:rFonts w:ascii="Courier New" w:hAnsi="Courier New" w:cs="Courier New"/>
+          <w:sz w:val="20"/>
+          <w:szCs w:val="20"/>
+        </w:rPr>
+        <w:t xml:space="preserve">` </w:t>
+      </w:r>
+      <w:proofErr w:type="gramStart"/>
+      <w:r>
+        <w:rPr>
+          <w:rFonts w:ascii="Courier New" w:hAnsi="Courier New" w:cs="Courier New"/>
+          <w:sz w:val="20"/>
+          <w:szCs w:val="20"/>
+        </w:rPr>
+        <w:t>VARCHAR(</w:t>
+      </w:r>
+      <w:proofErr w:type="gramEnd"/>
+      <w:r>
+        <w:rPr>
+          <w:rFonts w:ascii="Courier New" w:hAnsi="Courier New" w:cs="Courier New"/>
+          <w:sz w:val="20"/>
+          <w:szCs w:val="20"/>
+        </w:rPr>
+        <w:t>200) NULL,</w:t>
+      </w:r>
+    </w:p>
+    <w:p>
+      <w:pPr>
+        <w:pStyle w:val="PlainText"/>
+        <w:rPr>
+          <w:rFonts w:ascii="Courier New" w:hAnsi="Courier New" w:cs="Courier New"/>
+          <w:sz w:val="20"/>
+          <w:szCs w:val="20"/>
+        </w:rPr>
+      </w:pPr>
+      <w:r>
+        <w:rPr>
+          <w:rFonts w:ascii="Courier New" w:hAnsi="Courier New" w:cs="Courier New"/>
+          <w:sz w:val="20"/>
+          <w:szCs w:val="20"/>
+        </w:rPr>
+        <w:t xml:space="preserve">  `</w:t>
+      </w:r>
+      <w:proofErr w:type="spellStart"/>
+      <w:r>
+        <w:rPr>
+          <w:rFonts w:ascii="Courier New" w:hAnsi="Courier New" w:cs="Courier New"/>
+          <w:sz w:val="20"/>
+          <w:szCs w:val="20"/>
+        </w:rPr>
+        <w:t>CenterTypeId</w:t>
+      </w:r>
+      <w:proofErr w:type="spellEnd"/>
+      <w:r>
+        <w:rPr>
+          <w:rFonts w:ascii="Courier New" w:hAnsi="Courier New" w:cs="Courier New"/>
+          <w:sz w:val="20"/>
+          <w:szCs w:val="20"/>
+        </w:rPr>
+        <w:t>` INT NOT NULL,</w:t>
+      </w:r>
+    </w:p>
+    <w:p>
+      <w:pPr>
+        <w:pStyle w:val="PlainText"/>
+        <w:rPr>
+          <w:rFonts w:ascii="Courier New" w:hAnsi="Courier New" w:cs="Courier New"/>
+          <w:sz w:val="20"/>
+          <w:szCs w:val="20"/>
+        </w:rPr>
+      </w:pPr>
+      <w:r>
+        <w:rPr>
+          <w:rFonts w:ascii="Courier New" w:hAnsi="Courier New" w:cs="Courier New"/>
+          <w:sz w:val="20"/>
+          <w:szCs w:val="20"/>
+        </w:rPr>
+        <w:t xml:space="preserve">  `</w:t>
+      </w:r>
+      <w:proofErr w:type="spellStart"/>
+      <w:r>
+        <w:rPr>
+          <w:rFonts w:ascii="Courier New" w:hAnsi="Courier New" w:cs="Courier New"/>
+          <w:sz w:val="20"/>
+          <w:szCs w:val="20"/>
+        </w:rPr>
+        <w:t>CenterTypeDesc</w:t>
+      </w:r>
+      <w:proofErr w:type="spellEnd"/>
+      <w:r>
+        <w:rPr>
+          <w:rFonts w:ascii="Courier New" w:hAnsi="Courier New" w:cs="Courier New"/>
+          <w:sz w:val="20"/>
+          <w:szCs w:val="20"/>
+        </w:rPr>
+        <w:t xml:space="preserve">` </w:t>
+      </w:r>
+      <w:proofErr w:type="gramStart"/>
+      <w:r>
+        <w:rPr>
+          <w:rFonts w:ascii="Courier New" w:hAnsi="Courier New" w:cs="Courier New"/>
+          <w:sz w:val="20"/>
+          <w:szCs w:val="20"/>
+        </w:rPr>
+        <w:t>VARCHAR(</w:t>
+      </w:r>
+      <w:proofErr w:type="gramEnd"/>
+      <w:r>
+        <w:rPr>
+          <w:rFonts w:ascii="Courier New" w:hAnsi="Courier New" w:cs="Courier New"/>
+          <w:sz w:val="20"/>
+          <w:szCs w:val="20"/>
+        </w:rPr>
+        <w:t>500) NULL,</w:t>
+      </w:r>
+    </w:p>
+    <w:p>
+      <w:pPr>
+        <w:pStyle w:val="PlainText"/>
+        <w:rPr>
+          <w:rFonts w:ascii="Courier New" w:hAnsi="Courier New" w:cs="Courier New"/>
+          <w:sz w:val="20"/>
+          <w:szCs w:val="20"/>
+        </w:rPr>
+      </w:pPr>
+      <w:r>
+        <w:rPr>
+          <w:rFonts w:ascii="Courier New" w:hAnsi="Courier New" w:cs="Courier New"/>
+          <w:sz w:val="20"/>
+          <w:szCs w:val="20"/>
+        </w:rPr>
+        <w:t xml:space="preserve">  PRIMARY KEY (`Id`),</w:t>
+      </w:r>
+    </w:p>
+    <w:p>
+      <w:pPr>
+        <w:pStyle w:val="PlainText"/>
+        <w:rPr>
+          <w:rFonts w:ascii="Courier New" w:hAnsi="Courier New" w:cs="Courier New"/>
+          <w:sz w:val="20"/>
+          <w:szCs w:val="20"/>
+        </w:rPr>
+      </w:pPr>
+      <w:r>
+        <w:rPr>
+          <w:rFonts w:ascii="Courier New" w:hAnsi="Courier New" w:cs="Courier New"/>
+          <w:sz w:val="20"/>
+          <w:szCs w:val="20"/>
+        </w:rPr>
+        <w:t xml:space="preserve">  CONSTRAINT `</w:t>
+      </w:r>
+      <w:proofErr w:type="spellStart"/>
+      <w:r>
+        <w:rPr>
+          <w:rFonts w:ascii="Courier New" w:hAnsi="Courier New" w:cs="Courier New"/>
+          <w:sz w:val="20"/>
+          <w:szCs w:val="20"/>
+        </w:rPr>
+        <w:t>fk_Center_CenterType_Id</w:t>
+      </w:r>
+      <w:proofErr w:type="spellEnd"/>
+      <w:r>
+        <w:rPr>
+          <w:rFonts w:ascii="Courier New" w:hAnsi="Courier New" w:cs="Courier New"/>
+          <w:sz w:val="20"/>
+          <w:szCs w:val="20"/>
+        </w:rPr>
+        <w:t>`</w:t>
+      </w:r>
+    </w:p>
+    <w:p>
+      <w:pPr>
+        <w:pStyle w:val="PlainText"/>
+        <w:rPr>
+          <w:rFonts w:ascii="Courier New" w:hAnsi="Courier New" w:cs="Courier New"/>
+          <w:sz w:val="20"/>
+          <w:szCs w:val="20"/>
+        </w:rPr>
+      </w:pPr>
+      <w:r>
+        <w:rPr>
+          <w:rFonts w:ascii="Courier New" w:hAnsi="Courier New" w:cs="Courier New"/>
+          <w:sz w:val="20"/>
+          <w:szCs w:val="20"/>
+        </w:rPr>
+        <w:t xml:space="preserve">    FOREIGN KEY (`Id`)</w:t>
+      </w:r>
+    </w:p>
+    <w:p>
+      <w:pPr>
+        <w:pStyle w:val="PlainText"/>
+        <w:rPr>
+          <w:rFonts w:ascii="Courier New" w:hAnsi="Courier New" w:cs="Courier New"/>
+          <w:sz w:val="20"/>
+          <w:szCs w:val="20"/>
+        </w:rPr>
+      </w:pPr>
+      <w:r>
+        <w:rPr>
+          <w:rFonts w:ascii="Courier New" w:hAnsi="Courier New" w:cs="Courier New"/>
+          <w:sz w:val="20"/>
+          <w:szCs w:val="20"/>
+        </w:rPr>
+        <w:t xml:space="preserve">    REFERENCES `</w:t>
+      </w:r>
+      <w:proofErr w:type="spellStart"/>
+      <w:r>
+        <w:rPr>
+          <w:rFonts w:ascii="Courier New" w:hAnsi="Courier New" w:cs="Courier New"/>
+          <w:sz w:val="20"/>
+          <w:szCs w:val="20"/>
+        </w:rPr>
+        <w:t>TCDatabase</w:t>
+      </w:r>
+      <w:proofErr w:type="spellEnd"/>
+      <w:r>
+        <w:rPr>
+          <w:rFonts w:ascii="Courier New" w:hAnsi="Courier New" w:cs="Courier New"/>
+          <w:sz w:val="20"/>
+          <w:szCs w:val="20"/>
+        </w:rPr>
+        <w:t>`</w:t>
+      </w:r>
+      <w:proofErr w:type="gramStart"/>
+      <w:r>
+        <w:rPr>
+          <w:rFonts w:ascii="Courier New" w:hAnsi="Courier New" w:cs="Courier New"/>
+          <w:sz w:val="20"/>
+          <w:szCs w:val="20"/>
+        </w:rPr>
+        <w:t>.`</w:t>
+      </w:r>
+      <w:proofErr w:type="spellStart"/>
+      <w:proofErr w:type="gramEnd"/>
+      <w:r>
+        <w:rPr>
+          <w:rFonts w:ascii="Courier New" w:hAnsi="Courier New" w:cs="Courier New"/>
+          <w:sz w:val="20"/>
+          <w:szCs w:val="20"/>
+        </w:rPr>
+        <w:t>CenterType</w:t>
+      </w:r>
+      <w:proofErr w:type="spellEnd"/>
+      <w:r>
+        <w:rPr>
+          <w:rFonts w:ascii="Courier New" w:hAnsi="Courier New" w:cs="Courier New"/>
+          <w:sz w:val="20"/>
+          <w:szCs w:val="20"/>
+        </w:rPr>
+        <w:t>` (`Id`)</w:t>
+      </w:r>
+    </w:p>
+    <w:p>
+      <w:pPr>
+        <w:pStyle w:val="PlainText"/>
+        <w:rPr>
+          <w:rFonts w:ascii="Courier New" w:hAnsi="Courier New" w:cs="Courier New"/>
+          <w:sz w:val="20"/>
+          <w:szCs w:val="20"/>
+        </w:rPr>
+      </w:pPr>
+      <w:r>
+        <w:rPr>
+          <w:rFonts w:ascii="Courier New" w:hAnsi="Courier New" w:cs="Courier New"/>
+          <w:sz w:val="20"/>
+          <w:szCs w:val="20"/>
+        </w:rPr>
+        <w:t xml:space="preserve">    ON DELETE RESTRICT</w:t>
+      </w:r>
+    </w:p>
+    <w:p>
+      <w:pPr>
+        <w:pStyle w:val="PlainText"/>
+        <w:rPr>
+          <w:rFonts w:ascii="Courier New" w:hAnsi="Courier New" w:cs="Courier New"/>
+          <w:sz w:val="20"/>
+          <w:szCs w:val="20"/>
+        </w:rPr>
+      </w:pPr>
+      <w:r>
+        <w:rPr>
+          <w:rFonts w:ascii="Courier New" w:hAnsi="Courier New" w:cs="Courier New"/>
+          <w:sz w:val="20"/>
+          <w:szCs w:val="20"/>
+        </w:rPr>
+        <w:t xml:space="preserve">    ON UPDATE CASCADE)</w:t>
+      </w:r>
+    </w:p>
+    <w:p>
+      <w:pPr>
+        <w:pStyle w:val="PlainText"/>
+        <w:rPr>
+          <w:rFonts w:ascii="Courier New" w:hAnsi="Courier New" w:cs="Courier New"/>
+          <w:sz w:val="20"/>
+          <w:szCs w:val="20"/>
+        </w:rPr>
+      </w:pPr>
+      <w:r>
+        <w:rPr>
+          <w:rFonts w:ascii="Courier New" w:hAnsi="Courier New" w:cs="Courier New"/>
+          <w:sz w:val="20"/>
+          <w:szCs w:val="20"/>
+        </w:rPr>
+        <w:t xml:space="preserve">ENGINE = </w:t>
+      </w:r>
+      <w:proofErr w:type="spellStart"/>
+      <w:r>
+        <w:rPr>
+          <w:rFonts w:ascii="Courier New" w:hAnsi="Courier New" w:cs="Courier New"/>
+          <w:sz w:val="20"/>
+          <w:szCs w:val="20"/>
+        </w:rPr>
+        <w:t>InnoDB</w:t>
+      </w:r>
+      <w:proofErr w:type="spellEnd"/>
+      <w:r>
+        <w:rPr>
+          <w:rFonts w:ascii="Courier New" w:hAnsi="Courier New" w:cs="Courier New"/>
+          <w:sz w:val="20"/>
+          <w:szCs w:val="20"/>
+        </w:rPr>
+        <w:t>;</w:t>
+      </w:r>
+    </w:p>
+    <w:p>
+      <w:pPr>
+        <w:pStyle w:val="PlainText"/>
+        <w:rPr>
+          <w:rFonts w:ascii="Courier New" w:hAnsi="Courier New" w:cs="Courier New"/>
+          <w:sz w:val="20"/>
+          <w:szCs w:val="20"/>
+        </w:rPr>
+      </w:pPr>
+    </w:p>
+    <w:p>
+      <w:pPr>
+        <w:pStyle w:val="PlainText"/>
+        <w:rPr>
+          <w:rFonts w:ascii="Courier New" w:hAnsi="Courier New" w:cs="Courier New"/>
+          <w:sz w:val="20"/>
+          <w:szCs w:val="20"/>
+        </w:rPr>
+      </w:pPr>
+    </w:p>
+    <w:p>
+      <w:pPr>
+        <w:pStyle w:val="PlainText"/>
+        <w:rPr>
+          <w:rFonts w:ascii="Courier New" w:hAnsi="Courier New" w:cs="Courier New"/>
+          <w:sz w:val="20"/>
+          <w:szCs w:val="20"/>
+        </w:rPr>
+      </w:pPr>
+      <w:r>
+        <w:rPr>
+          <w:rFonts w:ascii="Courier New" w:hAnsi="Courier New" w:cs="Courier New"/>
+          <w:sz w:val="20"/>
+          <w:szCs w:val="20"/>
+        </w:rPr>
+        <w:t>-- -----------------------------------------------------</w:t>
+      </w:r>
+    </w:p>
+    <w:p>
+      <w:pPr>
+        <w:pStyle w:val="PlainText"/>
+        <w:rPr>
+          <w:rFonts w:ascii="Courier New" w:hAnsi="Courier New" w:cs="Courier New"/>
+          <w:sz w:val="20"/>
+          <w:szCs w:val="20"/>
+        </w:rPr>
+      </w:pPr>
+      <w:r>
+        <w:rPr>
+          <w:rFonts w:ascii="Courier New" w:hAnsi="Courier New" w:cs="Courier New"/>
+          <w:sz w:val="20"/>
+          <w:szCs w:val="20"/>
+        </w:rPr>
+        <w:t>-- Table `</w:t>
+      </w:r>
+      <w:proofErr w:type="spellStart"/>
+      <w:r>
+        <w:rPr>
+          <w:rFonts w:ascii="Courier New" w:hAnsi="Courier New" w:cs="Courier New"/>
+          <w:sz w:val="20"/>
+          <w:szCs w:val="20"/>
+        </w:rPr>
+        <w:t>TCDatabase</w:t>
+      </w:r>
+      <w:proofErr w:type="spellEnd"/>
+      <w:r>
+        <w:rPr>
+          <w:rFonts w:ascii="Courier New" w:hAnsi="Courier New" w:cs="Courier New"/>
+          <w:sz w:val="20"/>
+          <w:szCs w:val="20"/>
+        </w:rPr>
+        <w:t>`</w:t>
+      </w:r>
+      <w:proofErr w:type="gramStart"/>
+      <w:r>
+        <w:rPr>
+          <w:rFonts w:ascii="Courier New" w:hAnsi="Courier New" w:cs="Courier New"/>
+          <w:sz w:val="20"/>
+          <w:szCs w:val="20"/>
+        </w:rPr>
+        <w:t>.`</w:t>
+      </w:r>
+      <w:proofErr w:type="gramEnd"/>
+      <w:r>
+        <w:rPr>
+          <w:rFonts w:ascii="Courier New" w:hAnsi="Courier New" w:cs="Courier New"/>
+          <w:sz w:val="20"/>
+          <w:szCs w:val="20"/>
+        </w:rPr>
+        <w:t>Appointment`</w:t>
+      </w:r>
+    </w:p>
+    <w:p>
+      <w:pPr>
+        <w:pStyle w:val="PlainText"/>
+        <w:rPr>
+          <w:rFonts w:ascii="Courier New" w:hAnsi="Courier New" w:cs="Courier New"/>
+          <w:sz w:val="20"/>
+          <w:szCs w:val="20"/>
+        </w:rPr>
+      </w:pPr>
+      <w:r>
+        <w:rPr>
+          <w:rFonts w:ascii="Courier New" w:hAnsi="Courier New" w:cs="Courier New"/>
+          <w:sz w:val="20"/>
+          <w:szCs w:val="20"/>
+        </w:rPr>
+        <w:t>-- -----------------------------------------------------</w:t>
+      </w:r>
+    </w:p>
+    <w:p>
+      <w:pPr>
+        <w:pStyle w:val="PlainText"/>
+        <w:rPr>
+          <w:rFonts w:ascii="Courier New" w:hAnsi="Courier New" w:cs="Courier New"/>
+          <w:sz w:val="20"/>
+          <w:szCs w:val="20"/>
+        </w:rPr>
+      </w:pPr>
+      <w:r>
+        <w:rPr>
+          <w:rFonts w:ascii="Courier New" w:hAnsi="Courier New" w:cs="Courier New"/>
+          <w:sz w:val="20"/>
+          <w:szCs w:val="20"/>
+        </w:rPr>
+        <w:t>DROP TABLE IF EXISTS `</w:t>
+      </w:r>
+      <w:proofErr w:type="spellStart"/>
+      <w:r>
+        <w:rPr>
+          <w:rFonts w:ascii="Courier New" w:hAnsi="Courier New" w:cs="Courier New"/>
+          <w:sz w:val="20"/>
+          <w:szCs w:val="20"/>
+        </w:rPr>
+        <w:t>TCDatabase</w:t>
+      </w:r>
+      <w:proofErr w:type="spellEnd"/>
+      <w:r>
+        <w:rPr>
+          <w:rFonts w:ascii="Courier New" w:hAnsi="Courier New" w:cs="Courier New"/>
+          <w:sz w:val="20"/>
+          <w:szCs w:val="20"/>
+        </w:rPr>
+        <w:t>`</w:t>
+      </w:r>
+      <w:proofErr w:type="gramStart"/>
+      <w:r>
+        <w:rPr>
+          <w:rFonts w:ascii="Courier New" w:hAnsi="Courier New" w:cs="Courier New"/>
+          <w:sz w:val="20"/>
+          <w:szCs w:val="20"/>
+        </w:rPr>
+        <w:t>.`</w:t>
+      </w:r>
+      <w:proofErr w:type="gramEnd"/>
+      <w:r>
+        <w:rPr>
+          <w:rFonts w:ascii="Courier New" w:hAnsi="Courier New" w:cs="Courier New"/>
+          <w:sz w:val="20"/>
+          <w:szCs w:val="20"/>
+        </w:rPr>
+        <w:t>Appointment` ;</w:t>
+      </w:r>
+    </w:p>
+    <w:p>
+      <w:pPr>
+        <w:pStyle w:val="PlainText"/>
+        <w:rPr>
+          <w:rFonts w:ascii="Courier New" w:hAnsi="Courier New" w:cs="Courier New"/>
+          <w:sz w:val="20"/>
+          <w:szCs w:val="20"/>
+        </w:rPr>
+      </w:pPr>
+    </w:p>
+    <w:p>
+      <w:pPr>
+        <w:pStyle w:val="PlainText"/>
+        <w:rPr>
+          <w:rFonts w:ascii="Courier New" w:hAnsi="Courier New" w:cs="Courier New"/>
+          <w:sz w:val="20"/>
+          <w:szCs w:val="20"/>
+        </w:rPr>
+      </w:pPr>
+      <w:r>
+        <w:rPr>
+          <w:rFonts w:ascii="Courier New" w:hAnsi="Courier New" w:cs="Courier New"/>
+          <w:sz w:val="20"/>
+          <w:szCs w:val="20"/>
+        </w:rPr>
+        <w:t>CREATE TABLE IF NOT EXISTS `</w:t>
+      </w:r>
+      <w:proofErr w:type="spellStart"/>
+      <w:r>
+        <w:rPr>
+          <w:rFonts w:ascii="Courier New" w:hAnsi="Courier New" w:cs="Courier New"/>
+          <w:sz w:val="20"/>
+          <w:szCs w:val="20"/>
+        </w:rPr>
+        <w:t>TCDatabase</w:t>
+      </w:r>
+      <w:proofErr w:type="spellEnd"/>
+      <w:r>
+        <w:rPr>
+          <w:rFonts w:ascii="Courier New" w:hAnsi="Courier New" w:cs="Courier New"/>
+          <w:sz w:val="20"/>
+          <w:szCs w:val="20"/>
+        </w:rPr>
+        <w:t>`</w:t>
+      </w:r>
+      <w:proofErr w:type="gramStart"/>
+      <w:r>
+        <w:rPr>
+          <w:rFonts w:ascii="Courier New" w:hAnsi="Courier New" w:cs="Courier New"/>
+          <w:sz w:val="20"/>
+          <w:szCs w:val="20"/>
+        </w:rPr>
+        <w:t>.`</w:t>
+      </w:r>
+      <w:proofErr w:type="gramEnd"/>
+      <w:r>
+        <w:rPr>
+          <w:rFonts w:ascii="Courier New" w:hAnsi="Courier New" w:cs="Courier New"/>
+          <w:sz w:val="20"/>
+          <w:szCs w:val="20"/>
+        </w:rPr>
+        <w:t>Appointment` (</w:t>
+      </w:r>
+    </w:p>
+    <w:p>
+      <w:pPr>
+        <w:pStyle w:val="PlainText"/>
+        <w:rPr>
+          <w:rFonts w:ascii="Courier New" w:hAnsi="Courier New" w:cs="Courier New"/>
+          <w:sz w:val="20"/>
+          <w:szCs w:val="20"/>
+        </w:rPr>
+      </w:pPr>
+      <w:r>
+        <w:rPr>
+          <w:rFonts w:ascii="Courier New" w:hAnsi="Courier New" w:cs="Courier New"/>
+          <w:sz w:val="20"/>
+          <w:szCs w:val="20"/>
+        </w:rPr>
+        <w:t xml:space="preserve">  `Id` INT NOT NULL AUTO_INCREMENT,</w:t>
+      </w:r>
+    </w:p>
+    <w:p>
+      <w:pPr>
+        <w:pStyle w:val="PlainText"/>
+        <w:rPr>
+          <w:rFonts w:ascii="Courier New" w:hAnsi="Courier New" w:cs="Courier New"/>
+          <w:sz w:val="20"/>
+          <w:szCs w:val="20"/>
+        </w:rPr>
+      </w:pPr>
+      <w:r>
+        <w:rPr>
+          <w:rFonts w:ascii="Courier New" w:hAnsi="Courier New" w:cs="Courier New"/>
+          <w:sz w:val="20"/>
+          <w:szCs w:val="20"/>
+        </w:rPr>
+        <w:t xml:space="preserve">  `</w:t>
+      </w:r>
+      <w:proofErr w:type="spellStart"/>
+      <w:r>
+        <w:rPr>
+          <w:rFonts w:ascii="Courier New" w:hAnsi="Courier New" w:cs="Courier New"/>
+          <w:sz w:val="20"/>
+          <w:szCs w:val="20"/>
+        </w:rPr>
+        <w:t>ClientFullName</w:t>
+      </w:r>
+      <w:proofErr w:type="spellEnd"/>
+      <w:r>
+        <w:rPr>
+          <w:rFonts w:ascii="Courier New" w:hAnsi="Courier New" w:cs="Courier New"/>
+          <w:sz w:val="20"/>
+          <w:szCs w:val="20"/>
+        </w:rPr>
+        <w:t xml:space="preserve">` </w:t>
+      </w:r>
+      <w:proofErr w:type="gramStart"/>
+      <w:r>
+        <w:rPr>
+          <w:rFonts w:ascii="Courier New" w:hAnsi="Courier New" w:cs="Courier New"/>
+          <w:sz w:val="20"/>
+          <w:szCs w:val="20"/>
+        </w:rPr>
+        <w:t>VARCHAR(</w:t>
+      </w:r>
+      <w:proofErr w:type="gramEnd"/>
+      <w:r>
+        <w:rPr>
+          <w:rFonts w:ascii="Courier New" w:hAnsi="Courier New" w:cs="Courier New"/>
+          <w:sz w:val="20"/>
+          <w:szCs w:val="20"/>
+        </w:rPr>
+        <w:t>200) NOT NULL,</w:t>
+      </w:r>
+    </w:p>
+    <w:p>
+      <w:pPr>
+        <w:pStyle w:val="PlainText"/>
+        <w:rPr>
+          <w:rFonts w:ascii="Courier New" w:hAnsi="Courier New" w:cs="Courier New"/>
+          <w:sz w:val="20"/>
+          <w:szCs w:val="20"/>
+        </w:rPr>
+      </w:pPr>
+      <w:r>
+        <w:rPr>
+          <w:rFonts w:ascii="Courier New" w:hAnsi="Courier New" w:cs="Courier New"/>
+          <w:sz w:val="20"/>
+          <w:szCs w:val="20"/>
+        </w:rPr>
+        <w:t xml:space="preserve">  `Date` DATE NOT NULL,</w:t>
+      </w:r>
+    </w:p>
+    <w:p>
+      <w:pPr>
+        <w:pStyle w:val="PlainText"/>
+        <w:rPr>
+          <w:rFonts w:ascii="Courier New" w:hAnsi="Courier New" w:cs="Courier New"/>
+          <w:sz w:val="20"/>
+          <w:szCs w:val="20"/>
+        </w:rPr>
+      </w:pPr>
+      <w:r>
+        <w:rPr>
+          <w:rFonts w:ascii="Courier New" w:hAnsi="Courier New" w:cs="Courier New"/>
+          <w:sz w:val="20"/>
+          <w:szCs w:val="20"/>
+        </w:rPr>
+        <w:t xml:space="preserve">  `Center` INT NOT NULL,</w:t>
+      </w:r>
+    </w:p>
+    <w:p>
+      <w:pPr>
+        <w:pStyle w:val="PlainText"/>
+        <w:rPr>
+          <w:rFonts w:ascii="Courier New" w:hAnsi="Courier New" w:cs="Courier New"/>
+          <w:sz w:val="20"/>
+          <w:szCs w:val="20"/>
+        </w:rPr>
+      </w:pPr>
+      <w:r>
+        <w:rPr>
+          <w:rFonts w:ascii="Courier New" w:hAnsi="Courier New" w:cs="Courier New"/>
+          <w:sz w:val="20"/>
+          <w:szCs w:val="20"/>
+        </w:rPr>
+        <w:t xml:space="preserve">  PRIMARY KEY (`Id`),</w:t>
+      </w:r>
+    </w:p>
+    <w:p>
+      <w:pPr>
+        <w:pStyle w:val="PlainText"/>
+        <w:rPr>
+          <w:rFonts w:ascii="Courier New" w:hAnsi="Courier New" w:cs="Courier New"/>
+          <w:sz w:val="20"/>
+          <w:szCs w:val="20"/>
+        </w:rPr>
+      </w:pPr>
+      <w:r>
+        <w:rPr>
+          <w:rFonts w:ascii="Courier New" w:hAnsi="Courier New" w:cs="Courier New"/>
+          <w:sz w:val="20"/>
+          <w:szCs w:val="20"/>
+        </w:rPr>
+        <w:t xml:space="preserve">  CONSTRAINT `</w:t>
+      </w:r>
+      <w:proofErr w:type="spellStart"/>
+      <w:r>
+        <w:rPr>
+          <w:rFonts w:ascii="Courier New" w:hAnsi="Courier New" w:cs="Courier New"/>
+          <w:sz w:val="20"/>
+          <w:szCs w:val="20"/>
+        </w:rPr>
+        <w:t>fk_Appointment_Center_Id</w:t>
+      </w:r>
+      <w:proofErr w:type="spellEnd"/>
+      <w:r>
+        <w:rPr>
+          <w:rFonts w:ascii="Courier New" w:hAnsi="Courier New" w:cs="Courier New"/>
+          <w:sz w:val="20"/>
+          <w:szCs w:val="20"/>
+        </w:rPr>
+        <w:t>`</w:t>
+      </w:r>
+    </w:p>
+    <w:p>
+      <w:pPr>
+        <w:pStyle w:val="PlainText"/>
+        <w:rPr>
+          <w:rFonts w:ascii="Courier New" w:hAnsi="Courier New" w:cs="Courier New"/>
+          <w:sz w:val="20"/>
+          <w:szCs w:val="20"/>
+        </w:rPr>
+      </w:pPr>
+      <w:r>
+        <w:rPr>
+          <w:rFonts w:ascii="Courier New" w:hAnsi="Courier New" w:cs="Courier New"/>
+          <w:sz w:val="20"/>
+          <w:szCs w:val="20"/>
+        </w:rPr>
+        <w:t xml:space="preserve">    FOREIGN KEY (`Id`)</w:t>
+      </w:r>
+    </w:p>
+    <w:p>
+      <w:pPr>
+        <w:pStyle w:val="PlainText"/>
+        <w:rPr>
+          <w:rFonts w:ascii="Courier New" w:hAnsi="Courier New" w:cs="Courier New"/>
+          <w:sz w:val="20"/>
+          <w:szCs w:val="20"/>
+        </w:rPr>
+      </w:pPr>
+      <w:r>
+        <w:rPr>
+          <w:rFonts w:ascii="Courier New" w:hAnsi="Courier New" w:cs="Courier New"/>
+          <w:sz w:val="20"/>
+          <w:szCs w:val="20"/>
+        </w:rPr>
+        <w:t xml:space="preserve">    REFERENCES `</w:t>
+      </w:r>
+      <w:proofErr w:type="spellStart"/>
+      <w:r>
+        <w:rPr>
+          <w:rFonts w:ascii="Courier New" w:hAnsi="Courier New" w:cs="Courier New"/>
+          <w:sz w:val="20"/>
+          <w:szCs w:val="20"/>
+        </w:rPr>
+        <w:t>TCDatabase</w:t>
+      </w:r>
+      <w:proofErr w:type="spellEnd"/>
+      <w:r>
+        <w:rPr>
+          <w:rFonts w:ascii="Courier New" w:hAnsi="Courier New" w:cs="Courier New"/>
+          <w:sz w:val="20"/>
+          <w:szCs w:val="20"/>
+        </w:rPr>
+        <w:t>`</w:t>
+      </w:r>
+      <w:proofErr w:type="gramStart"/>
+      <w:r>
+        <w:rPr>
+          <w:rFonts w:ascii="Courier New" w:hAnsi="Courier New" w:cs="Courier New"/>
+          <w:sz w:val="20"/>
+          <w:szCs w:val="20"/>
+        </w:rPr>
+        <w:t>.`</w:t>
+      </w:r>
+      <w:proofErr w:type="gramEnd"/>
+      <w:r>
+        <w:rPr>
+          <w:rFonts w:ascii="Courier New" w:hAnsi="Courier New" w:cs="Courier New"/>
+          <w:sz w:val="20"/>
+          <w:szCs w:val="20"/>
+        </w:rPr>
+        <w:t>Center` (`Id`)</w:t>
+      </w:r>
+    </w:p>
+    <w:p>
+      <w:pPr>
+        <w:pStyle w:val="PlainText"/>
+        <w:rPr>
+          <w:rFonts w:ascii="Courier New" w:hAnsi="Courier New" w:cs="Courier New"/>
+          <w:sz w:val="20"/>
+          <w:szCs w:val="20"/>
+        </w:rPr>
+      </w:pPr>
+      <w:r>
+        <w:rPr>
+          <w:rFonts w:ascii="Courier New" w:hAnsi="Courier New" w:cs="Courier New"/>
+          <w:sz w:val="20"/>
+          <w:szCs w:val="20"/>
+        </w:rPr>
+        <w:t xml:space="preserve">    ON DELETE RESTRICT</w:t>
+      </w:r>
+    </w:p>
+    <w:p>
+      <w:pPr>
+        <w:pStyle w:val="PlainText"/>
+        <w:rPr>
+          <w:rFonts w:ascii="Courier New" w:hAnsi="Courier New" w:cs="Courier New"/>
+          <w:sz w:val="20"/>
+          <w:szCs w:val="20"/>
+        </w:rPr>
+      </w:pPr>
+      <w:r>
+        <w:rPr>
+          <w:rFonts w:ascii="Courier New" w:hAnsi="Courier New" w:cs="Courier New"/>
+          <w:sz w:val="20"/>
+          <w:szCs w:val="20"/>
+        </w:rPr>
+        <w:t xml:space="preserve">    ON UPDATE CASCADE)</w:t>
+      </w:r>
+    </w:p>
+    <w:p>
+      <w:pPr>
+        <w:pStyle w:val="PlainText"/>
+        <w:rPr>
+          <w:rFonts w:ascii="Courier New" w:hAnsi="Courier New" w:cs="Courier New"/>
+          <w:sz w:val="20"/>
+          <w:szCs w:val="20"/>
+        </w:rPr>
+      </w:pPr>
+      <w:r>
+        <w:rPr>
+          <w:rFonts w:ascii="Courier New" w:hAnsi="Courier New" w:cs="Courier New"/>
+          <w:sz w:val="20"/>
+          <w:szCs w:val="20"/>
+        </w:rPr>
+        <w:t xml:space="preserve">ENGINE = </w:t>
+      </w:r>
+      <w:proofErr w:type="spellStart"/>
+      <w:r>
+        <w:rPr>
+          <w:rFonts w:ascii="Courier New" w:hAnsi="Courier New" w:cs="Courier New"/>
+          <w:sz w:val="20"/>
+          <w:szCs w:val="20"/>
+        </w:rPr>
+        <w:t>InnoDB</w:t>
+      </w:r>
+      <w:proofErr w:type="spellEnd"/>
+      <w:r>
+        <w:rPr>
+          <w:rFonts w:ascii="Courier New" w:hAnsi="Courier New" w:cs="Courier New"/>
+          <w:sz w:val="20"/>
+          <w:szCs w:val="20"/>
+        </w:rPr>
+        <w:t>;</w:t>
+      </w:r>
+    </w:p>
+    <w:p>
+      <w:pPr>
+        <w:pStyle w:val="PlainText"/>
+        <w:rPr>
+          <w:rFonts w:ascii="Courier New" w:hAnsi="Courier New" w:cs="Courier New"/>
+          <w:sz w:val="20"/>
+          <w:szCs w:val="20"/>
+        </w:rPr>
+      </w:pPr>
+    </w:p>
+    <w:p>
+      <w:pPr>
+        <w:pStyle w:val="PlainText"/>
+        <w:rPr>
+          <w:rFonts w:ascii="Courier New" w:hAnsi="Courier New" w:cs="Courier New"/>
+          <w:sz w:val="20"/>
+          <w:szCs w:val="20"/>
+        </w:rPr>
+      </w:pPr>
+    </w:p>
+    <w:p>
+      <w:pPr>
+        <w:pStyle w:val="PlainText"/>
+        <w:rPr>
+          <w:rFonts w:ascii="Courier New" w:hAnsi="Courier New" w:cs="Courier New"/>
+          <w:sz w:val="20"/>
+          <w:szCs w:val="20"/>
+        </w:rPr>
+      </w:pPr>
+      <w:r>
+        <w:rPr>
+          <w:rFonts w:ascii="Courier New" w:hAnsi="Courier New" w:cs="Courier New"/>
+          <w:sz w:val="20"/>
+          <w:szCs w:val="20"/>
+        </w:rPr>
+        <w:t>SET SQL_MODE=@OLD_SQL_MODE</w:t>
+      </w:r>
+      <w:proofErr w:type="gramStart"/>
+      <w:r>
+        <w:rPr>
+          <w:rFonts w:ascii="Courier New" w:hAnsi="Courier New" w:cs="Courier New"/>
+          <w:sz w:val="20"/>
+          <w:szCs w:val="20"/>
+        </w:rPr>
+        <w:t>;</w:t>
+      </w:r>
+      <w:proofErr w:type="gramEnd"/>
+    </w:p>
+    <w:p>
+      <w:pPr>
+        <w:pStyle w:val="PlainText"/>
+        <w:rPr>
+          <w:rFonts w:ascii="Courier New" w:hAnsi="Courier New" w:cs="Courier New"/>
+          <w:sz w:val="20"/>
+          <w:szCs w:val="20"/>
+        </w:rPr>
+      </w:pPr>
+      <w:r>
+        <w:rPr>
+          <w:rFonts w:ascii="Courier New" w:hAnsi="Courier New" w:cs="Courier New"/>
+          <w:sz w:val="20"/>
+          <w:szCs w:val="20"/>
+        </w:rPr>
+        <w:t>SET FOREIGN_KEY_CHECKS=@OLD_FOREIGN_KEY_CHECKS</w:t>
+      </w:r>
+      <w:proofErr w:type="gramStart"/>
+      <w:r>
+        <w:rPr>
+          <w:rFonts w:ascii="Courier New" w:hAnsi="Courier New" w:cs="Courier New"/>
+          <w:sz w:val="20"/>
+          <w:szCs w:val="20"/>
+        </w:rPr>
+        <w:t>;</w:t>
+      </w:r>
+      <w:proofErr w:type="gramEnd"/>
+    </w:p>
+    <w:p>
+      <w:pPr>
+        <w:pStyle w:val="PlainText"/>
+        <w:rPr>
+          <w:rFonts w:ascii="Courier New" w:hAnsi="Courier New" w:cs="Courier New"/>
+          <w:sz w:val="20"/>
+          <w:szCs w:val="20"/>
+        </w:rPr>
+      </w:pPr>
+      <w:r>
+        <w:rPr>
+          <w:rFonts w:ascii="Courier New" w:hAnsi="Courier New" w:cs="Courier New"/>
+          <w:sz w:val="20"/>
+          <w:szCs w:val="20"/>
+        </w:rPr>
+        <w:t>SET UNIQUE_CHECKS=@OLD_UNIQUE_CHECKS</w:t>
+      </w:r>
+      <w:proofErr w:type="gramStart"/>
+      <w:r>
+        <w:rPr>
+          <w:rFonts w:ascii="Courier New" w:hAnsi="Courier New" w:cs="Courier New"/>
+          <w:sz w:val="20"/>
+          <w:szCs w:val="20"/>
+        </w:rPr>
+        <w:t>;</w:t>
+      </w:r>
+      <w:proofErr w:type="gramEnd"/>
+    </w:p>
+    <w:p>
+      <w:pPr>
+        <w:pStyle w:val="PlainText"/>
+        <w:rPr>
+          <w:rFonts w:ascii="Courier New" w:hAnsi="Courier New" w:cs="Courier New"/>
+        </w:rPr>
+      </w:pPr>
+    </w:p>
+    <w:p>
+      <w:pPr>
+        <w:pStyle w:val="Heading2"/>
+      </w:pPr>
+      <w:bookmarkStart w:id="25" w:name="_Toc516571872"/>
+      <w:r>
+        <w:t>Réservations initiales</w:t>
+      </w:r>
+      <w:bookmarkEnd w:id="25"/>
+    </w:p>
+    <w:p>
+      <w:pPr>
+        <w:autoSpaceDE w:val="0"/>
+        <w:autoSpaceDN w:val="0"/>
+        <w:adjustRightInd w:val="0"/>
+        <w:spacing w:after="0" w:line="240" w:lineRule="auto"/>
+        <w:ind w:left="360"/>
+        <w:rPr>
+          <w:rFonts w:cstheme="minorHAnsi"/>
+          <w:sz w:val="20"/>
+          <w:szCs w:val="20"/>
+        </w:rPr>
+      </w:pPr>
+      <w:r>
+        <w:rPr>
+          <w:rFonts w:cstheme="minorHAnsi"/>
+          <w:sz w:val="20"/>
+          <w:szCs w:val="20"/>
+        </w:rPr>
+        <w:t>[</w:t>
+      </w:r>
+    </w:p>
+    <w:p>
+      <w:pPr>
+        <w:autoSpaceDE w:val="0"/>
+        <w:autoSpaceDN w:val="0"/>
+        <w:adjustRightInd w:val="0"/>
+        <w:spacing w:after="0" w:line="240" w:lineRule="auto"/>
+        <w:ind w:left="720"/>
+        <w:rPr>
+          <w:rFonts w:cstheme="minorHAnsi"/>
+          <w:sz w:val="20"/>
+          <w:szCs w:val="20"/>
+        </w:rPr>
+      </w:pPr>
+      <w:r>
+        <w:rPr>
+          <w:rFonts w:cstheme="minorHAnsi"/>
+          <w:sz w:val="20"/>
+          <w:szCs w:val="20"/>
+        </w:rPr>
+        <w:t xml:space="preserve">{"Id": </w:t>
+      </w:r>
+      <w:proofErr w:type="gramStart"/>
+      <w:r>
+        <w:rPr>
+          <w:rFonts w:cstheme="minorHAnsi"/>
+          <w:sz w:val="20"/>
+          <w:szCs w:val="20"/>
+        </w:rPr>
+        <w:t>1</w:t>
+      </w:r>
+      <w:proofErr w:type="gramEnd"/>
+      <w:r>
+        <w:rPr>
+          <w:rFonts w:cstheme="minorHAnsi"/>
+          <w:sz w:val="20"/>
+          <w:szCs w:val="20"/>
+        </w:rPr>
+        <w:t>,</w:t>
+      </w:r>
+    </w:p>
+    <w:p>
+      <w:pPr>
+        <w:autoSpaceDE w:val="0"/>
+        <w:autoSpaceDN w:val="0"/>
+        <w:adjustRightInd w:val="0"/>
+        <w:spacing w:after="0" w:line="240" w:lineRule="auto"/>
+        <w:ind w:left="720"/>
+        <w:rPr>
+          <w:rFonts w:cstheme="minorHAnsi"/>
+          <w:sz w:val="20"/>
+          <w:szCs w:val="20"/>
+        </w:rPr>
+      </w:pPr>
+      <w:r>
+        <w:rPr>
+          <w:rFonts w:cstheme="minorHAnsi"/>
+          <w:sz w:val="20"/>
+          <w:szCs w:val="20"/>
+        </w:rPr>
+        <w:t xml:space="preserve"> "</w:t>
+      </w:r>
+      <w:proofErr w:type="spellStart"/>
+      <w:r>
+        <w:rPr>
+          <w:rFonts w:cstheme="minorHAnsi"/>
+          <w:sz w:val="20"/>
+          <w:szCs w:val="20"/>
+        </w:rPr>
+        <w:t>ClientFullName</w:t>
+      </w:r>
+      <w:proofErr w:type="spellEnd"/>
+      <w:r>
+        <w:rPr>
+          <w:rFonts w:cstheme="minorHAnsi"/>
+          <w:sz w:val="20"/>
+          <w:szCs w:val="20"/>
+        </w:rPr>
+        <w:t>": "John Doe",</w:t>
+      </w:r>
+    </w:p>
+    <w:p>
+      <w:pPr>
+        <w:autoSpaceDE w:val="0"/>
+        <w:autoSpaceDN w:val="0"/>
+        <w:adjustRightInd w:val="0"/>
+        <w:spacing w:after="0" w:line="240" w:lineRule="auto"/>
+        <w:ind w:left="720"/>
+        <w:rPr>
+          <w:rFonts w:cstheme="minorHAnsi"/>
+          <w:sz w:val="20"/>
+          <w:szCs w:val="20"/>
+        </w:rPr>
+      </w:pPr>
+      <w:r>
+        <w:rPr>
+          <w:rFonts w:cstheme="minorHAnsi"/>
+          <w:sz w:val="20"/>
+          <w:szCs w:val="20"/>
+        </w:rPr>
+        <w:t xml:space="preserve"> "Date": "2018-01-01",</w:t>
+      </w:r>
+    </w:p>
+    <w:p>
+      <w:pPr>
+        <w:autoSpaceDE w:val="0"/>
+        <w:autoSpaceDN w:val="0"/>
+        <w:adjustRightInd w:val="0"/>
+        <w:spacing w:after="0" w:line="240" w:lineRule="auto"/>
+        <w:ind w:left="720"/>
+        <w:rPr>
+          <w:rFonts w:cstheme="minorHAnsi"/>
+          <w:sz w:val="20"/>
+          <w:szCs w:val="20"/>
+        </w:rPr>
+      </w:pPr>
+      <w:r>
+        <w:rPr>
+          <w:rFonts w:cstheme="minorHAnsi"/>
+          <w:sz w:val="20"/>
+          <w:szCs w:val="20"/>
+        </w:rPr>
+        <w:t xml:space="preserve"> "Center": {"Id": </w:t>
+      </w:r>
+      <w:proofErr w:type="gramStart"/>
+      <w:r>
+        <w:rPr>
+          <w:rFonts w:cstheme="minorHAnsi"/>
+          <w:sz w:val="20"/>
+          <w:szCs w:val="20"/>
+        </w:rPr>
+        <w:t>4</w:t>
+      </w:r>
+      <w:proofErr w:type="gramEnd"/>
+      <w:r>
+        <w:rPr>
+          <w:rFonts w:cstheme="minorHAnsi"/>
+          <w:sz w:val="20"/>
+          <w:szCs w:val="20"/>
+        </w:rPr>
+        <w:t>,</w:t>
+      </w:r>
+    </w:p>
+    <w:p>
+      <w:pPr>
+        <w:autoSpaceDE w:val="0"/>
+        <w:autoSpaceDN w:val="0"/>
+        <w:adjustRightInd w:val="0"/>
+        <w:spacing w:after="0" w:line="240" w:lineRule="auto"/>
+        <w:ind w:left="1440"/>
+        <w:rPr>
+          <w:rFonts w:cstheme="minorHAnsi"/>
+          <w:sz w:val="20"/>
+          <w:szCs w:val="20"/>
+        </w:rPr>
+      </w:pPr>
+      <w:r>
+        <w:rPr>
+          <w:rFonts w:cstheme="minorHAnsi"/>
+          <w:sz w:val="20"/>
+          <w:szCs w:val="20"/>
+        </w:rPr>
+        <w:t xml:space="preserve">  </w:t>
+      </w:r>
+      <w:r>
+        <w:rPr>
+          <w:rFonts w:cstheme="minorHAnsi"/>
+          <w:sz w:val="20"/>
+          <w:szCs w:val="20"/>
+        </w:rPr>
+        <w:t xml:space="preserve">  "Name": "Dartmouth Transport Canada Centre",</w:t>
+      </w:r>
+    </w:p>
+    <w:p>
+      <w:pPr>
+        <w:autoSpaceDE w:val="0"/>
+        <w:autoSpaceDN w:val="0"/>
+        <w:adjustRightInd w:val="0"/>
+        <w:spacing w:after="0" w:line="240" w:lineRule="auto"/>
+        <w:ind w:left="720" w:firstLine="720"/>
+        <w:rPr>
+          <w:rFonts w:cstheme="minorHAnsi"/>
+          <w:sz w:val="20"/>
+          <w:szCs w:val="20"/>
+        </w:rPr>
+      </w:pPr>
+      <w:r>
+        <w:rPr>
+          <w:rFonts w:cstheme="minorHAnsi"/>
+          <w:sz w:val="20"/>
+          <w:szCs w:val="20"/>
+        </w:rPr>
+        <w:t xml:space="preserve"> </w:t>
+      </w:r>
+      <w:r>
+        <w:rPr>
+          <w:rFonts w:cstheme="minorHAnsi"/>
+          <w:sz w:val="20"/>
+          <w:szCs w:val="20"/>
+        </w:rPr>
+        <w:t xml:space="preserve">  "</w:t>
+      </w:r>
+      <w:proofErr w:type="spellStart"/>
+      <w:r>
+        <w:rPr>
+          <w:rFonts w:cstheme="minorHAnsi"/>
+          <w:sz w:val="20"/>
+          <w:szCs w:val="20"/>
+        </w:rPr>
+        <w:t>StreetAddress</w:t>
+      </w:r>
+      <w:proofErr w:type="spellEnd"/>
+      <w:r>
+        <w:rPr>
+          <w:rFonts w:cstheme="minorHAnsi"/>
+          <w:sz w:val="20"/>
+          <w:szCs w:val="20"/>
+        </w:rPr>
+        <w:t xml:space="preserve">": "Office, Queen Square </w:t>
+      </w:r>
+      <w:proofErr w:type="spellStart"/>
+      <w:r>
+        <w:rPr>
+          <w:rFonts w:cstheme="minorHAnsi"/>
+          <w:sz w:val="20"/>
+          <w:szCs w:val="20"/>
+        </w:rPr>
+        <w:t>Darthmouth</w:t>
+      </w:r>
+      <w:proofErr w:type="spellEnd"/>
+    </w:p>
+    <w:p>
+      <w:pPr>
+        <w:autoSpaceDE w:val="0"/>
+        <w:autoSpaceDN w:val="0"/>
+        <w:adjustRightInd w:val="0"/>
+        <w:spacing w:after="0" w:line="240" w:lineRule="auto"/>
+        <w:ind w:left="1843" w:hanging="425"/>
+        <w:rPr>
+          <w:rFonts w:cstheme="minorHAnsi"/>
+          <w:sz w:val="20"/>
+          <w:szCs w:val="20"/>
+        </w:rPr>
+      </w:pPr>
+      <w:r>
+        <w:rPr>
+          <w:rFonts w:cstheme="minorHAnsi"/>
+          <w:sz w:val="20"/>
+          <w:szCs w:val="20"/>
+        </w:rPr>
+        <w:t xml:space="preserve">    "</w:t>
+      </w:r>
+      <w:proofErr w:type="spellStart"/>
+      <w:r>
+        <w:rPr>
+          <w:rFonts w:cstheme="minorHAnsi"/>
+          <w:sz w:val="20"/>
+          <w:szCs w:val="20"/>
+        </w:rPr>
+        <w:t>CenterTypeValue</w:t>
+      </w:r>
+      <w:proofErr w:type="spellEnd"/>
+      <w:r>
+        <w:rPr>
+          <w:rFonts w:cstheme="minorHAnsi"/>
+          <w:sz w:val="20"/>
+          <w:szCs w:val="20"/>
+        </w:rPr>
+        <w:t xml:space="preserve">": "Transport Canada owned and operated / </w:t>
+      </w:r>
+      <w:proofErr w:type="spellStart"/>
+      <w:r>
+        <w:rPr>
+          <w:rFonts w:cstheme="minorHAnsi"/>
+          <w:sz w:val="20"/>
+          <w:szCs w:val="20"/>
+        </w:rPr>
+        <w:t>Détenu</w:t>
+      </w:r>
+      <w:proofErr w:type="spellEnd"/>
+      <w:r>
+        <w:rPr>
+          <w:rFonts w:cstheme="minorHAnsi"/>
+          <w:sz w:val="20"/>
+          <w:szCs w:val="20"/>
+        </w:rPr>
+        <w:t xml:space="preserve"> et </w:t>
+      </w:r>
+      <w:proofErr w:type="spellStart"/>
+      <w:r>
+        <w:rPr>
+          <w:rFonts w:cstheme="minorHAnsi"/>
+          <w:sz w:val="20"/>
+          <w:szCs w:val="20"/>
+        </w:rPr>
+        <w:t>exploité</w:t>
+      </w:r>
+      <w:proofErr w:type="spellEnd"/>
+      <w:r>
+        <w:rPr>
+          <w:rFonts w:cstheme="minorHAnsi"/>
+          <w:sz w:val="20"/>
+          <w:szCs w:val="20"/>
+        </w:rPr>
+        <w:t xml:space="preserve"> par </w:t>
+      </w:r>
+      <w:proofErr w:type="spellStart"/>
+      <w:r>
+        <w:rPr>
+          <w:rFonts w:cstheme="minorHAnsi"/>
+          <w:sz w:val="20"/>
+          <w:szCs w:val="20"/>
+        </w:rPr>
+        <w:t>ransport</w:t>
+      </w:r>
+      <w:proofErr w:type="spellEnd"/>
+      <w:r>
+        <w:rPr>
+          <w:rFonts w:cstheme="minorHAnsi"/>
+          <w:sz w:val="20"/>
+          <w:szCs w:val="20"/>
+        </w:rPr>
+        <w:t xml:space="preserve"> Canada"}</w:t>
+      </w:r>
+    </w:p>
+    <w:p>
+      <w:pPr>
+        <w:autoSpaceDE w:val="0"/>
+        <w:autoSpaceDN w:val="0"/>
+        <w:adjustRightInd w:val="0"/>
+        <w:spacing w:after="0" w:line="240" w:lineRule="auto"/>
+        <w:ind w:left="360" w:firstLine="360"/>
+        <w:rPr>
+          <w:rFonts w:cstheme="minorHAnsi"/>
+          <w:sz w:val="20"/>
+          <w:szCs w:val="20"/>
+        </w:rPr>
+      </w:pPr>
+      <w:r>
+        <w:rPr>
+          <w:rFonts w:cstheme="minorHAnsi"/>
+          <w:sz w:val="20"/>
+          <w:szCs w:val="20"/>
+        </w:rPr>
+        <w:t>},</w:t>
+      </w:r>
+    </w:p>
+    <w:p>
+      <w:pPr>
+        <w:autoSpaceDE w:val="0"/>
+        <w:autoSpaceDN w:val="0"/>
+        <w:adjustRightInd w:val="0"/>
+        <w:spacing w:after="0" w:line="240" w:lineRule="auto"/>
+        <w:ind w:left="360" w:firstLine="360"/>
+        <w:rPr>
+          <w:rFonts w:cstheme="minorHAnsi"/>
+          <w:sz w:val="20"/>
+          <w:szCs w:val="20"/>
+        </w:rPr>
+      </w:pPr>
+      <w:r>
+        <w:rPr>
+          <w:rFonts w:cstheme="minorHAnsi"/>
+          <w:sz w:val="20"/>
+          <w:szCs w:val="20"/>
+        </w:rPr>
+        <w:t xml:space="preserve">{"Id": </w:t>
+      </w:r>
+      <w:proofErr w:type="gramStart"/>
+      <w:r>
+        <w:rPr>
+          <w:rFonts w:cstheme="minorHAnsi"/>
+          <w:sz w:val="20"/>
+          <w:szCs w:val="20"/>
+        </w:rPr>
+        <w:t>2</w:t>
+      </w:r>
+      <w:proofErr w:type="gramEnd"/>
+      <w:r>
+        <w:rPr>
+          <w:rFonts w:cstheme="minorHAnsi"/>
+          <w:sz w:val="20"/>
+          <w:szCs w:val="20"/>
+        </w:rPr>
+        <w:t>,</w:t>
+      </w:r>
+    </w:p>
+    <w:p>
+      <w:pPr>
+        <w:autoSpaceDE w:val="0"/>
+        <w:autoSpaceDN w:val="0"/>
+        <w:adjustRightInd w:val="0"/>
+        <w:spacing w:after="0" w:line="240" w:lineRule="auto"/>
+        <w:ind w:left="360" w:firstLine="360"/>
+        <w:rPr>
+          <w:rFonts w:cstheme="minorHAnsi"/>
+          <w:sz w:val="20"/>
+          <w:szCs w:val="20"/>
+        </w:rPr>
+      </w:pPr>
+      <w:r>
+        <w:rPr>
+          <w:rFonts w:cstheme="minorHAnsi"/>
+          <w:sz w:val="20"/>
+          <w:szCs w:val="20"/>
+        </w:rPr>
+        <w:t>"</w:t>
+      </w:r>
+      <w:proofErr w:type="spellStart"/>
+      <w:r>
+        <w:rPr>
+          <w:rFonts w:cstheme="minorHAnsi"/>
+          <w:sz w:val="20"/>
+          <w:szCs w:val="20"/>
+        </w:rPr>
+        <w:t>ClientFullName</w:t>
+      </w:r>
+      <w:proofErr w:type="spellEnd"/>
+      <w:r>
+        <w:rPr>
+          <w:rFonts w:cstheme="minorHAnsi"/>
+          <w:sz w:val="20"/>
+          <w:szCs w:val="20"/>
+        </w:rPr>
+        <w:t xml:space="preserve">": "Martine </w:t>
+      </w:r>
+      <w:proofErr w:type="spellStart"/>
+      <w:r>
+        <w:rPr>
+          <w:rFonts w:cstheme="minorHAnsi"/>
+          <w:sz w:val="20"/>
+          <w:szCs w:val="20"/>
+        </w:rPr>
+        <w:t>Duplessi</w:t>
+      </w:r>
+      <w:proofErr w:type="spellEnd"/>
+      <w:r>
+        <w:rPr>
+          <w:rFonts w:cstheme="minorHAnsi"/>
+          <w:sz w:val="20"/>
+          <w:szCs w:val="20"/>
+        </w:rPr>
+        <w:t>",</w:t>
+      </w:r>
+    </w:p>
+    <w:p>
+      <w:pPr>
+        <w:autoSpaceDE w:val="0"/>
+        <w:autoSpaceDN w:val="0"/>
+        <w:adjustRightInd w:val="0"/>
+        <w:spacing w:after="0" w:line="240" w:lineRule="auto"/>
+        <w:ind w:left="360" w:firstLine="360"/>
+        <w:rPr>
+          <w:rFonts w:cstheme="minorHAnsi"/>
+          <w:sz w:val="20"/>
+          <w:szCs w:val="20"/>
+        </w:rPr>
+      </w:pPr>
+      <w:r>
+        <w:rPr>
+          <w:rFonts w:cstheme="minorHAnsi"/>
+          <w:sz w:val="20"/>
+          <w:szCs w:val="20"/>
+        </w:rPr>
+        <w:t>"Date": "2018-11-07",</w:t>
+      </w:r>
+    </w:p>
+    <w:p>
+      <w:pPr>
+        <w:autoSpaceDE w:val="0"/>
+        <w:autoSpaceDN w:val="0"/>
+        <w:adjustRightInd w:val="0"/>
+        <w:spacing w:after="0" w:line="240" w:lineRule="auto"/>
+        <w:ind w:left="360" w:firstLine="360"/>
+        <w:rPr>
+          <w:rFonts w:cstheme="minorHAnsi"/>
+          <w:sz w:val="20"/>
+          <w:szCs w:val="20"/>
+        </w:rPr>
+      </w:pPr>
+      <w:r>
+        <w:rPr>
+          <w:rFonts w:cstheme="minorHAnsi"/>
+          <w:sz w:val="20"/>
+          <w:szCs w:val="20"/>
+        </w:rPr>
+        <w:t>"Center": {"Id": 55,</w:t>
+      </w:r>
+    </w:p>
+    <w:p>
+      <w:pPr>
+        <w:autoSpaceDE w:val="0"/>
+        <w:autoSpaceDN w:val="0"/>
+        <w:adjustRightInd w:val="0"/>
+        <w:spacing w:after="0" w:line="240" w:lineRule="auto"/>
+        <w:ind w:left="1080" w:firstLine="360"/>
+        <w:rPr>
+          <w:rFonts w:cstheme="minorHAnsi"/>
+          <w:sz w:val="20"/>
+          <w:szCs w:val="20"/>
+        </w:rPr>
+      </w:pPr>
+      <w:r>
+        <w:rPr>
+          <w:rFonts w:cstheme="minorHAnsi"/>
+          <w:sz w:val="20"/>
+          <w:szCs w:val="20"/>
+        </w:rPr>
+        <w:t xml:space="preserve">   </w:t>
+      </w:r>
+      <w:r>
+        <w:rPr>
+          <w:rFonts w:cstheme="minorHAnsi"/>
+          <w:sz w:val="20"/>
+          <w:szCs w:val="20"/>
+        </w:rPr>
+        <w:t>"Name": "Bobbi Stout",</w:t>
+      </w:r>
+    </w:p>
+    <w:p>
+      <w:pPr>
+        <w:autoSpaceDE w:val="0"/>
+        <w:autoSpaceDN w:val="0"/>
+        <w:adjustRightInd w:val="0"/>
+        <w:spacing w:after="0" w:line="240" w:lineRule="auto"/>
+        <w:ind w:left="720" w:firstLine="720"/>
+        <w:rPr>
+          <w:rFonts w:cstheme="minorHAnsi"/>
+          <w:sz w:val="20"/>
+          <w:szCs w:val="20"/>
+        </w:rPr>
+      </w:pPr>
+      <w:r>
+        <w:rPr>
+          <w:rFonts w:cstheme="minorHAnsi"/>
+          <w:sz w:val="20"/>
+          <w:szCs w:val="20"/>
+        </w:rPr>
+        <w:t xml:space="preserve">   </w:t>
+      </w:r>
+      <w:r>
+        <w:rPr>
+          <w:rFonts w:cstheme="minorHAnsi"/>
+          <w:sz w:val="20"/>
+          <w:szCs w:val="20"/>
+        </w:rPr>
+        <w:t>"</w:t>
+      </w:r>
+      <w:proofErr w:type="spellStart"/>
+      <w:r>
+        <w:rPr>
+          <w:rFonts w:cstheme="minorHAnsi"/>
+          <w:sz w:val="20"/>
+          <w:szCs w:val="20"/>
+        </w:rPr>
+        <w:t>StreetAddress</w:t>
+      </w:r>
+      <w:proofErr w:type="spellEnd"/>
+      <w:r>
+        <w:rPr>
+          <w:rFonts w:cstheme="minorHAnsi"/>
+          <w:sz w:val="20"/>
+          <w:szCs w:val="20"/>
+        </w:rPr>
+        <w:t>": "Coastal Pacific 30575 Approach Drive</w:t>
+      </w:r>
+    </w:p>
+    <w:p>
+      <w:pPr>
+        <w:autoSpaceDE w:val="0"/>
+        <w:autoSpaceDN w:val="0"/>
+        <w:adjustRightInd w:val="0"/>
+        <w:spacing w:after="0" w:line="240" w:lineRule="auto"/>
+        <w:ind w:left="1080" w:firstLine="360"/>
+        <w:rPr>
+          <w:rFonts w:cstheme="minorHAnsi"/>
+          <w:sz w:val="20"/>
+          <w:szCs w:val="20"/>
+        </w:rPr>
+      </w:pPr>
+      <w:r>
+        <w:rPr>
+          <w:rFonts w:cstheme="minorHAnsi"/>
+          <w:sz w:val="20"/>
+          <w:szCs w:val="20"/>
+        </w:rPr>
+        <w:t xml:space="preserve">   </w:t>
+      </w:r>
+      <w:r>
+        <w:rPr>
+          <w:rFonts w:cstheme="minorHAnsi"/>
+          <w:sz w:val="20"/>
+          <w:szCs w:val="20"/>
+        </w:rPr>
+        <w:t>"</w:t>
+      </w:r>
+      <w:proofErr w:type="spellStart"/>
+      <w:r>
+        <w:rPr>
+          <w:rFonts w:cstheme="minorHAnsi"/>
+          <w:sz w:val="20"/>
+          <w:szCs w:val="20"/>
+        </w:rPr>
+        <w:t>CenterTypeValue</w:t>
+      </w:r>
+      <w:proofErr w:type="spellEnd"/>
+      <w:r>
+        <w:rPr>
+          <w:rFonts w:cstheme="minorHAnsi"/>
+          <w:sz w:val="20"/>
+          <w:szCs w:val="20"/>
+        </w:rPr>
+        <w:t>": "Authorized Examination Invigilators /</w:t>
+      </w:r>
+      <w:proofErr w:type="spellStart"/>
+      <w:r>
+        <w:rPr>
+          <w:rFonts w:cstheme="minorHAnsi"/>
+          <w:sz w:val="20"/>
+          <w:szCs w:val="20"/>
+        </w:rPr>
+        <w:t>Surveillant</w:t>
+      </w:r>
+      <w:proofErr w:type="spellEnd"/>
+      <w:r>
+        <w:rPr>
+          <w:rFonts w:cstheme="minorHAnsi"/>
+          <w:sz w:val="20"/>
+          <w:szCs w:val="20"/>
+        </w:rPr>
+        <w:t xml:space="preserve"> </w:t>
+      </w:r>
+      <w:proofErr w:type="spellStart"/>
+      <w:r>
+        <w:rPr>
+          <w:rFonts w:cstheme="minorHAnsi"/>
+          <w:sz w:val="20"/>
+          <w:szCs w:val="20"/>
+        </w:rPr>
+        <w:t>d'examen</w:t>
+      </w:r>
+      <w:proofErr w:type="spellEnd"/>
+      <w:r>
+        <w:rPr>
+          <w:rFonts w:cstheme="minorHAnsi"/>
+          <w:sz w:val="20"/>
+          <w:szCs w:val="20"/>
+        </w:rPr>
+        <w:t xml:space="preserve"> </w:t>
+      </w:r>
+      <w:proofErr w:type="spellStart"/>
+      <w:r>
+        <w:rPr>
+          <w:rFonts w:cstheme="minorHAnsi"/>
+          <w:sz w:val="20"/>
+          <w:szCs w:val="20"/>
+        </w:rPr>
+        <w:t>autorisés</w:t>
+      </w:r>
+      <w:proofErr w:type="spellEnd"/>
+      <w:r>
+        <w:rPr>
+          <w:rFonts w:cstheme="minorHAnsi"/>
+          <w:sz w:val="20"/>
+          <w:szCs w:val="20"/>
+        </w:rPr>
+        <w:t>"</w:t>
+      </w:r>
+      <w:r>
+        <w:rPr>
+          <w:rFonts w:cstheme="minorHAnsi"/>
+          <w:sz w:val="20"/>
+          <w:szCs w:val="20"/>
+        </w:rPr>
+        <w:t>}</w:t>
+      </w:r>
+    </w:p>
+    <w:p>
+      <w:pPr>
+        <w:autoSpaceDE w:val="0"/>
+        <w:autoSpaceDN w:val="0"/>
+        <w:adjustRightInd w:val="0"/>
+        <w:spacing w:after="0" w:line="240" w:lineRule="auto"/>
+        <w:ind w:left="360" w:firstLine="360"/>
+        <w:rPr>
+          <w:rFonts w:cstheme="minorHAnsi"/>
+          <w:sz w:val="20"/>
+          <w:szCs w:val="20"/>
+        </w:rPr>
+      </w:pPr>
+      <w:r>
+        <w:rPr>
+          <w:rFonts w:cstheme="minorHAnsi"/>
+          <w:sz w:val="20"/>
+          <w:szCs w:val="20"/>
+        </w:rPr>
+        <w:t>},</w:t>
+      </w:r>
+    </w:p>
+    <w:p>
+      <w:pPr>
+        <w:ind w:left="360"/>
+        <w:rPr>
+          <w:rFonts w:cstheme="minorHAnsi"/>
+          <w:sz w:val="20"/>
+          <w:szCs w:val="20"/>
+          <w:lang w:val="fr-CA"/>
+        </w:rPr>
+      </w:pPr>
+      <w:r>
+        <w:rPr>
+          <w:rFonts w:cstheme="minorHAnsi"/>
+          <w:sz w:val="20"/>
+          <w:szCs w:val="20"/>
+        </w:rPr>
+        <w:t>]</w:t>
+      </w:r>
+    </w:p>
+    <w:p>
+      <w:pPr>
+        <w:rPr>
+          <w:lang w:eastAsia="ja-JP"/>
         </w:rPr>
       </w:pPr>
     </w:p>
@@ -2424,6 +7451,264 @@
     </w:lvl>
   </w:abstractNum>
   <w:abstractNum w:abstractNumId="2" w15:restartNumberingAfterBreak="0">
+    <w:nsid w:val="24A743DD"/>
+    <w:multiLevelType w:val="hybridMultilevel"/>
+    <w:tmpl w:val="44F03B52"/>
+    <w:lvl w:ilvl="0" w:tplc="1009000F">
+      <w:start w:val="1"/>
+      <w:numFmt w:val="decimal"/>
+      <w:lvlText w:val="%1."/>
+      <w:lvlJc w:val="left"/>
+      <w:pPr>
+        <w:ind w:left="720" w:hanging="360"/>
+      </w:pPr>
+    </w:lvl>
+    <w:lvl w:ilvl="1" w:tplc="10090019">
+      <w:start w:val="1"/>
+      <w:numFmt w:val="lowerLetter"/>
+      <w:lvlText w:val="%2."/>
+      <w:lvlJc w:val="left"/>
+      <w:pPr>
+        <w:ind w:left="1440" w:hanging="360"/>
+      </w:pPr>
+    </w:lvl>
+    <w:lvl w:ilvl="2" w:tplc="1009001B" w:tentative="1">
+      <w:start w:val="1"/>
+      <w:numFmt w:val="lowerRoman"/>
+      <w:lvlText w:val="%3."/>
+      <w:lvlJc w:val="right"/>
+      <w:pPr>
+        <w:ind w:left="2160" w:hanging="180"/>
+      </w:pPr>
+    </w:lvl>
+    <w:lvl w:ilvl="3" w:tplc="1009000F" w:tentative="1">
+      <w:start w:val="1"/>
+      <w:numFmt w:val="decimal"/>
+      <w:lvlText w:val="%4."/>
+      <w:lvlJc w:val="left"/>
+      <w:pPr>
+        <w:ind w:left="2880" w:hanging="360"/>
+      </w:pPr>
+    </w:lvl>
+    <w:lvl w:ilvl="4" w:tplc="10090019" w:tentative="1">
+      <w:start w:val="1"/>
+      <w:numFmt w:val="lowerLetter"/>
+      <w:lvlText w:val="%5."/>
+      <w:lvlJc w:val="left"/>
+      <w:pPr>
+        <w:ind w:left="3600" w:hanging="360"/>
+      </w:pPr>
+    </w:lvl>
+    <w:lvl w:ilvl="5" w:tplc="1009001B" w:tentative="1">
+      <w:start w:val="1"/>
+      <w:numFmt w:val="lowerRoman"/>
+      <w:lvlText w:val="%6."/>
+      <w:lvlJc w:val="right"/>
+      <w:pPr>
+        <w:ind w:left="4320" w:hanging="180"/>
+      </w:pPr>
+    </w:lvl>
+    <w:lvl w:ilvl="6" w:tplc="1009000F" w:tentative="1">
+      <w:start w:val="1"/>
+      <w:numFmt w:val="decimal"/>
+      <w:lvlText w:val="%7."/>
+      <w:lvlJc w:val="left"/>
+      <w:pPr>
+        <w:ind w:left="5040" w:hanging="360"/>
+      </w:pPr>
+    </w:lvl>
+    <w:lvl w:ilvl="7" w:tplc="10090019" w:tentative="1">
+      <w:start w:val="1"/>
+      <w:numFmt w:val="lowerLetter"/>
+      <w:lvlText w:val="%8."/>
+      <w:lvlJc w:val="left"/>
+      <w:pPr>
+        <w:ind w:left="5760" w:hanging="360"/>
+      </w:pPr>
+    </w:lvl>
+    <w:lvl w:ilvl="8" w:tplc="1009001B" w:tentative="1">
+      <w:start w:val="1"/>
+      <w:numFmt w:val="lowerRoman"/>
+      <w:lvlText w:val="%9."/>
+      <w:lvlJc w:val="right"/>
+      <w:pPr>
+        <w:ind w:left="6480" w:hanging="180"/>
+      </w:pPr>
+    </w:lvl>
+  </w:abstractNum>
+  <w:abstractNum w:abstractNumId="3" w15:restartNumberingAfterBreak="0">
+    <w:nsid w:val="3ECC56E7"/>
+    <w:multiLevelType w:val="hybridMultilevel"/>
+    <w:tmpl w:val="44F03B52"/>
+    <w:lvl w:ilvl="0" w:tplc="1009000F">
+      <w:start w:val="1"/>
+      <w:numFmt w:val="decimal"/>
+      <w:lvlText w:val="%1."/>
+      <w:lvlJc w:val="left"/>
+      <w:pPr>
+        <w:ind w:left="720" w:hanging="360"/>
+      </w:pPr>
+    </w:lvl>
+    <w:lvl w:ilvl="1" w:tplc="10090019">
+      <w:start w:val="1"/>
+      <w:numFmt w:val="lowerLetter"/>
+      <w:lvlText w:val="%2."/>
+      <w:lvlJc w:val="left"/>
+      <w:pPr>
+        <w:ind w:left="1440" w:hanging="360"/>
+      </w:pPr>
+    </w:lvl>
+    <w:lvl w:ilvl="2" w:tplc="1009001B" w:tentative="1">
+      <w:start w:val="1"/>
+      <w:numFmt w:val="lowerRoman"/>
+      <w:lvlText w:val="%3."/>
+      <w:lvlJc w:val="right"/>
+      <w:pPr>
+        <w:ind w:left="2160" w:hanging="180"/>
+      </w:pPr>
+    </w:lvl>
+    <w:lvl w:ilvl="3" w:tplc="1009000F" w:tentative="1">
+      <w:start w:val="1"/>
+      <w:numFmt w:val="decimal"/>
+      <w:lvlText w:val="%4."/>
+      <w:lvlJc w:val="left"/>
+      <w:pPr>
+        <w:ind w:left="2880" w:hanging="360"/>
+      </w:pPr>
+    </w:lvl>
+    <w:lvl w:ilvl="4" w:tplc="10090019" w:tentative="1">
+      <w:start w:val="1"/>
+      <w:numFmt w:val="lowerLetter"/>
+      <w:lvlText w:val="%5."/>
+      <w:lvlJc w:val="left"/>
+      <w:pPr>
+        <w:ind w:left="3600" w:hanging="360"/>
+      </w:pPr>
+    </w:lvl>
+    <w:lvl w:ilvl="5" w:tplc="1009001B" w:tentative="1">
+      <w:start w:val="1"/>
+      <w:numFmt w:val="lowerRoman"/>
+      <w:lvlText w:val="%6."/>
+      <w:lvlJc w:val="right"/>
+      <w:pPr>
+        <w:ind w:left="4320" w:hanging="180"/>
+      </w:pPr>
+    </w:lvl>
+    <w:lvl w:ilvl="6" w:tplc="1009000F" w:tentative="1">
+      <w:start w:val="1"/>
+      <w:numFmt w:val="decimal"/>
+      <w:lvlText w:val="%7."/>
+      <w:lvlJc w:val="left"/>
+      <w:pPr>
+        <w:ind w:left="5040" w:hanging="360"/>
+      </w:pPr>
+    </w:lvl>
+    <w:lvl w:ilvl="7" w:tplc="10090019" w:tentative="1">
+      <w:start w:val="1"/>
+      <w:numFmt w:val="lowerLetter"/>
+      <w:lvlText w:val="%8."/>
+      <w:lvlJc w:val="left"/>
+      <w:pPr>
+        <w:ind w:left="5760" w:hanging="360"/>
+      </w:pPr>
+    </w:lvl>
+    <w:lvl w:ilvl="8" w:tplc="1009001B" w:tentative="1">
+      <w:start w:val="1"/>
+      <w:numFmt w:val="lowerRoman"/>
+      <w:lvlText w:val="%9."/>
+      <w:lvlJc w:val="right"/>
+      <w:pPr>
+        <w:ind w:left="6480" w:hanging="180"/>
+      </w:pPr>
+    </w:lvl>
+  </w:abstractNum>
+  <w:abstractNum w:abstractNumId="4" w15:restartNumberingAfterBreak="0">
+    <w:nsid w:val="4DAD1DF5"/>
+    <w:multiLevelType w:val="hybridMultilevel"/>
+    <w:tmpl w:val="E3302EAC"/>
+    <w:lvl w:ilvl="0" w:tplc="1009000F">
+      <w:start w:val="1"/>
+      <w:numFmt w:val="decimal"/>
+      <w:lvlText w:val="%1."/>
+      <w:lvlJc w:val="left"/>
+      <w:pPr>
+        <w:ind w:left="720" w:hanging="360"/>
+      </w:pPr>
+    </w:lvl>
+    <w:lvl w:ilvl="1" w:tplc="10090019" w:tentative="1">
+      <w:start w:val="1"/>
+      <w:numFmt w:val="lowerLetter"/>
+      <w:lvlText w:val="%2."/>
+      <w:lvlJc w:val="left"/>
+      <w:pPr>
+        <w:ind w:left="1440" w:hanging="360"/>
+      </w:pPr>
+    </w:lvl>
+    <w:lvl w:ilvl="2" w:tplc="1009001B" w:tentative="1">
+      <w:start w:val="1"/>
+      <w:numFmt w:val="lowerRoman"/>
+      <w:lvlText w:val="%3."/>
+      <w:lvlJc w:val="right"/>
+      <w:pPr>
+        <w:ind w:left="2160" w:hanging="180"/>
+      </w:pPr>
+    </w:lvl>
+    <w:lvl w:ilvl="3" w:tplc="1009000F" w:tentative="1">
+      <w:start w:val="1"/>
+      <w:numFmt w:val="decimal"/>
+      <w:lvlText w:val="%4."/>
+      <w:lvlJc w:val="left"/>
+      <w:pPr>
+        <w:ind w:left="2880" w:hanging="360"/>
+      </w:pPr>
+    </w:lvl>
+    <w:lvl w:ilvl="4" w:tplc="10090019" w:tentative="1">
+      <w:start w:val="1"/>
+      <w:numFmt w:val="lowerLetter"/>
+      <w:lvlText w:val="%5."/>
+      <w:lvlJc w:val="left"/>
+      <w:pPr>
+        <w:ind w:left="3600" w:hanging="360"/>
+      </w:pPr>
+    </w:lvl>
+    <w:lvl w:ilvl="5" w:tplc="1009001B" w:tentative="1">
+      <w:start w:val="1"/>
+      <w:numFmt w:val="lowerRoman"/>
+      <w:lvlText w:val="%6."/>
+      <w:lvlJc w:val="right"/>
+      <w:pPr>
+        <w:ind w:left="4320" w:hanging="180"/>
+      </w:pPr>
+    </w:lvl>
+    <w:lvl w:ilvl="6" w:tplc="1009000F" w:tentative="1">
+      <w:start w:val="1"/>
+      <w:numFmt w:val="decimal"/>
+      <w:lvlText w:val="%7."/>
+      <w:lvlJc w:val="left"/>
+      <w:pPr>
+        <w:ind w:left="5040" w:hanging="360"/>
+      </w:pPr>
+    </w:lvl>
+    <w:lvl w:ilvl="7" w:tplc="10090019" w:tentative="1">
+      <w:start w:val="1"/>
+      <w:numFmt w:val="lowerLetter"/>
+      <w:lvlText w:val="%8."/>
+      <w:lvlJc w:val="left"/>
+      <w:pPr>
+        <w:ind w:left="5760" w:hanging="360"/>
+      </w:pPr>
+    </w:lvl>
+    <w:lvl w:ilvl="8" w:tplc="1009001B" w:tentative="1">
+      <w:start w:val="1"/>
+      <w:numFmt w:val="lowerRoman"/>
+      <w:lvlText w:val="%9."/>
+      <w:lvlJc w:val="right"/>
+      <w:pPr>
+        <w:ind w:left="6480" w:hanging="180"/>
+      </w:pPr>
+    </w:lvl>
+  </w:abstractNum>
+  <w:abstractNum w:abstractNumId="5" w15:restartNumberingAfterBreak="0">
     <w:nsid w:val="4E8B0140"/>
     <w:multiLevelType w:val="hybridMultilevel"/>
     <w:tmpl w:val="13FAAF42"/>
@@ -2536,14 +7821,290 @@
       </w:rPr>
     </w:lvl>
   </w:abstractNum>
+  <w:abstractNum w:abstractNumId="6" w15:restartNumberingAfterBreak="0">
+    <w:nsid w:val="56D2779C"/>
+    <w:multiLevelType w:val="hybridMultilevel"/>
+    <w:tmpl w:val="44F03B52"/>
+    <w:lvl w:ilvl="0" w:tplc="1009000F">
+      <w:start w:val="1"/>
+      <w:numFmt w:val="decimal"/>
+      <w:lvlText w:val="%1."/>
+      <w:lvlJc w:val="left"/>
+      <w:pPr>
+        <w:ind w:left="720" w:hanging="360"/>
+      </w:pPr>
+    </w:lvl>
+    <w:lvl w:ilvl="1" w:tplc="10090019">
+      <w:start w:val="1"/>
+      <w:numFmt w:val="lowerLetter"/>
+      <w:lvlText w:val="%2."/>
+      <w:lvlJc w:val="left"/>
+      <w:pPr>
+        <w:ind w:left="1440" w:hanging="360"/>
+      </w:pPr>
+    </w:lvl>
+    <w:lvl w:ilvl="2" w:tplc="1009001B" w:tentative="1">
+      <w:start w:val="1"/>
+      <w:numFmt w:val="lowerRoman"/>
+      <w:lvlText w:val="%3."/>
+      <w:lvlJc w:val="right"/>
+      <w:pPr>
+        <w:ind w:left="2160" w:hanging="180"/>
+      </w:pPr>
+    </w:lvl>
+    <w:lvl w:ilvl="3" w:tplc="1009000F" w:tentative="1">
+      <w:start w:val="1"/>
+      <w:numFmt w:val="decimal"/>
+      <w:lvlText w:val="%4."/>
+      <w:lvlJc w:val="left"/>
+      <w:pPr>
+        <w:ind w:left="2880" w:hanging="360"/>
+      </w:pPr>
+    </w:lvl>
+    <w:lvl w:ilvl="4" w:tplc="10090019" w:tentative="1">
+      <w:start w:val="1"/>
+      <w:numFmt w:val="lowerLetter"/>
+      <w:lvlText w:val="%5."/>
+      <w:lvlJc w:val="left"/>
+      <w:pPr>
+        <w:ind w:left="3600" w:hanging="360"/>
+      </w:pPr>
+    </w:lvl>
+    <w:lvl w:ilvl="5" w:tplc="1009001B" w:tentative="1">
+      <w:start w:val="1"/>
+      <w:numFmt w:val="lowerRoman"/>
+      <w:lvlText w:val="%6."/>
+      <w:lvlJc w:val="right"/>
+      <w:pPr>
+        <w:ind w:left="4320" w:hanging="180"/>
+      </w:pPr>
+    </w:lvl>
+    <w:lvl w:ilvl="6" w:tplc="1009000F" w:tentative="1">
+      <w:start w:val="1"/>
+      <w:numFmt w:val="decimal"/>
+      <w:lvlText w:val="%7."/>
+      <w:lvlJc w:val="left"/>
+      <w:pPr>
+        <w:ind w:left="5040" w:hanging="360"/>
+      </w:pPr>
+    </w:lvl>
+    <w:lvl w:ilvl="7" w:tplc="10090019" w:tentative="1">
+      <w:start w:val="1"/>
+      <w:numFmt w:val="lowerLetter"/>
+      <w:lvlText w:val="%8."/>
+      <w:lvlJc w:val="left"/>
+      <w:pPr>
+        <w:ind w:left="5760" w:hanging="360"/>
+      </w:pPr>
+    </w:lvl>
+    <w:lvl w:ilvl="8" w:tplc="1009001B" w:tentative="1">
+      <w:start w:val="1"/>
+      <w:numFmt w:val="lowerRoman"/>
+      <w:lvlText w:val="%9."/>
+      <w:lvlJc w:val="right"/>
+      <w:pPr>
+        <w:ind w:left="6480" w:hanging="180"/>
+      </w:pPr>
+    </w:lvl>
+  </w:abstractNum>
+  <w:abstractNum w:abstractNumId="7" w15:restartNumberingAfterBreak="0">
+    <w:nsid w:val="6ABB47CA"/>
+    <w:multiLevelType w:val="hybridMultilevel"/>
+    <w:tmpl w:val="89B45F3A"/>
+    <w:lvl w:ilvl="0" w:tplc="1009000F">
+      <w:start w:val="1"/>
+      <w:numFmt w:val="decimal"/>
+      <w:lvlText w:val="%1."/>
+      <w:lvlJc w:val="left"/>
+      <w:pPr>
+        <w:ind w:left="720" w:hanging="360"/>
+      </w:pPr>
+    </w:lvl>
+    <w:lvl w:ilvl="1" w:tplc="10090019" w:tentative="1">
+      <w:start w:val="1"/>
+      <w:numFmt w:val="lowerLetter"/>
+      <w:lvlText w:val="%2."/>
+      <w:lvlJc w:val="left"/>
+      <w:pPr>
+        <w:ind w:left="1440" w:hanging="360"/>
+      </w:pPr>
+    </w:lvl>
+    <w:lvl w:ilvl="2" w:tplc="1009001B" w:tentative="1">
+      <w:start w:val="1"/>
+      <w:numFmt w:val="lowerRoman"/>
+      <w:lvlText w:val="%3."/>
+      <w:lvlJc w:val="right"/>
+      <w:pPr>
+        <w:ind w:left="2160" w:hanging="180"/>
+      </w:pPr>
+    </w:lvl>
+    <w:lvl w:ilvl="3" w:tplc="1009000F" w:tentative="1">
+      <w:start w:val="1"/>
+      <w:numFmt w:val="decimal"/>
+      <w:lvlText w:val="%4."/>
+      <w:lvlJc w:val="left"/>
+      <w:pPr>
+        <w:ind w:left="2880" w:hanging="360"/>
+      </w:pPr>
+    </w:lvl>
+    <w:lvl w:ilvl="4" w:tplc="10090019" w:tentative="1">
+      <w:start w:val="1"/>
+      <w:numFmt w:val="lowerLetter"/>
+      <w:lvlText w:val="%5."/>
+      <w:lvlJc w:val="left"/>
+      <w:pPr>
+        <w:ind w:left="3600" w:hanging="360"/>
+      </w:pPr>
+    </w:lvl>
+    <w:lvl w:ilvl="5" w:tplc="1009001B" w:tentative="1">
+      <w:start w:val="1"/>
+      <w:numFmt w:val="lowerRoman"/>
+      <w:lvlText w:val="%6."/>
+      <w:lvlJc w:val="right"/>
+      <w:pPr>
+        <w:ind w:left="4320" w:hanging="180"/>
+      </w:pPr>
+    </w:lvl>
+    <w:lvl w:ilvl="6" w:tplc="1009000F" w:tentative="1">
+      <w:start w:val="1"/>
+      <w:numFmt w:val="decimal"/>
+      <w:lvlText w:val="%7."/>
+      <w:lvlJc w:val="left"/>
+      <w:pPr>
+        <w:ind w:left="5040" w:hanging="360"/>
+      </w:pPr>
+    </w:lvl>
+    <w:lvl w:ilvl="7" w:tplc="10090019" w:tentative="1">
+      <w:start w:val="1"/>
+      <w:numFmt w:val="lowerLetter"/>
+      <w:lvlText w:val="%8."/>
+      <w:lvlJc w:val="left"/>
+      <w:pPr>
+        <w:ind w:left="5760" w:hanging="360"/>
+      </w:pPr>
+    </w:lvl>
+    <w:lvl w:ilvl="8" w:tplc="1009001B" w:tentative="1">
+      <w:start w:val="1"/>
+      <w:numFmt w:val="lowerRoman"/>
+      <w:lvlText w:val="%9."/>
+      <w:lvlJc w:val="right"/>
+      <w:pPr>
+        <w:ind w:left="6480" w:hanging="180"/>
+      </w:pPr>
+    </w:lvl>
+  </w:abstractNum>
+  <w:abstractNum w:abstractNumId="8" w15:restartNumberingAfterBreak="0">
+    <w:nsid w:val="798E15A1"/>
+    <w:multiLevelType w:val="hybridMultilevel"/>
+    <w:tmpl w:val="E3302EAC"/>
+    <w:lvl w:ilvl="0" w:tplc="1009000F">
+      <w:start w:val="1"/>
+      <w:numFmt w:val="decimal"/>
+      <w:lvlText w:val="%1."/>
+      <w:lvlJc w:val="left"/>
+      <w:pPr>
+        <w:ind w:left="720" w:hanging="360"/>
+      </w:pPr>
+    </w:lvl>
+    <w:lvl w:ilvl="1" w:tplc="10090019" w:tentative="1">
+      <w:start w:val="1"/>
+      <w:numFmt w:val="lowerLetter"/>
+      <w:lvlText w:val="%2."/>
+      <w:lvlJc w:val="left"/>
+      <w:pPr>
+        <w:ind w:left="1440" w:hanging="360"/>
+      </w:pPr>
+    </w:lvl>
+    <w:lvl w:ilvl="2" w:tplc="1009001B" w:tentative="1">
+      <w:start w:val="1"/>
+      <w:numFmt w:val="lowerRoman"/>
+      <w:lvlText w:val="%3."/>
+      <w:lvlJc w:val="right"/>
+      <w:pPr>
+        <w:ind w:left="2160" w:hanging="180"/>
+      </w:pPr>
+    </w:lvl>
+    <w:lvl w:ilvl="3" w:tplc="1009000F" w:tentative="1">
+      <w:start w:val="1"/>
+      <w:numFmt w:val="decimal"/>
+      <w:lvlText w:val="%4."/>
+      <w:lvlJc w:val="left"/>
+      <w:pPr>
+        <w:ind w:left="2880" w:hanging="360"/>
+      </w:pPr>
+    </w:lvl>
+    <w:lvl w:ilvl="4" w:tplc="10090019" w:tentative="1">
+      <w:start w:val="1"/>
+      <w:numFmt w:val="lowerLetter"/>
+      <w:lvlText w:val="%5."/>
+      <w:lvlJc w:val="left"/>
+      <w:pPr>
+        <w:ind w:left="3600" w:hanging="360"/>
+      </w:pPr>
+    </w:lvl>
+    <w:lvl w:ilvl="5" w:tplc="1009001B" w:tentative="1">
+      <w:start w:val="1"/>
+      <w:numFmt w:val="lowerRoman"/>
+      <w:lvlText w:val="%6."/>
+      <w:lvlJc w:val="right"/>
+      <w:pPr>
+        <w:ind w:left="4320" w:hanging="180"/>
+      </w:pPr>
+    </w:lvl>
+    <w:lvl w:ilvl="6" w:tplc="1009000F" w:tentative="1">
+      <w:start w:val="1"/>
+      <w:numFmt w:val="decimal"/>
+      <w:lvlText w:val="%7."/>
+      <w:lvlJc w:val="left"/>
+      <w:pPr>
+        <w:ind w:left="5040" w:hanging="360"/>
+      </w:pPr>
+    </w:lvl>
+    <w:lvl w:ilvl="7" w:tplc="10090019" w:tentative="1">
+      <w:start w:val="1"/>
+      <w:numFmt w:val="lowerLetter"/>
+      <w:lvlText w:val="%8."/>
+      <w:lvlJc w:val="left"/>
+      <w:pPr>
+        <w:ind w:left="5760" w:hanging="360"/>
+      </w:pPr>
+    </w:lvl>
+    <w:lvl w:ilvl="8" w:tplc="1009001B" w:tentative="1">
+      <w:start w:val="1"/>
+      <w:numFmt w:val="lowerRoman"/>
+      <w:lvlText w:val="%9."/>
+      <w:lvlJc w:val="right"/>
+      <w:pPr>
+        <w:ind w:left="6480" w:hanging="180"/>
+      </w:pPr>
+    </w:lvl>
+  </w:abstractNum>
   <w:num w:numId="1">
     <w:abstractNumId w:val="1"/>
   </w:num>
   <w:num w:numId="2">
-    <w:abstractNumId w:val="2"/>
+    <w:abstractNumId w:val="5"/>
   </w:num>
   <w:num w:numId="3">
     <w:abstractNumId w:val="0"/>
+  </w:num>
+  <w:num w:numId="4">
+    <w:abstractNumId w:val="3"/>
+  </w:num>
+  <w:num w:numId="5">
+    <w:abstractNumId w:val="2"/>
+  </w:num>
+  <w:num w:numId="6">
+    <w:abstractNumId w:val="6"/>
+  </w:num>
+  <w:num w:numId="7">
+    <w:abstractNumId w:val="7"/>
+  </w:num>
+  <w:num w:numId="8">
+    <w:abstractNumId w:val="4"/>
+  </w:num>
+  <w:num w:numId="9">
+    <w:abstractNumId w:val="8"/>
   </w:num>
 </w:numbering>
 </file>
@@ -3140,6 +8701,106 @@
       <w:szCs w:val="24"/>
     </w:rPr>
   </w:style>
+  <w:style w:type="paragraph" w:styleId="TOCHeading">
+    <w:name w:val="TOC Heading"/>
+    <w:basedOn w:val="Heading1"/>
+    <w:next w:val="Normal"/>
+    <w:uiPriority w:val="39"/>
+    <w:unhideWhenUsed/>
+    <w:qFormat/>
+    <w:rsid w:val="00FB055C"/>
+    <w:pPr>
+      <w:pBdr>
+        <w:bottom w:val="none" w:sz="0" w:space="0" w:color="auto"/>
+      </w:pBdr>
+      <w:spacing w:before="240" w:after="0" w:line="259" w:lineRule="auto"/>
+      <w:outlineLvl w:val="9"/>
+    </w:pPr>
+    <w:rPr>
+      <w:rFonts w:cstheme="majorBidi"/>
+      <w:color w:val="2E74B5" w:themeColor="accent1" w:themeShade="BF"/>
+      <w:sz w:val="32"/>
+      <w:szCs w:val="32"/>
+      <w:lang w:val="en-US" w:eastAsia="en-US"/>
+    </w:rPr>
+  </w:style>
+  <w:style w:type="paragraph" w:styleId="TOC1">
+    <w:name w:val="toc 1"/>
+    <w:basedOn w:val="Normal"/>
+    <w:next w:val="Normal"/>
+    <w:autoRedefine/>
+    <w:uiPriority w:val="39"/>
+    <w:unhideWhenUsed/>
+    <w:rsid w:val="00FB055C"/>
+    <w:pPr>
+      <w:spacing w:after="100"/>
+    </w:pPr>
+  </w:style>
+  <w:style w:type="paragraph" w:styleId="TOC2">
+    <w:name w:val="toc 2"/>
+    <w:basedOn w:val="Normal"/>
+    <w:next w:val="Normal"/>
+    <w:autoRedefine/>
+    <w:uiPriority w:val="39"/>
+    <w:unhideWhenUsed/>
+    <w:rsid w:val="00FB055C"/>
+    <w:pPr>
+      <w:spacing w:after="100"/>
+      <w:ind w:left="220"/>
+    </w:pPr>
+  </w:style>
+  <w:style w:type="paragraph" w:styleId="TOC3">
+    <w:name w:val="toc 3"/>
+    <w:basedOn w:val="Normal"/>
+    <w:next w:val="Normal"/>
+    <w:autoRedefine/>
+    <w:uiPriority w:val="39"/>
+    <w:unhideWhenUsed/>
+    <w:rsid w:val="00FB055C"/>
+    <w:pPr>
+      <w:spacing w:after="100"/>
+      <w:ind w:left="440"/>
+    </w:pPr>
+  </w:style>
+  <w:style w:type="character" w:styleId="Hyperlink">
+    <w:name w:val="Hyperlink"/>
+    <w:basedOn w:val="DefaultParagraphFont"/>
+    <w:uiPriority w:val="99"/>
+    <w:unhideWhenUsed/>
+    <w:rsid w:val="00FB055C"/>
+    <w:rPr>
+      <w:color w:val="0563C1" w:themeColor="hyperlink"/>
+      <w:u w:val="single"/>
+    </w:rPr>
+  </w:style>
+  <w:style w:type="paragraph" w:styleId="PlainText">
+    <w:name w:val="Plain Text"/>
+    <w:basedOn w:val="Normal"/>
+    <w:link w:val="PlainTextChar"/>
+    <w:uiPriority w:val="99"/>
+    <w:unhideWhenUsed/>
+    <w:rsid w:val="00CE1B4E"/>
+    <w:pPr>
+      <w:spacing w:after="0" w:line="240" w:lineRule="auto"/>
+    </w:pPr>
+    <w:rPr>
+      <w:rFonts w:ascii="Consolas" w:hAnsi="Consolas" w:cs="Consolas"/>
+      <w:sz w:val="21"/>
+      <w:szCs w:val="21"/>
+    </w:rPr>
+  </w:style>
+  <w:style w:type="character" w:customStyle="1" w:styleId="PlainTextChar">
+    <w:name w:val="Plain Text Char"/>
+    <w:basedOn w:val="DefaultParagraphFont"/>
+    <w:link w:val="PlainText"/>
+    <w:uiPriority w:val="99"/>
+    <w:rsid w:val="00CE1B4E"/>
+    <w:rPr>
+      <w:rFonts w:ascii="Consolas" w:hAnsi="Consolas" w:cs="Consolas"/>
+      <w:sz w:val="21"/>
+      <w:szCs w:val="21"/>
+    </w:rPr>
+  </w:style>
 </w:styles>
 </file>
 
@@ -3415,10 +9076,22 @@
 </CoverPageProperties>
 </file>
 
+<file path=customXml/item2.xml><?xml version="1.0" encoding="utf-8"?>
+<b:Sources xmlns:b="http://schemas.openxmlformats.org/officeDocument/2006/bibliography" xmlns="http://schemas.openxmlformats.org/officeDocument/2006/bibliography" SelectedStyle="\APASixthEditionOfficeOnline.xsl" StyleName="APA" Version="6"/>
+</file>
+
 <file path=customXml/itemProps1.xml><?xml version="1.0" encoding="utf-8"?>
 <ds:datastoreItem xmlns:ds="http://schemas.openxmlformats.org/officeDocument/2006/customXml" ds:itemID="{55AF091B-3C7A-41E3-B477-F2FDAA23CFDA}">
   <ds:schemaRefs>
     <ds:schemaRef ds:uri="http://schemas.microsoft.com/office/2006/coverPageProps"/>
   </ds:schemaRefs>
 </ds:datastoreItem>
+</file>
+
+<file path=customXml/itemProps2.xml><?xml version="1.0" encoding="utf-8"?>
+<ds:datastoreItem xmlns:ds="http://schemas.openxmlformats.org/officeDocument/2006/customXml" ds:itemID="{55E763EF-9576-4069-AED3-06243F22C384}">
+  <ds:schemaRefs>
+    <ds:schemaRef ds:uri="http://schemas.openxmlformats.org/officeDocument/2006/bibliography"/>
+  </ds:schemaRefs>
+</ds:datastoreItem>
 </file>
--- a/Documents/Fabrice Kwitonda.docx
+++ b/Documents/Fabrice Kwitonda.docx
@@ -13,6 +13,7 @@
           <w:docPartUnique/>
         </w:docPartObj>
       </w:sdtPr>
+      <w:sdtEndPr/>
       <w:sdtContent>
         <w:p>
           <w:pPr>
@@ -23,7 +24,7 @@
           <w:r>
             <w:rPr>
               <w:noProof/>
-              <w:lang w:val="fr-CA" w:eastAsia="en-CA"/>
+              <w:lang w:eastAsia="en-CA"/>
             </w:rPr>
             <mc:AlternateContent>
               <mc:Choice Requires="wpg">
@@ -292,7 +293,7 @@
           <w:r>
             <w:rPr>
               <w:noProof/>
-              <w:lang w:val="fr-CA" w:eastAsia="en-CA"/>
+              <w:lang w:eastAsia="en-CA"/>
             </w:rPr>
             <mc:AlternateContent>
               <mc:Choice Requires="wps">
@@ -366,6 +367,7 @@
                                   <w:dataBinding w:prefixMappings="xmlns:ns0='http://purl.org/dc/elements/1.1/' xmlns:ns1='http://schemas.openxmlformats.org/package/2006/metadata/core-properties' " w:xpath="/ns1:coreProperties[1]/ns0:creator[1]" w:storeItemID="{6C3C8BC8-F283-45AE-878A-BAB7291924A1}"/>
                                   <w:text/>
                                 </w:sdtPr>
+                                <w:sdtEndPr/>
                                 <w:sdtContent>
                                   <w:p>
                                     <w:pPr>
@@ -411,6 +413,7 @@
                                     <w:dataBinding w:prefixMappings="xmlns:ns0='http://schemas.microsoft.com/office/2006/coverPageProps' " w:xpath="/ns0:CoverPageProperties[1]/ns0:CompanyEmail[1]" w:storeItemID="{55AF091B-3C7A-41E3-B477-F2FDAA23CFDA}"/>
                                     <w:text/>
                                   </w:sdtPr>
+                                  <w:sdtEndPr/>
                                   <w:sdtContent>
                                     <w:r>
                                       <w:rPr>
@@ -533,7 +536,7 @@
           <w:r>
             <w:rPr>
               <w:noProof/>
-              <w:lang w:val="fr-CA" w:eastAsia="en-CA"/>
+              <w:lang w:eastAsia="en-CA"/>
             </w:rPr>
             <mc:AlternateContent>
               <mc:Choice Requires="wps">
@@ -644,18 +647,8 @@
                                         <w:lang w:val="fr-CA"/>
                                       </w:rPr>
                                       <w:br/>
-                                    </w:r>
-                                    <w:proofErr w:type="spellStart"/>
-                                    <w:r>
-                                      <w:rPr>
-                                        <w:color w:val="5B9BD5" w:themeColor="accent1"/>
-                                        <w:sz w:val="64"/>
-                                        <w:szCs w:val="64"/>
-                                        <w:lang w:val="fr-CA"/>
-                                      </w:rPr>
                                       <w:t>Hackathon</w:t>
                                     </w:r>
-                                    <w:proofErr w:type="spellEnd"/>
                                   </w:sdtContent>
                                 </w:sdt>
                               </w:p>
@@ -673,6 +666,7 @@
                                   <w:dataBinding w:prefixMappings="xmlns:ns0='http://purl.org/dc/elements/1.1/' xmlns:ns1='http://schemas.openxmlformats.org/package/2006/metadata/core-properties' " w:xpath="/ns1:coreProperties[1]/ns0:subject[1]" w:storeItemID="{6C3C8BC8-F283-45AE-878A-BAB7291924A1}"/>
                                   <w:text/>
                                 </w:sdtPr>
+                                <w:sdtEndPr/>
                                 <w:sdtContent>
                                   <w:p>
                                     <w:pPr>
@@ -728,6 +722,10 @@
               </mc:Choice>
               <mc:Fallback>
                 <w:pict>
+                  <v:shapetype id="_x0000_t202" coordsize="21600,21600" o:spt="202" path="m,l,21600r21600,l21600,xe">
+                    <v:stroke joinstyle="miter"/>
+                    <v:path gradientshapeok="t" o:connecttype="rect"/>
+                  </v:shapetype>
                   <v:shape id="Text Box 154" o:spid="_x0000_s1027" type="#_x0000_t202" style="position:absolute;margin-left:0;margin-top:0;width:8in;height:286.5pt;z-index:251659264;visibility:visible;mso-wrap-style:square;mso-width-percent:941;mso-height-percent:363;mso-top-percent:300;mso-wrap-distance-left:9pt;mso-wrap-distance-top:0;mso-wrap-distance-right:9pt;mso-wrap-distance-bottom:0;mso-position-horizontal:center;mso-position-horizontal-relative:page;mso-position-vertical-relative:page;mso-width-percent:941;mso-height-percent:363;mso-top-percent:300;mso-width-relative:page;mso-height-relative:page;v-text-anchor:bottom" o:gfxdata="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" filled="f" stroked="f" strokeweight=".5pt">
                     <v:textbox inset="126pt,0,54pt,0">
                       <w:txbxContent>
@@ -781,18 +779,8 @@
                                   <w:lang w:val="fr-CA"/>
                                 </w:rPr>
                                 <w:br/>
-                              </w:r>
-                              <w:proofErr w:type="spellStart"/>
-                              <w:r>
-                                <w:rPr>
-                                  <w:color w:val="5B9BD5" w:themeColor="accent1"/>
-                                  <w:sz w:val="64"/>
-                                  <w:szCs w:val="64"/>
-                                  <w:lang w:val="fr-CA"/>
-                                </w:rPr>
                                 <w:t>Hackathon</w:t>
                               </w:r>
-                              <w:proofErr w:type="spellEnd"/>
                             </w:sdtContent>
                           </w:sdt>
                         </w:p>
@@ -810,6 +798,7 @@
                             <w:dataBinding w:prefixMappings="xmlns:ns0='http://purl.org/dc/elements/1.1/' xmlns:ns1='http://schemas.openxmlformats.org/package/2006/metadata/core-properties' " w:xpath="/ns1:coreProperties[1]/ns0:subject[1]" w:storeItemID="{6C3C8BC8-F283-45AE-878A-BAB7291924A1}"/>
                             <w:text/>
                           </w:sdtPr>
+                          <w:sdtEndPr/>
                           <w:sdtContent>
                             <w:p>
                               <w:pPr>
@@ -870,6 +859,13 @@
     <w:bookmarkStart w:id="0" w:name="_Toc498873923" w:displacedByCustomXml="next"/>
     <w:sdt>
       <w:sdtPr>
+        <w:rPr>
+          <w:rFonts w:asciiTheme="minorHAnsi" w:eastAsiaTheme="minorHAnsi" w:hAnsiTheme="minorHAnsi" w:cstheme="minorBidi"/>
+          <w:color w:val="auto"/>
+          <w:sz w:val="22"/>
+          <w:szCs w:val="22"/>
+          <w:lang w:val="fr-CA"/>
+        </w:rPr>
         <w:id w:val="-179040121"/>
         <w:docPartObj>
           <w:docPartGallery w:val="Table of Contents"/>
@@ -878,32 +874,35 @@
       </w:sdtPr>
       <w:sdtEndPr>
         <w:rPr>
-          <w:rFonts w:asciiTheme="minorHAnsi" w:eastAsiaTheme="minorHAnsi" w:hAnsiTheme="minorHAnsi" w:cstheme="minorBidi"/>
           <w:b/>
           <w:bCs/>
           <w:noProof/>
-          <w:color w:val="auto"/>
-          <w:sz w:val="22"/>
-          <w:szCs w:val="22"/>
-          <w:lang w:val="en-CA"/>
         </w:rPr>
       </w:sdtEndPr>
       <w:sdtContent>
         <w:p>
           <w:pPr>
             <w:pStyle w:val="TOCHeading"/>
+            <w:rPr>
+              <w:lang w:val="fr-CA"/>
+            </w:rPr>
           </w:pPr>
           <w:r>
-            <w:t>Table of Contents</w:t>
+            <w:rPr>
+              <w:lang w:val="fr-CA"/>
+            </w:rPr>
+            <w:t>Table des matières</w:t>
           </w:r>
         </w:p>
         <w:p>
           <w:pPr>
             <w:rPr>
-              <w:lang w:val="en-US"/>
+              <w:lang w:val="fr-CA"/>
             </w:rPr>
           </w:pPr>
         </w:p>
+        <w:bookmarkStart w:id="1" w:name="_GoBack"/>
+        <w:bookmarkEnd w:id="1"/>
         <w:p>
           <w:pPr>
             <w:pStyle w:val="TOC1"/>
@@ -917,15 +916,24 @@
             </w:rPr>
           </w:pPr>
           <w:r>
+            <w:rPr>
+              <w:lang w:val="fr-CA"/>
+            </w:rPr>
             <w:fldChar w:fldCharType="begin"/>
           </w:r>
           <w:r>
+            <w:rPr>
+              <w:lang w:val="fr-CA"/>
+            </w:rPr>
             <w:instrText xml:space="preserve"> TOC \o "1-3" \h \z \u </w:instrText>
           </w:r>
           <w:r>
+            <w:rPr>
+              <w:lang w:val="fr-CA"/>
+            </w:rPr>
             <w:fldChar w:fldCharType="separate"/>
           </w:r>
-          <w:hyperlink w:anchor="_Toc516571853" w:history="1">
+          <w:hyperlink w:anchor="_Toc516577498" w:history="1">
             <w:r>
               <w:rPr>
                 <w:rStyle w:val="Hyperlink"/>
@@ -953,7 +961,7 @@
                 <w:noProof/>
                 <w:webHidden/>
               </w:rPr>
-              <w:instrText xml:space="preserve"> PAGEREF _Toc516571853 \h </w:instrText>
+              <w:instrText xml:space="preserve"> PAGEREF _Toc516577498 \h </w:instrText>
             </w:r>
             <w:r>
               <w:rPr>
@@ -996,7 +1004,7 @@
               <w:lang w:eastAsia="en-CA"/>
             </w:rPr>
           </w:pPr>
-          <w:hyperlink w:anchor="_Toc516571854" w:history="1">
+          <w:hyperlink w:anchor="_Toc516577499" w:history="1">
             <w:r>
               <w:rPr>
                 <w:rStyle w:val="Hyperlink"/>
@@ -1023,7 +1031,7 @@
                 <w:noProof/>
                 <w:webHidden/>
               </w:rPr>
-              <w:instrText xml:space="preserve"> PAGEREF _Toc516571854 \h </w:instrText>
+              <w:instrText xml:space="preserve"> PAGEREF _Toc516577499 \h </w:instrText>
             </w:r>
             <w:r>
               <w:rPr>
@@ -1066,7 +1074,7 @@
               <w:lang w:eastAsia="en-CA"/>
             </w:rPr>
           </w:pPr>
-          <w:hyperlink w:anchor="_Toc516571855" w:history="1">
+          <w:hyperlink w:anchor="_Toc516577500" w:history="1">
             <w:r>
               <w:rPr>
                 <w:rStyle w:val="Hyperlink"/>
@@ -1093,7 +1101,7 @@
                 <w:noProof/>
                 <w:webHidden/>
               </w:rPr>
-              <w:instrText xml:space="preserve"> PAGEREF _Toc516571855 \h </w:instrText>
+              <w:instrText xml:space="preserve"> PAGEREF _Toc516577500 \h </w:instrText>
             </w:r>
             <w:r>
               <w:rPr>
@@ -1136,7 +1144,7 @@
               <w:lang w:eastAsia="en-CA"/>
             </w:rPr>
           </w:pPr>
-          <w:hyperlink w:anchor="_Toc516571856" w:history="1">
+          <w:hyperlink w:anchor="_Toc516577501" w:history="1">
             <w:r>
               <w:rPr>
                 <w:rStyle w:val="Hyperlink"/>
@@ -1164,7 +1172,7 @@
                 <w:noProof/>
                 <w:webHidden/>
               </w:rPr>
-              <w:instrText xml:space="preserve"> PAGEREF _Toc516571856 \h </w:instrText>
+              <w:instrText xml:space="preserve"> PAGEREF _Toc516577501 \h </w:instrText>
             </w:r>
             <w:r>
               <w:rPr>
@@ -1207,7 +1215,7 @@
               <w:lang w:eastAsia="en-CA"/>
             </w:rPr>
           </w:pPr>
-          <w:hyperlink w:anchor="_Toc516571857" w:history="1">
+          <w:hyperlink w:anchor="_Toc516577502" w:history="1">
             <w:r>
               <w:rPr>
                 <w:rStyle w:val="Hyperlink"/>
@@ -1238,7 +1246,7 @@
                 <w:noProof/>
                 <w:webHidden/>
               </w:rPr>
-              <w:instrText xml:space="preserve"> PAGEREF _Toc516571857 \h </w:instrText>
+              <w:instrText xml:space="preserve"> PAGEREF _Toc516577502 \h </w:instrText>
             </w:r>
             <w:r>
               <w:rPr>
@@ -1281,7 +1289,7 @@
               <w:lang w:eastAsia="en-CA"/>
             </w:rPr>
           </w:pPr>
-          <w:hyperlink w:anchor="_Toc516571858" w:history="1">
+          <w:hyperlink w:anchor="_Toc516577503" w:history="1">
             <w:r>
               <w:rPr>
                 <w:rStyle w:val="Hyperlink"/>
@@ -1316,7 +1324,7 @@
                 <w:noProof/>
                 <w:webHidden/>
               </w:rPr>
-              <w:instrText xml:space="preserve"> PAGEREF _Toc516571858 \h </w:instrText>
+              <w:instrText xml:space="preserve"> PAGEREF _Toc516577503 \h </w:instrText>
             </w:r>
             <w:r>
               <w:rPr>
@@ -1359,7 +1367,7 @@
               <w:lang w:eastAsia="en-CA"/>
             </w:rPr>
           </w:pPr>
-          <w:hyperlink w:anchor="_Toc516571859" w:history="1">
+          <w:hyperlink w:anchor="_Toc516577504" w:history="1">
             <w:r>
               <w:rPr>
                 <w:rStyle w:val="Hyperlink"/>
@@ -1394,7 +1402,7 @@
                 <w:noProof/>
                 <w:webHidden/>
               </w:rPr>
-              <w:instrText xml:space="preserve"> PAGEREF _Toc516571859 \h </w:instrText>
+              <w:instrText xml:space="preserve"> PAGEREF _Toc516577504 \h </w:instrText>
             </w:r>
             <w:r>
               <w:rPr>
@@ -1437,13 +1445,13 @@
               <w:lang w:eastAsia="en-CA"/>
             </w:rPr>
           </w:pPr>
-          <w:hyperlink w:anchor="_Toc516571860" w:history="1">
+          <w:hyperlink w:anchor="_Toc516577505" w:history="1">
             <w:r>
               <w:rPr>
                 <w:rStyle w:val="Hyperlink"/>
                 <w:noProof/>
               </w:rPr>
-              <w:t>Modèle Conceptuel</w:t>
+              <w:t>Modèle conceptuel</w:t>
             </w:r>
             <w:r>
               <w:rPr>
@@ -1472,7 +1480,7 @@
                 <w:noProof/>
                 <w:webHidden/>
               </w:rPr>
-              <w:instrText xml:space="preserve"> PAGEREF _Toc516571860 \h </w:instrText>
+              <w:instrText xml:space="preserve"> PAGEREF _Toc516577505 \h </w:instrText>
             </w:r>
             <w:r>
               <w:rPr>
@@ -1502,8 +1510,6 @@
               <w:fldChar w:fldCharType="end"/>
             </w:r>
           </w:hyperlink>
-          <w:bookmarkStart w:id="1" w:name="_GoBack"/>
-          <w:bookmarkEnd w:id="1"/>
         </w:p>
         <w:p>
           <w:pPr>
@@ -1517,7 +1523,7 @@
               <w:lang w:eastAsia="en-CA"/>
             </w:rPr>
           </w:pPr>
-          <w:hyperlink w:anchor="_Toc516571861" w:history="1">
+          <w:hyperlink w:anchor="_Toc516577506" w:history="1">
             <w:r>
               <w:rPr>
                 <w:rStyle w:val="Hyperlink"/>
@@ -1544,7 +1550,7 @@
                 <w:noProof/>
                 <w:webHidden/>
               </w:rPr>
-              <w:instrText xml:space="preserve"> PAGEREF _Toc516571861 \h </w:instrText>
+              <w:instrText xml:space="preserve"> PAGEREF _Toc516577506 \h </w:instrText>
             </w:r>
             <w:r>
               <w:rPr>
@@ -1587,7 +1593,7 @@
               <w:lang w:eastAsia="en-CA"/>
             </w:rPr>
           </w:pPr>
-          <w:hyperlink w:anchor="_Toc516571862" w:history="1">
+          <w:hyperlink w:anchor="_Toc516577507" w:history="1">
             <w:r>
               <w:rPr>
                 <w:rStyle w:val="Hyperlink"/>
@@ -1615,7 +1621,7 @@
                 <w:noProof/>
                 <w:webHidden/>
               </w:rPr>
-              <w:instrText xml:space="preserve"> PAGEREF _Toc516571862 \h </w:instrText>
+              <w:instrText xml:space="preserve"> PAGEREF _Toc516577507 \h </w:instrText>
             </w:r>
             <w:r>
               <w:rPr>
@@ -1658,7 +1664,7 @@
               <w:lang w:eastAsia="en-CA"/>
             </w:rPr>
           </w:pPr>
-          <w:hyperlink w:anchor="_Toc516571863" w:history="1">
+          <w:hyperlink w:anchor="_Toc516577508" w:history="1">
             <w:r>
               <w:rPr>
                 <w:rStyle w:val="Hyperlink"/>
@@ -1686,7 +1692,7 @@
                 <w:noProof/>
                 <w:webHidden/>
               </w:rPr>
-              <w:instrText xml:space="preserve"> PAGEREF _Toc516571863 \h </w:instrText>
+              <w:instrText xml:space="preserve"> PAGEREF _Toc516577508 \h </w:instrText>
             </w:r>
             <w:r>
               <w:rPr>
@@ -1729,7 +1735,7 @@
               <w:lang w:eastAsia="en-CA"/>
             </w:rPr>
           </w:pPr>
-          <w:hyperlink w:anchor="_Toc516571864" w:history="1">
+          <w:hyperlink w:anchor="_Toc516577509" w:history="1">
             <w:r>
               <w:rPr>
                 <w:rStyle w:val="Hyperlink"/>
@@ -1757,7 +1763,7 @@
                 <w:noProof/>
                 <w:webHidden/>
               </w:rPr>
-              <w:instrText xml:space="preserve"> PAGEREF _Toc516571864 \h </w:instrText>
+              <w:instrText xml:space="preserve"> PAGEREF _Toc516577509 \h </w:instrText>
             </w:r>
             <w:r>
               <w:rPr>
@@ -1800,7 +1806,7 @@
               <w:lang w:eastAsia="en-CA"/>
             </w:rPr>
           </w:pPr>
-          <w:hyperlink w:anchor="_Toc516571865" w:history="1">
+          <w:hyperlink w:anchor="_Toc516577510" w:history="1">
             <w:r>
               <w:rPr>
                 <w:rStyle w:val="Hyperlink"/>
@@ -1828,7 +1834,7 @@
                 <w:noProof/>
                 <w:webHidden/>
               </w:rPr>
-              <w:instrText xml:space="preserve"> PAGEREF _Toc516571865 \h </w:instrText>
+              <w:instrText xml:space="preserve"> PAGEREF _Toc516577510 \h </w:instrText>
             </w:r>
             <w:r>
               <w:rPr>
@@ -1871,7 +1877,7 @@
               <w:lang w:eastAsia="en-CA"/>
             </w:rPr>
           </w:pPr>
-          <w:hyperlink w:anchor="_Toc516571866" w:history="1">
+          <w:hyperlink w:anchor="_Toc516577511" w:history="1">
             <w:r>
               <w:rPr>
                 <w:rStyle w:val="Hyperlink"/>
@@ -1898,7 +1904,7 @@
                 <w:noProof/>
                 <w:webHidden/>
               </w:rPr>
-              <w:instrText xml:space="preserve"> PAGEREF _Toc516571866 \h </w:instrText>
+              <w:instrText xml:space="preserve"> PAGEREF _Toc516577511 \h </w:instrText>
             </w:r>
             <w:r>
               <w:rPr>
@@ -1941,7 +1947,7 @@
               <w:lang w:eastAsia="en-CA"/>
             </w:rPr>
           </w:pPr>
-          <w:hyperlink w:anchor="_Toc516571867" w:history="1">
+          <w:hyperlink w:anchor="_Toc516577512" w:history="1">
             <w:r>
               <w:rPr>
                 <w:rStyle w:val="Hyperlink"/>
@@ -1968,7 +1974,7 @@
                 <w:noProof/>
                 <w:webHidden/>
               </w:rPr>
-              <w:instrText xml:space="preserve"> PAGEREF _Toc516571867 \h </w:instrText>
+              <w:instrText xml:space="preserve"> PAGEREF _Toc516577512 \h </w:instrText>
             </w:r>
             <w:r>
               <w:rPr>
@@ -2011,7 +2017,7 @@
               <w:lang w:eastAsia="en-CA"/>
             </w:rPr>
           </w:pPr>
-          <w:hyperlink w:anchor="_Toc516571868" w:history="1">
+          <w:hyperlink w:anchor="_Toc516577513" w:history="1">
             <w:r>
               <w:rPr>
                 <w:rStyle w:val="Hyperlink"/>
@@ -2038,7 +2044,7 @@
                 <w:noProof/>
                 <w:webHidden/>
               </w:rPr>
-              <w:instrText xml:space="preserve"> PAGEREF _Toc516571868 \h </w:instrText>
+              <w:instrText xml:space="preserve"> PAGEREF _Toc516577513 \h </w:instrText>
             </w:r>
             <w:r>
               <w:rPr>
@@ -2081,13 +2087,13 @@
               <w:lang w:eastAsia="en-CA"/>
             </w:rPr>
           </w:pPr>
-          <w:hyperlink w:anchor="_Toc516571869" w:history="1">
+          <w:hyperlink w:anchor="_Toc516577514" w:history="1">
             <w:r>
               <w:rPr>
                 <w:rStyle w:val="Hyperlink"/>
                 <w:noProof/>
               </w:rPr>
-              <w:t>Tâches effectués lors de l’initialisation de l’application</w:t>
+              <w:t>Tâches effectuées lors de l’initialisation de l’application</w:t>
             </w:r>
             <w:r>
               <w:rPr>
@@ -2108,7 +2114,7 @@
                 <w:noProof/>
                 <w:webHidden/>
               </w:rPr>
-              <w:instrText xml:space="preserve"> PAGEREF _Toc516571869 \h </w:instrText>
+              <w:instrText xml:space="preserve"> PAGEREF _Toc516577514 \h </w:instrText>
             </w:r>
             <w:r>
               <w:rPr>
@@ -2151,7 +2157,7 @@
               <w:lang w:eastAsia="en-CA"/>
             </w:rPr>
           </w:pPr>
-          <w:hyperlink w:anchor="_Toc516571870" w:history="1">
+          <w:hyperlink w:anchor="_Toc516577515" w:history="1">
             <w:r>
               <w:rPr>
                 <w:rStyle w:val="Hyperlink"/>
@@ -2179,7 +2185,7 @@
                 <w:noProof/>
                 <w:webHidden/>
               </w:rPr>
-              <w:instrText xml:space="preserve"> PAGEREF _Toc516571870 \h </w:instrText>
+              <w:instrText xml:space="preserve"> PAGEREF _Toc516577515 \h </w:instrText>
             </w:r>
             <w:r>
               <w:rPr>
@@ -2222,7 +2228,7 @@
               <w:lang w:eastAsia="en-CA"/>
             </w:rPr>
           </w:pPr>
-          <w:hyperlink w:anchor="_Toc516571871" w:history="1">
+          <w:hyperlink w:anchor="_Toc516577516" w:history="1">
             <w:r>
               <w:rPr>
                 <w:rStyle w:val="Hyperlink"/>
@@ -2249,7 +2255,7 @@
                 <w:noProof/>
                 <w:webHidden/>
               </w:rPr>
-              <w:instrText xml:space="preserve"> PAGEREF _Toc516571871 \h </w:instrText>
+              <w:instrText xml:space="preserve"> PAGEREF _Toc516577516 \h </w:instrText>
             </w:r>
             <w:r>
               <w:rPr>
@@ -2292,11 +2298,12 @@
               <w:lang w:eastAsia="en-CA"/>
             </w:rPr>
           </w:pPr>
-          <w:hyperlink w:anchor="_Toc516571872" w:history="1">
+          <w:hyperlink w:anchor="_Toc516577517" w:history="1">
             <w:r>
               <w:rPr>
                 <w:rStyle w:val="Hyperlink"/>
                 <w:noProof/>
+                <w:lang w:val="en-US"/>
               </w:rPr>
               <w:t>Réservations initiales</w:t>
             </w:r>
@@ -2319,7 +2326,7 @@
                 <w:noProof/>
                 <w:webHidden/>
               </w:rPr>
-              <w:instrText xml:space="preserve"> PAGEREF _Toc516571872 \h </w:instrText>
+              <w:instrText xml:space="preserve"> PAGEREF _Toc516577517 \h </w:instrText>
             </w:r>
             <w:r>
               <w:rPr>
@@ -2351,11 +2358,17 @@
           </w:hyperlink>
         </w:p>
         <w:p>
+          <w:pPr>
+            <w:rPr>
+              <w:lang w:val="fr-CA"/>
+            </w:rPr>
+          </w:pPr>
           <w:r>
             <w:rPr>
               <w:b/>
               <w:bCs/>
               <w:noProof/>
+              <w:lang w:val="fr-CA"/>
             </w:rPr>
             <w:fldChar w:fldCharType="end"/>
           </w:r>
@@ -2375,6 +2388,7 @@
       <w:r>
         <w:rPr>
           <w:rFonts w:ascii="Century Gothic" w:hAnsi="Century Gothic"/>
+          <w:lang w:val="fr-CA"/>
         </w:rPr>
         <w:br w:type="page"/>
       </w:r>
@@ -2386,7 +2400,7 @@
           <w:rFonts w:ascii="Century Gothic" w:hAnsi="Century Gothic"/>
         </w:rPr>
       </w:pPr>
-      <w:bookmarkStart w:id="2" w:name="_Toc516571853"/>
+      <w:bookmarkStart w:id="2" w:name="_Toc516577498"/>
       <w:r>
         <w:rPr>
           <w:rFonts w:ascii="Century Gothic" w:hAnsi="Century Gothic"/>
@@ -2401,7 +2415,7 @@
       <w:pPr>
         <w:pStyle w:val="Heading2"/>
       </w:pPr>
-      <w:bookmarkStart w:id="3" w:name="_Toc516571854"/>
+      <w:bookmarkStart w:id="3" w:name="_Toc516577499"/>
       <w:r>
         <w:rPr>
           <w:sz w:val="28"/>
@@ -2434,63 +2448,7 @@
           <w:sz w:val="24"/>
           <w:lang w:val="fr-CA" w:eastAsia="ja-JP"/>
         </w:rPr>
-        <w:t xml:space="preserve">Transport Canada (TC) est à la recherche d’un système de réservation pour </w:t>
-      </w:r>
-      <w:r>
-        <w:rPr>
-          <w:sz w:val="24"/>
-          <w:lang w:val="fr-CA" w:eastAsia="ja-JP"/>
-        </w:rPr>
-        <w:t>les services offerts</w:t>
-      </w:r>
-      <w:r>
-        <w:rPr>
-          <w:sz w:val="24"/>
-          <w:lang w:val="fr-CA" w:eastAsia="ja-JP"/>
-        </w:rPr>
-        <w:t>.</w:t>
-      </w:r>
-      <w:r>
-        <w:rPr>
-          <w:sz w:val="24"/>
-          <w:lang w:val="fr-CA" w:eastAsia="ja-JP"/>
-        </w:rPr>
-        <w:t xml:space="preserve"> </w:t>
-      </w:r>
-      <w:r>
-        <w:rPr>
-          <w:sz w:val="24"/>
-          <w:lang w:val="fr-CA" w:eastAsia="ja-JP"/>
-        </w:rPr>
-        <w:t>Puisque les centres sont situés partout au Canada, le système doit avoir une base de données</w:t>
-      </w:r>
-      <w:r>
-        <w:rPr>
-          <w:sz w:val="24"/>
-          <w:lang w:val="fr-CA" w:eastAsia="ja-JP"/>
-        </w:rPr>
-        <w:t xml:space="preserve"> </w:t>
-      </w:r>
-      <w:r>
-        <w:rPr>
-          <w:sz w:val="24"/>
-          <w:lang w:val="fr-CA" w:eastAsia="ja-JP"/>
-        </w:rPr>
-        <w:t>centrale pour gérer tous les rendez-vous. De cette façon, le commis pourra effectuer une</w:t>
-      </w:r>
-      <w:r>
-        <w:rPr>
-          <w:sz w:val="24"/>
-          <w:lang w:val="fr-CA" w:eastAsia="ja-JP"/>
-        </w:rPr>
-        <w:t xml:space="preserve"> </w:t>
-      </w:r>
-      <w:r>
-        <w:rPr>
-          <w:sz w:val="24"/>
-          <w:lang w:val="fr-CA" w:eastAsia="ja-JP"/>
-        </w:rPr>
-        <w:t>réservation pour un service à partir de n’importe quelle région.</w:t>
+        <w:t>Transport Canada (TC) est à la recherche d’un système de réservation pour les services offerts. Puisque les centres sont situés partout au Canada, le système doit avoir une base de données centrale pour gérer tous les rendez-vous. De cette façon, le commis pourra effectuer une réservation pour un service à partir de n’importe quelle région.</w:t>
       </w:r>
     </w:p>
     <w:p>
@@ -2511,7 +2469,7 @@
         </w:rPr>
       </w:pPr>
       <w:bookmarkStart w:id="4" w:name="_Toc498873925"/>
-      <w:bookmarkStart w:id="5" w:name="_Toc516571855"/>
+      <w:bookmarkStart w:id="5" w:name="_Toc516577500"/>
       <w:r>
         <w:rPr>
           <w:sz w:val="28"/>
@@ -2558,36 +2516,14 @@
           <w:sz w:val="24"/>
           <w:lang w:val="fr-CA" w:eastAsia="ja-JP"/>
         </w:rPr>
-        <w:t>API-</w:t>
-      </w:r>
-      <w:r>
-        <w:rPr>
-          <w:b/>
+        <w:t>API-REST</w:t>
+      </w:r>
+      <w:r>
+        <w:rPr>
           <w:sz w:val="24"/>
           <w:lang w:val="fr-CA" w:eastAsia="ja-JP"/>
         </w:rPr>
-        <w:t>REST</w:t>
-      </w:r>
-      <w:r>
-        <w:rPr>
-          <w:sz w:val="24"/>
-          <w:lang w:val="fr-CA" w:eastAsia="ja-JP"/>
-        </w:rPr>
-        <w:t xml:space="preserve"> (</w:t>
-      </w:r>
-      <w:r>
-        <w:rPr>
-          <w:sz w:val="24"/>
-          <w:lang w:val="fr-CA" w:eastAsia="ja-JP"/>
-        </w:rPr>
-        <w:t>interface de programmation applicative</w:t>
-      </w:r>
-      <w:r>
-        <w:rPr>
-          <w:sz w:val="24"/>
-          <w:lang w:val="fr-CA" w:eastAsia="ja-JP"/>
-        </w:rPr>
-        <w:t>)</w:t>
+        <w:t xml:space="preserve"> (interface de programmation applicative)</w:t>
       </w:r>
     </w:p>
     <w:p>
@@ -2608,51 +2544,7 @@
           <w:sz w:val="24"/>
           <w:lang w:val="fr-CA" w:eastAsia="ja-JP"/>
         </w:rPr>
-        <w:t>L’application</w:t>
-      </w:r>
-      <w:r>
-        <w:rPr>
-          <w:sz w:val="24"/>
-          <w:lang w:val="fr-CA" w:eastAsia="ja-JP"/>
-        </w:rPr>
-        <w:t xml:space="preserve"> doit permettre </w:t>
-      </w:r>
-      <w:r>
-        <w:rPr>
-          <w:rFonts w:hint="cs"/>
-          <w:sz w:val="24"/>
-          <w:lang w:val="fr-CA" w:eastAsia="ja-JP"/>
-        </w:rPr>
-        <w:t>à</w:t>
-      </w:r>
-      <w:r>
-        <w:rPr>
-          <w:sz w:val="24"/>
-          <w:lang w:val="fr-CA" w:eastAsia="ja-JP"/>
-        </w:rPr>
-        <w:t xml:space="preserve"> une application interne de cr</w:t>
-      </w:r>
-      <w:r>
-        <w:rPr>
-          <w:rFonts w:hint="cs"/>
-          <w:sz w:val="24"/>
-          <w:lang w:val="fr-CA" w:eastAsia="ja-JP"/>
-        </w:rPr>
-        <w:t>é</w:t>
-      </w:r>
-      <w:r>
-        <w:rPr>
-          <w:sz w:val="24"/>
-          <w:lang w:val="fr-CA" w:eastAsia="ja-JP"/>
-        </w:rPr>
-        <w:t>er, rechercher ou annuler un</w:t>
-      </w:r>
-      <w:r>
-        <w:rPr>
-          <w:sz w:val="24"/>
-          <w:lang w:val="fr-CA" w:eastAsia="ja-JP"/>
-        </w:rPr>
-        <w:t>e réservation.</w:t>
+        <w:t>L’application doit permettre à une application interne de créer, rechercher ou annuler une réservation.</w:t>
       </w:r>
     </w:p>
     <w:p>
@@ -2673,52 +2565,7 @@
           <w:sz w:val="24"/>
           <w:lang w:val="fr-CA" w:eastAsia="ja-JP"/>
         </w:rPr>
-        <w:t>L’application n</w:t>
-      </w:r>
-      <w:r>
-        <w:rPr>
-          <w:rFonts w:hint="cs"/>
-          <w:sz w:val="24"/>
-          <w:lang w:val="fr-CA" w:eastAsia="ja-JP"/>
-        </w:rPr>
-        <w:t>’</w:t>
-      </w:r>
-      <w:r>
-        <w:rPr>
-          <w:sz w:val="24"/>
-          <w:lang w:val="fr-CA" w:eastAsia="ja-JP"/>
-        </w:rPr>
-        <w:t>a pas besoin d</w:t>
-      </w:r>
-      <w:r>
-        <w:rPr>
-          <w:rFonts w:hint="cs"/>
-          <w:sz w:val="24"/>
-          <w:lang w:val="fr-CA" w:eastAsia="ja-JP"/>
-        </w:rPr>
-        <w:t>’</w:t>
-      </w:r>
-      <w:r>
-        <w:rPr>
-          <w:sz w:val="24"/>
-          <w:lang w:val="fr-CA" w:eastAsia="ja-JP"/>
-        </w:rPr>
-        <w:t>authentification ou d</w:t>
-      </w:r>
-      <w:r>
-        <w:rPr>
-          <w:rFonts w:hint="cs"/>
-          <w:sz w:val="24"/>
-          <w:lang w:val="fr-CA" w:eastAsia="ja-JP"/>
-        </w:rPr>
-        <w:t>’</w:t>
-      </w:r>
-      <w:r>
-        <w:rPr>
-          <w:sz w:val="24"/>
-          <w:lang w:val="fr-CA" w:eastAsia="ja-JP"/>
-        </w:rPr>
-        <w:t>autorisation.</w:t>
+        <w:t>L’application n’a pas besoin d’authentification ou d’autorisation.</w:t>
       </w:r>
     </w:p>
     <w:p>
@@ -2739,7 +2586,21 @@
           <w:sz w:val="24"/>
           <w:lang w:val="fr-CA" w:eastAsia="ja-JP"/>
         </w:rPr>
-        <w:t>L’application retourner des réponses en format JSON</w:t>
+        <w:t xml:space="preserve">L’application </w:t>
+      </w:r>
+      <w:r>
+        <w:rPr>
+          <w:sz w:val="24"/>
+          <w:lang w:val="fr-CA" w:eastAsia="ja-JP"/>
+        </w:rPr>
+        <w:t>retournée</w:t>
+      </w:r>
+      <w:r>
+        <w:rPr>
+          <w:sz w:val="24"/>
+          <w:lang w:val="fr-CA" w:eastAsia="ja-JP"/>
+        </w:rPr>
+        <w:t xml:space="preserve"> des réponses en format JSON</w:t>
       </w:r>
     </w:p>
     <w:p>
@@ -2760,29 +2621,7 @@
           <w:sz w:val="24"/>
           <w:lang w:val="fr-CA" w:eastAsia="ja-JP"/>
         </w:rPr>
-        <w:t>Un centre de service peut seulement effectuer une r</w:t>
-      </w:r>
-      <w:r>
-        <w:rPr>
-          <w:rFonts w:hint="cs"/>
-          <w:sz w:val="24"/>
-          <w:lang w:val="fr-CA" w:eastAsia="ja-JP"/>
-        </w:rPr>
-        <w:t>é</w:t>
-      </w:r>
-      <w:r>
-        <w:rPr>
-          <w:sz w:val="24"/>
-          <w:lang w:val="fr-CA" w:eastAsia="ja-JP"/>
-        </w:rPr>
-        <w:t xml:space="preserve">servation </w:t>
-      </w:r>
-      <w:r>
-        <w:rPr>
-          <w:sz w:val="24"/>
-          <w:lang w:val="fr-CA" w:eastAsia="ja-JP"/>
-        </w:rPr>
-        <w:t>par jour.</w:t>
+        <w:t>Un centre de service peut seulement effectuer une réservation par jour.</w:t>
       </w:r>
     </w:p>
     <w:p>
@@ -2803,22 +2642,7 @@
           <w:sz w:val="24"/>
           <w:lang w:val="fr-CA" w:eastAsia="ja-JP"/>
         </w:rPr>
-        <w:t>Il existe diff</w:t>
-      </w:r>
-      <w:r>
-        <w:rPr>
-          <w:rFonts w:hint="cs"/>
-          <w:sz w:val="24"/>
-          <w:lang w:val="fr-CA" w:eastAsia="ja-JP"/>
-        </w:rPr>
-        <w:t>é</w:t>
-      </w:r>
-      <w:r>
-        <w:rPr>
-          <w:sz w:val="24"/>
-          <w:lang w:val="fr-CA" w:eastAsia="ja-JP"/>
-        </w:rPr>
-        <w:t>rents type</w:t>
+        <w:t>Il existe différents type</w:t>
       </w:r>
       <w:r>
         <w:rPr>
@@ -2846,7 +2670,7 @@
         </w:rPr>
       </w:pPr>
       <w:bookmarkStart w:id="6" w:name="_Toc498873926"/>
-      <w:bookmarkStart w:id="7" w:name="_Toc516571856"/>
+      <w:bookmarkStart w:id="7" w:name="_Toc516577501"/>
       <w:r>
         <w:rPr>
           <w:rFonts w:ascii="Century Gothic" w:hAnsi="Century Gothic"/>
@@ -2873,7 +2697,7 @@
         </w:rPr>
       </w:pPr>
       <w:bookmarkStart w:id="8" w:name="_Toc498873927"/>
-      <w:bookmarkStart w:id="9" w:name="_Toc516571857"/>
+      <w:bookmarkStart w:id="9" w:name="_Toc516577502"/>
       <w:r>
         <w:rPr>
           <w:rFonts w:eastAsiaTheme="minorEastAsia" w:cs="Times New Roman"/>
@@ -2989,7 +2813,25 @@
           <w:szCs w:val="24"/>
           <w:lang w:val="fr-CA" w:eastAsia="ja-JP"/>
         </w:rPr>
-        <w:t>Développée à l’aide du logiciel Visual studio 2015 (C#, .Net Framework 4.5.2)</w:t>
+        <w:t xml:space="preserve">Développée à l’aide du logiciel Visual </w:t>
+      </w:r>
+      <w:r>
+        <w:rPr>
+          <w:rFonts w:eastAsiaTheme="minorEastAsia" w:cs="Times New Roman"/>
+          <w:sz w:val="24"/>
+          <w:szCs w:val="24"/>
+          <w:lang w:val="fr-CA" w:eastAsia="ja-JP"/>
+        </w:rPr>
+        <w:t>S</w:t>
+      </w:r>
+      <w:r>
+        <w:rPr>
+          <w:rFonts w:eastAsiaTheme="minorEastAsia" w:cs="Times New Roman"/>
+          <w:sz w:val="24"/>
+          <w:szCs w:val="24"/>
+          <w:lang w:val="fr-CA" w:eastAsia="ja-JP"/>
+        </w:rPr>
+        <w:t>tudio 2015 (C#, .Net Framework 4.5.2)</w:t>
       </w:r>
     </w:p>
     <w:p>
@@ -3077,37 +2919,7 @@
           <w:sz w:val="24"/>
           <w:lang w:val="fr-CA" w:eastAsia="ja-JP"/>
         </w:rPr>
-        <w:t>d</w:t>
-      </w:r>
-      <w:r>
-        <w:rPr>
-          <w:rFonts w:hint="cs"/>
-          <w:sz w:val="24"/>
-          <w:lang w:val="fr-CA" w:eastAsia="ja-JP"/>
-        </w:rPr>
-        <w:t>’</w:t>
-      </w:r>
-      <w:r>
-        <w:rPr>
-          <w:sz w:val="24"/>
-          <w:lang w:val="fr-CA" w:eastAsia="ja-JP"/>
-        </w:rPr>
-        <w:t>authentification ou d</w:t>
-      </w:r>
-      <w:r>
-        <w:rPr>
-          <w:rFonts w:hint="cs"/>
-          <w:sz w:val="24"/>
-          <w:lang w:val="fr-CA" w:eastAsia="ja-JP"/>
-        </w:rPr>
-        <w:t>’</w:t>
-      </w:r>
-      <w:r>
-        <w:rPr>
-          <w:sz w:val="24"/>
-          <w:lang w:val="fr-CA" w:eastAsia="ja-JP"/>
-        </w:rPr>
-        <w:t>autorisation</w:t>
+        <w:t>d’authentification ou d’autorisation</w:t>
       </w:r>
     </w:p>
     <w:p>
@@ -3132,7 +2944,7 @@
           <w:szCs w:val="24"/>
           <w:lang w:val="fr-CA" w:eastAsia="ja-JP"/>
         </w:rPr>
-        <w:t>Permette</w:t>
+        <w:t>Permettre</w:t>
       </w:r>
       <w:r>
         <w:rPr>
@@ -3141,7 +2953,7 @@
           <w:szCs w:val="24"/>
           <w:lang w:val="fr-CA" w:eastAsia="ja-JP"/>
         </w:rPr>
-        <w:t xml:space="preserve"> une recherche, mise à jour et suppression de réservations via les m</w:t>
+        <w:t xml:space="preserve"> une recherche, mise à jour et suppression de réservations </w:t>
       </w:r>
       <w:r>
         <w:rPr>
@@ -3150,7 +2962,7 @@
           <w:szCs w:val="24"/>
           <w:lang w:val="fr-CA" w:eastAsia="ja-JP"/>
         </w:rPr>
-        <w:t xml:space="preserve">éthodes de requête </w:t>
+        <w:t>en appelant</w:t>
       </w:r>
       <w:r>
         <w:rPr>
@@ -3159,7 +2971,25 @@
           <w:szCs w:val="24"/>
           <w:lang w:val="fr-CA" w:eastAsia="ja-JP"/>
         </w:rPr>
-        <w:t>http (GET, PUT, POST, DELETE)</w:t>
+        <w:t xml:space="preserve"> les méthodes de requête </w:t>
+      </w:r>
+      <w:r>
+        <w:rPr>
+          <w:rFonts w:eastAsiaTheme="minorEastAsia" w:cs="Times New Roman"/>
+          <w:sz w:val="24"/>
+          <w:szCs w:val="24"/>
+          <w:lang w:val="fr-CA" w:eastAsia="ja-JP"/>
+        </w:rPr>
+        <w:t>HTTP</w:t>
+      </w:r>
+      <w:r>
+        <w:rPr>
+          <w:rFonts w:eastAsiaTheme="minorEastAsia" w:cs="Times New Roman"/>
+          <w:sz w:val="24"/>
+          <w:szCs w:val="24"/>
+          <w:lang w:val="fr-CA" w:eastAsia="ja-JP"/>
+        </w:rPr>
+        <w:t xml:space="preserve"> (GET, PUT, POST, DELETE)</w:t>
       </w:r>
     </w:p>
     <w:p>
@@ -3209,7 +3039,25 @@
           <w:szCs w:val="24"/>
           <w:lang w:val="fr-CA" w:eastAsia="ja-JP"/>
         </w:rPr>
-        <w:t>Ne permet pas plus d’une réservation pour un même jour à un même centre</w:t>
+        <w:t xml:space="preserve">Ne </w:t>
+      </w:r>
+      <w:r>
+        <w:rPr>
+          <w:rFonts w:eastAsiaTheme="minorEastAsia" w:cs="Times New Roman"/>
+          <w:sz w:val="24"/>
+          <w:szCs w:val="24"/>
+          <w:lang w:val="fr-CA" w:eastAsia="ja-JP"/>
+        </w:rPr>
+        <w:t>pas permettre</w:t>
+      </w:r>
+      <w:r>
+        <w:rPr>
+          <w:rFonts w:eastAsiaTheme="minorEastAsia" w:cs="Times New Roman"/>
+          <w:sz w:val="24"/>
+          <w:szCs w:val="24"/>
+          <w:lang w:val="fr-CA" w:eastAsia="ja-JP"/>
+        </w:rPr>
+        <w:t xml:space="preserve"> pas plus d’une réservation pour un même jour à un même centre</w:t>
       </w:r>
     </w:p>
     <w:p>
@@ -3253,7 +3101,7 @@
         </w:rPr>
       </w:pPr>
       <w:bookmarkStart w:id="10" w:name="_Toc498873928"/>
-      <w:bookmarkStart w:id="11" w:name="_Toc516571858"/>
+      <w:bookmarkStart w:id="11" w:name="_Toc516577503"/>
       <w:r>
         <w:rPr>
           <w:sz w:val="28"/>
@@ -3342,7 +3190,7 @@
           <w:shd w:val="clear" w:color="auto" w:fill="FFFFFF"/>
         </w:rPr>
       </w:pPr>
-      <w:bookmarkStart w:id="12" w:name="_Toc516571859"/>
+      <w:bookmarkStart w:id="12" w:name="_Toc516577504"/>
       <w:r>
         <w:rPr>
           <w:sz w:val="28"/>
@@ -3435,34 +3283,26 @@
           <w:shd w:val="clear" w:color="auto" w:fill="FFFFFF"/>
         </w:rPr>
       </w:pPr>
-      <w:bookmarkStart w:id="13" w:name="_Toc516571860"/>
+      <w:bookmarkStart w:id="13" w:name="_Toc516577505"/>
       <w:r>
         <w:rPr>
           <w:sz w:val="28"/>
         </w:rPr>
         <w:lastRenderedPageBreak/>
-        <w:t>Modèle Conceptuel</w:t>
+        <w:t xml:space="preserve">Modèle </w:t>
+      </w:r>
+      <w:r>
+        <w:rPr>
+          <w:sz w:val="28"/>
+        </w:rPr>
+        <w:t>conceptuel</w:t>
       </w:r>
       <w:r>
         <w:rPr>
           <w:sz w:val="28"/>
           <w:shd w:val="clear" w:color="auto" w:fill="FFFFFF"/>
         </w:rPr>
-        <w:t xml:space="preserve"> </w:t>
-      </w:r>
-      <w:r>
-        <w:rPr>
-          <w:sz w:val="28"/>
-          <w:shd w:val="clear" w:color="auto" w:fill="FFFFFF"/>
-        </w:rPr>
-        <w:t>de</w:t>
-      </w:r>
-      <w:r>
-        <w:rPr>
-          <w:sz w:val="28"/>
-          <w:shd w:val="clear" w:color="auto" w:fill="FFFFFF"/>
-        </w:rPr>
-        <w:t xml:space="preserve"> données</w:t>
+        <w:t xml:space="preserve"> de données</w:t>
       </w:r>
       <w:bookmarkEnd w:id="13"/>
     </w:p>
@@ -3536,7 +3376,7 @@
           <w:shd w:val="clear" w:color="auto" w:fill="FFFFFF"/>
         </w:rPr>
       </w:pPr>
-      <w:bookmarkStart w:id="14" w:name="_Toc516571861"/>
+      <w:bookmarkStart w:id="14" w:name="_Toc516577506"/>
       <w:r>
         <w:rPr>
           <w:sz w:val="28"/>
@@ -3554,7 +3394,7 @@
           <w:lang w:val="fr-CA" w:eastAsia="ja-JP"/>
         </w:rPr>
       </w:pPr>
-      <w:bookmarkStart w:id="15" w:name="_Toc516571862"/>
+      <w:bookmarkStart w:id="15" w:name="_Toc516577507"/>
       <w:proofErr w:type="spellStart"/>
       <w:r>
         <w:rPr>
@@ -3631,7 +3471,7 @@
           <w:lang w:val="fr-CA" w:eastAsia="ja-JP"/>
         </w:rPr>
       </w:pPr>
-      <w:bookmarkStart w:id="16" w:name="_Toc516571863"/>
+      <w:bookmarkStart w:id="16" w:name="_Toc516577508"/>
       <w:proofErr w:type="spellStart"/>
       <w:r>
         <w:rPr>
@@ -3702,7 +3542,7 @@
           <w:lang w:val="fr-CA" w:eastAsia="ja-JP"/>
         </w:rPr>
       </w:pPr>
-      <w:bookmarkStart w:id="17" w:name="_Toc516571864"/>
+      <w:bookmarkStart w:id="17" w:name="_Toc516577509"/>
       <w:r>
         <w:rPr>
           <w:sz w:val="26"/>
@@ -3768,7 +3608,7 @@
           <w:rFonts w:ascii="Century Gothic" w:hAnsi="Century Gothic"/>
         </w:rPr>
       </w:pPr>
-      <w:bookmarkStart w:id="18" w:name="_Toc516571865"/>
+      <w:bookmarkStart w:id="18" w:name="_Toc516577510"/>
       <w:r>
         <w:rPr>
           <w:rFonts w:ascii="Century Gothic" w:hAnsi="Century Gothic"/>
@@ -3785,7 +3625,7 @@
           <w:sz w:val="28"/>
         </w:rPr>
       </w:pPr>
-      <w:bookmarkStart w:id="19" w:name="_Toc516571866"/>
+      <w:bookmarkStart w:id="19" w:name="_Toc516577511"/>
       <w:r>
         <w:rPr>
           <w:sz w:val="28"/>
@@ -3886,7 +3726,45 @@
         <w:rPr>
           <w:sz w:val="24"/>
         </w:rPr>
-        <w:t xml:space="preserve">On doit avoir accès à internet pour que Visual studio importer les dll nécessaires </w:t>
+        <w:t>On</w:t>
+      </w:r>
+      <w:r>
+        <w:rPr>
+          <w:sz w:val="24"/>
+        </w:rPr>
+        <w:t xml:space="preserve"> doit</w:t>
+      </w:r>
+      <w:r>
+        <w:rPr>
+          <w:sz w:val="24"/>
+        </w:rPr>
+        <w:t xml:space="preserve"> avoir accès à </w:t>
+      </w:r>
+      <w:r>
+        <w:rPr>
+          <w:sz w:val="24"/>
+        </w:rPr>
+        <w:t>l'i</w:t>
+      </w:r>
+      <w:r>
+        <w:rPr>
+          <w:sz w:val="24"/>
+        </w:rPr>
+        <w:t xml:space="preserve">nternet pour que Visual studio importer les </w:t>
+      </w:r>
+      <w:proofErr w:type="spellStart"/>
+      <w:r>
+        <w:rPr>
+          <w:sz w:val="24"/>
+        </w:rPr>
+        <w:t>DLLs</w:t>
+      </w:r>
+      <w:proofErr w:type="spellEnd"/>
+      <w:r>
+        <w:rPr>
+          <w:sz w:val="24"/>
+        </w:rPr>
+        <w:t xml:space="preserve"> nécessaires </w:t>
       </w:r>
     </w:p>
     <w:p>
@@ -3904,19 +3782,7 @@
         <w:rPr>
           <w:sz w:val="24"/>
         </w:rPr>
-        <w:t xml:space="preserve">Ouvrir le menu contextuel sur </w:t>
-      </w:r>
-      <w:r>
-        <w:rPr>
-          <w:sz w:val="24"/>
-        </w:rPr>
-        <w:t xml:space="preserve">le </w:t>
-      </w:r>
-      <w:r>
-        <w:rPr>
-          <w:sz w:val="24"/>
-        </w:rPr>
-        <w:t>projet « </w:t>
+        <w:t>Ouvrir le menu contextuel sur le projet « </w:t>
       </w:r>
       <w:proofErr w:type="spellStart"/>
       <w:r>
@@ -3945,7 +3811,25 @@
         <w:rPr>
           <w:sz w:val="24"/>
         </w:rPr>
-        <w:t>Cliquer sur publier sur le serveur de votre choix</w:t>
+        <w:t>P</w:t>
+      </w:r>
+      <w:r>
+        <w:rPr>
+          <w:sz w:val="24"/>
+        </w:rPr>
+        <w:t>ublier</w:t>
+      </w:r>
+      <w:r>
+        <w:rPr>
+          <w:sz w:val="24"/>
+        </w:rPr>
+        <w:t xml:space="preserve"> </w:t>
+      </w:r>
+      <w:r>
+        <w:rPr>
+          <w:sz w:val="24"/>
+        </w:rPr>
+        <w:t>sur le serveur de votre choix</w:t>
       </w:r>
     </w:p>
     <w:p>
@@ -3955,7 +3839,7 @@
           <w:sz w:val="28"/>
         </w:rPr>
       </w:pPr>
-      <w:bookmarkStart w:id="20" w:name="_Toc516571867"/>
+      <w:bookmarkStart w:id="20" w:name="_Toc516577512"/>
       <w:r>
         <w:rPr>
           <w:sz w:val="28"/>
@@ -4050,7 +3934,19 @@
         <w:rPr>
           <w:sz w:val="24"/>
         </w:rPr>
-        <w:t xml:space="preserve">On doit avoir accès à internet pour que Visual studio importer les dll nécessaires </w:t>
+        <w:t xml:space="preserve">On doit avoir accès à </w:t>
+      </w:r>
+      <w:r>
+        <w:rPr>
+          <w:sz w:val="24"/>
+        </w:rPr>
+        <w:t>l'i</w:t>
+      </w:r>
+      <w:r>
+        <w:rPr>
+          <w:sz w:val="24"/>
+        </w:rPr>
+        <w:t xml:space="preserve">nternet pour que Visual studio importer les dll nécessaires </w:t>
       </w:r>
     </w:p>
     <w:p>
@@ -4096,13 +3992,7 @@
         <w:rPr>
           <w:sz w:val="24"/>
         </w:rPr>
-        <w:t> »</w:t>
-      </w:r>
-      <w:r>
-        <w:rPr>
-          <w:sz w:val="24"/>
-        </w:rPr>
-        <w:t xml:space="preserve"> </w:t>
+        <w:t xml:space="preserve"> » </w:t>
       </w:r>
     </w:p>
     <w:p>
@@ -4120,7 +4010,19 @@
         <w:rPr>
           <w:sz w:val="24"/>
         </w:rPr>
-        <w:t>Choisir et clique « Voir dans le navigateur »</w:t>
+        <w:t>Choisir et clique</w:t>
+      </w:r>
+      <w:r>
+        <w:rPr>
+          <w:sz w:val="24"/>
+        </w:rPr>
+        <w:t xml:space="preserve">r </w:t>
+      </w:r>
+      <w:r>
+        <w:rPr>
+          <w:sz w:val="24"/>
+        </w:rPr>
+        <w:t>« Voir dans le navigateur »</w:t>
       </w:r>
     </w:p>
     <w:p>
@@ -4148,7 +4050,7 @@
           <w:sz w:val="28"/>
         </w:rPr>
       </w:pPr>
-      <w:bookmarkStart w:id="21" w:name="_Toc516571868"/>
+      <w:bookmarkStart w:id="21" w:name="_Toc516577513"/>
       <w:r>
         <w:rPr>
           <w:sz w:val="28"/>
@@ -4191,22 +4093,50 @@
           <w:sz w:val="24"/>
           <w:lang w:val="fr-CA"/>
         </w:rPr>
-        <w:t xml:space="preserve">L’application a été déjà déployé sur </w:t>
+        <w:t xml:space="preserve">L’application a été déjà </w:t>
       </w:r>
       <w:r>
         <w:rPr>
           <w:sz w:val="24"/>
           <w:lang w:val="fr-CA"/>
         </w:rPr>
+        <w:t>déployée</w:t>
+      </w:r>
+      <w:r>
+        <w:rPr>
+          <w:sz w:val="24"/>
+          <w:lang w:val="fr-CA"/>
+        </w:rPr>
+        <w:t xml:space="preserve"> sur </w:t>
+      </w:r>
+      <w:r>
+        <w:rPr>
+          <w:sz w:val="24"/>
+          <w:lang w:val="fr-CA"/>
+        </w:rPr>
         <w:t>le service d’</w:t>
       </w:r>
+      <w:r>
+        <w:rPr>
+          <w:sz w:val="24"/>
+          <w:lang w:val="fr-CA"/>
+        </w:rPr>
+        <w:t>infonuagique</w:t>
+      </w:r>
+      <w:r>
+        <w:rPr>
+          <w:sz w:val="24"/>
+          <w:lang w:val="fr-CA"/>
+        </w:rPr>
+        <w:t xml:space="preserve"> AWS </w:t>
+      </w:r>
       <w:proofErr w:type="spellStart"/>
       <w:r>
         <w:rPr>
           <w:sz w:val="24"/>
           <w:lang w:val="fr-CA"/>
         </w:rPr>
-        <w:t>info-nuagique</w:t>
+        <w:t>Elastic</w:t>
       </w:r>
       <w:proofErr w:type="spellEnd"/>
       <w:r>
@@ -4216,43 +4146,20 @@
         </w:rPr>
         <w:t xml:space="preserve"> </w:t>
       </w:r>
+      <w:proofErr w:type="spellStart"/>
       <w:r>
         <w:rPr>
           <w:sz w:val="24"/>
           <w:lang w:val="fr-CA"/>
         </w:rPr>
-        <w:t xml:space="preserve">AWS </w:t>
-      </w:r>
-      <w:proofErr w:type="spellStart"/>
+        <w:t>Beanstalk</w:t>
+      </w:r>
+      <w:proofErr w:type="spellEnd"/>
       <w:r>
         <w:rPr>
           <w:sz w:val="24"/>
           <w:lang w:val="fr-CA"/>
         </w:rPr>
-        <w:t>Elastic</w:t>
-      </w:r>
-      <w:proofErr w:type="spellEnd"/>
-      <w:r>
-        <w:rPr>
-          <w:sz w:val="24"/>
-          <w:lang w:val="fr-CA"/>
-        </w:rPr>
-        <w:t xml:space="preserve"> </w:t>
-      </w:r>
-      <w:proofErr w:type="spellStart"/>
-      <w:r>
-        <w:rPr>
-          <w:sz w:val="24"/>
-          <w:lang w:val="fr-CA"/>
-        </w:rPr>
-        <w:t>Beanstalk</w:t>
-      </w:r>
-      <w:proofErr w:type="spellEnd"/>
-      <w:r>
-        <w:rPr>
-          <w:sz w:val="24"/>
-          <w:lang w:val="fr-CA"/>
-        </w:rPr>
         <w:t xml:space="preserve"> à l’adresse</w:t>
       </w:r>
     </w:p>
@@ -4263,12 +4170,24 @@
           <w:sz w:val="28"/>
         </w:rPr>
       </w:pPr>
-      <w:bookmarkStart w:id="22" w:name="_Toc516571869"/>
+      <w:bookmarkStart w:id="22" w:name="_Toc516577514"/>
       <w:r>
         <w:rPr>
           <w:sz w:val="28"/>
         </w:rPr>
-        <w:t>Tâches effectués lors de l’initialisation de l’application</w:t>
+        <w:t xml:space="preserve">Tâches </w:t>
+      </w:r>
+      <w:r>
+        <w:rPr>
+          <w:sz w:val="28"/>
+        </w:rPr>
+        <w:t>effectuées</w:t>
+      </w:r>
+      <w:r>
+        <w:rPr>
+          <w:sz w:val="28"/>
+        </w:rPr>
+        <w:t xml:space="preserve"> lors de l’initialisation de l’application</w:t>
       </w:r>
       <w:bookmarkEnd w:id="22"/>
       <w:r>
@@ -4293,7 +4212,7 @@
         <w:rPr>
           <w:sz w:val="24"/>
         </w:rPr>
-        <w:t>Création de la base de données selon à partir du script de l</w:t>
+        <w:t>Création de la base de données à partir du script de l</w:t>
       </w:r>
       <w:r>
         <w:rPr>
@@ -4372,7 +4291,7 @@
           <w:rFonts w:ascii="Century Gothic" w:hAnsi="Century Gothic"/>
         </w:rPr>
       </w:pPr>
-      <w:bookmarkStart w:id="23" w:name="_Toc516571870"/>
+      <w:bookmarkStart w:id="23" w:name="_Toc516577515"/>
       <w:r>
         <w:rPr>
           <w:rFonts w:ascii="Century Gothic" w:hAnsi="Century Gothic"/>
@@ -4392,7 +4311,7 @@
       <w:pPr>
         <w:pStyle w:val="Heading2"/>
       </w:pPr>
-      <w:bookmarkStart w:id="24" w:name="_Toc516571871"/>
+      <w:bookmarkStart w:id="24" w:name="_Toc516577516"/>
       <w:r>
         <w:t xml:space="preserve">Script de création de la base de données </w:t>
       </w:r>
@@ -4410,13 +4329,15 @@
           <w:rFonts w:ascii="Courier New" w:hAnsi="Courier New" w:cs="Courier New"/>
           <w:sz w:val="20"/>
           <w:szCs w:val="20"/>
-        </w:rPr>
-      </w:pPr>
-      <w:r>
-        <w:rPr>
-          <w:rFonts w:ascii="Courier New" w:hAnsi="Courier New" w:cs="Courier New"/>
-          <w:sz w:val="20"/>
-          <w:szCs w:val="20"/>
+          <w:lang w:val="en-US"/>
+        </w:rPr>
+      </w:pPr>
+      <w:r>
+        <w:rPr>
+          <w:rFonts w:ascii="Courier New" w:hAnsi="Courier New" w:cs="Courier New"/>
+          <w:sz w:val="20"/>
+          <w:szCs w:val="20"/>
+          <w:lang w:val="en-US"/>
         </w:rPr>
         <w:t>-- MySQL Script generated by MySQL Workbench</w:t>
       </w:r>
@@ -4428,13 +4349,15 @@
           <w:rFonts w:ascii="Courier New" w:hAnsi="Courier New" w:cs="Courier New"/>
           <w:sz w:val="20"/>
           <w:szCs w:val="20"/>
-        </w:rPr>
-      </w:pPr>
-      <w:r>
-        <w:rPr>
-          <w:rFonts w:ascii="Courier New" w:hAnsi="Courier New" w:cs="Courier New"/>
-          <w:sz w:val="20"/>
-          <w:szCs w:val="20"/>
+          <w:lang w:val="en-US"/>
+        </w:rPr>
+      </w:pPr>
+      <w:r>
+        <w:rPr>
+          <w:rFonts w:ascii="Courier New" w:hAnsi="Courier New" w:cs="Courier New"/>
+          <w:sz w:val="20"/>
+          <w:szCs w:val="20"/>
+          <w:lang w:val="en-US"/>
         </w:rPr>
         <w:t xml:space="preserve">-- Wed </w:t>
       </w:r>
@@ -4444,6 +4367,7 @@
           <w:rFonts w:ascii="Courier New" w:hAnsi="Courier New" w:cs="Courier New"/>
           <w:sz w:val="20"/>
           <w:szCs w:val="20"/>
+          <w:lang w:val="en-US"/>
         </w:rPr>
         <w:t>Jun  6</w:t>
       </w:r>
@@ -4453,6 +4377,7 @@
           <w:rFonts w:ascii="Courier New" w:hAnsi="Courier New" w:cs="Courier New"/>
           <w:sz w:val="20"/>
           <w:szCs w:val="20"/>
+          <w:lang w:val="en-US"/>
         </w:rPr>
         <w:t xml:space="preserve"> 13:51:41 2018</w:t>
       </w:r>
@@ -4464,13 +4389,15 @@
           <w:rFonts w:ascii="Courier New" w:hAnsi="Courier New" w:cs="Courier New"/>
           <w:sz w:val="20"/>
           <w:szCs w:val="20"/>
-        </w:rPr>
-      </w:pPr>
-      <w:r>
-        <w:rPr>
-          <w:rFonts w:ascii="Courier New" w:hAnsi="Courier New" w:cs="Courier New"/>
-          <w:sz w:val="20"/>
-          <w:szCs w:val="20"/>
+          <w:lang w:val="en-US"/>
+        </w:rPr>
+      </w:pPr>
+      <w:r>
+        <w:rPr>
+          <w:rFonts w:ascii="Courier New" w:hAnsi="Courier New" w:cs="Courier New"/>
+          <w:sz w:val="20"/>
+          <w:szCs w:val="20"/>
+          <w:lang w:val="en-US"/>
         </w:rPr>
         <w:t>-- Model: New Model    Version: 1.0</w:t>
       </w:r>
@@ -4482,13 +4409,15 @@
           <w:rFonts w:ascii="Courier New" w:hAnsi="Courier New" w:cs="Courier New"/>
           <w:sz w:val="20"/>
           <w:szCs w:val="20"/>
-        </w:rPr>
-      </w:pPr>
-      <w:r>
-        <w:rPr>
-          <w:rFonts w:ascii="Courier New" w:hAnsi="Courier New" w:cs="Courier New"/>
-          <w:sz w:val="20"/>
-          <w:szCs w:val="20"/>
+          <w:lang w:val="en-US"/>
+        </w:rPr>
+      </w:pPr>
+      <w:r>
+        <w:rPr>
+          <w:rFonts w:ascii="Courier New" w:hAnsi="Courier New" w:cs="Courier New"/>
+          <w:sz w:val="20"/>
+          <w:szCs w:val="20"/>
+          <w:lang w:val="en-US"/>
         </w:rPr>
         <w:t>-- MySQL Workbench Forward Engineering</w:t>
       </w:r>
@@ -4500,6 +4429,7 @@
           <w:rFonts w:ascii="Courier New" w:hAnsi="Courier New" w:cs="Courier New"/>
           <w:sz w:val="20"/>
           <w:szCs w:val="20"/>
+          <w:lang w:val="en-US"/>
         </w:rPr>
       </w:pPr>
     </w:p>
@@ -4510,13 +4440,15 @@
           <w:rFonts w:ascii="Courier New" w:hAnsi="Courier New" w:cs="Courier New"/>
           <w:sz w:val="20"/>
           <w:szCs w:val="20"/>
-        </w:rPr>
-      </w:pPr>
-      <w:r>
-        <w:rPr>
-          <w:rFonts w:ascii="Courier New" w:hAnsi="Courier New" w:cs="Courier New"/>
-          <w:sz w:val="20"/>
-          <w:szCs w:val="20"/>
+          <w:lang w:val="en-US"/>
+        </w:rPr>
+      </w:pPr>
+      <w:r>
+        <w:rPr>
+          <w:rFonts w:ascii="Courier New" w:hAnsi="Courier New" w:cs="Courier New"/>
+          <w:sz w:val="20"/>
+          <w:szCs w:val="20"/>
+          <w:lang w:val="en-US"/>
         </w:rPr>
         <w:t>SET @OLD_UNIQUE_CHECKS=@@UNIQUE_CHECKS, UNIQUE_CHECKS=0;</w:t>
       </w:r>
@@ -4528,13 +4460,15 @@
           <w:rFonts w:ascii="Courier New" w:hAnsi="Courier New" w:cs="Courier New"/>
           <w:sz w:val="20"/>
           <w:szCs w:val="20"/>
-        </w:rPr>
-      </w:pPr>
-      <w:r>
-        <w:rPr>
-          <w:rFonts w:ascii="Courier New" w:hAnsi="Courier New" w:cs="Courier New"/>
-          <w:sz w:val="20"/>
-          <w:szCs w:val="20"/>
+          <w:lang w:val="en-US"/>
+        </w:rPr>
+      </w:pPr>
+      <w:r>
+        <w:rPr>
+          <w:rFonts w:ascii="Courier New" w:hAnsi="Courier New" w:cs="Courier New"/>
+          <w:sz w:val="20"/>
+          <w:szCs w:val="20"/>
+          <w:lang w:val="en-US"/>
         </w:rPr>
         <w:t>SET @OLD_FOREIGN_KEY_CHECKS=@@FOREIGN_KEY_CHECKS, FOREIGN_KEY_CHECKS=0;</w:t>
       </w:r>
@@ -4546,13 +4480,15 @@
           <w:rFonts w:ascii="Courier New" w:hAnsi="Courier New" w:cs="Courier New"/>
           <w:sz w:val="20"/>
           <w:szCs w:val="20"/>
-        </w:rPr>
-      </w:pPr>
-      <w:r>
-        <w:rPr>
-          <w:rFonts w:ascii="Courier New" w:hAnsi="Courier New" w:cs="Courier New"/>
-          <w:sz w:val="20"/>
-          <w:szCs w:val="20"/>
+          <w:lang w:val="en-US"/>
+        </w:rPr>
+      </w:pPr>
+      <w:r>
+        <w:rPr>
+          <w:rFonts w:ascii="Courier New" w:hAnsi="Courier New" w:cs="Courier New"/>
+          <w:sz w:val="20"/>
+          <w:szCs w:val="20"/>
+          <w:lang w:val="en-US"/>
         </w:rPr>
         <w:t>SET @OLD_SQL_MODE=@@SQL_MODE, SQL_MODE='TRADITIONAL</w:t>
       </w:r>
@@ -4562,6 +4498,7 @@
           <w:rFonts w:ascii="Courier New" w:hAnsi="Courier New" w:cs="Courier New"/>
           <w:sz w:val="20"/>
           <w:szCs w:val="20"/>
+          <w:lang w:val="en-US"/>
         </w:rPr>
         <w:t>,ALLOW</w:t>
       </w:r>
@@ -4571,6 +4508,7 @@
           <w:rFonts w:ascii="Courier New" w:hAnsi="Courier New" w:cs="Courier New"/>
           <w:sz w:val="20"/>
           <w:szCs w:val="20"/>
+          <w:lang w:val="en-US"/>
         </w:rPr>
         <w:t>_INVALID_DATES';</w:t>
       </w:r>
@@ -4582,6 +4520,7 @@
           <w:rFonts w:ascii="Courier New" w:hAnsi="Courier New" w:cs="Courier New"/>
           <w:sz w:val="20"/>
           <w:szCs w:val="20"/>
+          <w:lang w:val="en-US"/>
         </w:rPr>
       </w:pPr>
     </w:p>
@@ -4592,13 +4531,15 @@
           <w:rFonts w:ascii="Courier New" w:hAnsi="Courier New" w:cs="Courier New"/>
           <w:sz w:val="20"/>
           <w:szCs w:val="20"/>
-        </w:rPr>
-      </w:pPr>
-      <w:r>
-        <w:rPr>
-          <w:rFonts w:ascii="Courier New" w:hAnsi="Courier New" w:cs="Courier New"/>
-          <w:sz w:val="20"/>
-          <w:szCs w:val="20"/>
+          <w:lang w:val="en-US"/>
+        </w:rPr>
+      </w:pPr>
+      <w:r>
+        <w:rPr>
+          <w:rFonts w:ascii="Courier New" w:hAnsi="Courier New" w:cs="Courier New"/>
+          <w:sz w:val="20"/>
+          <w:szCs w:val="20"/>
+          <w:lang w:val="en-US"/>
         </w:rPr>
         <w:t>-- -----------------------------------------------------</w:t>
       </w:r>
@@ -4610,13 +4551,15 @@
           <w:rFonts w:ascii="Courier New" w:hAnsi="Courier New" w:cs="Courier New"/>
           <w:sz w:val="20"/>
           <w:szCs w:val="20"/>
-        </w:rPr>
-      </w:pPr>
-      <w:r>
-        <w:rPr>
-          <w:rFonts w:ascii="Courier New" w:hAnsi="Courier New" w:cs="Courier New"/>
-          <w:sz w:val="20"/>
-          <w:szCs w:val="20"/>
+          <w:lang w:val="en-US"/>
+        </w:rPr>
+      </w:pPr>
+      <w:r>
+        <w:rPr>
+          <w:rFonts w:ascii="Courier New" w:hAnsi="Courier New" w:cs="Courier New"/>
+          <w:sz w:val="20"/>
+          <w:szCs w:val="20"/>
+          <w:lang w:val="en-US"/>
         </w:rPr>
         <w:t xml:space="preserve">-- Schema </w:t>
       </w:r>
@@ -4626,6 +4569,7 @@
           <w:rFonts w:ascii="Courier New" w:hAnsi="Courier New" w:cs="Courier New"/>
           <w:sz w:val="20"/>
           <w:szCs w:val="20"/>
+          <w:lang w:val="en-US"/>
         </w:rPr>
         <w:t>TCDatabase</w:t>
       </w:r>
@@ -4638,13 +4582,15 @@
           <w:rFonts w:ascii="Courier New" w:hAnsi="Courier New" w:cs="Courier New"/>
           <w:sz w:val="20"/>
           <w:szCs w:val="20"/>
-        </w:rPr>
-      </w:pPr>
-      <w:r>
-        <w:rPr>
-          <w:rFonts w:ascii="Courier New" w:hAnsi="Courier New" w:cs="Courier New"/>
-          <w:sz w:val="20"/>
-          <w:szCs w:val="20"/>
+          <w:lang w:val="en-US"/>
+        </w:rPr>
+      </w:pPr>
+      <w:r>
+        <w:rPr>
+          <w:rFonts w:ascii="Courier New" w:hAnsi="Courier New" w:cs="Courier New"/>
+          <w:sz w:val="20"/>
+          <w:szCs w:val="20"/>
+          <w:lang w:val="en-US"/>
         </w:rPr>
         <w:t>-- -----------------------------------------------------</w:t>
       </w:r>
@@ -4656,13 +4602,15 @@
           <w:rFonts w:ascii="Courier New" w:hAnsi="Courier New" w:cs="Courier New"/>
           <w:sz w:val="20"/>
           <w:szCs w:val="20"/>
-        </w:rPr>
-      </w:pPr>
-      <w:r>
-        <w:rPr>
-          <w:rFonts w:ascii="Courier New" w:hAnsi="Courier New" w:cs="Courier New"/>
-          <w:sz w:val="20"/>
-          <w:szCs w:val="20"/>
+          <w:lang w:val="en-US"/>
+        </w:rPr>
+      </w:pPr>
+      <w:r>
+        <w:rPr>
+          <w:rFonts w:ascii="Courier New" w:hAnsi="Courier New" w:cs="Courier New"/>
+          <w:sz w:val="20"/>
+          <w:szCs w:val="20"/>
+          <w:lang w:val="en-US"/>
         </w:rPr>
         <w:t>DROP SCHEMA IF EXISTS `</w:t>
       </w:r>
@@ -4672,6 +4620,7 @@
           <w:rFonts w:ascii="Courier New" w:hAnsi="Courier New" w:cs="Courier New"/>
           <w:sz w:val="20"/>
           <w:szCs w:val="20"/>
+          <w:lang w:val="en-US"/>
         </w:rPr>
         <w:t>TCDatabase</w:t>
       </w:r>
@@ -4682,6 +4631,7 @@
           <w:rFonts w:ascii="Courier New" w:hAnsi="Courier New" w:cs="Courier New"/>
           <w:sz w:val="20"/>
           <w:szCs w:val="20"/>
+          <w:lang w:val="en-US"/>
         </w:rPr>
         <w:t>` ;</w:t>
       </w:r>
@@ -4694,6 +4644,7 @@
           <w:rFonts w:ascii="Courier New" w:hAnsi="Courier New" w:cs="Courier New"/>
           <w:sz w:val="20"/>
           <w:szCs w:val="20"/>
+          <w:lang w:val="en-US"/>
         </w:rPr>
       </w:pPr>
     </w:p>
@@ -4704,13 +4655,15 @@
           <w:rFonts w:ascii="Courier New" w:hAnsi="Courier New" w:cs="Courier New"/>
           <w:sz w:val="20"/>
           <w:szCs w:val="20"/>
-        </w:rPr>
-      </w:pPr>
-      <w:r>
-        <w:rPr>
-          <w:rFonts w:ascii="Courier New" w:hAnsi="Courier New" w:cs="Courier New"/>
-          <w:sz w:val="20"/>
-          <w:szCs w:val="20"/>
+          <w:lang w:val="en-US"/>
+        </w:rPr>
+      </w:pPr>
+      <w:r>
+        <w:rPr>
+          <w:rFonts w:ascii="Courier New" w:hAnsi="Courier New" w:cs="Courier New"/>
+          <w:sz w:val="20"/>
+          <w:szCs w:val="20"/>
+          <w:lang w:val="en-US"/>
         </w:rPr>
         <w:t>-- -----------------------------------------------------</w:t>
       </w:r>
@@ -4722,13 +4675,15 @@
           <w:rFonts w:ascii="Courier New" w:hAnsi="Courier New" w:cs="Courier New"/>
           <w:sz w:val="20"/>
           <w:szCs w:val="20"/>
-        </w:rPr>
-      </w:pPr>
-      <w:r>
-        <w:rPr>
-          <w:rFonts w:ascii="Courier New" w:hAnsi="Courier New" w:cs="Courier New"/>
-          <w:sz w:val="20"/>
-          <w:szCs w:val="20"/>
+          <w:lang w:val="en-US"/>
+        </w:rPr>
+      </w:pPr>
+      <w:r>
+        <w:rPr>
+          <w:rFonts w:ascii="Courier New" w:hAnsi="Courier New" w:cs="Courier New"/>
+          <w:sz w:val="20"/>
+          <w:szCs w:val="20"/>
+          <w:lang w:val="en-US"/>
         </w:rPr>
         <w:t xml:space="preserve">-- Schema </w:t>
       </w:r>
@@ -4738,6 +4693,7 @@
           <w:rFonts w:ascii="Courier New" w:hAnsi="Courier New" w:cs="Courier New"/>
           <w:sz w:val="20"/>
           <w:szCs w:val="20"/>
+          <w:lang w:val="en-US"/>
         </w:rPr>
         <w:t>TCDatabase</w:t>
       </w:r>
@@ -4750,13 +4706,15 @@
           <w:rFonts w:ascii="Courier New" w:hAnsi="Courier New" w:cs="Courier New"/>
           <w:sz w:val="20"/>
           <w:szCs w:val="20"/>
-        </w:rPr>
-      </w:pPr>
-      <w:r>
-        <w:rPr>
-          <w:rFonts w:ascii="Courier New" w:hAnsi="Courier New" w:cs="Courier New"/>
-          <w:sz w:val="20"/>
-          <w:szCs w:val="20"/>
+          <w:lang w:val="en-US"/>
+        </w:rPr>
+      </w:pPr>
+      <w:r>
+        <w:rPr>
+          <w:rFonts w:ascii="Courier New" w:hAnsi="Courier New" w:cs="Courier New"/>
+          <w:sz w:val="20"/>
+          <w:szCs w:val="20"/>
+          <w:lang w:val="en-US"/>
         </w:rPr>
         <w:t>-- -----------------------------------------------------</w:t>
       </w:r>
@@ -4768,13 +4726,15 @@
           <w:rFonts w:ascii="Courier New" w:hAnsi="Courier New" w:cs="Courier New"/>
           <w:sz w:val="20"/>
           <w:szCs w:val="20"/>
-        </w:rPr>
-      </w:pPr>
-      <w:r>
-        <w:rPr>
-          <w:rFonts w:ascii="Courier New" w:hAnsi="Courier New" w:cs="Courier New"/>
-          <w:sz w:val="20"/>
-          <w:szCs w:val="20"/>
+          <w:lang w:val="en-US"/>
+        </w:rPr>
+      </w:pPr>
+      <w:r>
+        <w:rPr>
+          <w:rFonts w:ascii="Courier New" w:hAnsi="Courier New" w:cs="Courier New"/>
+          <w:sz w:val="20"/>
+          <w:szCs w:val="20"/>
+          <w:lang w:val="en-US"/>
         </w:rPr>
         <w:t>CREATE SCHEMA IF NOT EXISTS `</w:t>
       </w:r>
@@ -4784,6 +4744,7 @@
           <w:rFonts w:ascii="Courier New" w:hAnsi="Courier New" w:cs="Courier New"/>
           <w:sz w:val="20"/>
           <w:szCs w:val="20"/>
+          <w:lang w:val="en-US"/>
         </w:rPr>
         <w:t>TCDatabase</w:t>
       </w:r>
@@ -4793,6 +4754,7 @@
           <w:rFonts w:ascii="Courier New" w:hAnsi="Courier New" w:cs="Courier New"/>
           <w:sz w:val="20"/>
           <w:szCs w:val="20"/>
+          <w:lang w:val="en-US"/>
         </w:rPr>
         <w:t xml:space="preserve">` DEFAULT CHARACTER SET </w:t>
       </w:r>
@@ -4802,6 +4764,7 @@
           <w:rFonts w:ascii="Courier New" w:hAnsi="Courier New" w:cs="Courier New"/>
           <w:sz w:val="20"/>
           <w:szCs w:val="20"/>
+          <w:lang w:val="en-US"/>
         </w:rPr>
         <w:t>utf8 ;</w:t>
       </w:r>
@@ -4814,13 +4777,15 @@
           <w:rFonts w:ascii="Courier New" w:hAnsi="Courier New" w:cs="Courier New"/>
           <w:sz w:val="20"/>
           <w:szCs w:val="20"/>
-        </w:rPr>
-      </w:pPr>
-      <w:r>
-        <w:rPr>
-          <w:rFonts w:ascii="Courier New" w:hAnsi="Courier New" w:cs="Courier New"/>
-          <w:sz w:val="20"/>
-          <w:szCs w:val="20"/>
+          <w:lang w:val="en-US"/>
+        </w:rPr>
+      </w:pPr>
+      <w:r>
+        <w:rPr>
+          <w:rFonts w:ascii="Courier New" w:hAnsi="Courier New" w:cs="Courier New"/>
+          <w:sz w:val="20"/>
+          <w:szCs w:val="20"/>
+          <w:lang w:val="en-US"/>
         </w:rPr>
         <w:t>USE `</w:t>
       </w:r>
@@ -4830,6 +4795,7 @@
           <w:rFonts w:ascii="Courier New" w:hAnsi="Courier New" w:cs="Courier New"/>
           <w:sz w:val="20"/>
           <w:szCs w:val="20"/>
+          <w:lang w:val="en-US"/>
         </w:rPr>
         <w:t>TCDatabase</w:t>
       </w:r>
@@ -4840,6 +4806,7 @@
           <w:rFonts w:ascii="Courier New" w:hAnsi="Courier New" w:cs="Courier New"/>
           <w:sz w:val="20"/>
           <w:szCs w:val="20"/>
+          <w:lang w:val="en-US"/>
         </w:rPr>
         <w:t>` ;</w:t>
       </w:r>
@@ -4852,6 +4819,7 @@
           <w:rFonts w:ascii="Courier New" w:hAnsi="Courier New" w:cs="Courier New"/>
           <w:sz w:val="20"/>
           <w:szCs w:val="20"/>
+          <w:lang w:val="en-US"/>
         </w:rPr>
       </w:pPr>
     </w:p>
@@ -4862,13 +4830,15 @@
           <w:rFonts w:ascii="Courier New" w:hAnsi="Courier New" w:cs="Courier New"/>
           <w:sz w:val="20"/>
           <w:szCs w:val="20"/>
-        </w:rPr>
-      </w:pPr>
-      <w:r>
-        <w:rPr>
-          <w:rFonts w:ascii="Courier New" w:hAnsi="Courier New" w:cs="Courier New"/>
-          <w:sz w:val="20"/>
-          <w:szCs w:val="20"/>
+          <w:lang w:val="en-US"/>
+        </w:rPr>
+      </w:pPr>
+      <w:r>
+        <w:rPr>
+          <w:rFonts w:ascii="Courier New" w:hAnsi="Courier New" w:cs="Courier New"/>
+          <w:sz w:val="20"/>
+          <w:szCs w:val="20"/>
+          <w:lang w:val="en-US"/>
         </w:rPr>
         <w:t>-- -----------------------------------------------------</w:t>
       </w:r>
@@ -4880,13 +4850,15 @@
           <w:rFonts w:ascii="Courier New" w:hAnsi="Courier New" w:cs="Courier New"/>
           <w:sz w:val="20"/>
           <w:szCs w:val="20"/>
-        </w:rPr>
-      </w:pPr>
-      <w:r>
-        <w:rPr>
-          <w:rFonts w:ascii="Courier New" w:hAnsi="Courier New" w:cs="Courier New"/>
-          <w:sz w:val="20"/>
-          <w:szCs w:val="20"/>
+          <w:lang w:val="en-US"/>
+        </w:rPr>
+      </w:pPr>
+      <w:r>
+        <w:rPr>
+          <w:rFonts w:ascii="Courier New" w:hAnsi="Courier New" w:cs="Courier New"/>
+          <w:sz w:val="20"/>
+          <w:szCs w:val="20"/>
+          <w:lang w:val="en-US"/>
         </w:rPr>
         <w:t>-- Table `</w:t>
       </w:r>
@@ -4896,6 +4868,7 @@
           <w:rFonts w:ascii="Courier New" w:hAnsi="Courier New" w:cs="Courier New"/>
           <w:sz w:val="20"/>
           <w:szCs w:val="20"/>
+          <w:lang w:val="en-US"/>
         </w:rPr>
         <w:t>TCDatabase</w:t>
       </w:r>
@@ -4905,6 +4878,7 @@
           <w:rFonts w:ascii="Courier New" w:hAnsi="Courier New" w:cs="Courier New"/>
           <w:sz w:val="20"/>
           <w:szCs w:val="20"/>
+          <w:lang w:val="en-US"/>
         </w:rPr>
         <w:t>`</w:t>
       </w:r>
@@ -4914,6 +4888,7 @@
           <w:rFonts w:ascii="Courier New" w:hAnsi="Courier New" w:cs="Courier New"/>
           <w:sz w:val="20"/>
           <w:szCs w:val="20"/>
+          <w:lang w:val="en-US"/>
         </w:rPr>
         <w:t>.`</w:t>
       </w:r>
@@ -4924,6 +4899,7 @@
           <w:rFonts w:ascii="Courier New" w:hAnsi="Courier New" w:cs="Courier New"/>
           <w:sz w:val="20"/>
           <w:szCs w:val="20"/>
+          <w:lang w:val="en-US"/>
         </w:rPr>
         <w:t>CenterType</w:t>
       </w:r>
@@ -4933,6 +4909,7 @@
           <w:rFonts w:ascii="Courier New" w:hAnsi="Courier New" w:cs="Courier New"/>
           <w:sz w:val="20"/>
           <w:szCs w:val="20"/>
+          <w:lang w:val="en-US"/>
         </w:rPr>
         <w:t>`</w:t>
       </w:r>
@@ -4944,13 +4921,15 @@
           <w:rFonts w:ascii="Courier New" w:hAnsi="Courier New" w:cs="Courier New"/>
           <w:sz w:val="20"/>
           <w:szCs w:val="20"/>
-        </w:rPr>
-      </w:pPr>
-      <w:r>
-        <w:rPr>
-          <w:rFonts w:ascii="Courier New" w:hAnsi="Courier New" w:cs="Courier New"/>
-          <w:sz w:val="20"/>
-          <w:szCs w:val="20"/>
+          <w:lang w:val="en-US"/>
+        </w:rPr>
+      </w:pPr>
+      <w:r>
+        <w:rPr>
+          <w:rFonts w:ascii="Courier New" w:hAnsi="Courier New" w:cs="Courier New"/>
+          <w:sz w:val="20"/>
+          <w:szCs w:val="20"/>
+          <w:lang w:val="en-US"/>
         </w:rPr>
         <w:t>-- -----------------------------------------------------</w:t>
       </w:r>
@@ -4962,13 +4941,15 @@
           <w:rFonts w:ascii="Courier New" w:hAnsi="Courier New" w:cs="Courier New"/>
           <w:sz w:val="20"/>
           <w:szCs w:val="20"/>
-        </w:rPr>
-      </w:pPr>
-      <w:r>
-        <w:rPr>
-          <w:rFonts w:ascii="Courier New" w:hAnsi="Courier New" w:cs="Courier New"/>
-          <w:sz w:val="20"/>
-          <w:szCs w:val="20"/>
+          <w:lang w:val="en-US"/>
+        </w:rPr>
+      </w:pPr>
+      <w:r>
+        <w:rPr>
+          <w:rFonts w:ascii="Courier New" w:hAnsi="Courier New" w:cs="Courier New"/>
+          <w:sz w:val="20"/>
+          <w:szCs w:val="20"/>
+          <w:lang w:val="en-US"/>
         </w:rPr>
         <w:t>DROP TABLE IF EXISTS `</w:t>
       </w:r>
@@ -4978,6 +4959,7 @@
           <w:rFonts w:ascii="Courier New" w:hAnsi="Courier New" w:cs="Courier New"/>
           <w:sz w:val="20"/>
           <w:szCs w:val="20"/>
+          <w:lang w:val="en-US"/>
         </w:rPr>
         <w:t>TCDatabase</w:t>
       </w:r>
@@ -4987,6 +4969,7 @@
           <w:rFonts w:ascii="Courier New" w:hAnsi="Courier New" w:cs="Courier New"/>
           <w:sz w:val="20"/>
           <w:szCs w:val="20"/>
+          <w:lang w:val="en-US"/>
         </w:rPr>
         <w:t>`</w:t>
       </w:r>
@@ -4996,6 +4979,7 @@
           <w:rFonts w:ascii="Courier New" w:hAnsi="Courier New" w:cs="Courier New"/>
           <w:sz w:val="20"/>
           <w:szCs w:val="20"/>
+          <w:lang w:val="en-US"/>
         </w:rPr>
         <w:t>.`</w:t>
       </w:r>
@@ -5006,6 +4990,7 @@
           <w:rFonts w:ascii="Courier New" w:hAnsi="Courier New" w:cs="Courier New"/>
           <w:sz w:val="20"/>
           <w:szCs w:val="20"/>
+          <w:lang w:val="en-US"/>
         </w:rPr>
         <w:t>CenterType</w:t>
       </w:r>
@@ -5015,6 +5000,7 @@
           <w:rFonts w:ascii="Courier New" w:hAnsi="Courier New" w:cs="Courier New"/>
           <w:sz w:val="20"/>
           <w:szCs w:val="20"/>
+          <w:lang w:val="en-US"/>
         </w:rPr>
         <w:t>` ;</w:t>
       </w:r>
@@ -5026,6 +5012,7 @@
           <w:rFonts w:ascii="Courier New" w:hAnsi="Courier New" w:cs="Courier New"/>
           <w:sz w:val="20"/>
           <w:szCs w:val="20"/>
+          <w:lang w:val="en-US"/>
         </w:rPr>
       </w:pPr>
     </w:p>
@@ -5036,13 +5023,15 @@
           <w:rFonts w:ascii="Courier New" w:hAnsi="Courier New" w:cs="Courier New"/>
           <w:sz w:val="20"/>
           <w:szCs w:val="20"/>
-        </w:rPr>
-      </w:pPr>
-      <w:r>
-        <w:rPr>
-          <w:rFonts w:ascii="Courier New" w:hAnsi="Courier New" w:cs="Courier New"/>
-          <w:sz w:val="20"/>
-          <w:szCs w:val="20"/>
+          <w:lang w:val="en-US"/>
+        </w:rPr>
+      </w:pPr>
+      <w:r>
+        <w:rPr>
+          <w:rFonts w:ascii="Courier New" w:hAnsi="Courier New" w:cs="Courier New"/>
+          <w:sz w:val="20"/>
+          <w:szCs w:val="20"/>
+          <w:lang w:val="en-US"/>
         </w:rPr>
         <w:t>CREATE TABLE IF NOT EXISTS `</w:t>
       </w:r>
@@ -5052,6 +5041,7 @@
           <w:rFonts w:ascii="Courier New" w:hAnsi="Courier New" w:cs="Courier New"/>
           <w:sz w:val="20"/>
           <w:szCs w:val="20"/>
+          <w:lang w:val="en-US"/>
         </w:rPr>
         <w:t>TCDatabase</w:t>
       </w:r>
@@ -5061,6 +5051,7 @@
           <w:rFonts w:ascii="Courier New" w:hAnsi="Courier New" w:cs="Courier New"/>
           <w:sz w:val="20"/>
           <w:szCs w:val="20"/>
+          <w:lang w:val="en-US"/>
         </w:rPr>
         <w:t>`</w:t>
       </w:r>
@@ -5070,6 +5061,7 @@
           <w:rFonts w:ascii="Courier New" w:hAnsi="Courier New" w:cs="Courier New"/>
           <w:sz w:val="20"/>
           <w:szCs w:val="20"/>
+          <w:lang w:val="en-US"/>
         </w:rPr>
         <w:t>.`</w:t>
       </w:r>
@@ -5080,6 +5072,7 @@
           <w:rFonts w:ascii="Courier New" w:hAnsi="Courier New" w:cs="Courier New"/>
           <w:sz w:val="20"/>
           <w:szCs w:val="20"/>
+          <w:lang w:val="en-US"/>
         </w:rPr>
         <w:t>CenterType</w:t>
       </w:r>
@@ -5089,6 +5082,7 @@
           <w:rFonts w:ascii="Courier New" w:hAnsi="Courier New" w:cs="Courier New"/>
           <w:sz w:val="20"/>
           <w:szCs w:val="20"/>
+          <w:lang w:val="en-US"/>
         </w:rPr>
         <w:t>` (</w:t>
       </w:r>
@@ -5100,13 +5094,15 @@
           <w:rFonts w:ascii="Courier New" w:hAnsi="Courier New" w:cs="Courier New"/>
           <w:sz w:val="20"/>
           <w:szCs w:val="20"/>
-        </w:rPr>
-      </w:pPr>
-      <w:r>
-        <w:rPr>
-          <w:rFonts w:ascii="Courier New" w:hAnsi="Courier New" w:cs="Courier New"/>
-          <w:sz w:val="20"/>
-          <w:szCs w:val="20"/>
+          <w:lang w:val="en-US"/>
+        </w:rPr>
+      </w:pPr>
+      <w:r>
+        <w:rPr>
+          <w:rFonts w:ascii="Courier New" w:hAnsi="Courier New" w:cs="Courier New"/>
+          <w:sz w:val="20"/>
+          <w:szCs w:val="20"/>
+          <w:lang w:val="en-US"/>
         </w:rPr>
         <w:t xml:space="preserve">  `Id` INT NOT NULL AUTO_INCREMENT,</w:t>
       </w:r>
@@ -5118,13 +5114,15 @@
           <w:rFonts w:ascii="Courier New" w:hAnsi="Courier New" w:cs="Courier New"/>
           <w:sz w:val="20"/>
           <w:szCs w:val="20"/>
-        </w:rPr>
-      </w:pPr>
-      <w:r>
-        <w:rPr>
-          <w:rFonts w:ascii="Courier New" w:hAnsi="Courier New" w:cs="Courier New"/>
-          <w:sz w:val="20"/>
-          <w:szCs w:val="20"/>
+          <w:lang w:val="en-US"/>
+        </w:rPr>
+      </w:pPr>
+      <w:r>
+        <w:rPr>
+          <w:rFonts w:ascii="Courier New" w:hAnsi="Courier New" w:cs="Courier New"/>
+          <w:sz w:val="20"/>
+          <w:szCs w:val="20"/>
+          <w:lang w:val="en-US"/>
         </w:rPr>
         <w:t xml:space="preserve">  `Value` </w:t>
       </w:r>
@@ -5134,6 +5132,7 @@
           <w:rFonts w:ascii="Courier New" w:hAnsi="Courier New" w:cs="Courier New"/>
           <w:sz w:val="20"/>
           <w:szCs w:val="20"/>
+          <w:lang w:val="en-US"/>
         </w:rPr>
         <w:t>VARCHAR(</w:t>
       </w:r>
@@ -5143,6 +5142,7 @@
           <w:rFonts w:ascii="Courier New" w:hAnsi="Courier New" w:cs="Courier New"/>
           <w:sz w:val="20"/>
           <w:szCs w:val="20"/>
+          <w:lang w:val="en-US"/>
         </w:rPr>
         <w:t>200) NOT NULL,</w:t>
       </w:r>
@@ -5154,13 +5154,15 @@
           <w:rFonts w:ascii="Courier New" w:hAnsi="Courier New" w:cs="Courier New"/>
           <w:sz w:val="20"/>
           <w:szCs w:val="20"/>
-        </w:rPr>
-      </w:pPr>
-      <w:r>
-        <w:rPr>
-          <w:rFonts w:ascii="Courier New" w:hAnsi="Courier New" w:cs="Courier New"/>
-          <w:sz w:val="20"/>
-          <w:szCs w:val="20"/>
+          <w:lang w:val="en-US"/>
+        </w:rPr>
+      </w:pPr>
+      <w:r>
+        <w:rPr>
+          <w:rFonts w:ascii="Courier New" w:hAnsi="Courier New" w:cs="Courier New"/>
+          <w:sz w:val="20"/>
+          <w:szCs w:val="20"/>
+          <w:lang w:val="en-US"/>
         </w:rPr>
         <w:t xml:space="preserve">  PRIMARY KEY (`Id`))</w:t>
       </w:r>
@@ -5172,13 +5174,15 @@
           <w:rFonts w:ascii="Courier New" w:hAnsi="Courier New" w:cs="Courier New"/>
           <w:sz w:val="20"/>
           <w:szCs w:val="20"/>
-        </w:rPr>
-      </w:pPr>
-      <w:r>
-        <w:rPr>
-          <w:rFonts w:ascii="Courier New" w:hAnsi="Courier New" w:cs="Courier New"/>
-          <w:sz w:val="20"/>
-          <w:szCs w:val="20"/>
+          <w:lang w:val="en-US"/>
+        </w:rPr>
+      </w:pPr>
+      <w:r>
+        <w:rPr>
+          <w:rFonts w:ascii="Courier New" w:hAnsi="Courier New" w:cs="Courier New"/>
+          <w:sz w:val="20"/>
+          <w:szCs w:val="20"/>
+          <w:lang w:val="en-US"/>
         </w:rPr>
         <w:t xml:space="preserve">ENGINE = </w:t>
       </w:r>
@@ -5188,6 +5192,7 @@
           <w:rFonts w:ascii="Courier New" w:hAnsi="Courier New" w:cs="Courier New"/>
           <w:sz w:val="20"/>
           <w:szCs w:val="20"/>
+          <w:lang w:val="en-US"/>
         </w:rPr>
         <w:t>InnoDB</w:t>
       </w:r>
@@ -5197,6 +5202,7 @@
           <w:rFonts w:ascii="Courier New" w:hAnsi="Courier New" w:cs="Courier New"/>
           <w:sz w:val="20"/>
           <w:szCs w:val="20"/>
+          <w:lang w:val="en-US"/>
         </w:rPr>
         <w:t>;</w:t>
       </w:r>
@@ -5208,6 +5214,7 @@
           <w:rFonts w:ascii="Courier New" w:hAnsi="Courier New" w:cs="Courier New"/>
           <w:sz w:val="20"/>
           <w:szCs w:val="20"/>
+          <w:lang w:val="en-US"/>
         </w:rPr>
       </w:pPr>
     </w:p>
@@ -5218,6 +5225,7 @@
           <w:rFonts w:ascii="Courier New" w:hAnsi="Courier New" w:cs="Courier New"/>
           <w:sz w:val="20"/>
           <w:szCs w:val="20"/>
+          <w:lang w:val="en-US"/>
         </w:rPr>
       </w:pPr>
     </w:p>
@@ -5228,13 +5236,15 @@
           <w:rFonts w:ascii="Courier New" w:hAnsi="Courier New" w:cs="Courier New"/>
           <w:sz w:val="20"/>
           <w:szCs w:val="20"/>
-        </w:rPr>
-      </w:pPr>
-      <w:r>
-        <w:rPr>
-          <w:rFonts w:ascii="Courier New" w:hAnsi="Courier New" w:cs="Courier New"/>
-          <w:sz w:val="20"/>
-          <w:szCs w:val="20"/>
+          <w:lang w:val="en-US"/>
+        </w:rPr>
+      </w:pPr>
+      <w:r>
+        <w:rPr>
+          <w:rFonts w:ascii="Courier New" w:hAnsi="Courier New" w:cs="Courier New"/>
+          <w:sz w:val="20"/>
+          <w:szCs w:val="20"/>
+          <w:lang w:val="en-US"/>
         </w:rPr>
         <w:t>-- -----------------------------------------------------</w:t>
       </w:r>
@@ -5246,13 +5256,15 @@
           <w:rFonts w:ascii="Courier New" w:hAnsi="Courier New" w:cs="Courier New"/>
           <w:sz w:val="20"/>
           <w:szCs w:val="20"/>
-        </w:rPr>
-      </w:pPr>
-      <w:r>
-        <w:rPr>
-          <w:rFonts w:ascii="Courier New" w:hAnsi="Courier New" w:cs="Courier New"/>
-          <w:sz w:val="20"/>
-          <w:szCs w:val="20"/>
+          <w:lang w:val="en-US"/>
+        </w:rPr>
+      </w:pPr>
+      <w:r>
+        <w:rPr>
+          <w:rFonts w:ascii="Courier New" w:hAnsi="Courier New" w:cs="Courier New"/>
+          <w:sz w:val="20"/>
+          <w:szCs w:val="20"/>
+          <w:lang w:val="en-US"/>
         </w:rPr>
         <w:t>-- Table `</w:t>
       </w:r>
@@ -5262,6 +5274,7 @@
           <w:rFonts w:ascii="Courier New" w:hAnsi="Courier New" w:cs="Courier New"/>
           <w:sz w:val="20"/>
           <w:szCs w:val="20"/>
+          <w:lang w:val="en-US"/>
         </w:rPr>
         <w:t>TCDatabase</w:t>
       </w:r>
@@ -5271,6 +5284,7 @@
           <w:rFonts w:ascii="Courier New" w:hAnsi="Courier New" w:cs="Courier New"/>
           <w:sz w:val="20"/>
           <w:szCs w:val="20"/>
+          <w:lang w:val="en-US"/>
         </w:rPr>
         <w:t>`</w:t>
       </w:r>
@@ -5280,6 +5294,7 @@
           <w:rFonts w:ascii="Courier New" w:hAnsi="Courier New" w:cs="Courier New"/>
           <w:sz w:val="20"/>
           <w:szCs w:val="20"/>
+          <w:lang w:val="en-US"/>
         </w:rPr>
         <w:t>.`</w:t>
       </w:r>
@@ -5289,6 +5304,7 @@
           <w:rFonts w:ascii="Courier New" w:hAnsi="Courier New" w:cs="Courier New"/>
           <w:sz w:val="20"/>
           <w:szCs w:val="20"/>
+          <w:lang w:val="en-US"/>
         </w:rPr>
         <w:t>Center`</w:t>
       </w:r>
@@ -5300,13 +5316,15 @@
           <w:rFonts w:ascii="Courier New" w:hAnsi="Courier New" w:cs="Courier New"/>
           <w:sz w:val="20"/>
           <w:szCs w:val="20"/>
-        </w:rPr>
-      </w:pPr>
-      <w:r>
-        <w:rPr>
-          <w:rFonts w:ascii="Courier New" w:hAnsi="Courier New" w:cs="Courier New"/>
-          <w:sz w:val="20"/>
-          <w:szCs w:val="20"/>
+          <w:lang w:val="en-US"/>
+        </w:rPr>
+      </w:pPr>
+      <w:r>
+        <w:rPr>
+          <w:rFonts w:ascii="Courier New" w:hAnsi="Courier New" w:cs="Courier New"/>
+          <w:sz w:val="20"/>
+          <w:szCs w:val="20"/>
+          <w:lang w:val="en-US"/>
         </w:rPr>
         <w:t>-- -----------------------------------------------------</w:t>
       </w:r>
@@ -5318,13 +5336,15 @@
           <w:rFonts w:ascii="Courier New" w:hAnsi="Courier New" w:cs="Courier New"/>
           <w:sz w:val="20"/>
           <w:szCs w:val="20"/>
-        </w:rPr>
-      </w:pPr>
-      <w:r>
-        <w:rPr>
-          <w:rFonts w:ascii="Courier New" w:hAnsi="Courier New" w:cs="Courier New"/>
-          <w:sz w:val="20"/>
-          <w:szCs w:val="20"/>
+          <w:lang w:val="en-US"/>
+        </w:rPr>
+      </w:pPr>
+      <w:r>
+        <w:rPr>
+          <w:rFonts w:ascii="Courier New" w:hAnsi="Courier New" w:cs="Courier New"/>
+          <w:sz w:val="20"/>
+          <w:szCs w:val="20"/>
+          <w:lang w:val="en-US"/>
         </w:rPr>
         <w:t>DROP TABLE IF EXISTS `</w:t>
       </w:r>
@@ -5334,6 +5354,7 @@
           <w:rFonts w:ascii="Courier New" w:hAnsi="Courier New" w:cs="Courier New"/>
           <w:sz w:val="20"/>
           <w:szCs w:val="20"/>
+          <w:lang w:val="en-US"/>
         </w:rPr>
         <w:t>TCDatabase</w:t>
       </w:r>
@@ -5343,6 +5364,7 @@
           <w:rFonts w:ascii="Courier New" w:hAnsi="Courier New" w:cs="Courier New"/>
           <w:sz w:val="20"/>
           <w:szCs w:val="20"/>
+          <w:lang w:val="en-US"/>
         </w:rPr>
         <w:t>`</w:t>
       </w:r>
@@ -5352,6 +5374,7 @@
           <w:rFonts w:ascii="Courier New" w:hAnsi="Courier New" w:cs="Courier New"/>
           <w:sz w:val="20"/>
           <w:szCs w:val="20"/>
+          <w:lang w:val="en-US"/>
         </w:rPr>
         <w:t>.`</w:t>
       </w:r>
@@ -5361,6 +5384,7 @@
           <w:rFonts w:ascii="Courier New" w:hAnsi="Courier New" w:cs="Courier New"/>
           <w:sz w:val="20"/>
           <w:szCs w:val="20"/>
+          <w:lang w:val="en-US"/>
         </w:rPr>
         <w:t>Center` ;</w:t>
       </w:r>
@@ -5372,6 +5396,7 @@
           <w:rFonts w:ascii="Courier New" w:hAnsi="Courier New" w:cs="Courier New"/>
           <w:sz w:val="20"/>
           <w:szCs w:val="20"/>
+          <w:lang w:val="en-US"/>
         </w:rPr>
       </w:pPr>
     </w:p>
@@ -5382,13 +5407,15 @@
           <w:rFonts w:ascii="Courier New" w:hAnsi="Courier New" w:cs="Courier New"/>
           <w:sz w:val="20"/>
           <w:szCs w:val="20"/>
-        </w:rPr>
-      </w:pPr>
-      <w:r>
-        <w:rPr>
-          <w:rFonts w:ascii="Courier New" w:hAnsi="Courier New" w:cs="Courier New"/>
-          <w:sz w:val="20"/>
-          <w:szCs w:val="20"/>
+          <w:lang w:val="en-US"/>
+        </w:rPr>
+      </w:pPr>
+      <w:r>
+        <w:rPr>
+          <w:rFonts w:ascii="Courier New" w:hAnsi="Courier New" w:cs="Courier New"/>
+          <w:sz w:val="20"/>
+          <w:szCs w:val="20"/>
+          <w:lang w:val="en-US"/>
         </w:rPr>
         <w:t>CREATE TABLE IF NOT EXISTS `</w:t>
       </w:r>
@@ -5398,6 +5425,7 @@
           <w:rFonts w:ascii="Courier New" w:hAnsi="Courier New" w:cs="Courier New"/>
           <w:sz w:val="20"/>
           <w:szCs w:val="20"/>
+          <w:lang w:val="en-US"/>
         </w:rPr>
         <w:t>TCDatabase</w:t>
       </w:r>
@@ -5407,6 +5435,7 @@
           <w:rFonts w:ascii="Courier New" w:hAnsi="Courier New" w:cs="Courier New"/>
           <w:sz w:val="20"/>
           <w:szCs w:val="20"/>
+          <w:lang w:val="en-US"/>
         </w:rPr>
         <w:t>`</w:t>
       </w:r>
@@ -5416,6 +5445,7 @@
           <w:rFonts w:ascii="Courier New" w:hAnsi="Courier New" w:cs="Courier New"/>
           <w:sz w:val="20"/>
           <w:szCs w:val="20"/>
+          <w:lang w:val="en-US"/>
         </w:rPr>
         <w:t>.`</w:t>
       </w:r>
@@ -5425,6 +5455,7 @@
           <w:rFonts w:ascii="Courier New" w:hAnsi="Courier New" w:cs="Courier New"/>
           <w:sz w:val="20"/>
           <w:szCs w:val="20"/>
+          <w:lang w:val="en-US"/>
         </w:rPr>
         <w:t>Center` (</w:t>
       </w:r>
@@ -5436,13 +5467,15 @@
           <w:rFonts w:ascii="Courier New" w:hAnsi="Courier New" w:cs="Courier New"/>
           <w:sz w:val="20"/>
           <w:szCs w:val="20"/>
-        </w:rPr>
-      </w:pPr>
-      <w:r>
-        <w:rPr>
-          <w:rFonts w:ascii="Courier New" w:hAnsi="Courier New" w:cs="Courier New"/>
-          <w:sz w:val="20"/>
-          <w:szCs w:val="20"/>
+          <w:lang w:val="en-US"/>
+        </w:rPr>
+      </w:pPr>
+      <w:r>
+        <w:rPr>
+          <w:rFonts w:ascii="Courier New" w:hAnsi="Courier New" w:cs="Courier New"/>
+          <w:sz w:val="20"/>
+          <w:szCs w:val="20"/>
+          <w:lang w:val="en-US"/>
         </w:rPr>
         <w:t xml:space="preserve">  `Id` INT NOT NULL AUTO_INCREMENT,</w:t>
       </w:r>
@@ -5454,13 +5487,15 @@
           <w:rFonts w:ascii="Courier New" w:hAnsi="Courier New" w:cs="Courier New"/>
           <w:sz w:val="20"/>
           <w:szCs w:val="20"/>
-        </w:rPr>
-      </w:pPr>
-      <w:r>
-        <w:rPr>
-          <w:rFonts w:ascii="Courier New" w:hAnsi="Courier New" w:cs="Courier New"/>
-          <w:sz w:val="20"/>
-          <w:szCs w:val="20"/>
+          <w:lang w:val="en-US"/>
+        </w:rPr>
+      </w:pPr>
+      <w:r>
+        <w:rPr>
+          <w:rFonts w:ascii="Courier New" w:hAnsi="Courier New" w:cs="Courier New"/>
+          <w:sz w:val="20"/>
+          <w:szCs w:val="20"/>
+          <w:lang w:val="en-US"/>
         </w:rPr>
         <w:t xml:space="preserve">  `Name` </w:t>
       </w:r>
@@ -5470,6 +5505,7 @@
           <w:rFonts w:ascii="Courier New" w:hAnsi="Courier New" w:cs="Courier New"/>
           <w:sz w:val="20"/>
           <w:szCs w:val="20"/>
+          <w:lang w:val="en-US"/>
         </w:rPr>
         <w:t>VARCHAR(</w:t>
       </w:r>
@@ -5479,6 +5515,7 @@
           <w:rFonts w:ascii="Courier New" w:hAnsi="Courier New" w:cs="Courier New"/>
           <w:sz w:val="20"/>
           <w:szCs w:val="20"/>
+          <w:lang w:val="en-US"/>
         </w:rPr>
         <w:t>200) NOT NULL,</w:t>
       </w:r>
@@ -5490,13 +5527,15 @@
           <w:rFonts w:ascii="Courier New" w:hAnsi="Courier New" w:cs="Courier New"/>
           <w:sz w:val="20"/>
           <w:szCs w:val="20"/>
-        </w:rPr>
-      </w:pPr>
-      <w:r>
-        <w:rPr>
-          <w:rFonts w:ascii="Courier New" w:hAnsi="Courier New" w:cs="Courier New"/>
-          <w:sz w:val="20"/>
-          <w:szCs w:val="20"/>
+          <w:lang w:val="en-US"/>
+        </w:rPr>
+      </w:pPr>
+      <w:r>
+        <w:rPr>
+          <w:rFonts w:ascii="Courier New" w:hAnsi="Courier New" w:cs="Courier New"/>
+          <w:sz w:val="20"/>
+          <w:szCs w:val="20"/>
+          <w:lang w:val="en-US"/>
         </w:rPr>
         <w:t xml:space="preserve">  `</w:t>
       </w:r>
@@ -5506,6 +5545,7 @@
           <w:rFonts w:ascii="Courier New" w:hAnsi="Courier New" w:cs="Courier New"/>
           <w:sz w:val="20"/>
           <w:szCs w:val="20"/>
+          <w:lang w:val="en-US"/>
         </w:rPr>
         <w:t>StreetAddress</w:t>
       </w:r>
@@ -5515,6 +5555,7 @@
           <w:rFonts w:ascii="Courier New" w:hAnsi="Courier New" w:cs="Courier New"/>
           <w:sz w:val="20"/>
           <w:szCs w:val="20"/>
+          <w:lang w:val="en-US"/>
         </w:rPr>
         <w:t xml:space="preserve">` </w:t>
       </w:r>
@@ -5524,6 +5565,7 @@
           <w:rFonts w:ascii="Courier New" w:hAnsi="Courier New" w:cs="Courier New"/>
           <w:sz w:val="20"/>
           <w:szCs w:val="20"/>
+          <w:lang w:val="en-US"/>
         </w:rPr>
         <w:t>VARCHAR(</w:t>
       </w:r>
@@ -5533,6 +5575,7 @@
           <w:rFonts w:ascii="Courier New" w:hAnsi="Courier New" w:cs="Courier New"/>
           <w:sz w:val="20"/>
           <w:szCs w:val="20"/>
+          <w:lang w:val="en-US"/>
         </w:rPr>
         <w:t>200) NULL,</w:t>
       </w:r>
@@ -5544,13 +5587,15 @@
           <w:rFonts w:ascii="Courier New" w:hAnsi="Courier New" w:cs="Courier New"/>
           <w:sz w:val="20"/>
           <w:szCs w:val="20"/>
-        </w:rPr>
-      </w:pPr>
-      <w:r>
-        <w:rPr>
-          <w:rFonts w:ascii="Courier New" w:hAnsi="Courier New" w:cs="Courier New"/>
-          <w:sz w:val="20"/>
-          <w:szCs w:val="20"/>
+          <w:lang w:val="en-US"/>
+        </w:rPr>
+      </w:pPr>
+      <w:r>
+        <w:rPr>
+          <w:rFonts w:ascii="Courier New" w:hAnsi="Courier New" w:cs="Courier New"/>
+          <w:sz w:val="20"/>
+          <w:szCs w:val="20"/>
+          <w:lang w:val="en-US"/>
         </w:rPr>
         <w:t xml:space="preserve">  `</w:t>
       </w:r>
@@ -5560,6 +5605,7 @@
           <w:rFonts w:ascii="Courier New" w:hAnsi="Courier New" w:cs="Courier New"/>
           <w:sz w:val="20"/>
           <w:szCs w:val="20"/>
+          <w:lang w:val="en-US"/>
         </w:rPr>
         <w:t>CenterTypeId</w:t>
       </w:r>
@@ -5569,6 +5615,7 @@
           <w:rFonts w:ascii="Courier New" w:hAnsi="Courier New" w:cs="Courier New"/>
           <w:sz w:val="20"/>
           <w:szCs w:val="20"/>
+          <w:lang w:val="en-US"/>
         </w:rPr>
         <w:t>` INT NOT NULL,</w:t>
       </w:r>
@@ -5580,13 +5627,15 @@
           <w:rFonts w:ascii="Courier New" w:hAnsi="Courier New" w:cs="Courier New"/>
           <w:sz w:val="20"/>
           <w:szCs w:val="20"/>
-        </w:rPr>
-      </w:pPr>
-      <w:r>
-        <w:rPr>
-          <w:rFonts w:ascii="Courier New" w:hAnsi="Courier New" w:cs="Courier New"/>
-          <w:sz w:val="20"/>
-          <w:szCs w:val="20"/>
+          <w:lang w:val="en-US"/>
+        </w:rPr>
+      </w:pPr>
+      <w:r>
+        <w:rPr>
+          <w:rFonts w:ascii="Courier New" w:hAnsi="Courier New" w:cs="Courier New"/>
+          <w:sz w:val="20"/>
+          <w:szCs w:val="20"/>
+          <w:lang w:val="en-US"/>
         </w:rPr>
         <w:t xml:space="preserve">  `</w:t>
       </w:r>
@@ -5596,6 +5645,7 @@
           <w:rFonts w:ascii="Courier New" w:hAnsi="Courier New" w:cs="Courier New"/>
           <w:sz w:val="20"/>
           <w:szCs w:val="20"/>
+          <w:lang w:val="en-US"/>
         </w:rPr>
         <w:t>CenterTypeDesc</w:t>
       </w:r>
@@ -5605,6 +5655,7 @@
           <w:rFonts w:ascii="Courier New" w:hAnsi="Courier New" w:cs="Courier New"/>
           <w:sz w:val="20"/>
           <w:szCs w:val="20"/>
+          <w:lang w:val="en-US"/>
         </w:rPr>
         <w:t xml:space="preserve">` </w:t>
       </w:r>
@@ -5614,6 +5665,7 @@
           <w:rFonts w:ascii="Courier New" w:hAnsi="Courier New" w:cs="Courier New"/>
           <w:sz w:val="20"/>
           <w:szCs w:val="20"/>
+          <w:lang w:val="en-US"/>
         </w:rPr>
         <w:t>VARCHAR(</w:t>
       </w:r>
@@ -5623,6 +5675,7 @@
           <w:rFonts w:ascii="Courier New" w:hAnsi="Courier New" w:cs="Courier New"/>
           <w:sz w:val="20"/>
           <w:szCs w:val="20"/>
+          <w:lang w:val="en-US"/>
         </w:rPr>
         <w:t>500) NULL,</w:t>
       </w:r>
@@ -5634,13 +5687,15 @@
           <w:rFonts w:ascii="Courier New" w:hAnsi="Courier New" w:cs="Courier New"/>
           <w:sz w:val="20"/>
           <w:szCs w:val="20"/>
-        </w:rPr>
-      </w:pPr>
-      <w:r>
-        <w:rPr>
-          <w:rFonts w:ascii="Courier New" w:hAnsi="Courier New" w:cs="Courier New"/>
-          <w:sz w:val="20"/>
-          <w:szCs w:val="20"/>
+          <w:lang w:val="en-US"/>
+        </w:rPr>
+      </w:pPr>
+      <w:r>
+        <w:rPr>
+          <w:rFonts w:ascii="Courier New" w:hAnsi="Courier New" w:cs="Courier New"/>
+          <w:sz w:val="20"/>
+          <w:szCs w:val="20"/>
+          <w:lang w:val="en-US"/>
         </w:rPr>
         <w:t xml:space="preserve">  PRIMARY KEY (`Id`),</w:t>
       </w:r>
@@ -5652,13 +5707,15 @@
           <w:rFonts w:ascii="Courier New" w:hAnsi="Courier New" w:cs="Courier New"/>
           <w:sz w:val="20"/>
           <w:szCs w:val="20"/>
-        </w:rPr>
-      </w:pPr>
-      <w:r>
-        <w:rPr>
-          <w:rFonts w:ascii="Courier New" w:hAnsi="Courier New" w:cs="Courier New"/>
-          <w:sz w:val="20"/>
-          <w:szCs w:val="20"/>
+          <w:lang w:val="en-US"/>
+        </w:rPr>
+      </w:pPr>
+      <w:r>
+        <w:rPr>
+          <w:rFonts w:ascii="Courier New" w:hAnsi="Courier New" w:cs="Courier New"/>
+          <w:sz w:val="20"/>
+          <w:szCs w:val="20"/>
+          <w:lang w:val="en-US"/>
         </w:rPr>
         <w:t xml:space="preserve">  CONSTRAINT `</w:t>
       </w:r>
@@ -5668,6 +5725,7 @@
           <w:rFonts w:ascii="Courier New" w:hAnsi="Courier New" w:cs="Courier New"/>
           <w:sz w:val="20"/>
           <w:szCs w:val="20"/>
+          <w:lang w:val="en-US"/>
         </w:rPr>
         <w:t>fk_Center_CenterType_Id</w:t>
       </w:r>
@@ -5677,6 +5735,7 @@
           <w:rFonts w:ascii="Courier New" w:hAnsi="Courier New" w:cs="Courier New"/>
           <w:sz w:val="20"/>
           <w:szCs w:val="20"/>
+          <w:lang w:val="en-US"/>
         </w:rPr>
         <w:t>`</w:t>
       </w:r>
@@ -5688,13 +5747,15 @@
           <w:rFonts w:ascii="Courier New" w:hAnsi="Courier New" w:cs="Courier New"/>
           <w:sz w:val="20"/>
           <w:szCs w:val="20"/>
-        </w:rPr>
-      </w:pPr>
-      <w:r>
-        <w:rPr>
-          <w:rFonts w:ascii="Courier New" w:hAnsi="Courier New" w:cs="Courier New"/>
-          <w:sz w:val="20"/>
-          <w:szCs w:val="20"/>
+          <w:lang w:val="en-US"/>
+        </w:rPr>
+      </w:pPr>
+      <w:r>
+        <w:rPr>
+          <w:rFonts w:ascii="Courier New" w:hAnsi="Courier New" w:cs="Courier New"/>
+          <w:sz w:val="20"/>
+          <w:szCs w:val="20"/>
+          <w:lang w:val="en-US"/>
         </w:rPr>
         <w:t xml:space="preserve">    FOREIGN KEY (`Id`)</w:t>
       </w:r>
@@ -5706,13 +5767,15 @@
           <w:rFonts w:ascii="Courier New" w:hAnsi="Courier New" w:cs="Courier New"/>
           <w:sz w:val="20"/>
           <w:szCs w:val="20"/>
-        </w:rPr>
-      </w:pPr>
-      <w:r>
-        <w:rPr>
-          <w:rFonts w:ascii="Courier New" w:hAnsi="Courier New" w:cs="Courier New"/>
-          <w:sz w:val="20"/>
-          <w:szCs w:val="20"/>
+          <w:lang w:val="en-US"/>
+        </w:rPr>
+      </w:pPr>
+      <w:r>
+        <w:rPr>
+          <w:rFonts w:ascii="Courier New" w:hAnsi="Courier New" w:cs="Courier New"/>
+          <w:sz w:val="20"/>
+          <w:szCs w:val="20"/>
+          <w:lang w:val="en-US"/>
         </w:rPr>
         <w:t xml:space="preserve">    REFERENCES `</w:t>
       </w:r>
@@ -5722,6 +5785,7 @@
           <w:rFonts w:ascii="Courier New" w:hAnsi="Courier New" w:cs="Courier New"/>
           <w:sz w:val="20"/>
           <w:szCs w:val="20"/>
+          <w:lang w:val="en-US"/>
         </w:rPr>
         <w:t>TCDatabase</w:t>
       </w:r>
@@ -5731,6 +5795,7 @@
           <w:rFonts w:ascii="Courier New" w:hAnsi="Courier New" w:cs="Courier New"/>
           <w:sz w:val="20"/>
           <w:szCs w:val="20"/>
+          <w:lang w:val="en-US"/>
         </w:rPr>
         <w:t>`</w:t>
       </w:r>
@@ -5740,6 +5805,7 @@
           <w:rFonts w:ascii="Courier New" w:hAnsi="Courier New" w:cs="Courier New"/>
           <w:sz w:val="20"/>
           <w:szCs w:val="20"/>
+          <w:lang w:val="en-US"/>
         </w:rPr>
         <w:t>.`</w:t>
       </w:r>
@@ -5750,6 +5816,7 @@
           <w:rFonts w:ascii="Courier New" w:hAnsi="Courier New" w:cs="Courier New"/>
           <w:sz w:val="20"/>
           <w:szCs w:val="20"/>
+          <w:lang w:val="en-US"/>
         </w:rPr>
         <w:t>CenterType</w:t>
       </w:r>
@@ -5759,6 +5826,7 @@
           <w:rFonts w:ascii="Courier New" w:hAnsi="Courier New" w:cs="Courier New"/>
           <w:sz w:val="20"/>
           <w:szCs w:val="20"/>
+          <w:lang w:val="en-US"/>
         </w:rPr>
         <w:t>` (`Id`)</w:t>
       </w:r>
@@ -5770,13 +5838,15 @@
           <w:rFonts w:ascii="Courier New" w:hAnsi="Courier New" w:cs="Courier New"/>
           <w:sz w:val="20"/>
           <w:szCs w:val="20"/>
-        </w:rPr>
-      </w:pPr>
-      <w:r>
-        <w:rPr>
-          <w:rFonts w:ascii="Courier New" w:hAnsi="Courier New" w:cs="Courier New"/>
-          <w:sz w:val="20"/>
-          <w:szCs w:val="20"/>
+          <w:lang w:val="en-US"/>
+        </w:rPr>
+      </w:pPr>
+      <w:r>
+        <w:rPr>
+          <w:rFonts w:ascii="Courier New" w:hAnsi="Courier New" w:cs="Courier New"/>
+          <w:sz w:val="20"/>
+          <w:szCs w:val="20"/>
+          <w:lang w:val="en-US"/>
         </w:rPr>
         <w:t xml:space="preserve">    ON DELETE RESTRICT</w:t>
       </w:r>
@@ -5788,13 +5858,15 @@
           <w:rFonts w:ascii="Courier New" w:hAnsi="Courier New" w:cs="Courier New"/>
           <w:sz w:val="20"/>
           <w:szCs w:val="20"/>
-        </w:rPr>
-      </w:pPr>
-      <w:r>
-        <w:rPr>
-          <w:rFonts w:ascii="Courier New" w:hAnsi="Courier New" w:cs="Courier New"/>
-          <w:sz w:val="20"/>
-          <w:szCs w:val="20"/>
+          <w:lang w:val="en-US"/>
+        </w:rPr>
+      </w:pPr>
+      <w:r>
+        <w:rPr>
+          <w:rFonts w:ascii="Courier New" w:hAnsi="Courier New" w:cs="Courier New"/>
+          <w:sz w:val="20"/>
+          <w:szCs w:val="20"/>
+          <w:lang w:val="en-US"/>
         </w:rPr>
         <w:t xml:space="preserve">    ON UPDATE CASCADE)</w:t>
       </w:r>
@@ -5806,13 +5878,15 @@
           <w:rFonts w:ascii="Courier New" w:hAnsi="Courier New" w:cs="Courier New"/>
           <w:sz w:val="20"/>
           <w:szCs w:val="20"/>
-        </w:rPr>
-      </w:pPr>
-      <w:r>
-        <w:rPr>
-          <w:rFonts w:ascii="Courier New" w:hAnsi="Courier New" w:cs="Courier New"/>
-          <w:sz w:val="20"/>
-          <w:szCs w:val="20"/>
+          <w:lang w:val="en-US"/>
+        </w:rPr>
+      </w:pPr>
+      <w:r>
+        <w:rPr>
+          <w:rFonts w:ascii="Courier New" w:hAnsi="Courier New" w:cs="Courier New"/>
+          <w:sz w:val="20"/>
+          <w:szCs w:val="20"/>
+          <w:lang w:val="en-US"/>
         </w:rPr>
         <w:t xml:space="preserve">ENGINE = </w:t>
       </w:r>
@@ -5822,6 +5896,7 @@
           <w:rFonts w:ascii="Courier New" w:hAnsi="Courier New" w:cs="Courier New"/>
           <w:sz w:val="20"/>
           <w:szCs w:val="20"/>
+          <w:lang w:val="en-US"/>
         </w:rPr>
         <w:t>InnoDB</w:t>
       </w:r>
@@ -5831,6 +5906,7 @@
           <w:rFonts w:ascii="Courier New" w:hAnsi="Courier New" w:cs="Courier New"/>
           <w:sz w:val="20"/>
           <w:szCs w:val="20"/>
+          <w:lang w:val="en-US"/>
         </w:rPr>
         <w:t>;</w:t>
       </w:r>
@@ -5842,6 +5918,7 @@
           <w:rFonts w:ascii="Courier New" w:hAnsi="Courier New" w:cs="Courier New"/>
           <w:sz w:val="20"/>
           <w:szCs w:val="20"/>
+          <w:lang w:val="en-US"/>
         </w:rPr>
       </w:pPr>
     </w:p>
@@ -5852,6 +5929,7 @@
           <w:rFonts w:ascii="Courier New" w:hAnsi="Courier New" w:cs="Courier New"/>
           <w:sz w:val="20"/>
           <w:szCs w:val="20"/>
+          <w:lang w:val="en-US"/>
         </w:rPr>
       </w:pPr>
     </w:p>
@@ -5862,13 +5940,15 @@
           <w:rFonts w:ascii="Courier New" w:hAnsi="Courier New" w:cs="Courier New"/>
           <w:sz w:val="20"/>
           <w:szCs w:val="20"/>
-        </w:rPr>
-      </w:pPr>
-      <w:r>
-        <w:rPr>
-          <w:rFonts w:ascii="Courier New" w:hAnsi="Courier New" w:cs="Courier New"/>
-          <w:sz w:val="20"/>
-          <w:szCs w:val="20"/>
+          <w:lang w:val="en-US"/>
+        </w:rPr>
+      </w:pPr>
+      <w:r>
+        <w:rPr>
+          <w:rFonts w:ascii="Courier New" w:hAnsi="Courier New" w:cs="Courier New"/>
+          <w:sz w:val="20"/>
+          <w:szCs w:val="20"/>
+          <w:lang w:val="en-US"/>
         </w:rPr>
         <w:t>-- -----------------------------------------------------</w:t>
       </w:r>
@@ -5880,13 +5960,15 @@
           <w:rFonts w:ascii="Courier New" w:hAnsi="Courier New" w:cs="Courier New"/>
           <w:sz w:val="20"/>
           <w:szCs w:val="20"/>
-        </w:rPr>
-      </w:pPr>
-      <w:r>
-        <w:rPr>
-          <w:rFonts w:ascii="Courier New" w:hAnsi="Courier New" w:cs="Courier New"/>
-          <w:sz w:val="20"/>
-          <w:szCs w:val="20"/>
+          <w:lang w:val="en-US"/>
+        </w:rPr>
+      </w:pPr>
+      <w:r>
+        <w:rPr>
+          <w:rFonts w:ascii="Courier New" w:hAnsi="Courier New" w:cs="Courier New"/>
+          <w:sz w:val="20"/>
+          <w:szCs w:val="20"/>
+          <w:lang w:val="en-US"/>
         </w:rPr>
         <w:t>-- Table `</w:t>
       </w:r>
@@ -5896,6 +5978,7 @@
           <w:rFonts w:ascii="Courier New" w:hAnsi="Courier New" w:cs="Courier New"/>
           <w:sz w:val="20"/>
           <w:szCs w:val="20"/>
+          <w:lang w:val="en-US"/>
         </w:rPr>
         <w:t>TCDatabase</w:t>
       </w:r>
@@ -5905,6 +5988,7 @@
           <w:rFonts w:ascii="Courier New" w:hAnsi="Courier New" w:cs="Courier New"/>
           <w:sz w:val="20"/>
           <w:szCs w:val="20"/>
+          <w:lang w:val="en-US"/>
         </w:rPr>
         <w:t>`</w:t>
       </w:r>
@@ -5914,6 +5998,7 @@
           <w:rFonts w:ascii="Courier New" w:hAnsi="Courier New" w:cs="Courier New"/>
           <w:sz w:val="20"/>
           <w:szCs w:val="20"/>
+          <w:lang w:val="en-US"/>
         </w:rPr>
         <w:t>.`</w:t>
       </w:r>
@@ -5923,6 +6008,7 @@
           <w:rFonts w:ascii="Courier New" w:hAnsi="Courier New" w:cs="Courier New"/>
           <w:sz w:val="20"/>
           <w:szCs w:val="20"/>
+          <w:lang w:val="en-US"/>
         </w:rPr>
         <w:t>Appointment`</w:t>
       </w:r>
@@ -5934,13 +6020,15 @@
           <w:rFonts w:ascii="Courier New" w:hAnsi="Courier New" w:cs="Courier New"/>
           <w:sz w:val="20"/>
           <w:szCs w:val="20"/>
-        </w:rPr>
-      </w:pPr>
-      <w:r>
-        <w:rPr>
-          <w:rFonts w:ascii="Courier New" w:hAnsi="Courier New" w:cs="Courier New"/>
-          <w:sz w:val="20"/>
-          <w:szCs w:val="20"/>
+          <w:lang w:val="en-US"/>
+        </w:rPr>
+      </w:pPr>
+      <w:r>
+        <w:rPr>
+          <w:rFonts w:ascii="Courier New" w:hAnsi="Courier New" w:cs="Courier New"/>
+          <w:sz w:val="20"/>
+          <w:szCs w:val="20"/>
+          <w:lang w:val="en-US"/>
         </w:rPr>
         <w:t>-- -----------------------------------------------------</w:t>
       </w:r>
@@ -5952,13 +6040,15 @@
           <w:rFonts w:ascii="Courier New" w:hAnsi="Courier New" w:cs="Courier New"/>
           <w:sz w:val="20"/>
           <w:szCs w:val="20"/>
-        </w:rPr>
-      </w:pPr>
-      <w:r>
-        <w:rPr>
-          <w:rFonts w:ascii="Courier New" w:hAnsi="Courier New" w:cs="Courier New"/>
-          <w:sz w:val="20"/>
-          <w:szCs w:val="20"/>
+          <w:lang w:val="en-US"/>
+        </w:rPr>
+      </w:pPr>
+      <w:r>
+        <w:rPr>
+          <w:rFonts w:ascii="Courier New" w:hAnsi="Courier New" w:cs="Courier New"/>
+          <w:sz w:val="20"/>
+          <w:szCs w:val="20"/>
+          <w:lang w:val="en-US"/>
         </w:rPr>
         <w:t>DROP TABLE IF EXISTS `</w:t>
       </w:r>
@@ -5968,6 +6058,7 @@
           <w:rFonts w:ascii="Courier New" w:hAnsi="Courier New" w:cs="Courier New"/>
           <w:sz w:val="20"/>
           <w:szCs w:val="20"/>
+          <w:lang w:val="en-US"/>
         </w:rPr>
         <w:t>TCDatabase</w:t>
       </w:r>
@@ -5977,6 +6068,7 @@
           <w:rFonts w:ascii="Courier New" w:hAnsi="Courier New" w:cs="Courier New"/>
           <w:sz w:val="20"/>
           <w:szCs w:val="20"/>
+          <w:lang w:val="en-US"/>
         </w:rPr>
         <w:t>`</w:t>
       </w:r>
@@ -5986,6 +6078,7 @@
           <w:rFonts w:ascii="Courier New" w:hAnsi="Courier New" w:cs="Courier New"/>
           <w:sz w:val="20"/>
           <w:szCs w:val="20"/>
+          <w:lang w:val="en-US"/>
         </w:rPr>
         <w:t>.`</w:t>
       </w:r>
@@ -5995,6 +6088,7 @@
           <w:rFonts w:ascii="Courier New" w:hAnsi="Courier New" w:cs="Courier New"/>
           <w:sz w:val="20"/>
           <w:szCs w:val="20"/>
+          <w:lang w:val="en-US"/>
         </w:rPr>
         <w:t>Appointment` ;</w:t>
       </w:r>
@@ -6006,6 +6100,7 @@
           <w:rFonts w:ascii="Courier New" w:hAnsi="Courier New" w:cs="Courier New"/>
           <w:sz w:val="20"/>
           <w:szCs w:val="20"/>
+          <w:lang w:val="en-US"/>
         </w:rPr>
       </w:pPr>
     </w:p>
@@ -6016,13 +6111,15 @@
           <w:rFonts w:ascii="Courier New" w:hAnsi="Courier New" w:cs="Courier New"/>
           <w:sz w:val="20"/>
           <w:szCs w:val="20"/>
-        </w:rPr>
-      </w:pPr>
-      <w:r>
-        <w:rPr>
-          <w:rFonts w:ascii="Courier New" w:hAnsi="Courier New" w:cs="Courier New"/>
-          <w:sz w:val="20"/>
-          <w:szCs w:val="20"/>
+          <w:lang w:val="en-US"/>
+        </w:rPr>
+      </w:pPr>
+      <w:r>
+        <w:rPr>
+          <w:rFonts w:ascii="Courier New" w:hAnsi="Courier New" w:cs="Courier New"/>
+          <w:sz w:val="20"/>
+          <w:szCs w:val="20"/>
+          <w:lang w:val="en-US"/>
         </w:rPr>
         <w:t>CREATE TABLE IF NOT EXISTS `</w:t>
       </w:r>
@@ -6032,6 +6129,7 @@
           <w:rFonts w:ascii="Courier New" w:hAnsi="Courier New" w:cs="Courier New"/>
           <w:sz w:val="20"/>
           <w:szCs w:val="20"/>
+          <w:lang w:val="en-US"/>
         </w:rPr>
         <w:t>TCDatabase</w:t>
       </w:r>
@@ -6041,6 +6139,7 @@
           <w:rFonts w:ascii="Courier New" w:hAnsi="Courier New" w:cs="Courier New"/>
           <w:sz w:val="20"/>
           <w:szCs w:val="20"/>
+          <w:lang w:val="en-US"/>
         </w:rPr>
         <w:t>`</w:t>
       </w:r>
@@ -6050,6 +6149,7 @@
           <w:rFonts w:ascii="Courier New" w:hAnsi="Courier New" w:cs="Courier New"/>
           <w:sz w:val="20"/>
           <w:szCs w:val="20"/>
+          <w:lang w:val="en-US"/>
         </w:rPr>
         <w:t>.`</w:t>
       </w:r>
@@ -6059,6 +6159,7 @@
           <w:rFonts w:ascii="Courier New" w:hAnsi="Courier New" w:cs="Courier New"/>
           <w:sz w:val="20"/>
           <w:szCs w:val="20"/>
+          <w:lang w:val="en-US"/>
         </w:rPr>
         <w:t>Appointment` (</w:t>
       </w:r>
@@ -6070,13 +6171,15 @@
           <w:rFonts w:ascii="Courier New" w:hAnsi="Courier New" w:cs="Courier New"/>
           <w:sz w:val="20"/>
           <w:szCs w:val="20"/>
-        </w:rPr>
-      </w:pPr>
-      <w:r>
-        <w:rPr>
-          <w:rFonts w:ascii="Courier New" w:hAnsi="Courier New" w:cs="Courier New"/>
-          <w:sz w:val="20"/>
-          <w:szCs w:val="20"/>
+          <w:lang w:val="en-US"/>
+        </w:rPr>
+      </w:pPr>
+      <w:r>
+        <w:rPr>
+          <w:rFonts w:ascii="Courier New" w:hAnsi="Courier New" w:cs="Courier New"/>
+          <w:sz w:val="20"/>
+          <w:szCs w:val="20"/>
+          <w:lang w:val="en-US"/>
         </w:rPr>
         <w:t xml:space="preserve">  `Id` INT NOT NULL AUTO_INCREMENT,</w:t>
       </w:r>
@@ -6088,13 +6191,15 @@
           <w:rFonts w:ascii="Courier New" w:hAnsi="Courier New" w:cs="Courier New"/>
           <w:sz w:val="20"/>
           <w:szCs w:val="20"/>
-        </w:rPr>
-      </w:pPr>
-      <w:r>
-        <w:rPr>
-          <w:rFonts w:ascii="Courier New" w:hAnsi="Courier New" w:cs="Courier New"/>
-          <w:sz w:val="20"/>
-          <w:szCs w:val="20"/>
+          <w:lang w:val="en-US"/>
+        </w:rPr>
+      </w:pPr>
+      <w:r>
+        <w:rPr>
+          <w:rFonts w:ascii="Courier New" w:hAnsi="Courier New" w:cs="Courier New"/>
+          <w:sz w:val="20"/>
+          <w:szCs w:val="20"/>
+          <w:lang w:val="en-US"/>
         </w:rPr>
         <w:t xml:space="preserve">  `</w:t>
       </w:r>
@@ -6104,6 +6209,7 @@
           <w:rFonts w:ascii="Courier New" w:hAnsi="Courier New" w:cs="Courier New"/>
           <w:sz w:val="20"/>
           <w:szCs w:val="20"/>
+          <w:lang w:val="en-US"/>
         </w:rPr>
         <w:t>ClientFullName</w:t>
       </w:r>
@@ -6113,6 +6219,7 @@
           <w:rFonts w:ascii="Courier New" w:hAnsi="Courier New" w:cs="Courier New"/>
           <w:sz w:val="20"/>
           <w:szCs w:val="20"/>
+          <w:lang w:val="en-US"/>
         </w:rPr>
         <w:t xml:space="preserve">` </w:t>
       </w:r>
@@ -6122,6 +6229,7 @@
           <w:rFonts w:ascii="Courier New" w:hAnsi="Courier New" w:cs="Courier New"/>
           <w:sz w:val="20"/>
           <w:szCs w:val="20"/>
+          <w:lang w:val="en-US"/>
         </w:rPr>
         <w:t>VARCHAR(</w:t>
       </w:r>
@@ -6131,6 +6239,7 @@
           <w:rFonts w:ascii="Courier New" w:hAnsi="Courier New" w:cs="Courier New"/>
           <w:sz w:val="20"/>
           <w:szCs w:val="20"/>
+          <w:lang w:val="en-US"/>
         </w:rPr>
         <w:t>200) NOT NULL,</w:t>
       </w:r>
@@ -6142,13 +6251,15 @@
           <w:rFonts w:ascii="Courier New" w:hAnsi="Courier New" w:cs="Courier New"/>
           <w:sz w:val="20"/>
           <w:szCs w:val="20"/>
-        </w:rPr>
-      </w:pPr>
-      <w:r>
-        <w:rPr>
-          <w:rFonts w:ascii="Courier New" w:hAnsi="Courier New" w:cs="Courier New"/>
-          <w:sz w:val="20"/>
-          <w:szCs w:val="20"/>
+          <w:lang w:val="en-US"/>
+        </w:rPr>
+      </w:pPr>
+      <w:r>
+        <w:rPr>
+          <w:rFonts w:ascii="Courier New" w:hAnsi="Courier New" w:cs="Courier New"/>
+          <w:sz w:val="20"/>
+          <w:szCs w:val="20"/>
+          <w:lang w:val="en-US"/>
         </w:rPr>
         <w:t xml:space="preserve">  `Date` DATE NOT NULL,</w:t>
       </w:r>
@@ -6160,13 +6271,15 @@
           <w:rFonts w:ascii="Courier New" w:hAnsi="Courier New" w:cs="Courier New"/>
           <w:sz w:val="20"/>
           <w:szCs w:val="20"/>
-        </w:rPr>
-      </w:pPr>
-      <w:r>
-        <w:rPr>
-          <w:rFonts w:ascii="Courier New" w:hAnsi="Courier New" w:cs="Courier New"/>
-          <w:sz w:val="20"/>
-          <w:szCs w:val="20"/>
+          <w:lang w:val="en-US"/>
+        </w:rPr>
+      </w:pPr>
+      <w:r>
+        <w:rPr>
+          <w:rFonts w:ascii="Courier New" w:hAnsi="Courier New" w:cs="Courier New"/>
+          <w:sz w:val="20"/>
+          <w:szCs w:val="20"/>
+          <w:lang w:val="en-US"/>
         </w:rPr>
         <w:t xml:space="preserve">  `Center` INT NOT NULL,</w:t>
       </w:r>
@@ -6178,13 +6291,15 @@
           <w:rFonts w:ascii="Courier New" w:hAnsi="Courier New" w:cs="Courier New"/>
           <w:sz w:val="20"/>
           <w:szCs w:val="20"/>
-        </w:rPr>
-      </w:pPr>
-      <w:r>
-        <w:rPr>
-          <w:rFonts w:ascii="Courier New" w:hAnsi="Courier New" w:cs="Courier New"/>
-          <w:sz w:val="20"/>
-          <w:szCs w:val="20"/>
+          <w:lang w:val="en-US"/>
+        </w:rPr>
+      </w:pPr>
+      <w:r>
+        <w:rPr>
+          <w:rFonts w:ascii="Courier New" w:hAnsi="Courier New" w:cs="Courier New"/>
+          <w:sz w:val="20"/>
+          <w:szCs w:val="20"/>
+          <w:lang w:val="en-US"/>
         </w:rPr>
         <w:t xml:space="preserve">  PRIMARY KEY (`Id`),</w:t>
       </w:r>
@@ -6196,13 +6311,15 @@
           <w:rFonts w:ascii="Courier New" w:hAnsi="Courier New" w:cs="Courier New"/>
           <w:sz w:val="20"/>
           <w:szCs w:val="20"/>
-        </w:rPr>
-      </w:pPr>
-      <w:r>
-        <w:rPr>
-          <w:rFonts w:ascii="Courier New" w:hAnsi="Courier New" w:cs="Courier New"/>
-          <w:sz w:val="20"/>
-          <w:szCs w:val="20"/>
+          <w:lang w:val="en-US"/>
+        </w:rPr>
+      </w:pPr>
+      <w:r>
+        <w:rPr>
+          <w:rFonts w:ascii="Courier New" w:hAnsi="Courier New" w:cs="Courier New"/>
+          <w:sz w:val="20"/>
+          <w:szCs w:val="20"/>
+          <w:lang w:val="en-US"/>
         </w:rPr>
         <w:t xml:space="preserve">  CONSTRAINT `</w:t>
       </w:r>
@@ -6212,6 +6329,7 @@
           <w:rFonts w:ascii="Courier New" w:hAnsi="Courier New" w:cs="Courier New"/>
           <w:sz w:val="20"/>
           <w:szCs w:val="20"/>
+          <w:lang w:val="en-US"/>
         </w:rPr>
         <w:t>fk_Appointment_Center_Id</w:t>
       </w:r>
@@ -6221,6 +6339,7 @@
           <w:rFonts w:ascii="Courier New" w:hAnsi="Courier New" w:cs="Courier New"/>
           <w:sz w:val="20"/>
           <w:szCs w:val="20"/>
+          <w:lang w:val="en-US"/>
         </w:rPr>
         <w:t>`</w:t>
       </w:r>
@@ -6232,13 +6351,15 @@
           <w:rFonts w:ascii="Courier New" w:hAnsi="Courier New" w:cs="Courier New"/>
           <w:sz w:val="20"/>
           <w:szCs w:val="20"/>
-        </w:rPr>
-      </w:pPr>
-      <w:r>
-        <w:rPr>
-          <w:rFonts w:ascii="Courier New" w:hAnsi="Courier New" w:cs="Courier New"/>
-          <w:sz w:val="20"/>
-          <w:szCs w:val="20"/>
+          <w:lang w:val="en-US"/>
+        </w:rPr>
+      </w:pPr>
+      <w:r>
+        <w:rPr>
+          <w:rFonts w:ascii="Courier New" w:hAnsi="Courier New" w:cs="Courier New"/>
+          <w:sz w:val="20"/>
+          <w:szCs w:val="20"/>
+          <w:lang w:val="en-US"/>
         </w:rPr>
         <w:t xml:space="preserve">    FOREIGN KEY (`Id`)</w:t>
       </w:r>
@@ -6250,13 +6371,15 @@
           <w:rFonts w:ascii="Courier New" w:hAnsi="Courier New" w:cs="Courier New"/>
           <w:sz w:val="20"/>
           <w:szCs w:val="20"/>
-        </w:rPr>
-      </w:pPr>
-      <w:r>
-        <w:rPr>
-          <w:rFonts w:ascii="Courier New" w:hAnsi="Courier New" w:cs="Courier New"/>
-          <w:sz w:val="20"/>
-          <w:szCs w:val="20"/>
+          <w:lang w:val="en-US"/>
+        </w:rPr>
+      </w:pPr>
+      <w:r>
+        <w:rPr>
+          <w:rFonts w:ascii="Courier New" w:hAnsi="Courier New" w:cs="Courier New"/>
+          <w:sz w:val="20"/>
+          <w:szCs w:val="20"/>
+          <w:lang w:val="en-US"/>
         </w:rPr>
         <w:t xml:space="preserve">    REFERENCES `</w:t>
       </w:r>
@@ -6266,6 +6389,7 @@
           <w:rFonts w:ascii="Courier New" w:hAnsi="Courier New" w:cs="Courier New"/>
           <w:sz w:val="20"/>
           <w:szCs w:val="20"/>
+          <w:lang w:val="en-US"/>
         </w:rPr>
         <w:t>TCDatabase</w:t>
       </w:r>
@@ -6275,6 +6399,7 @@
           <w:rFonts w:ascii="Courier New" w:hAnsi="Courier New" w:cs="Courier New"/>
           <w:sz w:val="20"/>
           <w:szCs w:val="20"/>
+          <w:lang w:val="en-US"/>
         </w:rPr>
         <w:t>`</w:t>
       </w:r>
@@ -6284,6 +6409,7 @@
           <w:rFonts w:ascii="Courier New" w:hAnsi="Courier New" w:cs="Courier New"/>
           <w:sz w:val="20"/>
           <w:szCs w:val="20"/>
+          <w:lang w:val="en-US"/>
         </w:rPr>
         <w:t>.`</w:t>
       </w:r>
@@ -6293,6 +6419,7 @@
           <w:rFonts w:ascii="Courier New" w:hAnsi="Courier New" w:cs="Courier New"/>
           <w:sz w:val="20"/>
           <w:szCs w:val="20"/>
+          <w:lang w:val="en-US"/>
         </w:rPr>
         <w:t>Center` (`Id`)</w:t>
       </w:r>
@@ -6304,13 +6431,15 @@
           <w:rFonts w:ascii="Courier New" w:hAnsi="Courier New" w:cs="Courier New"/>
           <w:sz w:val="20"/>
           <w:szCs w:val="20"/>
-        </w:rPr>
-      </w:pPr>
-      <w:r>
-        <w:rPr>
-          <w:rFonts w:ascii="Courier New" w:hAnsi="Courier New" w:cs="Courier New"/>
-          <w:sz w:val="20"/>
-          <w:szCs w:val="20"/>
+          <w:lang w:val="en-US"/>
+        </w:rPr>
+      </w:pPr>
+      <w:r>
+        <w:rPr>
+          <w:rFonts w:ascii="Courier New" w:hAnsi="Courier New" w:cs="Courier New"/>
+          <w:sz w:val="20"/>
+          <w:szCs w:val="20"/>
+          <w:lang w:val="en-US"/>
         </w:rPr>
         <w:t xml:space="preserve">    ON DELETE RESTRICT</w:t>
       </w:r>
@@ -6322,13 +6451,15 @@
           <w:rFonts w:ascii="Courier New" w:hAnsi="Courier New" w:cs="Courier New"/>
           <w:sz w:val="20"/>
           <w:szCs w:val="20"/>
-        </w:rPr>
-      </w:pPr>
-      <w:r>
-        <w:rPr>
-          <w:rFonts w:ascii="Courier New" w:hAnsi="Courier New" w:cs="Courier New"/>
-          <w:sz w:val="20"/>
-          <w:szCs w:val="20"/>
+          <w:lang w:val="en-US"/>
+        </w:rPr>
+      </w:pPr>
+      <w:r>
+        <w:rPr>
+          <w:rFonts w:ascii="Courier New" w:hAnsi="Courier New" w:cs="Courier New"/>
+          <w:sz w:val="20"/>
+          <w:szCs w:val="20"/>
+          <w:lang w:val="en-US"/>
         </w:rPr>
         <w:t xml:space="preserve">    ON UPDATE CASCADE)</w:t>
       </w:r>
@@ -6340,13 +6471,15 @@
           <w:rFonts w:ascii="Courier New" w:hAnsi="Courier New" w:cs="Courier New"/>
           <w:sz w:val="20"/>
           <w:szCs w:val="20"/>
-        </w:rPr>
-      </w:pPr>
-      <w:r>
-        <w:rPr>
-          <w:rFonts w:ascii="Courier New" w:hAnsi="Courier New" w:cs="Courier New"/>
-          <w:sz w:val="20"/>
-          <w:szCs w:val="20"/>
+          <w:lang w:val="en-US"/>
+        </w:rPr>
+      </w:pPr>
+      <w:r>
+        <w:rPr>
+          <w:rFonts w:ascii="Courier New" w:hAnsi="Courier New" w:cs="Courier New"/>
+          <w:sz w:val="20"/>
+          <w:szCs w:val="20"/>
+          <w:lang w:val="en-US"/>
         </w:rPr>
         <w:t xml:space="preserve">ENGINE = </w:t>
       </w:r>
@@ -6356,6 +6489,7 @@
           <w:rFonts w:ascii="Courier New" w:hAnsi="Courier New" w:cs="Courier New"/>
           <w:sz w:val="20"/>
           <w:szCs w:val="20"/>
+          <w:lang w:val="en-US"/>
         </w:rPr>
         <w:t>InnoDB</w:t>
       </w:r>
@@ -6365,6 +6499,7 @@
           <w:rFonts w:ascii="Courier New" w:hAnsi="Courier New" w:cs="Courier New"/>
           <w:sz w:val="20"/>
           <w:szCs w:val="20"/>
+          <w:lang w:val="en-US"/>
         </w:rPr>
         <w:t>;</w:t>
       </w:r>
@@ -6376,6 +6511,7 @@
           <w:rFonts w:ascii="Courier New" w:hAnsi="Courier New" w:cs="Courier New"/>
           <w:sz w:val="20"/>
           <w:szCs w:val="20"/>
+          <w:lang w:val="en-US"/>
         </w:rPr>
       </w:pPr>
     </w:p>
@@ -6386,6 +6522,7 @@
           <w:rFonts w:ascii="Courier New" w:hAnsi="Courier New" w:cs="Courier New"/>
           <w:sz w:val="20"/>
           <w:szCs w:val="20"/>
+          <w:lang w:val="en-US"/>
         </w:rPr>
       </w:pPr>
     </w:p>
@@ -6396,26 +6533,18 @@
           <w:rFonts w:ascii="Courier New" w:hAnsi="Courier New" w:cs="Courier New"/>
           <w:sz w:val="20"/>
           <w:szCs w:val="20"/>
-        </w:rPr>
-      </w:pPr>
-      <w:r>
-        <w:rPr>
-          <w:rFonts w:ascii="Courier New" w:hAnsi="Courier New" w:cs="Courier New"/>
-          <w:sz w:val="20"/>
-          <w:szCs w:val="20"/>
-        </w:rPr>
-        <w:t>SET SQL_MODE=@OLD_SQL_MODE</w:t>
-      </w:r>
-      <w:proofErr w:type="gramStart"/>
-      <w:r>
-        <w:rPr>
-          <w:rFonts w:ascii="Courier New" w:hAnsi="Courier New" w:cs="Courier New"/>
-          <w:sz w:val="20"/>
-          <w:szCs w:val="20"/>
-        </w:rPr>
-        <w:t>;</w:t>
-      </w:r>
-      <w:proofErr w:type="gramEnd"/>
+          <w:lang w:val="en-US"/>
+        </w:rPr>
+      </w:pPr>
+      <w:r>
+        <w:rPr>
+          <w:rFonts w:ascii="Courier New" w:hAnsi="Courier New" w:cs="Courier New"/>
+          <w:sz w:val="20"/>
+          <w:szCs w:val="20"/>
+          <w:lang w:val="en-US"/>
+        </w:rPr>
+        <w:t>SET SQL_MODE=@OLD_SQL_MODE;</w:t>
+      </w:r>
     </w:p>
     <w:p>
       <w:pPr>
@@ -6424,26 +6553,18 @@
           <w:rFonts w:ascii="Courier New" w:hAnsi="Courier New" w:cs="Courier New"/>
           <w:sz w:val="20"/>
           <w:szCs w:val="20"/>
-        </w:rPr>
-      </w:pPr>
-      <w:r>
-        <w:rPr>
-          <w:rFonts w:ascii="Courier New" w:hAnsi="Courier New" w:cs="Courier New"/>
-          <w:sz w:val="20"/>
-          <w:szCs w:val="20"/>
-        </w:rPr>
-        <w:t>SET FOREIGN_KEY_CHECKS=@OLD_FOREIGN_KEY_CHECKS</w:t>
-      </w:r>
-      <w:proofErr w:type="gramStart"/>
-      <w:r>
-        <w:rPr>
-          <w:rFonts w:ascii="Courier New" w:hAnsi="Courier New" w:cs="Courier New"/>
-          <w:sz w:val="20"/>
-          <w:szCs w:val="20"/>
-        </w:rPr>
-        <w:t>;</w:t>
-      </w:r>
-      <w:proofErr w:type="gramEnd"/>
+          <w:lang w:val="en-US"/>
+        </w:rPr>
+      </w:pPr>
+      <w:r>
+        <w:rPr>
+          <w:rFonts w:ascii="Courier New" w:hAnsi="Courier New" w:cs="Courier New"/>
+          <w:sz w:val="20"/>
+          <w:szCs w:val="20"/>
+          <w:lang w:val="en-US"/>
+        </w:rPr>
+        <w:t>SET FOREIGN_KEY_CHECKS=@OLD_FOREIGN_KEY_CHECKS;</w:t>
+      </w:r>
     </w:p>
     <w:p>
       <w:pPr>
@@ -6452,44 +6573,59 @@
           <w:rFonts w:ascii="Courier New" w:hAnsi="Courier New" w:cs="Courier New"/>
           <w:sz w:val="20"/>
           <w:szCs w:val="20"/>
-        </w:rPr>
-      </w:pPr>
-      <w:r>
-        <w:rPr>
-          <w:rFonts w:ascii="Courier New" w:hAnsi="Courier New" w:cs="Courier New"/>
-          <w:sz w:val="20"/>
-          <w:szCs w:val="20"/>
-        </w:rPr>
-        <w:t>SET UNIQUE_CHECKS=@OLD_UNIQUE_CHECKS</w:t>
-      </w:r>
-      <w:proofErr w:type="gramStart"/>
-      <w:r>
-        <w:rPr>
-          <w:rFonts w:ascii="Courier New" w:hAnsi="Courier New" w:cs="Courier New"/>
-          <w:sz w:val="20"/>
-          <w:szCs w:val="20"/>
-        </w:rPr>
-        <w:t>;</w:t>
-      </w:r>
-      <w:proofErr w:type="gramEnd"/>
+          <w:lang w:val="en-US"/>
+        </w:rPr>
+      </w:pPr>
+      <w:r>
+        <w:rPr>
+          <w:rFonts w:ascii="Courier New" w:hAnsi="Courier New" w:cs="Courier New"/>
+          <w:sz w:val="20"/>
+          <w:szCs w:val="20"/>
+          <w:lang w:val="en-US"/>
+        </w:rPr>
+        <w:t>SET UNIQUE_CHECKS=@OLD_UNIQUE_CHECKS;</w:t>
+      </w:r>
     </w:p>
     <w:p>
       <w:pPr>
         <w:pStyle w:val="PlainText"/>
         <w:rPr>
           <w:rFonts w:ascii="Courier New" w:hAnsi="Courier New" w:cs="Courier New"/>
+          <w:lang w:val="en-US"/>
         </w:rPr>
       </w:pPr>
     </w:p>
     <w:p>
       <w:pPr>
         <w:pStyle w:val="Heading2"/>
-      </w:pPr>
-      <w:bookmarkStart w:id="25" w:name="_Toc516571872"/>
-      <w:r>
-        <w:t>Réservations initiales</w:t>
+        <w:rPr>
+          <w:lang w:val="en-US"/>
+        </w:rPr>
+      </w:pPr>
+      <w:bookmarkStart w:id="25" w:name="_Toc516577517"/>
+      <w:proofErr w:type="spellStart"/>
+      <w:r>
+        <w:rPr>
+          <w:lang w:val="en-US"/>
+        </w:rPr>
+        <w:t>Réservations</w:t>
+      </w:r>
+      <w:proofErr w:type="spellEnd"/>
+      <w:r>
+        <w:rPr>
+          <w:lang w:val="en-US"/>
+        </w:rPr>
+        <w:t xml:space="preserve"> </w:t>
+      </w:r>
+      <w:proofErr w:type="spellStart"/>
+      <w:r>
+        <w:rPr>
+          <w:lang w:val="en-US"/>
+        </w:rPr>
+        <w:t>initiales</w:t>
       </w:r>
       <w:bookmarkEnd w:id="25"/>
+      <w:proofErr w:type="spellEnd"/>
     </w:p>
     <w:p>
       <w:pPr>
@@ -6502,6 +6638,7 @@
           <w:rFonts w:cstheme="minorHAnsi"/>
           <w:sz w:val="20"/>
           <w:szCs w:val="20"/>
+          <w:lang w:val="en-US"/>
         </w:rPr>
       </w:pPr>
       <w:r>
@@ -6509,6 +6646,7 @@
           <w:rFonts w:cstheme="minorHAnsi"/>
           <w:sz w:val="20"/>
           <w:szCs w:val="20"/>
+          <w:lang w:val="en-US"/>
         </w:rPr>
         <w:t>[</w:t>
       </w:r>
@@ -6524,6 +6662,7 @@
           <w:rFonts w:cstheme="minorHAnsi"/>
           <w:sz w:val="20"/>
           <w:szCs w:val="20"/>
+          <w:lang w:val="en-US"/>
         </w:rPr>
       </w:pPr>
       <w:r>
@@ -6531,26 +6670,9 @@
           <w:rFonts w:cstheme="minorHAnsi"/>
           <w:sz w:val="20"/>
           <w:szCs w:val="20"/>
-        </w:rPr>
-        <w:t xml:space="preserve">{"Id": </w:t>
-      </w:r>
-      <w:proofErr w:type="gramStart"/>
-      <w:r>
-        <w:rPr>
-          <w:rFonts w:cstheme="minorHAnsi"/>
-          <w:sz w:val="20"/>
-          <w:szCs w:val="20"/>
-        </w:rPr>
-        <w:t>1</w:t>
-      </w:r>
-      <w:proofErr w:type="gramEnd"/>
-      <w:r>
-        <w:rPr>
-          <w:rFonts w:cstheme="minorHAnsi"/>
-          <w:sz w:val="20"/>
-          <w:szCs w:val="20"/>
-        </w:rPr>
-        <w:t>,</w:t>
+          <w:lang w:val="en-US"/>
+        </w:rPr>
+        <w:t>{"Id": 1,</w:t>
       </w:r>
     </w:p>
     <w:p>
@@ -6564,6 +6686,7 @@
           <w:rFonts w:cstheme="minorHAnsi"/>
           <w:sz w:val="20"/>
           <w:szCs w:val="20"/>
+          <w:lang w:val="en-US"/>
         </w:rPr>
       </w:pPr>
       <w:r>
@@ -6571,6 +6694,7 @@
           <w:rFonts w:cstheme="minorHAnsi"/>
           <w:sz w:val="20"/>
           <w:szCs w:val="20"/>
+          <w:lang w:val="en-US"/>
         </w:rPr>
         <w:t xml:space="preserve"> "</w:t>
       </w:r>
@@ -6580,6 +6704,7 @@
           <w:rFonts w:cstheme="minorHAnsi"/>
           <w:sz w:val="20"/>
           <w:szCs w:val="20"/>
+          <w:lang w:val="en-US"/>
         </w:rPr>
         <w:t>ClientFullName</w:t>
       </w:r>
@@ -6589,6 +6714,7 @@
           <w:rFonts w:cstheme="minorHAnsi"/>
           <w:sz w:val="20"/>
           <w:szCs w:val="20"/>
+          <w:lang w:val="en-US"/>
         </w:rPr>
         <w:t>": "John Doe",</w:t>
       </w:r>
@@ -6604,6 +6730,7 @@
           <w:rFonts w:cstheme="minorHAnsi"/>
           <w:sz w:val="20"/>
           <w:szCs w:val="20"/>
+          <w:lang w:val="en-US"/>
         </w:rPr>
       </w:pPr>
       <w:r>
@@ -6611,6 +6738,7 @@
           <w:rFonts w:cstheme="minorHAnsi"/>
           <w:sz w:val="20"/>
           <w:szCs w:val="20"/>
+          <w:lang w:val="en-US"/>
         </w:rPr>
         <w:t xml:space="preserve"> "Date": "2018-01-01",</w:t>
       </w:r>
@@ -6626,6 +6754,7 @@
           <w:rFonts w:cstheme="minorHAnsi"/>
           <w:sz w:val="20"/>
           <w:szCs w:val="20"/>
+          <w:lang w:val="en-US"/>
         </w:rPr>
       </w:pPr>
       <w:r>
@@ -6633,26 +6762,9 @@
           <w:rFonts w:cstheme="minorHAnsi"/>
           <w:sz w:val="20"/>
           <w:szCs w:val="20"/>
-        </w:rPr>
-        <w:t xml:space="preserve"> "Center": {"Id": </w:t>
-      </w:r>
-      <w:proofErr w:type="gramStart"/>
-      <w:r>
-        <w:rPr>
-          <w:rFonts w:cstheme="minorHAnsi"/>
-          <w:sz w:val="20"/>
-          <w:szCs w:val="20"/>
-        </w:rPr>
-        <w:t>4</w:t>
-      </w:r>
-      <w:proofErr w:type="gramEnd"/>
-      <w:r>
-        <w:rPr>
-          <w:rFonts w:cstheme="minorHAnsi"/>
-          <w:sz w:val="20"/>
-          <w:szCs w:val="20"/>
-        </w:rPr>
-        <w:t>,</w:t>
+          <w:lang w:val="en-US"/>
+        </w:rPr>
+        <w:t xml:space="preserve"> "Center": {"Id": 4,</w:t>
       </w:r>
     </w:p>
     <w:p>
@@ -6666,6 +6778,7 @@
           <w:rFonts w:cstheme="minorHAnsi"/>
           <w:sz w:val="20"/>
           <w:szCs w:val="20"/>
+          <w:lang w:val="en-US"/>
         </w:rPr>
       </w:pPr>
       <w:r>
@@ -6673,16 +6786,9 @@
           <w:rFonts w:cstheme="minorHAnsi"/>
           <w:sz w:val="20"/>
           <w:szCs w:val="20"/>
-        </w:rPr>
-        <w:t xml:space="preserve">  </w:t>
-      </w:r>
-      <w:r>
-        <w:rPr>
-          <w:rFonts w:cstheme="minorHAnsi"/>
-          <w:sz w:val="20"/>
-          <w:szCs w:val="20"/>
-        </w:rPr>
-        <w:t xml:space="preserve">  "Name": "Dartmouth Transport Canada Centre",</w:t>
+          <w:lang w:val="en-US"/>
+        </w:rPr>
+        <w:t xml:space="preserve">    "Name": "Dartmouth Transport Canada Centre",</w:t>
       </w:r>
     </w:p>
     <w:p>
@@ -6696,6 +6802,7 @@
           <w:rFonts w:cstheme="minorHAnsi"/>
           <w:sz w:val="20"/>
           <w:szCs w:val="20"/>
+          <w:lang w:val="en-US"/>
         </w:rPr>
       </w:pPr>
       <w:r>
@@ -6703,16 +6810,29 @@
           <w:rFonts w:cstheme="minorHAnsi"/>
           <w:sz w:val="20"/>
           <w:szCs w:val="20"/>
-        </w:rPr>
-        <w:t xml:space="preserve"> </w:t>
-      </w:r>
+          <w:lang w:val="en-US"/>
+        </w:rPr>
+        <w:t xml:space="preserve">   "</w:t>
+      </w:r>
+      <w:proofErr w:type="spellStart"/>
       <w:r>
         <w:rPr>
           <w:rFonts w:cstheme="minorHAnsi"/>
           <w:sz w:val="20"/>
           <w:szCs w:val="20"/>
-        </w:rPr>
-        <w:t xml:space="preserve">  "</w:t>
+          <w:lang w:val="en-US"/>
+        </w:rPr>
+        <w:t>StreetAddress</w:t>
+      </w:r>
+      <w:proofErr w:type="spellEnd"/>
+      <w:r>
+        <w:rPr>
+          <w:rFonts w:cstheme="minorHAnsi"/>
+          <w:sz w:val="20"/>
+          <w:szCs w:val="20"/>
+          <w:lang w:val="en-US"/>
+        </w:rPr>
+        <w:t xml:space="preserve">": "Office, Queen Square </w:t>
       </w:r>
       <w:proofErr w:type="spellStart"/>
       <w:r>
@@ -6720,24 +6840,7 @@
           <w:rFonts w:cstheme="minorHAnsi"/>
           <w:sz w:val="20"/>
           <w:szCs w:val="20"/>
-        </w:rPr>
-        <w:t>StreetAddress</w:t>
-      </w:r>
-      <w:proofErr w:type="spellEnd"/>
-      <w:r>
-        <w:rPr>
-          <w:rFonts w:cstheme="minorHAnsi"/>
-          <w:sz w:val="20"/>
-          <w:szCs w:val="20"/>
-        </w:rPr>
-        <w:t xml:space="preserve">": "Office, Queen Square </w:t>
-      </w:r>
-      <w:proofErr w:type="spellStart"/>
-      <w:r>
-        <w:rPr>
-          <w:rFonts w:cstheme="minorHAnsi"/>
-          <w:sz w:val="20"/>
-          <w:szCs w:val="20"/>
+          <w:lang w:val="en-US"/>
         </w:rPr>
         <w:t>Darthmouth</w:t>
       </w:r>
@@ -6754,6 +6857,7 @@
           <w:rFonts w:cstheme="minorHAnsi"/>
           <w:sz w:val="20"/>
           <w:szCs w:val="20"/>
+          <w:lang w:val="en-US"/>
         </w:rPr>
       </w:pPr>
       <w:r>
@@ -6761,6 +6865,7 @@
           <w:rFonts w:cstheme="minorHAnsi"/>
           <w:sz w:val="20"/>
           <w:szCs w:val="20"/>
+          <w:lang w:val="en-US"/>
         </w:rPr>
         <w:t xml:space="preserve">    "</w:t>
       </w:r>
@@ -6770,6 +6875,7 @@
           <w:rFonts w:cstheme="minorHAnsi"/>
           <w:sz w:val="20"/>
           <w:szCs w:val="20"/>
+          <w:lang w:val="en-US"/>
         </w:rPr>
         <w:t>CenterTypeValue</w:t>
       </w:r>
@@ -6779,6 +6885,7 @@
           <w:rFonts w:cstheme="minorHAnsi"/>
           <w:sz w:val="20"/>
           <w:szCs w:val="20"/>
+          <w:lang w:val="en-US"/>
         </w:rPr>
         <w:t xml:space="preserve">": "Transport Canada owned and operated / </w:t>
       </w:r>
@@ -6788,6 +6895,7 @@
           <w:rFonts w:cstheme="minorHAnsi"/>
           <w:sz w:val="20"/>
           <w:szCs w:val="20"/>
+          <w:lang w:val="en-US"/>
         </w:rPr>
         <w:t>Détenu</w:t>
       </w:r>
@@ -6797,6 +6905,7 @@
           <w:rFonts w:cstheme="minorHAnsi"/>
           <w:sz w:val="20"/>
           <w:szCs w:val="20"/>
+          <w:lang w:val="en-US"/>
         </w:rPr>
         <w:t xml:space="preserve"> et </w:t>
       </w:r>
@@ -6806,6 +6915,7 @@
           <w:rFonts w:cstheme="minorHAnsi"/>
           <w:sz w:val="20"/>
           <w:szCs w:val="20"/>
+          <w:lang w:val="en-US"/>
         </w:rPr>
         <w:t>exploité</w:t>
       </w:r>
@@ -6815,6 +6925,7 @@
           <w:rFonts w:cstheme="minorHAnsi"/>
           <w:sz w:val="20"/>
           <w:szCs w:val="20"/>
+          <w:lang w:val="en-US"/>
         </w:rPr>
         <w:t xml:space="preserve"> par </w:t>
       </w:r>
@@ -6824,6 +6935,7 @@
           <w:rFonts w:cstheme="minorHAnsi"/>
           <w:sz w:val="20"/>
           <w:szCs w:val="20"/>
+          <w:lang w:val="en-US"/>
         </w:rPr>
         <w:t>ransport</w:t>
       </w:r>
@@ -6833,6 +6945,7 @@
           <w:rFonts w:cstheme="minorHAnsi"/>
           <w:sz w:val="20"/>
           <w:szCs w:val="20"/>
+          <w:lang w:val="en-US"/>
         </w:rPr>
         <w:t xml:space="preserve"> Canada"}</w:t>
       </w:r>
@@ -6848,6 +6961,7 @@
           <w:rFonts w:cstheme="minorHAnsi"/>
           <w:sz w:val="20"/>
           <w:szCs w:val="20"/>
+          <w:lang w:val="en-US"/>
         </w:rPr>
       </w:pPr>
       <w:r>
@@ -6855,6 +6969,7 @@
           <w:rFonts w:cstheme="minorHAnsi"/>
           <w:sz w:val="20"/>
           <w:szCs w:val="20"/>
+          <w:lang w:val="en-US"/>
         </w:rPr>
         <w:t>},</w:t>
       </w:r>
@@ -6870,6 +6985,7 @@
           <w:rFonts w:cstheme="minorHAnsi"/>
           <w:sz w:val="20"/>
           <w:szCs w:val="20"/>
+          <w:lang w:val="en-US"/>
         </w:rPr>
       </w:pPr>
       <w:r>
@@ -6877,26 +6993,9 @@
           <w:rFonts w:cstheme="minorHAnsi"/>
           <w:sz w:val="20"/>
           <w:szCs w:val="20"/>
-        </w:rPr>
-        <w:t xml:space="preserve">{"Id": </w:t>
-      </w:r>
-      <w:proofErr w:type="gramStart"/>
-      <w:r>
-        <w:rPr>
-          <w:rFonts w:cstheme="minorHAnsi"/>
-          <w:sz w:val="20"/>
-          <w:szCs w:val="20"/>
-        </w:rPr>
-        <w:t>2</w:t>
-      </w:r>
-      <w:proofErr w:type="gramEnd"/>
-      <w:r>
-        <w:rPr>
-          <w:rFonts w:cstheme="minorHAnsi"/>
-          <w:sz w:val="20"/>
-          <w:szCs w:val="20"/>
-        </w:rPr>
-        <w:t>,</w:t>
+          <w:lang w:val="en-US"/>
+        </w:rPr>
+        <w:t>{"Id": 2,</w:t>
       </w:r>
     </w:p>
     <w:p>
@@ -6910,6 +7009,7 @@
           <w:rFonts w:cstheme="minorHAnsi"/>
           <w:sz w:val="20"/>
           <w:szCs w:val="20"/>
+          <w:lang w:val="en-US"/>
         </w:rPr>
       </w:pPr>
       <w:r>
@@ -6917,6 +7017,7 @@
           <w:rFonts w:cstheme="minorHAnsi"/>
           <w:sz w:val="20"/>
           <w:szCs w:val="20"/>
+          <w:lang w:val="en-US"/>
         </w:rPr>
         <w:t>"</w:t>
       </w:r>
@@ -6926,6 +7027,7 @@
           <w:rFonts w:cstheme="minorHAnsi"/>
           <w:sz w:val="20"/>
           <w:szCs w:val="20"/>
+          <w:lang w:val="en-US"/>
         </w:rPr>
         <w:t>ClientFullName</w:t>
       </w:r>
@@ -6935,6 +7037,7 @@
           <w:rFonts w:cstheme="minorHAnsi"/>
           <w:sz w:val="20"/>
           <w:szCs w:val="20"/>
+          <w:lang w:val="en-US"/>
         </w:rPr>
         <w:t xml:space="preserve">": "Martine </w:t>
       </w:r>
@@ -6944,6 +7047,7 @@
           <w:rFonts w:cstheme="minorHAnsi"/>
           <w:sz w:val="20"/>
           <w:szCs w:val="20"/>
+          <w:lang w:val="en-US"/>
         </w:rPr>
         <w:t>Duplessi</w:t>
       </w:r>
@@ -6953,6 +7057,7 @@
           <w:rFonts w:cstheme="minorHAnsi"/>
           <w:sz w:val="20"/>
           <w:szCs w:val="20"/>
+          <w:lang w:val="en-US"/>
         </w:rPr>
         <w:t>",</w:t>
       </w:r>
@@ -6968,6 +7073,7 @@
           <w:rFonts w:cstheme="minorHAnsi"/>
           <w:sz w:val="20"/>
           <w:szCs w:val="20"/>
+          <w:lang w:val="en-US"/>
         </w:rPr>
       </w:pPr>
       <w:r>
@@ -6975,6 +7081,7 @@
           <w:rFonts w:cstheme="minorHAnsi"/>
           <w:sz w:val="20"/>
           <w:szCs w:val="20"/>
+          <w:lang w:val="en-US"/>
         </w:rPr>
         <w:t>"Date": "2018-11-07",</w:t>
       </w:r>
@@ -6990,6 +7097,7 @@
           <w:rFonts w:cstheme="minorHAnsi"/>
           <w:sz w:val="20"/>
           <w:szCs w:val="20"/>
+          <w:lang w:val="en-US"/>
         </w:rPr>
       </w:pPr>
       <w:r>
@@ -6997,6 +7105,7 @@
           <w:rFonts w:cstheme="minorHAnsi"/>
           <w:sz w:val="20"/>
           <w:szCs w:val="20"/>
+          <w:lang w:val="en-US"/>
         </w:rPr>
         <w:t>"Center": {"Id": 55,</w:t>
       </w:r>
@@ -7012,6 +7121,7 @@
           <w:rFonts w:cstheme="minorHAnsi"/>
           <w:sz w:val="20"/>
           <w:szCs w:val="20"/>
+          <w:lang w:val="en-US"/>
         </w:rPr>
       </w:pPr>
       <w:r>
@@ -7019,16 +7129,9 @@
           <w:rFonts w:cstheme="minorHAnsi"/>
           <w:sz w:val="20"/>
           <w:szCs w:val="20"/>
-        </w:rPr>
-        <w:t xml:space="preserve">   </w:t>
-      </w:r>
-      <w:r>
-        <w:rPr>
-          <w:rFonts w:cstheme="minorHAnsi"/>
-          <w:sz w:val="20"/>
-          <w:szCs w:val="20"/>
-        </w:rPr>
-        <w:t>"Name": "Bobbi Stout",</w:t>
+          <w:lang w:val="en-US"/>
+        </w:rPr>
+        <w:t xml:space="preserve">   "Name": "Bobbi Stout",</w:t>
       </w:r>
     </w:p>
     <w:p>
@@ -7042,6 +7145,7 @@
           <w:rFonts w:cstheme="minorHAnsi"/>
           <w:sz w:val="20"/>
           <w:szCs w:val="20"/>
+          <w:lang w:val="en-US"/>
         </w:rPr>
       </w:pPr>
       <w:r>
@@ -7049,32 +7153,27 @@
           <w:rFonts w:cstheme="minorHAnsi"/>
           <w:sz w:val="20"/>
           <w:szCs w:val="20"/>
-        </w:rPr>
-        <w:t xml:space="preserve">   </w:t>
-      </w:r>
+          <w:lang w:val="en-US"/>
+        </w:rPr>
+        <w:t xml:space="preserve">   "</w:t>
+      </w:r>
+      <w:proofErr w:type="spellStart"/>
       <w:r>
         <w:rPr>
           <w:rFonts w:cstheme="minorHAnsi"/>
           <w:sz w:val="20"/>
           <w:szCs w:val="20"/>
-        </w:rPr>
-        <w:t>"</w:t>
-      </w:r>
-      <w:proofErr w:type="spellStart"/>
+          <w:lang w:val="en-US"/>
+        </w:rPr>
+        <w:t>StreetAddress</w:t>
+      </w:r>
+      <w:proofErr w:type="spellEnd"/>
       <w:r>
         <w:rPr>
           <w:rFonts w:cstheme="minorHAnsi"/>
           <w:sz w:val="20"/>
           <w:szCs w:val="20"/>
-        </w:rPr>
-        <w:t>StreetAddress</w:t>
-      </w:r>
-      <w:proofErr w:type="spellEnd"/>
-      <w:r>
-        <w:rPr>
-          <w:rFonts w:cstheme="minorHAnsi"/>
-          <w:sz w:val="20"/>
-          <w:szCs w:val="20"/>
+          <w:lang w:val="en-US"/>
         </w:rPr>
         <w:t>": "Coastal Pacific 30575 Approach Drive</w:t>
       </w:r>
@@ -7090,6 +7189,7 @@
           <w:rFonts w:cstheme="minorHAnsi"/>
           <w:sz w:val="20"/>
           <w:szCs w:val="20"/>
+          <w:lang w:val="en-US"/>
         </w:rPr>
       </w:pPr>
       <w:r>
@@ -7097,16 +7197,29 @@
           <w:rFonts w:cstheme="minorHAnsi"/>
           <w:sz w:val="20"/>
           <w:szCs w:val="20"/>
-        </w:rPr>
-        <w:t xml:space="preserve">   </w:t>
-      </w:r>
+          <w:lang w:val="en-US"/>
+        </w:rPr>
+        <w:t xml:space="preserve">   "</w:t>
+      </w:r>
+      <w:proofErr w:type="spellStart"/>
       <w:r>
         <w:rPr>
           <w:rFonts w:cstheme="minorHAnsi"/>
           <w:sz w:val="20"/>
           <w:szCs w:val="20"/>
-        </w:rPr>
-        <w:t>"</w:t>
+          <w:lang w:val="en-US"/>
+        </w:rPr>
+        <w:t>CenterTypeValue</w:t>
+      </w:r>
+      <w:proofErr w:type="spellEnd"/>
+      <w:r>
+        <w:rPr>
+          <w:rFonts w:cstheme="minorHAnsi"/>
+          <w:sz w:val="20"/>
+          <w:szCs w:val="20"/>
+          <w:lang w:val="en-US"/>
+        </w:rPr>
+        <w:t>": "Authorized Examination Invigilators /</w:t>
       </w:r>
       <w:proofErr w:type="spellStart"/>
       <w:r>
@@ -7114,8 +7227,9 @@
           <w:rFonts w:cstheme="minorHAnsi"/>
           <w:sz w:val="20"/>
           <w:szCs w:val="20"/>
-        </w:rPr>
-        <w:t>CenterTypeValue</w:t>
+          <w:lang w:val="en-US"/>
+        </w:rPr>
+        <w:t>Surveillant</w:t>
       </w:r>
       <w:proofErr w:type="spellEnd"/>
       <w:r>
@@ -7123,8 +7237,9 @@
           <w:rFonts w:cstheme="minorHAnsi"/>
           <w:sz w:val="20"/>
           <w:szCs w:val="20"/>
-        </w:rPr>
-        <w:t>": "Authorized Examination Invigilators /</w:t>
+          <w:lang w:val="en-US"/>
+        </w:rPr>
+        <w:t xml:space="preserve"> </w:t>
       </w:r>
       <w:proofErr w:type="spellStart"/>
       <w:r>
@@ -7132,8 +7247,9 @@
           <w:rFonts w:cstheme="minorHAnsi"/>
           <w:sz w:val="20"/>
           <w:szCs w:val="20"/>
-        </w:rPr>
-        <w:t>Surveillant</w:t>
+          <w:lang w:val="en-US"/>
+        </w:rPr>
+        <w:t>d'examen</w:t>
       </w:r>
       <w:proofErr w:type="spellEnd"/>
       <w:r>
@@ -7141,6 +7257,7 @@
           <w:rFonts w:cstheme="minorHAnsi"/>
           <w:sz w:val="20"/>
           <w:szCs w:val="20"/>
+          <w:lang w:val="en-US"/>
         </w:rPr>
         <w:t xml:space="preserve"> </w:t>
       </w:r>
@@ -7150,8 +7267,9 @@
           <w:rFonts w:cstheme="minorHAnsi"/>
           <w:sz w:val="20"/>
           <w:szCs w:val="20"/>
-        </w:rPr>
-        <w:t>d'examen</w:t>
+          <w:lang w:val="en-US"/>
+        </w:rPr>
+        <w:t>autorisés</w:t>
       </w:r>
       <w:proofErr w:type="spellEnd"/>
       <w:r>
@@ -7159,34 +7277,9 @@
           <w:rFonts w:cstheme="minorHAnsi"/>
           <w:sz w:val="20"/>
           <w:szCs w:val="20"/>
-        </w:rPr>
-        <w:t xml:space="preserve"> </w:t>
-      </w:r>
-      <w:proofErr w:type="spellStart"/>
-      <w:r>
-        <w:rPr>
-          <w:rFonts w:cstheme="minorHAnsi"/>
-          <w:sz w:val="20"/>
-          <w:szCs w:val="20"/>
-        </w:rPr>
-        <w:t>autorisés</w:t>
-      </w:r>
-      <w:proofErr w:type="spellEnd"/>
-      <w:r>
-        <w:rPr>
-          <w:rFonts w:cstheme="minorHAnsi"/>
-          <w:sz w:val="20"/>
-          <w:szCs w:val="20"/>
-        </w:rPr>
-        <w:t>"</w:t>
-      </w:r>
-      <w:r>
-        <w:rPr>
-          <w:rFonts w:cstheme="minorHAnsi"/>
-          <w:sz w:val="20"/>
-          <w:szCs w:val="20"/>
-        </w:rPr>
-        <w:t>}</w:t>
+          <w:lang w:val="en-US"/>
+        </w:rPr>
+        <w:t>"}</w:t>
       </w:r>
     </w:p>
     <w:p>
@@ -7200,6 +7293,7 @@
           <w:rFonts w:cstheme="minorHAnsi"/>
           <w:sz w:val="20"/>
           <w:szCs w:val="20"/>
+          <w:lang w:val="fr-CA"/>
         </w:rPr>
       </w:pPr>
       <w:r>
@@ -7207,6 +7301,7 @@
           <w:rFonts w:cstheme="minorHAnsi"/>
           <w:sz w:val="20"/>
           <w:szCs w:val="20"/>
+          <w:lang w:val="fr-CA"/>
         </w:rPr>
         <w:t>},</w:t>
       </w:r>
@@ -7226,6 +7321,7 @@
           <w:rFonts w:cstheme="minorHAnsi"/>
           <w:sz w:val="20"/>
           <w:szCs w:val="20"/>
+          <w:lang w:val="fr-CA"/>
         </w:rPr>
         <w:t>]</w:t>
       </w:r>
@@ -7233,7 +7329,7 @@
     <w:p>
       <w:pPr>
         <w:rPr>
-          <w:lang w:eastAsia="ja-JP"/>
+          <w:lang w:val="fr-CA" w:eastAsia="ja-JP"/>
         </w:rPr>
       </w:pPr>
     </w:p>
@@ -9089,7 +9185,7 @@
 </file>
 
 <file path=customXml/itemProps2.xml><?xml version="1.0" encoding="utf-8"?>
-<ds:datastoreItem xmlns:ds="http://schemas.openxmlformats.org/officeDocument/2006/customXml" ds:itemID="{55E763EF-9576-4069-AED3-06243F22C384}">
+<ds:datastoreItem xmlns:ds="http://schemas.openxmlformats.org/officeDocument/2006/customXml" ds:itemID="{671DAFFB-05F9-4DF6-8250-D96EB6F426AD}">
   <ds:schemaRefs>
     <ds:schemaRef ds:uri="http://schemas.openxmlformats.org/officeDocument/2006/bibliography"/>
   </ds:schemaRefs>

--- a/Documents/Fabrice Kwitonda.docx
+++ b/Documents/Fabrice Kwitonda.docx
@@ -901,8 +901,6 @@
             </w:rPr>
           </w:pPr>
         </w:p>
-        <w:bookmarkStart w:id="1" w:name="_GoBack"/>
-        <w:bookmarkEnd w:id="1"/>
         <w:p>
           <w:pPr>
             <w:pStyle w:val="TOC1"/>
@@ -2400,7 +2398,7 @@
           <w:rFonts w:ascii="Century Gothic" w:hAnsi="Century Gothic"/>
         </w:rPr>
       </w:pPr>
-      <w:bookmarkStart w:id="2" w:name="_Toc516577498"/>
+      <w:bookmarkStart w:id="1" w:name="_Toc516577498"/>
       <w:r>
         <w:rPr>
           <w:rFonts w:ascii="Century Gothic" w:hAnsi="Century Gothic"/>
@@ -2409,20 +2407,20 @@
         <w:t>Aperçue de l’architecture</w:t>
       </w:r>
       <w:bookmarkEnd w:id="0"/>
+      <w:bookmarkEnd w:id="1"/>
+    </w:p>
+    <w:p>
+      <w:pPr>
+        <w:pStyle w:val="Heading2"/>
+      </w:pPr>
+      <w:bookmarkStart w:id="2" w:name="_Toc516577499"/>
+      <w:r>
+        <w:rPr>
+          <w:sz w:val="28"/>
+        </w:rPr>
+        <w:t>Problématique</w:t>
+      </w:r>
       <w:bookmarkEnd w:id="2"/>
-    </w:p>
-    <w:p>
-      <w:pPr>
-        <w:pStyle w:val="Heading2"/>
-      </w:pPr>
-      <w:bookmarkStart w:id="3" w:name="_Toc516577499"/>
-      <w:r>
-        <w:rPr>
-          <w:sz w:val="28"/>
-        </w:rPr>
-        <w:t>Problématique</w:t>
-      </w:r>
-      <w:bookmarkEnd w:id="3"/>
     </w:p>
     <w:p>
       <w:pPr>
@@ -2468,16 +2466,16 @@
           <w:sz w:val="28"/>
         </w:rPr>
       </w:pPr>
-      <w:bookmarkStart w:id="4" w:name="_Toc498873925"/>
-      <w:bookmarkStart w:id="5" w:name="_Toc516577500"/>
+      <w:bookmarkStart w:id="3" w:name="_Toc498873925"/>
+      <w:bookmarkStart w:id="4" w:name="_Toc516577500"/>
       <w:r>
         <w:rPr>
           <w:sz w:val="28"/>
         </w:rPr>
         <w:t>Fonctionnalités et contraintes</w:t>
       </w:r>
+      <w:bookmarkEnd w:id="3"/>
       <w:bookmarkEnd w:id="4"/>
-      <w:bookmarkEnd w:id="5"/>
     </w:p>
     <w:p>
       <w:pPr>
@@ -2669,16 +2667,16 @@
           <w:rFonts w:ascii="Century Gothic" w:hAnsi="Century Gothic"/>
         </w:rPr>
       </w:pPr>
-      <w:bookmarkStart w:id="6" w:name="_Toc498873926"/>
-      <w:bookmarkStart w:id="7" w:name="_Toc516577501"/>
+      <w:bookmarkStart w:id="5" w:name="_Toc498873926"/>
+      <w:bookmarkStart w:id="6" w:name="_Toc516577501"/>
       <w:r>
         <w:rPr>
           <w:rFonts w:ascii="Century Gothic" w:hAnsi="Century Gothic"/>
         </w:rPr>
         <w:t>Solution proposée</w:t>
       </w:r>
+      <w:bookmarkEnd w:id="5"/>
       <w:bookmarkEnd w:id="6"/>
-      <w:bookmarkEnd w:id="7"/>
     </w:p>
     <w:p>
       <w:pPr>
@@ -2696,8 +2694,8 @@
           <w:lang w:val="fr-CA" w:eastAsia="ja-JP"/>
         </w:rPr>
       </w:pPr>
-      <w:bookmarkStart w:id="8" w:name="_Toc498873927"/>
-      <w:bookmarkStart w:id="9" w:name="_Toc516577502"/>
+      <w:bookmarkStart w:id="7" w:name="_Toc498873927"/>
+      <w:bookmarkStart w:id="8" w:name="_Toc516577502"/>
       <w:r>
         <w:rPr>
           <w:rFonts w:eastAsiaTheme="minorEastAsia" w:cs="Times New Roman"/>
@@ -2710,8 +2708,8 @@
         </w:rPr>
         <w:t>Exigences rencontrées</w:t>
       </w:r>
+      <w:bookmarkEnd w:id="7"/>
       <w:bookmarkEnd w:id="8"/>
-      <w:bookmarkEnd w:id="9"/>
     </w:p>
     <w:p>
       <w:pPr>
@@ -3100,8 +3098,8 @@
           <w:shd w:val="clear" w:color="auto" w:fill="FFFFFF"/>
         </w:rPr>
       </w:pPr>
-      <w:bookmarkStart w:id="10" w:name="_Toc498873928"/>
-      <w:bookmarkStart w:id="11" w:name="_Toc516577503"/>
+      <w:bookmarkStart w:id="9" w:name="_Toc498873928"/>
+      <w:bookmarkStart w:id="10" w:name="_Toc516577503"/>
       <w:r>
         <w:rPr>
           <w:sz w:val="28"/>
@@ -3117,8 +3115,8 @@
         </w:rPr>
         <w:t>conceptuelle</w:t>
       </w:r>
+      <w:bookmarkEnd w:id="9"/>
       <w:bookmarkEnd w:id="10"/>
-      <w:bookmarkEnd w:id="11"/>
     </w:p>
     <w:p>
       <w:pPr>
@@ -3190,7 +3188,7 @@
           <w:shd w:val="clear" w:color="auto" w:fill="FFFFFF"/>
         </w:rPr>
       </w:pPr>
-      <w:bookmarkStart w:id="12" w:name="_Toc516577504"/>
+      <w:bookmarkStart w:id="11" w:name="_Toc516577504"/>
       <w:r>
         <w:rPr>
           <w:sz w:val="28"/>
@@ -3205,7 +3203,7 @@
         </w:rPr>
         <w:t>logique</w:t>
       </w:r>
-      <w:bookmarkEnd w:id="12"/>
+      <w:bookmarkEnd w:id="11"/>
     </w:p>
     <w:p>
       <w:pPr>
@@ -3283,7 +3281,7 @@
           <w:shd w:val="clear" w:color="auto" w:fill="FFFFFF"/>
         </w:rPr>
       </w:pPr>
-      <w:bookmarkStart w:id="13" w:name="_Toc516577505"/>
+      <w:bookmarkStart w:id="12" w:name="_Toc516577505"/>
       <w:r>
         <w:rPr>
           <w:sz w:val="28"/>
@@ -3304,7 +3302,7 @@
         </w:rPr>
         <w:t xml:space="preserve"> de données</w:t>
       </w:r>
-      <w:bookmarkEnd w:id="13"/>
+      <w:bookmarkEnd w:id="12"/>
     </w:p>
     <w:p>
       <w:pPr>
@@ -3376,14 +3374,14 @@
           <w:shd w:val="clear" w:color="auto" w:fill="FFFFFF"/>
         </w:rPr>
       </w:pPr>
-      <w:bookmarkStart w:id="14" w:name="_Toc516577506"/>
+      <w:bookmarkStart w:id="13" w:name="_Toc516577506"/>
       <w:r>
         <w:rPr>
           <w:sz w:val="28"/>
         </w:rPr>
         <w:t>Diagrammes de classes</w:t>
       </w:r>
-      <w:bookmarkEnd w:id="14"/>
+      <w:bookmarkEnd w:id="13"/>
     </w:p>
     <w:p>
       <w:pPr>
@@ -3394,7 +3392,7 @@
           <w:lang w:val="fr-CA" w:eastAsia="ja-JP"/>
         </w:rPr>
       </w:pPr>
-      <w:bookmarkStart w:id="15" w:name="_Toc516577507"/>
+      <w:bookmarkStart w:id="14" w:name="_Toc516577507"/>
       <w:proofErr w:type="spellStart"/>
       <w:r>
         <w:rPr>
@@ -3404,7 +3402,7 @@
         </w:rPr>
         <w:t>WCFService</w:t>
       </w:r>
-      <w:bookmarkEnd w:id="15"/>
+      <w:bookmarkEnd w:id="14"/>
       <w:proofErr w:type="spellEnd"/>
     </w:p>
     <w:p>
@@ -3471,7 +3469,7 @@
           <w:lang w:val="fr-CA" w:eastAsia="ja-JP"/>
         </w:rPr>
       </w:pPr>
-      <w:bookmarkStart w:id="16" w:name="_Toc516577508"/>
+      <w:bookmarkStart w:id="15" w:name="_Toc516577508"/>
       <w:proofErr w:type="spellStart"/>
       <w:r>
         <w:rPr>
@@ -3482,7 +3480,7 @@
         <w:lastRenderedPageBreak/>
         <w:t>DataAccess</w:t>
       </w:r>
-      <w:bookmarkEnd w:id="16"/>
+      <w:bookmarkEnd w:id="15"/>
       <w:proofErr w:type="spellEnd"/>
     </w:p>
     <w:p>
@@ -3542,7 +3540,7 @@
           <w:lang w:val="fr-CA" w:eastAsia="ja-JP"/>
         </w:rPr>
       </w:pPr>
-      <w:bookmarkStart w:id="17" w:name="_Toc516577509"/>
+      <w:bookmarkStart w:id="16" w:name="_Toc516577509"/>
       <w:r>
         <w:rPr>
           <w:sz w:val="26"/>
@@ -3551,7 +3549,7 @@
         </w:rPr>
         <w:t>Domain</w:t>
       </w:r>
-      <w:bookmarkEnd w:id="17"/>
+      <w:bookmarkEnd w:id="16"/>
     </w:p>
     <w:p>
       <w:pPr>
@@ -3608,7 +3606,7 @@
           <w:rFonts w:ascii="Century Gothic" w:hAnsi="Century Gothic"/>
         </w:rPr>
       </w:pPr>
-      <w:bookmarkStart w:id="18" w:name="_Toc516577510"/>
+      <w:bookmarkStart w:id="17" w:name="_Toc516577510"/>
       <w:r>
         <w:rPr>
           <w:rFonts w:ascii="Century Gothic" w:hAnsi="Century Gothic"/>
@@ -3616,35 +3614,35 @@
         <w:lastRenderedPageBreak/>
         <w:t>Utilisation</w:t>
       </w:r>
+      <w:bookmarkEnd w:id="17"/>
+    </w:p>
+    <w:p>
+      <w:pPr>
+        <w:pStyle w:val="Heading2"/>
+        <w:rPr>
+          <w:sz w:val="28"/>
+        </w:rPr>
+      </w:pPr>
+      <w:bookmarkStart w:id="18" w:name="_Toc516577511"/>
+      <w:r>
+        <w:rPr>
+          <w:sz w:val="28"/>
+        </w:rPr>
+        <w:t xml:space="preserve">Serveur </w:t>
+      </w:r>
+      <w:r>
+        <w:rPr>
+          <w:sz w:val="28"/>
+        </w:rPr>
+        <w:t>Windows/</w:t>
+      </w:r>
+      <w:r>
+        <w:rPr>
+          <w:sz w:val="28"/>
+        </w:rPr>
+        <w:t>IIS</w:t>
+      </w:r>
       <w:bookmarkEnd w:id="18"/>
-    </w:p>
-    <w:p>
-      <w:pPr>
-        <w:pStyle w:val="Heading2"/>
-        <w:rPr>
-          <w:sz w:val="28"/>
-        </w:rPr>
-      </w:pPr>
-      <w:bookmarkStart w:id="19" w:name="_Toc516577511"/>
-      <w:r>
-        <w:rPr>
-          <w:sz w:val="28"/>
-        </w:rPr>
-        <w:t xml:space="preserve">Serveur </w:t>
-      </w:r>
-      <w:r>
-        <w:rPr>
-          <w:sz w:val="28"/>
-        </w:rPr>
-        <w:t>Windows/</w:t>
-      </w:r>
-      <w:r>
-        <w:rPr>
-          <w:sz w:val="28"/>
-        </w:rPr>
-        <w:t>IIS</w:t>
-      </w:r>
-      <w:bookmarkEnd w:id="19"/>
     </w:p>
     <w:p>
       <w:pPr>
@@ -3839,14 +3837,14 @@
           <w:sz w:val="28"/>
         </w:rPr>
       </w:pPr>
-      <w:bookmarkStart w:id="20" w:name="_Toc516577512"/>
+      <w:bookmarkStart w:id="19" w:name="_Toc516577512"/>
       <w:r>
         <w:rPr>
           <w:sz w:val="28"/>
         </w:rPr>
         <w:t>Dans l’enivrement Visual Studio</w:t>
       </w:r>
-      <w:bookmarkEnd w:id="20"/>
+      <w:bookmarkEnd w:id="19"/>
       <w:r>
         <w:rPr>
           <w:sz w:val="28"/>
@@ -4050,7 +4048,7 @@
           <w:sz w:val="28"/>
         </w:rPr>
       </w:pPr>
-      <w:bookmarkStart w:id="21" w:name="_Toc516577513"/>
+      <w:bookmarkStart w:id="20" w:name="_Toc516577513"/>
       <w:r>
         <w:rPr>
           <w:sz w:val="28"/>
@@ -4078,118 +4076,134 @@
         </w:rPr>
         <w:t>Beanstalk</w:t>
       </w:r>
+      <w:bookmarkEnd w:id="20"/>
+      <w:proofErr w:type="spellEnd"/>
+    </w:p>
+    <w:p>
+      <w:pPr>
+        <w:rPr>
+          <w:sz w:val="24"/>
+          <w:lang w:val="fr-CA"/>
+        </w:rPr>
+      </w:pPr>
+      <w:r>
+        <w:rPr>
+          <w:sz w:val="24"/>
+          <w:lang w:val="fr-CA"/>
+        </w:rPr>
+        <w:t xml:space="preserve">L’application a été déjà </w:t>
+      </w:r>
+      <w:r>
+        <w:rPr>
+          <w:sz w:val="24"/>
+          <w:lang w:val="fr-CA"/>
+        </w:rPr>
+        <w:t>déployée</w:t>
+      </w:r>
+      <w:r>
+        <w:rPr>
+          <w:sz w:val="24"/>
+          <w:lang w:val="fr-CA"/>
+        </w:rPr>
+        <w:t xml:space="preserve"> sur </w:t>
+      </w:r>
+      <w:r>
+        <w:rPr>
+          <w:sz w:val="24"/>
+          <w:lang w:val="fr-CA"/>
+        </w:rPr>
+        <w:t>le service d’</w:t>
+      </w:r>
+      <w:r>
+        <w:rPr>
+          <w:sz w:val="24"/>
+          <w:lang w:val="fr-CA"/>
+        </w:rPr>
+        <w:t>infonuagique</w:t>
+      </w:r>
+      <w:r>
+        <w:rPr>
+          <w:sz w:val="24"/>
+          <w:lang w:val="fr-CA"/>
+        </w:rPr>
+        <w:t xml:space="preserve"> AWS </w:t>
+      </w:r>
+      <w:proofErr w:type="spellStart"/>
+      <w:r>
+        <w:rPr>
+          <w:sz w:val="24"/>
+          <w:lang w:val="fr-CA"/>
+        </w:rPr>
+        <w:t>Elastic</w:t>
+      </w:r>
+      <w:proofErr w:type="spellEnd"/>
+      <w:r>
+        <w:rPr>
+          <w:sz w:val="24"/>
+          <w:lang w:val="fr-CA"/>
+        </w:rPr>
+        <w:t xml:space="preserve"> </w:t>
+      </w:r>
+      <w:proofErr w:type="spellStart"/>
+      <w:r>
+        <w:rPr>
+          <w:sz w:val="24"/>
+          <w:lang w:val="fr-CA"/>
+        </w:rPr>
+        <w:t>Beanstalk</w:t>
+      </w:r>
+      <w:proofErr w:type="spellEnd"/>
+      <w:r>
+        <w:rPr>
+          <w:sz w:val="24"/>
+          <w:lang w:val="fr-CA"/>
+        </w:rPr>
+        <w:t xml:space="preserve"> à l’adresse</w:t>
+      </w:r>
+    </w:p>
+    <w:p>
+      <w:pPr>
+        <w:rPr>
+          <w:lang w:val="fr-CA"/>
+        </w:rPr>
+      </w:pPr>
+      <w:hyperlink r:id="rId15" w:history="1">
+        <w:r>
+          <w:rPr>
+            <w:rStyle w:val="Hyperlink"/>
+            <w:lang w:val="fr-CA"/>
+          </w:rPr>
+          <w:t>http://fkservicecenterbooking-test.us-east-2.elasticbeanstalk.com/BookingApplicationService.svc</w:t>
+        </w:r>
+      </w:hyperlink>
+    </w:p>
+    <w:p>
+      <w:pPr>
+        <w:pStyle w:val="Heading2"/>
+        <w:rPr>
+          <w:sz w:val="28"/>
+        </w:rPr>
+      </w:pPr>
+      <w:bookmarkStart w:id="21" w:name="_Toc516577514"/>
+      <w:r>
+        <w:rPr>
+          <w:sz w:val="28"/>
+        </w:rPr>
+        <w:t xml:space="preserve">Tâches </w:t>
+      </w:r>
+      <w:r>
+        <w:rPr>
+          <w:sz w:val="28"/>
+        </w:rPr>
+        <w:t>effectuées</w:t>
+      </w:r>
+      <w:r>
+        <w:rPr>
+          <w:sz w:val="28"/>
+        </w:rPr>
+        <w:t xml:space="preserve"> lors de l’initialisation de l’application</w:t>
+      </w:r>
       <w:bookmarkEnd w:id="21"/>
-      <w:proofErr w:type="spellEnd"/>
-    </w:p>
-    <w:p>
-      <w:pPr>
-        <w:rPr>
-          <w:sz w:val="24"/>
-          <w:lang w:val="fr-CA"/>
-        </w:rPr>
-      </w:pPr>
-      <w:r>
-        <w:rPr>
-          <w:sz w:val="24"/>
-          <w:lang w:val="fr-CA"/>
-        </w:rPr>
-        <w:t xml:space="preserve">L’application a été déjà </w:t>
-      </w:r>
-      <w:r>
-        <w:rPr>
-          <w:sz w:val="24"/>
-          <w:lang w:val="fr-CA"/>
-        </w:rPr>
-        <w:t>déployée</w:t>
-      </w:r>
-      <w:r>
-        <w:rPr>
-          <w:sz w:val="24"/>
-          <w:lang w:val="fr-CA"/>
-        </w:rPr>
-        <w:t xml:space="preserve"> sur </w:t>
-      </w:r>
-      <w:r>
-        <w:rPr>
-          <w:sz w:val="24"/>
-          <w:lang w:val="fr-CA"/>
-        </w:rPr>
-        <w:t>le service d’</w:t>
-      </w:r>
-      <w:r>
-        <w:rPr>
-          <w:sz w:val="24"/>
-          <w:lang w:val="fr-CA"/>
-        </w:rPr>
-        <w:t>infonuagique</w:t>
-      </w:r>
-      <w:r>
-        <w:rPr>
-          <w:sz w:val="24"/>
-          <w:lang w:val="fr-CA"/>
-        </w:rPr>
-        <w:t xml:space="preserve"> AWS </w:t>
-      </w:r>
-      <w:proofErr w:type="spellStart"/>
-      <w:r>
-        <w:rPr>
-          <w:sz w:val="24"/>
-          <w:lang w:val="fr-CA"/>
-        </w:rPr>
-        <w:t>Elastic</w:t>
-      </w:r>
-      <w:proofErr w:type="spellEnd"/>
-      <w:r>
-        <w:rPr>
-          <w:sz w:val="24"/>
-          <w:lang w:val="fr-CA"/>
-        </w:rPr>
-        <w:t xml:space="preserve"> </w:t>
-      </w:r>
-      <w:proofErr w:type="spellStart"/>
-      <w:r>
-        <w:rPr>
-          <w:sz w:val="24"/>
-          <w:lang w:val="fr-CA"/>
-        </w:rPr>
-        <w:t>Beanstalk</w:t>
-      </w:r>
-      <w:proofErr w:type="spellEnd"/>
-      <w:r>
-        <w:rPr>
-          <w:sz w:val="24"/>
-          <w:lang w:val="fr-CA"/>
-        </w:rPr>
-        <w:t xml:space="preserve"> à l’adresse</w:t>
-      </w:r>
-    </w:p>
-    <w:p>
-      <w:pPr>
-        <w:pStyle w:val="Heading2"/>
-        <w:rPr>
-          <w:sz w:val="28"/>
-        </w:rPr>
-      </w:pPr>
-      <w:bookmarkStart w:id="22" w:name="_Toc516577514"/>
-      <w:r>
-        <w:rPr>
-          <w:sz w:val="28"/>
-        </w:rPr>
-        <w:t xml:space="preserve">Tâches </w:t>
-      </w:r>
-      <w:r>
-        <w:rPr>
-          <w:sz w:val="28"/>
-        </w:rPr>
-        <w:t>effectuées</w:t>
-      </w:r>
-      <w:r>
-        <w:rPr>
-          <w:sz w:val="28"/>
-        </w:rPr>
-        <w:t xml:space="preserve"> lors de l’initialisation de l’application</w:t>
-      </w:r>
-      <w:bookmarkEnd w:id="22"/>
       <w:r>
         <w:rPr>
           <w:sz w:val="28"/>
@@ -4283,6 +4297,8 @@
         </w:rPr>
         <w:br w:type="page"/>
       </w:r>
+      <w:bookmarkStart w:id="22" w:name="_GoBack"/>
+      <w:bookmarkEnd w:id="22"/>
     </w:p>
     <w:p>
       <w:pPr>
@@ -9185,7 +9201,7 @@
 </file>
 
 <file path=customXml/itemProps2.xml><?xml version="1.0" encoding="utf-8"?>
-<ds:datastoreItem xmlns:ds="http://schemas.openxmlformats.org/officeDocument/2006/customXml" ds:itemID="{671DAFFB-05F9-4DF6-8250-D96EB6F426AD}">
+<ds:datastoreItem xmlns:ds="http://schemas.openxmlformats.org/officeDocument/2006/customXml" ds:itemID="{66457A9A-9517-4EB5-B616-919B713352D4}">
   <ds:schemaRefs>
     <ds:schemaRef ds:uri="http://schemas.openxmlformats.org/officeDocument/2006/bibliography"/>
   </ds:schemaRefs>
